--- a/Trampas.docx
+++ b/Trampas.docx
@@ -221,7 +221,15 @@
         <w:jc w:val="both"/>
       </w:pPr>
       <w:r>
-        <w:t xml:space="preserve">Para crear un repositorio desde la pagina inicial de </w:t>
+        <w:t xml:space="preserve">Para crear un repositorio desde la </w:t>
+      </w:r>
+      <w:proofErr w:type="spellStart"/>
+      <w:r>
+        <w:t>pagina</w:t>
+      </w:r>
+      <w:proofErr w:type="spellEnd"/>
+      <w:r>
+        <w:t xml:space="preserve"> inicial de </w:t>
       </w:r>
       <w:proofErr w:type="spellStart"/>
       <w:r>
@@ -262,7 +270,15 @@
         <w:br/>
       </w:r>
       <w:r>
-        <w:t>Una ves seleccionado solo hay que rellenar unos pocos campos que darán información sobre el repositorio.</w:t>
+        <w:t xml:space="preserve">Una </w:t>
+      </w:r>
+      <w:proofErr w:type="spellStart"/>
+      <w:r>
+        <w:t>ves</w:t>
+      </w:r>
+      <w:proofErr w:type="spellEnd"/>
+      <w:r>
+        <w:t xml:space="preserve"> seleccionado solo hay que rellenar unos pocos campos que darán información sobre el repositorio.</w:t>
       </w:r>
     </w:p>
     <w:p>
@@ -480,14 +496,7 @@
           <w:i/>
           <w:iCs/>
         </w:rPr>
-        <w:t>archivo provisional</w:t>
-      </w:r>
-      <w:r>
-        <w:rPr>
-          <w:i/>
-          <w:iCs/>
-        </w:rPr>
-        <w:t xml:space="preserve"> </w:t>
+        <w:t xml:space="preserve">archivo provisional </w:t>
       </w:r>
       <w:r>
         <w:t xml:space="preserve">bajo un identificador </w:t>
@@ -544,6 +553,33 @@
         <w:ind w:firstLine="708"/>
         <w:jc w:val="both"/>
       </w:pPr>
+      <w:r>
+        <w:t xml:space="preserve">Git </w:t>
+      </w:r>
+      <w:proofErr w:type="gramStart"/>
+      <w:r>
+        <w:t>status</w:t>
+      </w:r>
+      <w:proofErr w:type="gramEnd"/>
+      <w:r>
+        <w:tab/>
+        <w:t>-&gt; da información sobre nuestro estatus en el repositorio</w:t>
+      </w:r>
+    </w:p>
+    <w:p>
+      <w:pPr>
+        <w:ind w:firstLine="708"/>
+        <w:jc w:val="both"/>
+      </w:pPr>
+    </w:p>
+    <w:p>
+      <w:pPr>
+        <w:ind w:firstLine="708"/>
+        <w:jc w:val="both"/>
+        <w:rPr>
+          <w:u w:val="single"/>
+        </w:rPr>
+      </w:pPr>
     </w:p>
     <w:p>
       <w:pPr>
@@ -569,13 +605,7 @@
         <w:rPr>
           <w:u w:val="single"/>
         </w:rPr>
-        <w:t xml:space="preserve"> </w:t>
-      </w:r>
-      <w:r>
-        <w:rPr>
-          <w:u w:val="single"/>
-        </w:rPr>
-        <w:t>nube</w:t>
+        <w:t xml:space="preserve"> nube</w:t>
       </w:r>
     </w:p>
     <w:p>

--- a/Trampas.docx
+++ b/Trampas.docx
@@ -169,7 +169,6 @@
       <w:r>
         <w:t>cd</w:t>
       </w:r>
-      <w:proofErr w:type="gramStart"/>
       <w:r>
         <w:rPr>
           <w:i/>
@@ -178,11 +177,7 @@
         <w:t xml:space="preserve"> </w:t>
       </w:r>
       <w:r>
-        <w:t>..</w:t>
-      </w:r>
-      <w:proofErr w:type="gramEnd"/>
-      <w:r>
-        <w:t xml:space="preserve"> </w:t>
+        <w:t xml:space="preserve">.. </w:t>
       </w:r>
       <w:r>
         <w:tab/>
@@ -553,17 +548,32 @@
         <w:ind w:firstLine="708"/>
         <w:jc w:val="both"/>
       </w:pPr>
-      <w:r>
-        <w:t xml:space="preserve">Git </w:t>
-      </w:r>
-      <w:proofErr w:type="gramStart"/>
-      <w:r>
-        <w:t>status</w:t>
-      </w:r>
-      <w:proofErr w:type="gramEnd"/>
-      <w:r>
-        <w:tab/>
-        <w:t>-&gt; da información sobre nuestro estatus en el repositorio</w:t>
+    </w:p>
+    <w:p>
+      <w:pPr>
+        <w:rPr>
+          <w:u w:val="single"/>
+        </w:rPr>
+      </w:pPr>
+      <w:r>
+        <w:rPr>
+          <w:u w:val="single"/>
+        </w:rPr>
+        <w:t xml:space="preserve">Comandos para </w:t>
+      </w:r>
+      <w:proofErr w:type="spellStart"/>
+      <w:r>
+        <w:rPr>
+          <w:u w:val="single"/>
+        </w:rPr>
+        <w:t>github</w:t>
+      </w:r>
+      <w:proofErr w:type="spellEnd"/>
+      <w:r>
+        <w:rPr>
+          <w:u w:val="single"/>
+        </w:rPr>
+        <w:t xml:space="preserve"> nube</w:t>
       </w:r>
     </w:p>
     <w:p>
@@ -571,41 +581,72 @@
         <w:ind w:firstLine="708"/>
         <w:jc w:val="both"/>
       </w:pPr>
+      <w:r>
+        <w:t xml:space="preserve">Git clone </w:t>
+      </w:r>
+      <w:r>
+        <w:rPr>
+          <w:i/>
+          <w:iCs/>
+        </w:rPr>
+        <w:t>URL</w:t>
+      </w:r>
+      <w:r>
+        <w:rPr>
+          <w:i/>
+          <w:iCs/>
+        </w:rPr>
+        <w:tab/>
+      </w:r>
+      <w:r>
+        <w:rPr>
+          <w:i/>
+          <w:iCs/>
+        </w:rPr>
+        <w:tab/>
+        <w:t>-&gt;</w:t>
+      </w:r>
+      <w:r>
+        <w:t xml:space="preserve"> bajas de la </w:t>
+      </w:r>
+      <w:r>
+        <w:rPr>
+          <w:i/>
+          <w:iCs/>
+        </w:rPr>
+        <w:t xml:space="preserve">nube </w:t>
+      </w:r>
+      <w:r>
+        <w:t xml:space="preserve">al </w:t>
+      </w:r>
+      <w:r>
+        <w:rPr>
+          <w:i/>
+          <w:iCs/>
+        </w:rPr>
+        <w:t>archivo local</w:t>
+      </w:r>
+      <w:r>
+        <w:t xml:space="preserve"> un clon del repositorio.</w:t>
+      </w:r>
     </w:p>
     <w:p>
       <w:pPr>
         <w:ind w:firstLine="708"/>
         <w:jc w:val="both"/>
-        <w:rPr>
-          <w:u w:val="single"/>
-        </w:rPr>
-      </w:pPr>
-    </w:p>
-    <w:p>
-      <w:pPr>
-        <w:rPr>
-          <w:u w:val="single"/>
-        </w:rPr>
-      </w:pPr>
-      <w:r>
-        <w:rPr>
-          <w:u w:val="single"/>
-        </w:rPr>
-        <w:t xml:space="preserve">Comandos para </w:t>
-      </w:r>
-      <w:proofErr w:type="spellStart"/>
-      <w:r>
-        <w:rPr>
-          <w:u w:val="single"/>
-        </w:rPr>
-        <w:t>github</w:t>
-      </w:r>
-      <w:proofErr w:type="spellEnd"/>
-      <w:r>
-        <w:rPr>
-          <w:u w:val="single"/>
-        </w:rPr>
-        <w:t xml:space="preserve"> nube</w:t>
+      </w:pPr>
+      <w:r>
+        <w:t>Git pull</w:t>
+      </w:r>
+      <w:r>
+        <w:tab/>
+      </w:r>
+      <w:r>
+        <w:tab/>
+      </w:r>
+      <w:r>
+        <w:tab/>
+        <w:t>-&gt;</w:t>
       </w:r>
     </w:p>
     <w:p>
@@ -613,6 +654,65 @@
         <w:ind w:firstLine="708"/>
         <w:jc w:val="both"/>
       </w:pPr>
+      <w:r>
+        <w:t xml:space="preserve">Git </w:t>
+      </w:r>
+      <w:proofErr w:type="spellStart"/>
+      <w:r>
+        <w:t>fetch</w:t>
+      </w:r>
+      <w:proofErr w:type="spellEnd"/>
+      <w:r>
+        <w:t xml:space="preserve"> + </w:t>
+      </w:r>
+      <w:proofErr w:type="spellStart"/>
+      <w:r>
+        <w:t>git</w:t>
+      </w:r>
+      <w:proofErr w:type="spellEnd"/>
+      <w:r>
+        <w:t xml:space="preserve"> </w:t>
+      </w:r>
+      <w:proofErr w:type="spellStart"/>
+      <w:r>
+        <w:t>merge</w:t>
+      </w:r>
+      <w:proofErr w:type="spellEnd"/>
+      <w:r>
+        <w:tab/>
+        <w:t>-&gt; actualiza repositorio local respecto al de la nube.</w:t>
+      </w:r>
+    </w:p>
+    <w:p>
+      <w:pPr>
+        <w:ind w:firstLine="708"/>
+        <w:jc w:val="both"/>
+        <w:rPr>
+          <w:u w:val="single"/>
+        </w:rPr>
+      </w:pPr>
+      <w:r>
+        <w:t xml:space="preserve">Git </w:t>
+      </w:r>
+      <w:proofErr w:type="spellStart"/>
+      <w:r>
+        <w:t>push</w:t>
+      </w:r>
+      <w:proofErr w:type="spellEnd"/>
+      <w:r>
+        <w:tab/>
+      </w:r>
+      <w:r>
+        <w:tab/>
+        <w:t xml:space="preserve">-&gt; actualizas el repositorio de la nube con ficheros de </w:t>
+      </w:r>
+      <w:r>
+        <w:rPr>
+          <w:i/>
+          <w:iCs/>
+        </w:rPr>
+        <w:t>archivo local</w:t>
+      </w:r>
     </w:p>
     <w:p>
       <w:pPr>

--- a/Trampas.docx
+++ b/Trampas.docx
@@ -218,19 +218,15 @@
       <w:r>
         <w:t xml:space="preserve">Para crear un repositorio desde la </w:t>
       </w:r>
-      <w:proofErr w:type="spellStart"/>
-      <w:r>
-        <w:t>pagina</w:t>
-      </w:r>
-      <w:proofErr w:type="spellEnd"/>
+      <w:r>
+        <w:t>página</w:t>
+      </w:r>
       <w:r>
         <w:t xml:space="preserve"> inicial de </w:t>
       </w:r>
-      <w:proofErr w:type="spellStart"/>
-      <w:r>
-        <w:t>github</w:t>
-      </w:r>
-      <w:proofErr w:type="spellEnd"/>
+      <w:r>
+        <w:t>GitHub</w:t>
+      </w:r>
       <w:r>
         <w:t xml:space="preserve"> podemos buscar el botón que esta en la parte superior derecha que se llama crear repositorio: </w:t>
       </w:r>
@@ -267,11 +263,9 @@
       <w:r>
         <w:t xml:space="preserve">Una </w:t>
       </w:r>
-      <w:proofErr w:type="spellStart"/>
-      <w:r>
-        <w:t>ves</w:t>
-      </w:r>
-      <w:proofErr w:type="spellEnd"/>
+      <w:r>
+        <w:t>vez</w:t>
+      </w:r>
       <w:r>
         <w:t xml:space="preserve"> seleccionado solo hay que rellenar unos pocos campos que darán información sobre el repositorio.</w:t>
       </w:r>
@@ -329,14 +323,12 @@
         </w:rPr>
         <w:t xml:space="preserve">Comandos para </w:t>
       </w:r>
-      <w:proofErr w:type="spellStart"/>
       <w:r>
         <w:rPr>
           <w:u w:val="single"/>
         </w:rPr>
-        <w:t>github</w:t>
-      </w:r>
-      <w:proofErr w:type="spellEnd"/>
+        <w:t>GitHub</w:t>
+      </w:r>
       <w:r>
         <w:rPr>
           <w:u w:val="single"/>
@@ -719,6 +711,5579 @@
         <w:ind w:firstLine="708"/>
         <w:jc w:val="both"/>
       </w:pPr>
+    </w:p>
+    <w:p>
+      <w:pPr>
+        <w:shd w:val="clear" w:color="auto" w:fill="FFFFFF"/>
+        <w:spacing w:after="240" w:line="240" w:lineRule="auto"/>
+        <w:outlineLvl w:val="0"/>
+        <w:rPr>
+          <w:rFonts w:ascii="Segoe UI" w:eastAsia="Times New Roman" w:hAnsi="Segoe UI" w:cs="Segoe UI"/>
+          <w:b/>
+          <w:bCs/>
+          <w:color w:val="24292F"/>
+          <w:kern w:val="36"/>
+          <w:sz w:val="48"/>
+          <w:szCs w:val="48"/>
+          <w:lang w:eastAsia="es-ES"/>
+        </w:rPr>
+      </w:pPr>
+      <w:r>
+        <w:rPr>
+          <w:rFonts w:ascii="Segoe UI" w:eastAsia="Times New Roman" w:hAnsi="Segoe UI" w:cs="Segoe UI"/>
+          <w:b/>
+          <w:bCs/>
+          <w:color w:val="24292F"/>
+          <w:kern w:val="36"/>
+          <w:sz w:val="48"/>
+          <w:szCs w:val="48"/>
+          <w:lang w:eastAsia="es-ES"/>
+        </w:rPr>
+        <w:lastRenderedPageBreak/>
+        <w:t>Guía de Estudio para el Control de Versiones.</w:t>
+      </w:r>
+    </w:p>
+    <w:p>
+      <w:pPr>
+        <w:shd w:val="clear" w:color="auto" w:fill="FFFFFF"/>
+        <w:spacing w:after="240" w:line="240" w:lineRule="auto"/>
+        <w:rPr>
+          <w:rFonts w:ascii="Segoe UI" w:eastAsia="Times New Roman" w:hAnsi="Segoe UI" w:cs="Segoe UI"/>
+          <w:color w:val="24292F"/>
+          <w:sz w:val="24"/>
+          <w:szCs w:val="24"/>
+          <w:lang w:eastAsia="es-ES"/>
+        </w:rPr>
+      </w:pPr>
+      <w:r>
+        <w:rPr>
+          <w:rFonts w:ascii="Segoe UI" w:eastAsia="Times New Roman" w:hAnsi="Segoe UI" w:cs="Segoe UI"/>
+          <w:color w:val="24292F"/>
+          <w:sz w:val="24"/>
+          <w:szCs w:val="24"/>
+          <w:lang w:eastAsia="es-ES"/>
+        </w:rPr>
+        <w:t>Guía de Estudio de la parte de Gestión de la Documentación - Control de Versiones. Indica qué tenemos que saber y saber hacer en la asignatura de Proyectos de Sistemas Electrónicos.</w:t>
+      </w:r>
+    </w:p>
+    <w:p>
+      <w:pPr>
+        <w:shd w:val="clear" w:color="auto" w:fill="FFFFFF"/>
+        <w:spacing w:before="360" w:after="240" w:line="240" w:lineRule="auto"/>
+        <w:outlineLvl w:val="1"/>
+        <w:rPr>
+          <w:rFonts w:ascii="Segoe UI" w:eastAsia="Times New Roman" w:hAnsi="Segoe UI" w:cs="Segoe UI"/>
+          <w:b/>
+          <w:bCs/>
+          <w:color w:val="24292F"/>
+          <w:sz w:val="36"/>
+          <w:szCs w:val="36"/>
+          <w:lang w:eastAsia="es-ES"/>
+        </w:rPr>
+      </w:pPr>
+      <w:r>
+        <w:rPr>
+          <w:rFonts w:ascii="Segoe UI" w:eastAsia="Times New Roman" w:hAnsi="Segoe UI" w:cs="Segoe UI"/>
+          <w:b/>
+          <w:bCs/>
+          <w:color w:val="24292F"/>
+          <w:sz w:val="36"/>
+          <w:szCs w:val="36"/>
+          <w:lang w:eastAsia="es-ES"/>
+        </w:rPr>
+        <w:t>Conceptos mínimos que tenemos que saber sobre el control de versiones</w:t>
+      </w:r>
+    </w:p>
+    <w:p>
+      <w:pPr>
+        <w:numPr>
+          <w:ilvl w:val="0"/>
+          <w:numId w:val="1"/>
+        </w:numPr>
+        <w:shd w:val="clear" w:color="auto" w:fill="FFFFFF"/>
+        <w:spacing w:before="100" w:beforeAutospacing="1" w:after="100" w:afterAutospacing="1" w:line="240" w:lineRule="auto"/>
+        <w:rPr>
+          <w:rFonts w:ascii="Segoe UI" w:eastAsia="Times New Roman" w:hAnsi="Segoe UI" w:cs="Segoe UI"/>
+          <w:color w:val="24292F"/>
+          <w:sz w:val="24"/>
+          <w:szCs w:val="24"/>
+          <w:lang w:eastAsia="es-ES"/>
+        </w:rPr>
+      </w:pPr>
+      <w:r>
+        <w:rPr>
+          <w:rFonts w:ascii="Segoe UI" w:eastAsia="Times New Roman" w:hAnsi="Segoe UI" w:cs="Segoe UI"/>
+          <w:color w:val="24292F"/>
+          <w:sz w:val="24"/>
+          <w:szCs w:val="24"/>
+          <w:lang w:eastAsia="es-ES"/>
+        </w:rPr>
+        <w:t>Definir probablemente en qué consiste el control de versiones.</w:t>
+      </w:r>
+    </w:p>
+    <w:p>
+      <w:pPr>
+        <w:shd w:val="clear" w:color="auto" w:fill="FFFFFF"/>
+        <w:spacing w:before="100" w:beforeAutospacing="1" w:after="100" w:afterAutospacing="1" w:line="240" w:lineRule="auto"/>
+        <w:rPr>
+          <w:rFonts w:ascii="Segoe UI" w:eastAsia="Times New Roman" w:hAnsi="Segoe UI" w:cs="Segoe UI"/>
+          <w:b/>
+          <w:bCs/>
+          <w:color w:val="24292F"/>
+          <w:sz w:val="24"/>
+          <w:szCs w:val="24"/>
+          <w:lang w:eastAsia="es-ES"/>
+        </w:rPr>
+      </w:pPr>
+      <w:r>
+        <w:rPr>
+          <w:rFonts w:ascii="Segoe UI" w:eastAsia="Times New Roman" w:hAnsi="Segoe UI" w:cs="Segoe UI"/>
+          <w:b/>
+          <w:bCs/>
+          <w:color w:val="24292F"/>
+          <w:sz w:val="24"/>
+          <w:szCs w:val="24"/>
+          <w:lang w:eastAsia="es-ES"/>
+        </w:rPr>
+        <w:t>Un control de versiones es un sistema que registra los cambios realizados en un archivo o conjunto de archivos a lo largo del tiempo, de modo que puedas recuperar versiones específicas más adelante.</w:t>
+      </w:r>
+    </w:p>
+    <w:p>
+      <w:pPr>
+        <w:shd w:val="clear" w:color="auto" w:fill="FFFFFF"/>
+        <w:spacing w:before="100" w:beforeAutospacing="1" w:after="100" w:afterAutospacing="1" w:line="240" w:lineRule="auto"/>
+        <w:rPr>
+          <w:rFonts w:ascii="Segoe UI" w:eastAsia="Times New Roman" w:hAnsi="Segoe UI" w:cs="Segoe UI"/>
+          <w:b/>
+          <w:bCs/>
+          <w:color w:val="24292F"/>
+          <w:sz w:val="24"/>
+          <w:szCs w:val="24"/>
+          <w:lang w:eastAsia="es-ES"/>
+        </w:rPr>
+      </w:pPr>
+    </w:p>
+    <w:p>
+      <w:pPr>
+        <w:numPr>
+          <w:ilvl w:val="0"/>
+          <w:numId w:val="1"/>
+        </w:numPr>
+        <w:shd w:val="clear" w:color="auto" w:fill="FFFFFF"/>
+        <w:spacing w:before="60" w:after="100" w:afterAutospacing="1" w:line="240" w:lineRule="auto"/>
+        <w:rPr>
+          <w:rFonts w:ascii="Segoe UI" w:eastAsia="Times New Roman" w:hAnsi="Segoe UI" w:cs="Segoe UI"/>
+          <w:color w:val="24292F"/>
+          <w:sz w:val="24"/>
+          <w:szCs w:val="24"/>
+          <w:lang w:eastAsia="es-ES"/>
+        </w:rPr>
+      </w:pPr>
+      <w:r>
+        <w:rPr>
+          <w:rFonts w:ascii="Segoe UI" w:eastAsia="Times New Roman" w:hAnsi="Segoe UI" w:cs="Segoe UI"/>
+          <w:color w:val="24292F"/>
+          <w:sz w:val="24"/>
+          <w:szCs w:val="24"/>
+          <w:lang w:eastAsia="es-ES"/>
+        </w:rPr>
+        <w:t>Explicar los siguientes conceptos: repositorio local, copia local, repositorio remoto, </w:t>
+      </w:r>
+      <w:r>
+        <w:rPr>
+          <w:rFonts w:ascii="Segoe UI" w:eastAsia="Times New Roman" w:hAnsi="Segoe UI" w:cs="Segoe UI"/>
+          <w:i/>
+          <w:iCs/>
+          <w:color w:val="24292F"/>
+          <w:sz w:val="24"/>
+          <w:szCs w:val="24"/>
+          <w:lang w:eastAsia="es-ES"/>
+        </w:rPr>
+        <w:t>log</w:t>
+      </w:r>
+      <w:r>
+        <w:rPr>
+          <w:rFonts w:ascii="Segoe UI" w:eastAsia="Times New Roman" w:hAnsi="Segoe UI" w:cs="Segoe UI"/>
+          <w:color w:val="24292F"/>
+          <w:sz w:val="24"/>
+          <w:szCs w:val="24"/>
+          <w:lang w:eastAsia="es-ES"/>
+        </w:rPr>
+        <w:t> , conflicto.</w:t>
+      </w:r>
+    </w:p>
+    <w:p>
+      <w:pPr>
+        <w:shd w:val="clear" w:color="auto" w:fill="FFFFFF"/>
+        <w:spacing w:before="100" w:beforeAutospacing="1" w:after="100" w:afterAutospacing="1" w:line="240" w:lineRule="auto"/>
+        <w:rPr>
+          <w:rFonts w:ascii="Segoe UI" w:eastAsia="Times New Roman" w:hAnsi="Segoe UI" w:cs="Segoe UI"/>
+          <w:b/>
+          <w:bCs/>
+          <w:color w:val="24292F"/>
+          <w:sz w:val="24"/>
+          <w:szCs w:val="24"/>
+          <w:lang w:eastAsia="es-ES"/>
+        </w:rPr>
+      </w:pPr>
+      <w:r>
+        <w:rPr>
+          <w:rFonts w:ascii="Segoe UI" w:eastAsia="Times New Roman" w:hAnsi="Segoe UI" w:cs="Segoe UI"/>
+          <w:b/>
+          <w:bCs/>
+          <w:color w:val="24292F"/>
+          <w:sz w:val="24"/>
+          <w:szCs w:val="24"/>
+          <w:lang w:eastAsia="es-ES"/>
+        </w:rPr>
+        <w:t>-</w:t>
+      </w:r>
+      <w:r>
+        <w:rPr>
+          <w:rFonts w:ascii="Arial" w:hAnsi="Arial" w:cs="Arial"/>
+          <w:b/>
+          <w:bCs/>
+          <w:color w:val="202124"/>
+          <w:shd w:val="clear" w:color="auto" w:fill="FFFFFF"/>
+        </w:rPr>
+        <w:t xml:space="preserve"> </w:t>
+      </w:r>
+      <w:r>
+        <w:rPr>
+          <w:rFonts w:ascii="Segoe UI" w:eastAsia="Times New Roman" w:hAnsi="Segoe UI" w:cs="Segoe UI"/>
+          <w:b/>
+          <w:bCs/>
+          <w:color w:val="24292F"/>
+          <w:sz w:val="24"/>
+          <w:szCs w:val="24"/>
+          <w:lang w:eastAsia="es-ES"/>
+        </w:rPr>
+        <w:t>Un repositorio de Git es un almacenamiento virtual de tu proyecto. Te permite guardar versiones del código a las que puedes acceder cuando lo necesites.</w:t>
+      </w:r>
+      <w:r>
+        <w:rPr>
+          <w:rFonts w:ascii="Segoe UI" w:eastAsia="Times New Roman" w:hAnsi="Segoe UI" w:cs="Segoe UI"/>
+          <w:b/>
+          <w:bCs/>
+          <w:color w:val="24292F"/>
+          <w:sz w:val="24"/>
+          <w:szCs w:val="24"/>
+          <w:lang w:eastAsia="es-ES"/>
+        </w:rPr>
+        <w:t xml:space="preserve"> </w:t>
+      </w:r>
+      <w:r>
+        <w:rPr>
+          <w:rFonts w:ascii="Segoe UI" w:eastAsia="Times New Roman" w:hAnsi="Segoe UI" w:cs="Segoe UI"/>
+          <w:b/>
+          <w:bCs/>
+          <w:color w:val="24292F"/>
+          <w:sz w:val="24"/>
+          <w:szCs w:val="24"/>
+          <w:lang w:eastAsia="es-ES"/>
+        </w:rPr>
+        <w:t>Para crear un nuevo repositorio, usa el comando </w:t>
+      </w:r>
+      <w:proofErr w:type="spellStart"/>
+      <w:r>
+        <w:rPr>
+          <w:rFonts w:ascii="Segoe UI" w:eastAsia="Times New Roman" w:hAnsi="Segoe UI" w:cs="Segoe UI"/>
+          <w:b/>
+          <w:bCs/>
+          <w:color w:val="24292F"/>
+          <w:sz w:val="24"/>
+          <w:szCs w:val="24"/>
+          <w:lang w:eastAsia="es-ES"/>
+        </w:rPr>
+        <w:t>git</w:t>
+      </w:r>
+      <w:proofErr w:type="spellEnd"/>
+      <w:r>
+        <w:rPr>
+          <w:rFonts w:ascii="Segoe UI" w:eastAsia="Times New Roman" w:hAnsi="Segoe UI" w:cs="Segoe UI"/>
+          <w:b/>
+          <w:bCs/>
+          <w:color w:val="24292F"/>
+          <w:sz w:val="24"/>
+          <w:szCs w:val="24"/>
+          <w:lang w:eastAsia="es-ES"/>
+        </w:rPr>
+        <w:t xml:space="preserve"> </w:t>
+      </w:r>
+      <w:proofErr w:type="spellStart"/>
+      <w:r>
+        <w:rPr>
+          <w:rFonts w:ascii="Segoe UI" w:eastAsia="Times New Roman" w:hAnsi="Segoe UI" w:cs="Segoe UI"/>
+          <w:b/>
+          <w:bCs/>
+          <w:color w:val="24292F"/>
+          <w:sz w:val="24"/>
+          <w:szCs w:val="24"/>
+          <w:lang w:eastAsia="es-ES"/>
+        </w:rPr>
+        <w:t>init</w:t>
+      </w:r>
+      <w:proofErr w:type="spellEnd"/>
+      <w:r>
+        <w:rPr>
+          <w:rFonts w:ascii="Segoe UI" w:eastAsia="Times New Roman" w:hAnsi="Segoe UI" w:cs="Segoe UI"/>
+          <w:b/>
+          <w:bCs/>
+          <w:color w:val="24292F"/>
+          <w:sz w:val="24"/>
+          <w:szCs w:val="24"/>
+          <w:lang w:eastAsia="es-ES"/>
+        </w:rPr>
+        <w:t>.</w:t>
+      </w:r>
+    </w:p>
+    <w:p>
+      <w:pPr>
+        <w:shd w:val="clear" w:color="auto" w:fill="FFFFFF"/>
+        <w:spacing w:before="100" w:beforeAutospacing="1" w:after="100" w:afterAutospacing="1" w:line="240" w:lineRule="auto"/>
+        <w:rPr>
+          <w:rFonts w:ascii="Segoe UI" w:eastAsia="Times New Roman" w:hAnsi="Segoe UI" w:cs="Segoe UI"/>
+          <w:b/>
+          <w:bCs/>
+          <w:color w:val="24292F"/>
+          <w:sz w:val="24"/>
+          <w:szCs w:val="24"/>
+          <w:lang w:eastAsia="es-ES"/>
+        </w:rPr>
+      </w:pPr>
+      <w:r>
+        <w:rPr>
+          <w:rFonts w:ascii="Segoe UI" w:eastAsia="Times New Roman" w:hAnsi="Segoe UI" w:cs="Segoe UI"/>
+          <w:b/>
+          <w:bCs/>
+          <w:color w:val="24292F"/>
+          <w:sz w:val="24"/>
+          <w:szCs w:val="24"/>
+          <w:lang w:eastAsia="es-ES"/>
+        </w:rPr>
+        <w:t>-</w:t>
+      </w:r>
+      <w:r>
+        <w:rPr>
+          <w:rFonts w:ascii="Segoe UI" w:eastAsia="Times New Roman" w:hAnsi="Segoe UI" w:cs="Segoe UI"/>
+          <w:b/>
+          <w:bCs/>
+          <w:color w:val="24292F"/>
+          <w:sz w:val="24"/>
+          <w:szCs w:val="24"/>
+          <w:lang w:eastAsia="es-ES"/>
+        </w:rPr>
+        <w:t xml:space="preserve"> </w:t>
+      </w:r>
+      <w:r>
+        <w:rPr>
+          <w:rFonts w:ascii="Segoe UI" w:eastAsia="Times New Roman" w:hAnsi="Segoe UI" w:cs="Segoe UI"/>
+          <w:b/>
+          <w:bCs/>
+          <w:color w:val="24292F"/>
+          <w:sz w:val="24"/>
+          <w:szCs w:val="24"/>
+          <w:lang w:eastAsia="es-ES"/>
+        </w:rPr>
+        <w:t>C</w:t>
+      </w:r>
+      <w:r>
+        <w:rPr>
+          <w:rFonts w:ascii="Segoe UI" w:eastAsia="Times New Roman" w:hAnsi="Segoe UI" w:cs="Segoe UI"/>
+          <w:b/>
+          <w:bCs/>
+          <w:color w:val="24292F"/>
+          <w:sz w:val="24"/>
+          <w:szCs w:val="24"/>
+          <w:lang w:eastAsia="es-ES"/>
+        </w:rPr>
+        <w:t>opia local</w:t>
+      </w:r>
+      <w:r>
+        <w:rPr>
+          <w:rFonts w:ascii="Segoe UI" w:eastAsia="Times New Roman" w:hAnsi="Segoe UI" w:cs="Segoe UI"/>
+          <w:b/>
+          <w:bCs/>
+          <w:color w:val="24292F"/>
+          <w:sz w:val="24"/>
+          <w:szCs w:val="24"/>
+          <w:lang w:eastAsia="es-ES"/>
+        </w:rPr>
+        <w:t>: Es la copia que hacen los usuarios de un fichero sometido a control de versiones. El DIRECTORIO LOCAL (</w:t>
+      </w:r>
+      <w:proofErr w:type="spellStart"/>
+      <w:r>
+        <w:rPr>
+          <w:rFonts w:ascii="Segoe UI" w:eastAsia="Times New Roman" w:hAnsi="Segoe UI" w:cs="Segoe UI"/>
+          <w:b/>
+          <w:bCs/>
+          <w:color w:val="24292F"/>
+          <w:sz w:val="24"/>
+          <w:szCs w:val="24"/>
+          <w:lang w:eastAsia="es-ES"/>
+        </w:rPr>
+        <w:t>working</w:t>
+      </w:r>
+      <w:proofErr w:type="spellEnd"/>
+      <w:r>
+        <w:rPr>
+          <w:rFonts w:ascii="Segoe UI" w:eastAsia="Times New Roman" w:hAnsi="Segoe UI" w:cs="Segoe UI"/>
+          <w:b/>
+          <w:bCs/>
+          <w:color w:val="24292F"/>
+          <w:sz w:val="24"/>
+          <w:szCs w:val="24"/>
+          <w:lang w:eastAsia="es-ES"/>
+        </w:rPr>
+        <w:t xml:space="preserve"> </w:t>
+      </w:r>
+      <w:proofErr w:type="spellStart"/>
+      <w:r>
+        <w:rPr>
+          <w:rFonts w:ascii="Segoe UI" w:eastAsia="Times New Roman" w:hAnsi="Segoe UI" w:cs="Segoe UI"/>
+          <w:b/>
+          <w:bCs/>
+          <w:color w:val="24292F"/>
+          <w:sz w:val="24"/>
+          <w:szCs w:val="24"/>
+          <w:lang w:eastAsia="es-ES"/>
+        </w:rPr>
+        <w:t>directory</w:t>
+      </w:r>
+      <w:proofErr w:type="spellEnd"/>
+      <w:r>
+        <w:rPr>
+          <w:rFonts w:ascii="Segoe UI" w:eastAsia="Times New Roman" w:hAnsi="Segoe UI" w:cs="Segoe UI"/>
+          <w:b/>
+          <w:bCs/>
+          <w:color w:val="24292F"/>
+          <w:sz w:val="24"/>
+          <w:szCs w:val="24"/>
+          <w:lang w:eastAsia="es-ES"/>
+        </w:rPr>
+        <w:t xml:space="preserve"> o </w:t>
+      </w:r>
+      <w:proofErr w:type="spellStart"/>
+      <w:r>
+        <w:rPr>
+          <w:rFonts w:ascii="Segoe UI" w:eastAsia="Times New Roman" w:hAnsi="Segoe UI" w:cs="Segoe UI"/>
+          <w:b/>
+          <w:bCs/>
+          <w:color w:val="24292F"/>
+          <w:sz w:val="24"/>
+          <w:szCs w:val="24"/>
+          <w:lang w:eastAsia="es-ES"/>
+        </w:rPr>
+        <w:t>working</w:t>
+      </w:r>
+      <w:proofErr w:type="spellEnd"/>
+      <w:r>
+        <w:rPr>
+          <w:rFonts w:ascii="Segoe UI" w:eastAsia="Times New Roman" w:hAnsi="Segoe UI" w:cs="Segoe UI"/>
+          <w:b/>
+          <w:bCs/>
+          <w:color w:val="24292F"/>
+          <w:sz w:val="24"/>
+          <w:szCs w:val="24"/>
+          <w:lang w:eastAsia="es-ES"/>
+        </w:rPr>
+        <w:t xml:space="preserve"> </w:t>
+      </w:r>
+      <w:proofErr w:type="spellStart"/>
+      <w:r>
+        <w:rPr>
+          <w:rFonts w:ascii="Segoe UI" w:eastAsia="Times New Roman" w:hAnsi="Segoe UI" w:cs="Segoe UI"/>
+          <w:b/>
+          <w:bCs/>
+          <w:color w:val="24292F"/>
+          <w:sz w:val="24"/>
+          <w:szCs w:val="24"/>
+          <w:lang w:eastAsia="es-ES"/>
+        </w:rPr>
+        <w:t>tree</w:t>
+      </w:r>
+      <w:proofErr w:type="spellEnd"/>
+      <w:r>
+        <w:rPr>
+          <w:rFonts w:ascii="Segoe UI" w:eastAsia="Times New Roman" w:hAnsi="Segoe UI" w:cs="Segoe UI"/>
+          <w:b/>
+          <w:bCs/>
+          <w:color w:val="24292F"/>
+          <w:sz w:val="24"/>
+          <w:szCs w:val="24"/>
+          <w:lang w:eastAsia="es-ES"/>
+        </w:rPr>
+        <w:t>) es el que contiene todas las copias locales.</w:t>
+      </w:r>
+    </w:p>
+    <w:p>
+      <w:pPr>
+        <w:shd w:val="clear" w:color="auto" w:fill="FFFFFF"/>
+        <w:spacing w:before="100" w:beforeAutospacing="1" w:after="100" w:afterAutospacing="1" w:line="240" w:lineRule="auto"/>
+        <w:rPr>
+          <w:rFonts w:ascii="Segoe UI" w:eastAsia="Times New Roman" w:hAnsi="Segoe UI" w:cs="Segoe UI"/>
+          <w:b/>
+          <w:bCs/>
+          <w:color w:val="24292F"/>
+          <w:sz w:val="24"/>
+          <w:szCs w:val="24"/>
+          <w:lang w:eastAsia="es-ES"/>
+        </w:rPr>
+      </w:pPr>
+      <w:r>
+        <w:rPr>
+          <w:rFonts w:ascii="Segoe UI" w:eastAsia="Times New Roman" w:hAnsi="Segoe UI" w:cs="Segoe UI"/>
+          <w:b/>
+          <w:bCs/>
+          <w:color w:val="24292F"/>
+          <w:sz w:val="24"/>
+          <w:szCs w:val="24"/>
+          <w:lang w:eastAsia="es-ES"/>
+        </w:rPr>
+        <w:t>-</w:t>
+      </w:r>
+      <w:r>
+        <w:rPr>
+          <w:rFonts w:ascii="Segoe UI" w:eastAsia="Times New Roman" w:hAnsi="Segoe UI" w:cs="Segoe UI"/>
+          <w:b/>
+          <w:bCs/>
+          <w:color w:val="24292F"/>
+          <w:sz w:val="24"/>
+          <w:szCs w:val="24"/>
+          <w:lang w:eastAsia="es-ES"/>
+        </w:rPr>
+        <w:t xml:space="preserve"> Los repositorios remotos son versiones de tu proyecto que están hospedadas en Internet o en cualquier otra red. Puedes tener varios de ellos, y en cada uno tendrás generalmente permisos de solo lectura o de lectura y escritura.</w:t>
+      </w:r>
+    </w:p>
+    <w:p>
+      <w:pPr>
+        <w:shd w:val="clear" w:color="auto" w:fill="FFFFFF"/>
+        <w:spacing w:before="100" w:beforeAutospacing="1" w:after="100" w:afterAutospacing="1" w:line="240" w:lineRule="auto"/>
+        <w:rPr>
+          <w:rFonts w:ascii="Segoe UI" w:eastAsia="Times New Roman" w:hAnsi="Segoe UI" w:cs="Segoe UI"/>
+          <w:b/>
+          <w:bCs/>
+          <w:color w:val="24292F"/>
+          <w:sz w:val="24"/>
+          <w:szCs w:val="24"/>
+          <w:lang w:eastAsia="es-ES"/>
+        </w:rPr>
+      </w:pPr>
+      <w:r>
+        <w:rPr>
+          <w:rFonts w:ascii="Segoe UI" w:eastAsia="Times New Roman" w:hAnsi="Segoe UI" w:cs="Segoe UI"/>
+          <w:b/>
+          <w:bCs/>
+          <w:color w:val="24292F"/>
+          <w:sz w:val="24"/>
+          <w:szCs w:val="24"/>
+          <w:lang w:eastAsia="es-ES"/>
+        </w:rPr>
+        <w:t>-</w:t>
+      </w:r>
+      <w:r>
+        <w:rPr>
+          <w:rFonts w:ascii="Segoe UI" w:eastAsia="Times New Roman" w:hAnsi="Segoe UI" w:cs="Segoe UI"/>
+          <w:b/>
+          <w:bCs/>
+          <w:color w:val="24292F"/>
+          <w:sz w:val="24"/>
+          <w:szCs w:val="24"/>
+          <w:lang w:eastAsia="es-ES"/>
+        </w:rPr>
+        <w:t xml:space="preserve"> </w:t>
+      </w:r>
+      <w:r>
+        <w:rPr>
+          <w:rFonts w:ascii="Segoe UI" w:eastAsia="Times New Roman" w:hAnsi="Segoe UI" w:cs="Segoe UI"/>
+          <w:b/>
+          <w:bCs/>
+          <w:color w:val="24292F"/>
+          <w:sz w:val="24"/>
+          <w:szCs w:val="24"/>
+          <w:lang w:eastAsia="es-ES"/>
+        </w:rPr>
+        <w:t>L</w:t>
+      </w:r>
+      <w:r>
+        <w:rPr>
+          <w:rFonts w:ascii="Segoe UI" w:eastAsia="Times New Roman" w:hAnsi="Segoe UI" w:cs="Segoe UI"/>
+          <w:b/>
+          <w:bCs/>
+          <w:color w:val="24292F"/>
+          <w:sz w:val="24"/>
+          <w:szCs w:val="24"/>
+          <w:lang w:eastAsia="es-ES"/>
+        </w:rPr>
+        <w:t>og</w:t>
+      </w:r>
+      <w:r>
+        <w:rPr>
+          <w:rFonts w:ascii="Segoe UI" w:eastAsia="Times New Roman" w:hAnsi="Segoe UI" w:cs="Segoe UI"/>
+          <w:b/>
+          <w:bCs/>
+          <w:color w:val="24292F"/>
+          <w:sz w:val="24"/>
+          <w:szCs w:val="24"/>
+          <w:lang w:eastAsia="es-ES"/>
+        </w:rPr>
+        <w:t>: Registro de todos los cambios que se han producido en el repositorio. Es responsabilidad del cliente añadir información al log cuando se produce un cambio.</w:t>
+      </w:r>
+      <w:r>
+        <w:rPr>
+          <w:rFonts w:ascii="Segoe UI" w:eastAsia="Times New Roman" w:hAnsi="Segoe UI" w:cs="Segoe UI"/>
+          <w:b/>
+          <w:bCs/>
+          <w:color w:val="24292F"/>
+          <w:sz w:val="24"/>
+          <w:szCs w:val="24"/>
+          <w:lang w:eastAsia="es-ES"/>
+        </w:rPr>
+        <w:t xml:space="preserve"> </w:t>
+      </w:r>
+    </w:p>
+    <w:p>
+      <w:pPr>
+        <w:shd w:val="clear" w:color="auto" w:fill="FFFFFF"/>
+        <w:spacing w:before="100" w:beforeAutospacing="1" w:after="100" w:afterAutospacing="1" w:line="240" w:lineRule="auto"/>
+        <w:rPr>
+          <w:rFonts w:ascii="Segoe UI" w:eastAsia="Times New Roman" w:hAnsi="Segoe UI" w:cs="Segoe UI"/>
+          <w:b/>
+          <w:bCs/>
+          <w:color w:val="24292F"/>
+          <w:sz w:val="24"/>
+          <w:szCs w:val="24"/>
+          <w:lang w:eastAsia="es-ES"/>
+        </w:rPr>
+      </w:pPr>
+      <w:r>
+        <w:rPr>
+          <w:rFonts w:ascii="Segoe UI" w:eastAsia="Times New Roman" w:hAnsi="Segoe UI" w:cs="Segoe UI"/>
+          <w:b/>
+          <w:bCs/>
+          <w:color w:val="24292F"/>
+          <w:sz w:val="24"/>
+          <w:szCs w:val="24"/>
+          <w:lang w:eastAsia="es-ES"/>
+        </w:rPr>
+        <w:t>-</w:t>
+      </w:r>
+      <w:r>
+        <w:rPr>
+          <w:rFonts w:ascii="Segoe UI" w:eastAsia="Times New Roman" w:hAnsi="Segoe UI" w:cs="Segoe UI"/>
+          <w:b/>
+          <w:bCs/>
+          <w:color w:val="24292F"/>
+          <w:sz w:val="24"/>
+          <w:szCs w:val="24"/>
+          <w:lang w:eastAsia="es-ES"/>
+        </w:rPr>
+        <w:t xml:space="preserve"> C</w:t>
+      </w:r>
+      <w:r>
+        <w:rPr>
+          <w:rFonts w:ascii="Segoe UI" w:eastAsia="Times New Roman" w:hAnsi="Segoe UI" w:cs="Segoe UI"/>
+          <w:b/>
+          <w:bCs/>
+          <w:color w:val="24292F"/>
+          <w:sz w:val="24"/>
+          <w:szCs w:val="24"/>
+          <w:lang w:eastAsia="es-ES"/>
+        </w:rPr>
+        <w:t>onflicto</w:t>
+      </w:r>
+      <w:r>
+        <w:rPr>
+          <w:rFonts w:ascii="Segoe UI" w:eastAsia="Times New Roman" w:hAnsi="Segoe UI" w:cs="Segoe UI"/>
+          <w:b/>
+          <w:bCs/>
+          <w:color w:val="24292F"/>
+          <w:sz w:val="24"/>
+          <w:szCs w:val="24"/>
+          <w:lang w:eastAsia="es-ES"/>
+        </w:rPr>
+        <w:t>: Problema que surge cuando los clientes realizan cambios incompatibles entre sí.</w:t>
+      </w:r>
+    </w:p>
+    <w:p>
+      <w:pPr>
+        <w:shd w:val="clear" w:color="auto" w:fill="FFFFFF"/>
+        <w:spacing w:before="100" w:beforeAutospacing="1" w:after="100" w:afterAutospacing="1" w:line="240" w:lineRule="auto"/>
+        <w:rPr>
+          <w:rFonts w:ascii="Segoe UI" w:eastAsia="Times New Roman" w:hAnsi="Segoe UI" w:cs="Segoe UI"/>
+          <w:b/>
+          <w:bCs/>
+          <w:color w:val="24292F"/>
+          <w:sz w:val="24"/>
+          <w:szCs w:val="24"/>
+          <w:lang w:eastAsia="es-ES"/>
+        </w:rPr>
+      </w:pPr>
+    </w:p>
+    <w:p>
+      <w:pPr>
+        <w:shd w:val="clear" w:color="auto" w:fill="FFFFFF"/>
+        <w:spacing w:before="60" w:after="100" w:afterAutospacing="1" w:line="240" w:lineRule="auto"/>
+        <w:rPr>
+          <w:rFonts w:ascii="Segoe UI" w:eastAsia="Times New Roman" w:hAnsi="Segoe UI" w:cs="Segoe UI"/>
+          <w:b/>
+          <w:bCs/>
+          <w:color w:val="24292F"/>
+          <w:sz w:val="24"/>
+          <w:szCs w:val="24"/>
+          <w:lang w:eastAsia="es-ES"/>
+        </w:rPr>
+      </w:pPr>
+    </w:p>
+    <w:p>
+      <w:pPr>
+        <w:numPr>
+          <w:ilvl w:val="0"/>
+          <w:numId w:val="1"/>
+        </w:numPr>
+        <w:shd w:val="clear" w:color="auto" w:fill="FFFFFF"/>
+        <w:spacing w:before="60" w:after="100" w:afterAutospacing="1" w:line="240" w:lineRule="auto"/>
+        <w:rPr>
+          <w:rFonts w:ascii="Segoe UI" w:eastAsia="Times New Roman" w:hAnsi="Segoe UI" w:cs="Segoe UI"/>
+          <w:color w:val="24292F"/>
+          <w:sz w:val="24"/>
+          <w:szCs w:val="24"/>
+          <w:lang w:eastAsia="es-ES"/>
+        </w:rPr>
+      </w:pPr>
+      <w:r>
+        <w:rPr>
+          <w:rFonts w:ascii="Segoe UI" w:eastAsia="Times New Roman" w:hAnsi="Segoe UI" w:cs="Segoe UI"/>
+          <w:color w:val="24292F"/>
+          <w:sz w:val="24"/>
+          <w:szCs w:val="24"/>
+          <w:lang w:eastAsia="es-ES"/>
+        </w:rPr>
+        <w:t>Explicar los siguientes estados de un fichero: sin seguimiento, confirmado, modificado, preparado, ignorado.</w:t>
+      </w:r>
+    </w:p>
+    <w:p>
+      <w:pPr>
+        <w:shd w:val="clear" w:color="auto" w:fill="FFFFFF"/>
+        <w:spacing w:before="60" w:after="100" w:afterAutospacing="1" w:line="240" w:lineRule="auto"/>
+        <w:rPr>
+          <w:rFonts w:ascii="Segoe UI" w:eastAsia="Times New Roman" w:hAnsi="Segoe UI" w:cs="Segoe UI"/>
+          <w:b/>
+          <w:bCs/>
+          <w:color w:val="24292F"/>
+          <w:sz w:val="24"/>
+          <w:szCs w:val="24"/>
+          <w:lang w:eastAsia="es-ES"/>
+        </w:rPr>
+      </w:pPr>
+      <w:r>
+        <w:rPr>
+          <w:rFonts w:ascii="Segoe UI" w:eastAsia="Times New Roman" w:hAnsi="Segoe UI" w:cs="Segoe UI"/>
+          <w:b/>
+          <w:bCs/>
+          <w:color w:val="24292F"/>
+          <w:sz w:val="24"/>
+          <w:szCs w:val="24"/>
+          <w:lang w:eastAsia="es-ES"/>
+        </w:rPr>
+        <w:t>- Sin seguimiento: Un archivo que no se ha preparado o confirmado</w:t>
+      </w:r>
+      <w:r>
+        <w:rPr>
+          <w:rFonts w:ascii="Segoe UI" w:eastAsia="Times New Roman" w:hAnsi="Segoe UI" w:cs="Segoe UI"/>
+          <w:b/>
+          <w:bCs/>
+          <w:color w:val="24292F"/>
+          <w:sz w:val="24"/>
+          <w:szCs w:val="24"/>
+          <w:lang w:eastAsia="es-ES"/>
+        </w:rPr>
+        <w:t>.</w:t>
+      </w:r>
+    </w:p>
+    <w:p>
+      <w:pPr>
+        <w:pStyle w:val="NormalWeb"/>
+        <w:shd w:val="clear" w:color="auto" w:fill="FFFFFF"/>
+        <w:spacing w:before="0" w:beforeAutospacing="0" w:after="0" w:afterAutospacing="0"/>
+        <w:textAlignment w:val="baseline"/>
+        <w:rPr>
+          <w:rFonts w:ascii="Segoe UI" w:hAnsi="Segoe UI" w:cs="Segoe UI"/>
+          <w:b/>
+          <w:bCs/>
+          <w:color w:val="24292F"/>
+        </w:rPr>
+      </w:pPr>
+      <w:r>
+        <w:rPr>
+          <w:rFonts w:ascii="Segoe UI" w:hAnsi="Segoe UI" w:cs="Segoe UI"/>
+          <w:b/>
+          <w:bCs/>
+          <w:color w:val="24292F"/>
+        </w:rPr>
+        <w:t xml:space="preserve">- Confirmado: </w:t>
+      </w:r>
+      <w:r>
+        <w:rPr>
+          <w:rFonts w:ascii="Segoe UI" w:hAnsi="Segoe UI" w:cs="Segoe UI"/>
+          <w:b/>
+          <w:bCs/>
+          <w:color w:val="24292F"/>
+        </w:rPr>
+        <w:t>archivos en el estado confirmado son archivos que se guardaron en el repositorio .</w:t>
+      </w:r>
+      <w:proofErr w:type="spellStart"/>
+      <w:r>
+        <w:rPr>
+          <w:rFonts w:ascii="Segoe UI" w:hAnsi="Segoe UI" w:cs="Segoe UI"/>
+          <w:b/>
+          <w:bCs/>
+          <w:color w:val="24292F"/>
+        </w:rPr>
+        <w:t>git</w:t>
+      </w:r>
+      <w:proofErr w:type="spellEnd"/>
+      <w:r>
+        <w:rPr>
+          <w:rFonts w:ascii="Segoe UI" w:hAnsi="Segoe UI" w:cs="Segoe UI"/>
+          <w:b/>
+          <w:bCs/>
+          <w:color w:val="24292F"/>
+        </w:rPr>
+        <w:t> exitosamente.</w:t>
+      </w:r>
+    </w:p>
+    <w:p>
+      <w:pPr>
+        <w:pStyle w:val="NormalWeb"/>
+        <w:shd w:val="clear" w:color="auto" w:fill="FFFFFF"/>
+        <w:spacing w:before="0" w:beforeAutospacing="0" w:after="360" w:afterAutospacing="0"/>
+        <w:textAlignment w:val="baseline"/>
+        <w:rPr>
+          <w:rFonts w:ascii="Segoe UI" w:hAnsi="Segoe UI" w:cs="Segoe UI"/>
+          <w:b/>
+          <w:bCs/>
+          <w:color w:val="24292F"/>
+        </w:rPr>
+      </w:pPr>
+      <w:r>
+        <w:rPr>
+          <w:rFonts w:ascii="Segoe UI" w:hAnsi="Segoe UI" w:cs="Segoe UI"/>
+          <w:b/>
+          <w:bCs/>
+          <w:color w:val="24292F"/>
+        </w:rPr>
+        <w:t>Por lo tanto, un archivo confirmado es un archivo en el cual has registrado su versión preparada en el directorio (carpeta) Git.</w:t>
+      </w:r>
+    </w:p>
+    <w:p>
+      <w:pPr>
+        <w:shd w:val="clear" w:color="auto" w:fill="FFFFFF"/>
+        <w:spacing w:before="60" w:after="100" w:afterAutospacing="1" w:line="240" w:lineRule="auto"/>
+        <w:rPr>
+          <w:rFonts w:ascii="Segoe UI" w:eastAsia="Times New Roman" w:hAnsi="Segoe UI" w:cs="Segoe UI"/>
+          <w:b/>
+          <w:bCs/>
+          <w:color w:val="24292F"/>
+          <w:sz w:val="24"/>
+          <w:szCs w:val="24"/>
+          <w:lang w:eastAsia="es-ES"/>
+        </w:rPr>
+      </w:pPr>
+      <w:r>
+        <w:rPr>
+          <w:rFonts w:ascii="Segoe UI" w:eastAsia="Times New Roman" w:hAnsi="Segoe UI" w:cs="Segoe UI"/>
+          <w:b/>
+          <w:bCs/>
+          <w:color w:val="24292F"/>
+          <w:sz w:val="24"/>
+          <w:szCs w:val="24"/>
+          <w:lang w:eastAsia="es-ES"/>
+        </w:rPr>
+        <w:t xml:space="preserve">- Modificado: </w:t>
+      </w:r>
+      <w:r>
+        <w:rPr>
+          <w:rFonts w:ascii="Segoe UI" w:eastAsia="Times New Roman" w:hAnsi="Segoe UI" w:cs="Segoe UI"/>
+          <w:b/>
+          <w:bCs/>
+          <w:color w:val="24292F"/>
+          <w:sz w:val="24"/>
+          <w:szCs w:val="24"/>
+          <w:lang w:eastAsia="es-ES"/>
+        </w:rPr>
+        <w:t>Un archivo en el estado modificado es un archivo revisado – pero no acometido (sin registrar).</w:t>
+      </w:r>
+      <w:r>
+        <w:rPr>
+          <w:rFonts w:ascii="Segoe UI" w:eastAsia="Times New Roman" w:hAnsi="Segoe UI" w:cs="Segoe UI"/>
+          <w:b/>
+          <w:bCs/>
+          <w:color w:val="24292F"/>
+          <w:sz w:val="24"/>
+          <w:szCs w:val="24"/>
+          <w:lang w:eastAsia="es-ES"/>
+        </w:rPr>
+        <w:t xml:space="preserve"> </w:t>
+      </w:r>
+      <w:r>
+        <w:rPr>
+          <w:rFonts w:ascii="Segoe UI" w:eastAsia="Times New Roman" w:hAnsi="Segoe UI" w:cs="Segoe UI"/>
+          <w:b/>
+          <w:bCs/>
+          <w:color w:val="24292F"/>
+          <w:sz w:val="24"/>
+          <w:szCs w:val="24"/>
+          <w:lang w:eastAsia="es-ES"/>
+        </w:rPr>
+        <w:t>En otras palabras, archivos en el estado modificado son archivos que has modificado, pero no le has instruido explícitamente a Git que controle.</w:t>
+      </w:r>
+    </w:p>
+    <w:p>
+      <w:pPr>
+        <w:pStyle w:val="NormalWeb"/>
+        <w:shd w:val="clear" w:color="auto" w:fill="FFFFFF"/>
+        <w:spacing w:before="0" w:beforeAutospacing="0" w:after="0" w:afterAutospacing="0"/>
+        <w:textAlignment w:val="baseline"/>
+        <w:rPr>
+          <w:rFonts w:ascii="Segoe UI" w:hAnsi="Segoe UI" w:cs="Segoe UI"/>
+          <w:b/>
+          <w:bCs/>
+          <w:color w:val="24292F"/>
+        </w:rPr>
+      </w:pPr>
+      <w:r>
+        <w:rPr>
+          <w:rFonts w:ascii="Segoe UI" w:hAnsi="Segoe UI" w:cs="Segoe UI"/>
+          <w:b/>
+          <w:bCs/>
+          <w:color w:val="24292F"/>
+        </w:rPr>
+        <w:t xml:space="preserve">- Preparado: </w:t>
+      </w:r>
+      <w:r>
+        <w:rPr>
+          <w:rFonts w:ascii="Segoe UI" w:hAnsi="Segoe UI" w:cs="Segoe UI"/>
+          <w:b/>
+          <w:bCs/>
+          <w:color w:val="24292F"/>
+        </w:rPr>
+        <w:t> </w:t>
+      </w:r>
+      <w:r>
+        <w:rPr>
+          <w:rFonts w:ascii="Segoe UI" w:hAnsi="Segoe UI" w:cs="Segoe UI"/>
+          <w:b/>
+          <w:bCs/>
+          <w:color w:val="24292F"/>
+        </w:rPr>
+        <w:t>Archivos en la etapa preparado son archivos modificados que han sido seleccionados – en su estado (versión) actual – y están siendo preparados para ser guardados (acometidos) al repositorio .</w:t>
+      </w:r>
+      <w:proofErr w:type="spellStart"/>
+      <w:r>
+        <w:rPr>
+          <w:rFonts w:ascii="Segoe UI" w:hAnsi="Segoe UI" w:cs="Segoe UI"/>
+          <w:b/>
+          <w:bCs/>
+          <w:color w:val="24292F"/>
+        </w:rPr>
+        <w:t>git</w:t>
+      </w:r>
+      <w:proofErr w:type="spellEnd"/>
+      <w:r>
+        <w:rPr>
+          <w:rFonts w:ascii="Segoe UI" w:hAnsi="Segoe UI" w:cs="Segoe UI"/>
+          <w:b/>
+          <w:bCs/>
+          <w:color w:val="24292F"/>
+        </w:rPr>
+        <w:t> durante la próxima instantánea de confirmación.</w:t>
+      </w:r>
+    </w:p>
+    <w:p>
+      <w:pPr>
+        <w:pStyle w:val="NormalWeb"/>
+        <w:shd w:val="clear" w:color="auto" w:fill="FFFFFF"/>
+        <w:spacing w:before="0" w:beforeAutospacing="0" w:after="360" w:afterAutospacing="0"/>
+        <w:textAlignment w:val="baseline"/>
+        <w:rPr>
+          <w:rFonts w:ascii="Segoe UI" w:hAnsi="Segoe UI" w:cs="Segoe UI"/>
+          <w:b/>
+          <w:bCs/>
+          <w:color w:val="24292F"/>
+        </w:rPr>
+      </w:pPr>
+      <w:r>
+        <w:rPr>
+          <w:rFonts w:ascii="Segoe UI" w:hAnsi="Segoe UI" w:cs="Segoe UI"/>
+          <w:b/>
+          <w:bCs/>
+          <w:color w:val="24292F"/>
+        </w:rPr>
+        <w:t>Una vez que el archivo está preparado implica que has explícitamente autorizado a Git que controle la versión de ese archivo.</w:t>
+      </w:r>
+    </w:p>
+    <w:p>
+      <w:pPr>
+        <w:shd w:val="clear" w:color="auto" w:fill="FFFFFF"/>
+        <w:spacing w:before="60" w:after="100" w:afterAutospacing="1" w:line="240" w:lineRule="auto"/>
+        <w:rPr>
+          <w:rFonts w:ascii="Segoe UI" w:eastAsia="Times New Roman" w:hAnsi="Segoe UI" w:cs="Segoe UI"/>
+          <w:b/>
+          <w:bCs/>
+          <w:color w:val="24292F"/>
+          <w:sz w:val="24"/>
+          <w:szCs w:val="24"/>
+          <w:lang w:eastAsia="es-ES"/>
+        </w:rPr>
+      </w:pPr>
+      <w:r>
+        <w:rPr>
+          <w:rFonts w:ascii="Segoe UI" w:eastAsia="Times New Roman" w:hAnsi="Segoe UI" w:cs="Segoe UI"/>
+          <w:b/>
+          <w:bCs/>
+          <w:color w:val="24292F"/>
+          <w:sz w:val="24"/>
+          <w:szCs w:val="24"/>
+          <w:lang w:eastAsia="es-ES"/>
+        </w:rPr>
+        <w:t xml:space="preserve">- Ignorado: </w:t>
+      </w:r>
+      <w:r>
+        <w:rPr>
+          <w:rFonts w:ascii="Segoe UI" w:eastAsia="Times New Roman" w:hAnsi="Segoe UI" w:cs="Segoe UI"/>
+          <w:b/>
+          <w:bCs/>
+          <w:color w:val="24292F"/>
+          <w:sz w:val="24"/>
+          <w:szCs w:val="24"/>
+          <w:lang w:eastAsia="es-ES"/>
+        </w:rPr>
+        <w:t>suelen ser artefactos de compilación y archivos generados por el equipo que pueden derivarse de tu fuente de repositorios o que no deberían confirmarse por algún otro motivo.</w:t>
+      </w:r>
+    </w:p>
+    <w:p>
+      <w:pPr>
+        <w:shd w:val="clear" w:color="auto" w:fill="FFFFFF"/>
+        <w:spacing w:before="60" w:after="100" w:afterAutospacing="1" w:line="240" w:lineRule="auto"/>
+        <w:rPr>
+          <w:rFonts w:ascii="Segoe UI" w:eastAsia="Times New Roman" w:hAnsi="Segoe UI" w:cs="Segoe UI"/>
+          <w:b/>
+          <w:bCs/>
+          <w:color w:val="24292F"/>
+          <w:sz w:val="24"/>
+          <w:szCs w:val="24"/>
+          <w:lang w:eastAsia="es-ES"/>
+        </w:rPr>
+      </w:pPr>
+    </w:p>
+    <w:p>
+      <w:pPr>
+        <w:numPr>
+          <w:ilvl w:val="0"/>
+          <w:numId w:val="1"/>
+        </w:numPr>
+        <w:shd w:val="clear" w:color="auto" w:fill="FFFFFF"/>
+        <w:spacing w:before="60" w:after="100" w:afterAutospacing="1" w:line="240" w:lineRule="auto"/>
+        <w:rPr>
+          <w:rFonts w:ascii="Segoe UI" w:eastAsia="Times New Roman" w:hAnsi="Segoe UI" w:cs="Segoe UI"/>
+          <w:color w:val="24292F"/>
+          <w:sz w:val="24"/>
+          <w:szCs w:val="24"/>
+          <w:lang w:eastAsia="es-ES"/>
+        </w:rPr>
+      </w:pPr>
+      <w:r>
+        <w:rPr>
+          <w:rFonts w:ascii="Segoe UI" w:eastAsia="Times New Roman" w:hAnsi="Segoe UI" w:cs="Segoe UI"/>
+          <w:color w:val="24292F"/>
+          <w:sz w:val="24"/>
+          <w:szCs w:val="24"/>
+          <w:lang w:eastAsia="es-ES"/>
+        </w:rPr>
+        <w:t xml:space="preserve">Explicar las siguientes operaciones: Clone, </w:t>
+      </w:r>
+      <w:proofErr w:type="spellStart"/>
+      <w:r>
+        <w:rPr>
+          <w:rFonts w:ascii="Segoe UI" w:eastAsia="Times New Roman" w:hAnsi="Segoe UI" w:cs="Segoe UI"/>
+          <w:color w:val="24292F"/>
+          <w:sz w:val="24"/>
+          <w:szCs w:val="24"/>
+          <w:lang w:eastAsia="es-ES"/>
+        </w:rPr>
+        <w:t>Add</w:t>
+      </w:r>
+      <w:proofErr w:type="spellEnd"/>
+      <w:r>
+        <w:rPr>
+          <w:rFonts w:ascii="Segoe UI" w:eastAsia="Times New Roman" w:hAnsi="Segoe UI" w:cs="Segoe UI"/>
+          <w:color w:val="24292F"/>
+          <w:sz w:val="24"/>
+          <w:szCs w:val="24"/>
+          <w:lang w:eastAsia="es-ES"/>
+        </w:rPr>
+        <w:t xml:space="preserve">, </w:t>
+      </w:r>
+      <w:proofErr w:type="spellStart"/>
+      <w:r>
+        <w:rPr>
+          <w:rFonts w:ascii="Segoe UI" w:eastAsia="Times New Roman" w:hAnsi="Segoe UI" w:cs="Segoe UI"/>
+          <w:color w:val="24292F"/>
+          <w:sz w:val="24"/>
+          <w:szCs w:val="24"/>
+          <w:lang w:eastAsia="es-ES"/>
+        </w:rPr>
+        <w:t>Commit</w:t>
+      </w:r>
+      <w:proofErr w:type="spellEnd"/>
+      <w:r>
+        <w:rPr>
+          <w:rFonts w:ascii="Segoe UI" w:eastAsia="Times New Roman" w:hAnsi="Segoe UI" w:cs="Segoe UI"/>
+          <w:color w:val="24292F"/>
+          <w:sz w:val="24"/>
+          <w:szCs w:val="24"/>
+          <w:lang w:eastAsia="es-ES"/>
+        </w:rPr>
+        <w:t xml:space="preserve">, </w:t>
+      </w:r>
+      <w:proofErr w:type="spellStart"/>
+      <w:r>
+        <w:rPr>
+          <w:rFonts w:ascii="Segoe UI" w:eastAsia="Times New Roman" w:hAnsi="Segoe UI" w:cs="Segoe UI"/>
+          <w:color w:val="24292F"/>
+          <w:sz w:val="24"/>
+          <w:szCs w:val="24"/>
+          <w:lang w:eastAsia="es-ES"/>
+        </w:rPr>
+        <w:t>Push</w:t>
+      </w:r>
+      <w:proofErr w:type="spellEnd"/>
+      <w:r>
+        <w:rPr>
+          <w:rFonts w:ascii="Segoe UI" w:eastAsia="Times New Roman" w:hAnsi="Segoe UI" w:cs="Segoe UI"/>
+          <w:color w:val="24292F"/>
+          <w:sz w:val="24"/>
+          <w:szCs w:val="24"/>
+          <w:lang w:eastAsia="es-ES"/>
+        </w:rPr>
+        <w:t xml:space="preserve">, </w:t>
+      </w:r>
+      <w:proofErr w:type="spellStart"/>
+      <w:r>
+        <w:rPr>
+          <w:rFonts w:ascii="Segoe UI" w:eastAsia="Times New Roman" w:hAnsi="Segoe UI" w:cs="Segoe UI"/>
+          <w:color w:val="24292F"/>
+          <w:sz w:val="24"/>
+          <w:szCs w:val="24"/>
+          <w:lang w:eastAsia="es-ES"/>
+        </w:rPr>
+        <w:t>Pull</w:t>
+      </w:r>
+      <w:proofErr w:type="spellEnd"/>
+      <w:r>
+        <w:rPr>
+          <w:rFonts w:ascii="Segoe UI" w:eastAsia="Times New Roman" w:hAnsi="Segoe UI" w:cs="Segoe UI"/>
+          <w:color w:val="24292F"/>
+          <w:sz w:val="24"/>
+          <w:szCs w:val="24"/>
+          <w:lang w:eastAsia="es-ES"/>
+        </w:rPr>
+        <w:t xml:space="preserve">, </w:t>
+      </w:r>
+      <w:proofErr w:type="spellStart"/>
+      <w:r>
+        <w:rPr>
+          <w:rFonts w:ascii="Segoe UI" w:eastAsia="Times New Roman" w:hAnsi="Segoe UI" w:cs="Segoe UI"/>
+          <w:color w:val="24292F"/>
+          <w:sz w:val="24"/>
+          <w:szCs w:val="24"/>
+          <w:lang w:eastAsia="es-ES"/>
+        </w:rPr>
+        <w:t>Fork</w:t>
+      </w:r>
+      <w:proofErr w:type="spellEnd"/>
+      <w:r>
+        <w:rPr>
+          <w:rFonts w:ascii="Segoe UI" w:eastAsia="Times New Roman" w:hAnsi="Segoe UI" w:cs="Segoe UI"/>
+          <w:color w:val="24292F"/>
+          <w:sz w:val="24"/>
+          <w:szCs w:val="24"/>
+          <w:lang w:eastAsia="es-ES"/>
+        </w:rPr>
+        <w:t xml:space="preserve"> y </w:t>
+      </w:r>
+      <w:proofErr w:type="spellStart"/>
+      <w:r>
+        <w:rPr>
+          <w:rFonts w:ascii="Segoe UI" w:eastAsia="Times New Roman" w:hAnsi="Segoe UI" w:cs="Segoe UI"/>
+          <w:color w:val="24292F"/>
+          <w:sz w:val="24"/>
+          <w:szCs w:val="24"/>
+          <w:lang w:eastAsia="es-ES"/>
+        </w:rPr>
+        <w:t>Pull</w:t>
+      </w:r>
+      <w:proofErr w:type="spellEnd"/>
+      <w:r>
+        <w:rPr>
+          <w:rFonts w:ascii="Segoe UI" w:eastAsia="Times New Roman" w:hAnsi="Segoe UI" w:cs="Segoe UI"/>
+          <w:color w:val="24292F"/>
+          <w:sz w:val="24"/>
+          <w:szCs w:val="24"/>
+          <w:lang w:eastAsia="es-ES"/>
+        </w:rPr>
+        <w:t xml:space="preserve"> </w:t>
+      </w:r>
+      <w:proofErr w:type="spellStart"/>
+      <w:r>
+        <w:rPr>
+          <w:rFonts w:ascii="Segoe UI" w:eastAsia="Times New Roman" w:hAnsi="Segoe UI" w:cs="Segoe UI"/>
+          <w:color w:val="24292F"/>
+          <w:sz w:val="24"/>
+          <w:szCs w:val="24"/>
+          <w:lang w:eastAsia="es-ES"/>
+        </w:rPr>
+        <w:t>Request</w:t>
+      </w:r>
+      <w:proofErr w:type="spellEnd"/>
+      <w:r>
+        <w:rPr>
+          <w:rFonts w:ascii="Segoe UI" w:eastAsia="Times New Roman" w:hAnsi="Segoe UI" w:cs="Segoe UI"/>
+          <w:color w:val="24292F"/>
+          <w:sz w:val="24"/>
+          <w:szCs w:val="24"/>
+          <w:lang w:eastAsia="es-ES"/>
+        </w:rPr>
+        <w:t>.</w:t>
+      </w:r>
+    </w:p>
+    <w:p>
+      <w:pPr>
+        <w:shd w:val="clear" w:color="auto" w:fill="FFFFFF"/>
+        <w:spacing w:before="60" w:after="100" w:afterAutospacing="1" w:line="240" w:lineRule="auto"/>
+        <w:rPr>
+          <w:rFonts w:ascii="Segoe UI" w:eastAsia="Times New Roman" w:hAnsi="Segoe UI" w:cs="Segoe UI"/>
+          <w:b/>
+          <w:bCs/>
+          <w:color w:val="24292F"/>
+          <w:sz w:val="24"/>
+          <w:szCs w:val="24"/>
+          <w:lang w:eastAsia="es-ES"/>
+        </w:rPr>
+      </w:pPr>
+      <w:r>
+        <w:rPr>
+          <w:rFonts w:ascii="Segoe UI" w:eastAsia="Times New Roman" w:hAnsi="Segoe UI" w:cs="Segoe UI"/>
+          <w:b/>
+          <w:bCs/>
+          <w:color w:val="24292F"/>
+          <w:sz w:val="24"/>
+          <w:szCs w:val="24"/>
+          <w:lang w:eastAsia="es-ES"/>
+        </w:rPr>
+        <w:t xml:space="preserve">- </w:t>
+      </w:r>
+      <w:r>
+        <w:rPr>
+          <w:rFonts w:ascii="Segoe UI" w:eastAsia="Times New Roman" w:hAnsi="Segoe UI" w:cs="Segoe UI"/>
+          <w:b/>
+          <w:bCs/>
+          <w:color w:val="24292F"/>
+          <w:sz w:val="24"/>
+          <w:szCs w:val="24"/>
+          <w:lang w:eastAsia="es-ES"/>
+        </w:rPr>
+        <w:t xml:space="preserve">El comando </w:t>
+      </w:r>
+      <w:proofErr w:type="spellStart"/>
+      <w:r>
+        <w:rPr>
+          <w:rFonts w:ascii="Segoe UI" w:eastAsia="Times New Roman" w:hAnsi="Segoe UI" w:cs="Segoe UI"/>
+          <w:b/>
+          <w:bCs/>
+          <w:color w:val="24292F"/>
+          <w:sz w:val="24"/>
+          <w:szCs w:val="24"/>
+          <w:lang w:eastAsia="es-ES"/>
+        </w:rPr>
+        <w:t>git</w:t>
+      </w:r>
+      <w:proofErr w:type="spellEnd"/>
+      <w:r>
+        <w:rPr>
+          <w:rFonts w:ascii="Segoe UI" w:eastAsia="Times New Roman" w:hAnsi="Segoe UI" w:cs="Segoe UI"/>
+          <w:b/>
+          <w:bCs/>
+          <w:color w:val="24292F"/>
+          <w:sz w:val="24"/>
+          <w:szCs w:val="24"/>
+          <w:lang w:eastAsia="es-ES"/>
+        </w:rPr>
+        <w:t xml:space="preserve"> clone se utiliza principalmente para apuntar a un repositorio existente y clonar o copiar dicho repositorio en un nuevo directorio, en otra ubicación</w:t>
+      </w:r>
+    </w:p>
+    <w:p>
+      <w:pPr>
+        <w:shd w:val="clear" w:color="auto" w:fill="FFFFFF"/>
+        <w:spacing w:before="60" w:after="100" w:afterAutospacing="1" w:line="240" w:lineRule="auto"/>
+        <w:rPr>
+          <w:rFonts w:ascii="Segoe UI" w:eastAsia="Times New Roman" w:hAnsi="Segoe UI" w:cs="Segoe UI"/>
+          <w:b/>
+          <w:bCs/>
+          <w:color w:val="24292F"/>
+          <w:sz w:val="24"/>
+          <w:szCs w:val="24"/>
+          <w:lang w:eastAsia="es-ES"/>
+        </w:rPr>
+      </w:pPr>
+      <w:r>
+        <w:rPr>
+          <w:rFonts w:ascii="Segoe UI" w:eastAsia="Times New Roman" w:hAnsi="Segoe UI" w:cs="Segoe UI"/>
+          <w:b/>
+          <w:bCs/>
+          <w:color w:val="24292F"/>
+          <w:sz w:val="24"/>
+          <w:szCs w:val="24"/>
+          <w:lang w:eastAsia="es-ES"/>
+        </w:rPr>
+        <w:t xml:space="preserve">- </w:t>
+      </w:r>
+      <w:r>
+        <w:rPr>
+          <w:rFonts w:ascii="Segoe UI" w:eastAsia="Times New Roman" w:hAnsi="Segoe UI" w:cs="Segoe UI"/>
+          <w:b/>
+          <w:bCs/>
+          <w:color w:val="24292F"/>
+          <w:sz w:val="24"/>
+          <w:szCs w:val="24"/>
+          <w:lang w:eastAsia="es-ES"/>
+        </w:rPr>
+        <w:t xml:space="preserve">El comando </w:t>
+      </w:r>
+      <w:proofErr w:type="spellStart"/>
+      <w:r>
+        <w:rPr>
+          <w:rFonts w:ascii="Segoe UI" w:eastAsia="Times New Roman" w:hAnsi="Segoe UI" w:cs="Segoe UI"/>
+          <w:b/>
+          <w:bCs/>
+          <w:color w:val="24292F"/>
+          <w:sz w:val="24"/>
+          <w:szCs w:val="24"/>
+          <w:lang w:eastAsia="es-ES"/>
+        </w:rPr>
+        <w:t>git</w:t>
+      </w:r>
+      <w:proofErr w:type="spellEnd"/>
+      <w:r>
+        <w:rPr>
+          <w:rFonts w:ascii="Segoe UI" w:eastAsia="Times New Roman" w:hAnsi="Segoe UI" w:cs="Segoe UI"/>
+          <w:b/>
+          <w:bCs/>
+          <w:color w:val="24292F"/>
+          <w:sz w:val="24"/>
+          <w:szCs w:val="24"/>
+          <w:lang w:eastAsia="es-ES"/>
+        </w:rPr>
+        <w:t xml:space="preserve"> </w:t>
+      </w:r>
+      <w:proofErr w:type="spellStart"/>
+      <w:r>
+        <w:rPr>
+          <w:rFonts w:ascii="Segoe UI" w:eastAsia="Times New Roman" w:hAnsi="Segoe UI" w:cs="Segoe UI"/>
+          <w:b/>
+          <w:bCs/>
+          <w:color w:val="24292F"/>
+          <w:sz w:val="24"/>
+          <w:szCs w:val="24"/>
+          <w:lang w:eastAsia="es-ES"/>
+        </w:rPr>
+        <w:t>add</w:t>
+      </w:r>
+      <w:proofErr w:type="spellEnd"/>
+      <w:r>
+        <w:rPr>
+          <w:rFonts w:ascii="Segoe UI" w:eastAsia="Times New Roman" w:hAnsi="Segoe UI" w:cs="Segoe UI"/>
+          <w:b/>
+          <w:bCs/>
+          <w:color w:val="24292F"/>
+          <w:sz w:val="24"/>
+          <w:szCs w:val="24"/>
+          <w:lang w:eastAsia="es-ES"/>
+        </w:rPr>
+        <w:t> añade un cambio del directorio de trabajo en el entorno de ensayo. De este modo, indica a Git que quieres incluir actualizaciones en un archivo concreto en la próxima confirmación.</w:t>
+      </w:r>
+    </w:p>
+    <w:p>
+      <w:pPr>
+        <w:shd w:val="clear" w:color="auto" w:fill="FFFFFF"/>
+        <w:spacing w:before="60" w:after="100" w:afterAutospacing="1" w:line="240" w:lineRule="auto"/>
+        <w:rPr>
+          <w:rFonts w:ascii="Segoe UI" w:eastAsia="Times New Roman" w:hAnsi="Segoe UI" w:cs="Segoe UI"/>
+          <w:b/>
+          <w:bCs/>
+          <w:color w:val="24292F"/>
+          <w:sz w:val="24"/>
+          <w:szCs w:val="24"/>
+          <w:lang w:eastAsia="es-ES"/>
+        </w:rPr>
+      </w:pPr>
+      <w:r>
+        <w:rPr>
+          <w:rFonts w:ascii="Segoe UI" w:eastAsia="Times New Roman" w:hAnsi="Segoe UI" w:cs="Segoe UI"/>
+          <w:b/>
+          <w:bCs/>
+          <w:color w:val="24292F"/>
+          <w:sz w:val="24"/>
+          <w:szCs w:val="24"/>
+          <w:lang w:eastAsia="es-ES"/>
+        </w:rPr>
+        <w:t xml:space="preserve">- </w:t>
+      </w:r>
+      <w:r>
+        <w:rPr>
+          <w:rFonts w:ascii="Segoe UI" w:eastAsia="Times New Roman" w:hAnsi="Segoe UI" w:cs="Segoe UI"/>
+          <w:b/>
+          <w:bCs/>
+          <w:color w:val="24292F"/>
+          <w:sz w:val="24"/>
+          <w:szCs w:val="24"/>
+          <w:lang w:eastAsia="es-ES"/>
+        </w:rPr>
+        <w:t xml:space="preserve">El comando </w:t>
+      </w:r>
+      <w:proofErr w:type="spellStart"/>
+      <w:r>
+        <w:rPr>
+          <w:rFonts w:ascii="Segoe UI" w:eastAsia="Times New Roman" w:hAnsi="Segoe UI" w:cs="Segoe UI"/>
+          <w:b/>
+          <w:bCs/>
+          <w:color w:val="24292F"/>
+          <w:sz w:val="24"/>
+          <w:szCs w:val="24"/>
+          <w:lang w:eastAsia="es-ES"/>
+        </w:rPr>
+        <w:t>git</w:t>
+      </w:r>
+      <w:proofErr w:type="spellEnd"/>
+      <w:r>
+        <w:rPr>
+          <w:rFonts w:ascii="Segoe UI" w:eastAsia="Times New Roman" w:hAnsi="Segoe UI" w:cs="Segoe UI"/>
+          <w:b/>
+          <w:bCs/>
+          <w:color w:val="24292F"/>
+          <w:sz w:val="24"/>
+          <w:szCs w:val="24"/>
+          <w:lang w:eastAsia="es-ES"/>
+        </w:rPr>
+        <w:t xml:space="preserve"> </w:t>
+      </w:r>
+      <w:proofErr w:type="spellStart"/>
+      <w:r>
+        <w:rPr>
+          <w:rFonts w:ascii="Segoe UI" w:eastAsia="Times New Roman" w:hAnsi="Segoe UI" w:cs="Segoe UI"/>
+          <w:b/>
+          <w:bCs/>
+          <w:color w:val="24292F"/>
+          <w:sz w:val="24"/>
+          <w:szCs w:val="24"/>
+          <w:lang w:eastAsia="es-ES"/>
+        </w:rPr>
+        <w:t>commit</w:t>
+      </w:r>
+      <w:proofErr w:type="spellEnd"/>
+      <w:r>
+        <w:rPr>
+          <w:rFonts w:ascii="Segoe UI" w:eastAsia="Times New Roman" w:hAnsi="Segoe UI" w:cs="Segoe UI"/>
+          <w:b/>
+          <w:bCs/>
+          <w:color w:val="24292F"/>
+          <w:sz w:val="24"/>
+          <w:szCs w:val="24"/>
+          <w:lang w:eastAsia="es-ES"/>
+        </w:rPr>
+        <w:t xml:space="preserve"> captura una instantánea de los cambios preparados en ese momento del proyecto. Las instantáneas confirmadas </w:t>
+      </w:r>
+      <w:r>
+        <w:rPr>
+          <w:rFonts w:ascii="Segoe UI" w:eastAsia="Times New Roman" w:hAnsi="Segoe UI" w:cs="Segoe UI"/>
+          <w:b/>
+          <w:bCs/>
+          <w:color w:val="24292F"/>
+          <w:sz w:val="24"/>
+          <w:szCs w:val="24"/>
+          <w:lang w:eastAsia="es-ES"/>
+        </w:rPr>
+        <w:lastRenderedPageBreak/>
+        <w:t>pueden considerarse como versiones "seguras" de un proyecto: Git no las cambiará nunca a no ser que se lo pidas expresamente.</w:t>
+      </w:r>
+    </w:p>
+    <w:p>
+      <w:pPr>
+        <w:shd w:val="clear" w:color="auto" w:fill="FFFFFF"/>
+        <w:spacing w:before="60" w:after="100" w:afterAutospacing="1" w:line="240" w:lineRule="auto"/>
+        <w:rPr>
+          <w:rFonts w:ascii="Segoe UI" w:eastAsia="Times New Roman" w:hAnsi="Segoe UI" w:cs="Segoe UI"/>
+          <w:b/>
+          <w:bCs/>
+          <w:color w:val="24292F"/>
+          <w:sz w:val="24"/>
+          <w:szCs w:val="24"/>
+          <w:lang w:eastAsia="es-ES"/>
+        </w:rPr>
+      </w:pPr>
+      <w:r>
+        <w:rPr>
+          <w:rFonts w:ascii="Segoe UI" w:eastAsia="Times New Roman" w:hAnsi="Segoe UI" w:cs="Segoe UI"/>
+          <w:b/>
+          <w:bCs/>
+          <w:color w:val="24292F"/>
+          <w:sz w:val="24"/>
+          <w:szCs w:val="24"/>
+          <w:lang w:eastAsia="es-ES"/>
+        </w:rPr>
+        <w:t>-</w:t>
+      </w:r>
+      <w:r>
+        <w:rPr>
+          <w:rFonts w:ascii="Arial" w:hAnsi="Arial" w:cs="Arial"/>
+          <w:color w:val="202124"/>
+          <w:shd w:val="clear" w:color="auto" w:fill="FFFFFF"/>
+        </w:rPr>
+        <w:t xml:space="preserve"> </w:t>
+      </w:r>
+      <w:r>
+        <w:rPr>
+          <w:rFonts w:ascii="Segoe UI" w:eastAsia="Times New Roman" w:hAnsi="Segoe UI" w:cs="Segoe UI"/>
+          <w:b/>
+          <w:bCs/>
+          <w:color w:val="24292F"/>
+          <w:sz w:val="24"/>
+          <w:szCs w:val="24"/>
+          <w:lang w:eastAsia="es-ES"/>
+        </w:rPr>
+        <w:t xml:space="preserve">El comando </w:t>
+      </w:r>
+      <w:proofErr w:type="spellStart"/>
+      <w:r>
+        <w:rPr>
+          <w:rFonts w:ascii="Segoe UI" w:eastAsia="Times New Roman" w:hAnsi="Segoe UI" w:cs="Segoe UI"/>
+          <w:b/>
+          <w:bCs/>
+          <w:color w:val="24292F"/>
+          <w:sz w:val="24"/>
+          <w:szCs w:val="24"/>
+          <w:lang w:eastAsia="es-ES"/>
+        </w:rPr>
+        <w:t>git</w:t>
+      </w:r>
+      <w:proofErr w:type="spellEnd"/>
+      <w:r>
+        <w:rPr>
+          <w:rFonts w:ascii="Segoe UI" w:eastAsia="Times New Roman" w:hAnsi="Segoe UI" w:cs="Segoe UI"/>
+          <w:b/>
+          <w:bCs/>
+          <w:color w:val="24292F"/>
+          <w:sz w:val="24"/>
+          <w:szCs w:val="24"/>
+          <w:lang w:eastAsia="es-ES"/>
+        </w:rPr>
+        <w:t xml:space="preserve"> </w:t>
+      </w:r>
+      <w:proofErr w:type="spellStart"/>
+      <w:r>
+        <w:rPr>
+          <w:rFonts w:ascii="Segoe UI" w:eastAsia="Times New Roman" w:hAnsi="Segoe UI" w:cs="Segoe UI"/>
+          <w:b/>
+          <w:bCs/>
+          <w:color w:val="24292F"/>
+          <w:sz w:val="24"/>
+          <w:szCs w:val="24"/>
+          <w:lang w:eastAsia="es-ES"/>
+        </w:rPr>
+        <w:t>push</w:t>
+      </w:r>
+      <w:proofErr w:type="spellEnd"/>
+      <w:r>
+        <w:rPr>
+          <w:rFonts w:ascii="Segoe UI" w:eastAsia="Times New Roman" w:hAnsi="Segoe UI" w:cs="Segoe UI"/>
+          <w:b/>
+          <w:bCs/>
+          <w:color w:val="24292F"/>
+          <w:sz w:val="24"/>
+          <w:szCs w:val="24"/>
+          <w:lang w:eastAsia="es-ES"/>
+        </w:rPr>
+        <w:t> se usa para cargar contenido del repositorio local a un repositorio remoto. El envío es la forma de transferir confirmaciones desde tu repositorio local a un repositorio remoto.</w:t>
+      </w:r>
+    </w:p>
+    <w:p>
+      <w:pPr>
+        <w:shd w:val="clear" w:color="auto" w:fill="FFFFFF"/>
+        <w:spacing w:before="60" w:after="100" w:afterAutospacing="1" w:line="240" w:lineRule="auto"/>
+        <w:rPr>
+          <w:rFonts w:ascii="Segoe UI" w:eastAsia="Times New Roman" w:hAnsi="Segoe UI" w:cs="Segoe UI"/>
+          <w:b/>
+          <w:bCs/>
+          <w:color w:val="24292F"/>
+          <w:sz w:val="24"/>
+          <w:szCs w:val="24"/>
+          <w:lang w:eastAsia="es-ES"/>
+        </w:rPr>
+      </w:pPr>
+      <w:r>
+        <w:rPr>
+          <w:rFonts w:ascii="Segoe UI" w:eastAsia="Times New Roman" w:hAnsi="Segoe UI" w:cs="Segoe UI"/>
+          <w:b/>
+          <w:bCs/>
+          <w:color w:val="24292F"/>
+          <w:sz w:val="24"/>
+          <w:szCs w:val="24"/>
+          <w:lang w:eastAsia="es-ES"/>
+        </w:rPr>
+        <w:t xml:space="preserve">- </w:t>
+      </w:r>
+      <w:r>
+        <w:rPr>
+          <w:rFonts w:ascii="Segoe UI" w:eastAsia="Times New Roman" w:hAnsi="Segoe UI" w:cs="Segoe UI"/>
+          <w:b/>
+          <w:bCs/>
+          <w:color w:val="24292F"/>
+          <w:sz w:val="24"/>
+          <w:szCs w:val="24"/>
+          <w:lang w:eastAsia="es-ES"/>
+        </w:rPr>
+        <w:t xml:space="preserve">El comando </w:t>
+      </w:r>
+      <w:proofErr w:type="spellStart"/>
+      <w:r>
+        <w:rPr>
+          <w:rFonts w:ascii="Segoe UI" w:eastAsia="Times New Roman" w:hAnsi="Segoe UI" w:cs="Segoe UI"/>
+          <w:b/>
+          <w:bCs/>
+          <w:color w:val="24292F"/>
+          <w:sz w:val="24"/>
+          <w:szCs w:val="24"/>
+          <w:lang w:eastAsia="es-ES"/>
+        </w:rPr>
+        <w:t>git</w:t>
+      </w:r>
+      <w:proofErr w:type="spellEnd"/>
+      <w:r>
+        <w:rPr>
+          <w:rFonts w:ascii="Segoe UI" w:eastAsia="Times New Roman" w:hAnsi="Segoe UI" w:cs="Segoe UI"/>
+          <w:b/>
+          <w:bCs/>
+          <w:color w:val="24292F"/>
+          <w:sz w:val="24"/>
+          <w:szCs w:val="24"/>
+          <w:lang w:eastAsia="es-ES"/>
+        </w:rPr>
+        <w:t xml:space="preserve"> </w:t>
+      </w:r>
+      <w:proofErr w:type="spellStart"/>
+      <w:r>
+        <w:rPr>
+          <w:rFonts w:ascii="Segoe UI" w:eastAsia="Times New Roman" w:hAnsi="Segoe UI" w:cs="Segoe UI"/>
+          <w:b/>
+          <w:bCs/>
+          <w:color w:val="24292F"/>
+          <w:sz w:val="24"/>
+          <w:szCs w:val="24"/>
+          <w:lang w:eastAsia="es-ES"/>
+        </w:rPr>
+        <w:t>pull</w:t>
+      </w:r>
+      <w:proofErr w:type="spellEnd"/>
+      <w:r>
+        <w:rPr>
+          <w:rFonts w:ascii="Segoe UI" w:eastAsia="Times New Roman" w:hAnsi="Segoe UI" w:cs="Segoe UI"/>
+          <w:b/>
+          <w:bCs/>
+          <w:color w:val="24292F"/>
+          <w:sz w:val="24"/>
+          <w:szCs w:val="24"/>
+          <w:lang w:eastAsia="es-ES"/>
+        </w:rPr>
+        <w:t> se emplea para extraer y descargar contenido desde un repositorio remoto y actualizar al instante el repositorio local para reflejar ese contenido.</w:t>
+      </w:r>
+    </w:p>
+    <w:p>
+      <w:pPr>
+        <w:shd w:val="clear" w:color="auto" w:fill="FFFFFF"/>
+        <w:spacing w:before="60" w:after="100" w:afterAutospacing="1" w:line="240" w:lineRule="auto"/>
+        <w:rPr>
+          <w:rFonts w:ascii="Segoe UI" w:eastAsia="Times New Roman" w:hAnsi="Segoe UI" w:cs="Segoe UI"/>
+          <w:b/>
+          <w:bCs/>
+          <w:color w:val="24292F"/>
+          <w:sz w:val="24"/>
+          <w:szCs w:val="24"/>
+          <w:lang w:eastAsia="es-ES"/>
+        </w:rPr>
+      </w:pPr>
+      <w:r>
+        <w:rPr>
+          <w:rFonts w:ascii="Segoe UI" w:eastAsia="Times New Roman" w:hAnsi="Segoe UI" w:cs="Segoe UI"/>
+          <w:b/>
+          <w:bCs/>
+          <w:color w:val="24292F"/>
+          <w:sz w:val="24"/>
+          <w:szCs w:val="24"/>
+          <w:lang w:eastAsia="es-ES"/>
+        </w:rPr>
+        <w:t xml:space="preserve">- </w:t>
+      </w:r>
+      <w:r>
+        <w:rPr>
+          <w:rFonts w:ascii="Segoe UI" w:eastAsia="Times New Roman" w:hAnsi="Segoe UI" w:cs="Segoe UI"/>
+          <w:b/>
+          <w:bCs/>
+          <w:color w:val="24292F"/>
+          <w:sz w:val="24"/>
+          <w:szCs w:val="24"/>
+          <w:lang w:eastAsia="es-ES"/>
+        </w:rPr>
+        <w:t xml:space="preserve">La función de </w:t>
+      </w:r>
+      <w:proofErr w:type="spellStart"/>
+      <w:r>
+        <w:rPr>
+          <w:rFonts w:ascii="Segoe UI" w:eastAsia="Times New Roman" w:hAnsi="Segoe UI" w:cs="Segoe UI"/>
+          <w:b/>
+          <w:bCs/>
+          <w:color w:val="24292F"/>
+          <w:sz w:val="24"/>
+          <w:szCs w:val="24"/>
+          <w:lang w:eastAsia="es-ES"/>
+        </w:rPr>
+        <w:t>fork</w:t>
+      </w:r>
+      <w:proofErr w:type="spellEnd"/>
+      <w:r>
+        <w:rPr>
+          <w:rFonts w:ascii="Segoe UI" w:eastAsia="Times New Roman" w:hAnsi="Segoe UI" w:cs="Segoe UI"/>
+          <w:b/>
+          <w:bCs/>
+          <w:color w:val="24292F"/>
+          <w:sz w:val="24"/>
+          <w:szCs w:val="24"/>
+          <w:lang w:eastAsia="es-ES"/>
+        </w:rPr>
+        <w:t xml:space="preserve"> en Git se define como una operación usual en el sistema de Git que se encarga de la creación de una copia de un repositorio en la cuenta de usuario. Cabe destacar que este repositorio copiado será igual al repositorio desde el que se realiza el </w:t>
+      </w:r>
+      <w:proofErr w:type="spellStart"/>
+      <w:r>
+        <w:rPr>
+          <w:rFonts w:ascii="Segoe UI" w:eastAsia="Times New Roman" w:hAnsi="Segoe UI" w:cs="Segoe UI"/>
+          <w:b/>
+          <w:bCs/>
+          <w:color w:val="24292F"/>
+          <w:sz w:val="24"/>
+          <w:szCs w:val="24"/>
+          <w:lang w:eastAsia="es-ES"/>
+        </w:rPr>
+        <w:t>fork</w:t>
+      </w:r>
+      <w:proofErr w:type="spellEnd"/>
+      <w:r>
+        <w:rPr>
+          <w:rFonts w:ascii="Segoe UI" w:eastAsia="Times New Roman" w:hAnsi="Segoe UI" w:cs="Segoe UI"/>
+          <w:b/>
+          <w:bCs/>
+          <w:color w:val="24292F"/>
+          <w:sz w:val="24"/>
+          <w:szCs w:val="24"/>
+          <w:lang w:eastAsia="es-ES"/>
+        </w:rPr>
+        <w:t xml:space="preserve"> en Git.</w:t>
+      </w:r>
+    </w:p>
+    <w:p>
+      <w:pPr>
+        <w:shd w:val="clear" w:color="auto" w:fill="FFFFFF"/>
+        <w:spacing w:before="60" w:after="100" w:afterAutospacing="1" w:line="240" w:lineRule="auto"/>
+        <w:rPr>
+          <w:rFonts w:ascii="Segoe UI" w:eastAsia="Times New Roman" w:hAnsi="Segoe UI" w:cs="Segoe UI"/>
+          <w:b/>
+          <w:bCs/>
+          <w:color w:val="24292F"/>
+          <w:sz w:val="24"/>
+          <w:szCs w:val="24"/>
+          <w:lang w:eastAsia="es-ES"/>
+        </w:rPr>
+      </w:pPr>
+      <w:r>
+        <w:rPr>
+          <w:rFonts w:ascii="Segoe UI" w:eastAsia="Times New Roman" w:hAnsi="Segoe UI" w:cs="Segoe UI"/>
+          <w:b/>
+          <w:bCs/>
+          <w:color w:val="24292F"/>
+          <w:sz w:val="24"/>
+          <w:szCs w:val="24"/>
+          <w:lang w:eastAsia="es-ES"/>
+        </w:rPr>
+        <w:t xml:space="preserve">- </w:t>
+      </w:r>
+      <w:r>
+        <w:rPr>
+          <w:rFonts w:ascii="Segoe UI" w:eastAsia="Times New Roman" w:hAnsi="Segoe UI" w:cs="Segoe UI"/>
+          <w:b/>
+          <w:bCs/>
+          <w:color w:val="24292F"/>
+          <w:sz w:val="24"/>
+          <w:szCs w:val="24"/>
+          <w:lang w:eastAsia="es-ES"/>
+        </w:rPr>
+        <w:t xml:space="preserve">Los </w:t>
+      </w:r>
+      <w:proofErr w:type="spellStart"/>
+      <w:r>
+        <w:rPr>
+          <w:rFonts w:ascii="Segoe UI" w:eastAsia="Times New Roman" w:hAnsi="Segoe UI" w:cs="Segoe UI"/>
+          <w:b/>
+          <w:bCs/>
+          <w:color w:val="24292F"/>
+          <w:sz w:val="24"/>
+          <w:szCs w:val="24"/>
+          <w:lang w:eastAsia="es-ES"/>
+        </w:rPr>
+        <w:t>pull</w:t>
+      </w:r>
+      <w:proofErr w:type="spellEnd"/>
+      <w:r>
+        <w:rPr>
+          <w:rFonts w:ascii="Segoe UI" w:eastAsia="Times New Roman" w:hAnsi="Segoe UI" w:cs="Segoe UI"/>
+          <w:b/>
+          <w:bCs/>
+          <w:color w:val="24292F"/>
+          <w:sz w:val="24"/>
+          <w:szCs w:val="24"/>
+          <w:lang w:eastAsia="es-ES"/>
+        </w:rPr>
+        <w:t xml:space="preserve"> </w:t>
+      </w:r>
+      <w:proofErr w:type="spellStart"/>
+      <w:r>
+        <w:rPr>
+          <w:rFonts w:ascii="Segoe UI" w:eastAsia="Times New Roman" w:hAnsi="Segoe UI" w:cs="Segoe UI"/>
+          <w:b/>
+          <w:bCs/>
+          <w:color w:val="24292F"/>
+          <w:sz w:val="24"/>
+          <w:szCs w:val="24"/>
+          <w:lang w:eastAsia="es-ES"/>
+        </w:rPr>
+        <w:t>requests</w:t>
+      </w:r>
+      <w:proofErr w:type="spellEnd"/>
+      <w:r>
+        <w:rPr>
+          <w:rFonts w:ascii="Segoe UI" w:eastAsia="Times New Roman" w:hAnsi="Segoe UI" w:cs="Segoe UI"/>
+          <w:b/>
+          <w:bCs/>
+          <w:color w:val="24292F"/>
+          <w:sz w:val="24"/>
+          <w:szCs w:val="24"/>
+          <w:lang w:eastAsia="es-ES"/>
+        </w:rPr>
+        <w:t> son la forma de contribuir a un proyecto grupal o de código abierto. Básicamente un </w:t>
+      </w:r>
+      <w:proofErr w:type="spellStart"/>
+      <w:r>
+        <w:rPr>
+          <w:rFonts w:ascii="Segoe UI" w:eastAsia="Times New Roman" w:hAnsi="Segoe UI" w:cs="Segoe UI"/>
+          <w:b/>
+          <w:bCs/>
+          <w:color w:val="24292F"/>
+          <w:sz w:val="24"/>
+          <w:szCs w:val="24"/>
+          <w:lang w:eastAsia="es-ES"/>
+        </w:rPr>
+        <w:t>pull</w:t>
+      </w:r>
+      <w:proofErr w:type="spellEnd"/>
+      <w:r>
+        <w:rPr>
+          <w:rFonts w:ascii="Segoe UI" w:eastAsia="Times New Roman" w:hAnsi="Segoe UI" w:cs="Segoe UI"/>
+          <w:b/>
+          <w:bCs/>
+          <w:color w:val="24292F"/>
+          <w:sz w:val="24"/>
+          <w:szCs w:val="24"/>
+          <w:lang w:eastAsia="es-ES"/>
+        </w:rPr>
+        <w:t xml:space="preserve"> </w:t>
+      </w:r>
+      <w:proofErr w:type="spellStart"/>
+      <w:r>
+        <w:rPr>
+          <w:rFonts w:ascii="Segoe UI" w:eastAsia="Times New Roman" w:hAnsi="Segoe UI" w:cs="Segoe UI"/>
+          <w:b/>
+          <w:bCs/>
+          <w:color w:val="24292F"/>
+          <w:sz w:val="24"/>
+          <w:szCs w:val="24"/>
+          <w:lang w:eastAsia="es-ES"/>
+        </w:rPr>
+        <w:t>request</w:t>
+      </w:r>
+      <w:proofErr w:type="spellEnd"/>
+      <w:r>
+        <w:rPr>
+          <w:rFonts w:ascii="Segoe UI" w:eastAsia="Times New Roman" w:hAnsi="Segoe UI" w:cs="Segoe UI"/>
+          <w:b/>
+          <w:bCs/>
+          <w:color w:val="24292F"/>
+          <w:sz w:val="24"/>
+          <w:szCs w:val="24"/>
+          <w:lang w:eastAsia="es-ES"/>
+        </w:rPr>
+        <w:t> es una petición para integrar nuestras propuestas o cambios de código a un proyecto.</w:t>
+      </w:r>
+    </w:p>
+    <w:p>
+      <w:pPr>
+        <w:shd w:val="clear" w:color="auto" w:fill="FFFFFF"/>
+        <w:spacing w:before="60" w:after="100" w:afterAutospacing="1" w:line="240" w:lineRule="auto"/>
+        <w:rPr>
+          <w:rFonts w:ascii="Segoe UI" w:eastAsia="Times New Roman" w:hAnsi="Segoe UI" w:cs="Segoe UI"/>
+          <w:b/>
+          <w:bCs/>
+          <w:color w:val="24292F"/>
+          <w:sz w:val="24"/>
+          <w:szCs w:val="24"/>
+          <w:lang w:eastAsia="es-ES"/>
+        </w:rPr>
+      </w:pPr>
+    </w:p>
+    <w:p>
+      <w:pPr>
+        <w:numPr>
+          <w:ilvl w:val="0"/>
+          <w:numId w:val="1"/>
+        </w:numPr>
+        <w:shd w:val="clear" w:color="auto" w:fill="FFFFFF"/>
+        <w:spacing w:before="60" w:after="100" w:afterAutospacing="1" w:line="240" w:lineRule="auto"/>
+        <w:rPr>
+          <w:rFonts w:ascii="Segoe UI" w:eastAsia="Times New Roman" w:hAnsi="Segoe UI" w:cs="Segoe UI"/>
+          <w:color w:val="24292F"/>
+          <w:sz w:val="24"/>
+          <w:szCs w:val="24"/>
+          <w:lang w:eastAsia="es-ES"/>
+        </w:rPr>
+      </w:pPr>
+      <w:r>
+        <w:rPr>
+          <w:rFonts w:ascii="Segoe UI" w:eastAsia="Times New Roman" w:hAnsi="Segoe UI" w:cs="Segoe UI"/>
+          <w:color w:val="24292F"/>
+          <w:sz w:val="24"/>
+          <w:szCs w:val="24"/>
+          <w:lang w:eastAsia="es-ES"/>
+        </w:rPr>
+        <w:t>Traduzca entre inglés y español la terminología de los tres puntos anteriores.</w:t>
+      </w:r>
+    </w:p>
+    <w:p>
+      <w:pPr>
+        <w:numPr>
+          <w:ilvl w:val="0"/>
+          <w:numId w:val="1"/>
+        </w:numPr>
+        <w:shd w:val="clear" w:color="auto" w:fill="FFFFFF"/>
+        <w:spacing w:before="60" w:after="100" w:afterAutospacing="1" w:line="240" w:lineRule="auto"/>
+        <w:rPr>
+          <w:rFonts w:ascii="Segoe UI" w:eastAsia="Times New Roman" w:hAnsi="Segoe UI" w:cs="Segoe UI"/>
+          <w:color w:val="24292F"/>
+          <w:sz w:val="24"/>
+          <w:szCs w:val="24"/>
+          <w:lang w:eastAsia="es-ES"/>
+        </w:rPr>
+      </w:pPr>
+      <w:r>
+        <w:rPr>
+          <w:rFonts w:ascii="Segoe UI" w:eastAsia="Times New Roman" w:hAnsi="Segoe UI" w:cs="Segoe UI"/>
+          <w:color w:val="24292F"/>
+          <w:sz w:val="24"/>
+          <w:szCs w:val="24"/>
+          <w:lang w:eastAsia="es-ES"/>
+        </w:rPr>
+        <w:t>Nombrar al menos dos servicios de repositorio remoto para el control de versiones.</w:t>
+      </w:r>
+    </w:p>
+    <w:p>
+      <w:pPr>
+        <w:shd w:val="clear" w:color="auto" w:fill="FFFFFF"/>
+        <w:spacing w:before="60" w:after="100" w:afterAutospacing="1" w:line="240" w:lineRule="auto"/>
+        <w:rPr>
+          <w:rFonts w:ascii="Segoe UI" w:eastAsia="Times New Roman" w:hAnsi="Segoe UI" w:cs="Segoe UI"/>
+          <w:b/>
+          <w:bCs/>
+          <w:color w:val="24292F"/>
+          <w:sz w:val="24"/>
+          <w:szCs w:val="24"/>
+          <w:lang w:eastAsia="es-ES"/>
+        </w:rPr>
+      </w:pPr>
+      <w:r>
+        <w:rPr>
+          <w:rFonts w:ascii="Segoe UI" w:eastAsia="Times New Roman" w:hAnsi="Segoe UI" w:cs="Segoe UI"/>
+          <w:b/>
+          <w:bCs/>
+          <w:color w:val="24292F"/>
+          <w:sz w:val="24"/>
+          <w:szCs w:val="24"/>
+          <w:lang w:eastAsia="es-ES"/>
+        </w:rPr>
+        <w:t xml:space="preserve">- GitHub: Es una plataforma de desarrollo colaborativo de software, que alberga proyectos de código abierto en su mayoría aunque también ofrece servicios de pago para proyectos privados. </w:t>
+      </w:r>
+    </w:p>
+    <w:p>
+      <w:pPr>
+        <w:shd w:val="clear" w:color="auto" w:fill="FFFFFF"/>
+        <w:spacing w:before="60" w:after="100" w:afterAutospacing="1" w:line="240" w:lineRule="auto"/>
+        <w:rPr>
+          <w:rFonts w:ascii="Segoe UI" w:eastAsia="Times New Roman" w:hAnsi="Segoe UI" w:cs="Segoe UI"/>
+          <w:b/>
+          <w:bCs/>
+          <w:color w:val="24292F"/>
+          <w:sz w:val="24"/>
+          <w:szCs w:val="24"/>
+          <w:lang w:eastAsia="es-ES"/>
+        </w:rPr>
+      </w:pPr>
+      <w:r>
+        <w:rPr>
+          <w:rFonts w:ascii="Segoe UI" w:eastAsia="Times New Roman" w:hAnsi="Segoe UI" w:cs="Segoe UI"/>
+          <w:b/>
+          <w:bCs/>
+          <w:color w:val="24292F"/>
+          <w:sz w:val="24"/>
+          <w:szCs w:val="24"/>
+          <w:lang w:eastAsia="es-ES"/>
+        </w:rPr>
+        <w:t xml:space="preserve">- </w:t>
+      </w:r>
+      <w:proofErr w:type="spellStart"/>
+      <w:r>
+        <w:rPr>
+          <w:rFonts w:ascii="Segoe UI" w:eastAsia="Times New Roman" w:hAnsi="Segoe UI" w:cs="Segoe UI"/>
+          <w:b/>
+          <w:bCs/>
+          <w:color w:val="24292F"/>
+          <w:sz w:val="24"/>
+          <w:szCs w:val="24"/>
+          <w:lang w:eastAsia="es-ES"/>
+        </w:rPr>
+        <w:t>GitLab</w:t>
+      </w:r>
+      <w:proofErr w:type="spellEnd"/>
+      <w:r>
+        <w:rPr>
+          <w:rFonts w:ascii="Segoe UI" w:eastAsia="Times New Roman" w:hAnsi="Segoe UI" w:cs="Segoe UI"/>
+          <w:b/>
+          <w:bCs/>
+          <w:color w:val="24292F"/>
+          <w:sz w:val="24"/>
+          <w:szCs w:val="24"/>
+          <w:lang w:eastAsia="es-ES"/>
+        </w:rPr>
+        <w:t>: Es una herramienta de código abierto para el control de versiones y la gestión de proyectos. Esta herramienta está basada en Git, un sistema distribuido de control de versiones, y permite tanto el desarrollo colaborativo como la administración de proyectos.</w:t>
+      </w:r>
+    </w:p>
+    <w:p>
+      <w:pPr>
+        <w:shd w:val="clear" w:color="auto" w:fill="FFFFFF"/>
+        <w:spacing w:before="60" w:after="100" w:afterAutospacing="1" w:line="240" w:lineRule="auto"/>
+        <w:rPr>
+          <w:rFonts w:ascii="Segoe UI" w:eastAsia="Times New Roman" w:hAnsi="Segoe UI" w:cs="Segoe UI"/>
+          <w:b/>
+          <w:bCs/>
+          <w:color w:val="24292F"/>
+          <w:sz w:val="24"/>
+          <w:szCs w:val="24"/>
+          <w:lang w:eastAsia="es-ES"/>
+        </w:rPr>
+      </w:pPr>
+    </w:p>
+    <w:p>
+      <w:pPr>
+        <w:numPr>
+          <w:ilvl w:val="0"/>
+          <w:numId w:val="1"/>
+        </w:numPr>
+        <w:shd w:val="clear" w:color="auto" w:fill="FFFFFF"/>
+        <w:spacing w:before="60" w:after="100" w:afterAutospacing="1" w:line="240" w:lineRule="auto"/>
+        <w:rPr>
+          <w:rFonts w:ascii="Segoe UI" w:eastAsia="Times New Roman" w:hAnsi="Segoe UI" w:cs="Segoe UI"/>
+          <w:color w:val="24292F"/>
+          <w:sz w:val="24"/>
+          <w:szCs w:val="24"/>
+          <w:lang w:eastAsia="es-ES"/>
+        </w:rPr>
+      </w:pPr>
+      <w:r>
+        <w:rPr>
+          <w:rFonts w:ascii="Segoe UI" w:eastAsia="Times New Roman" w:hAnsi="Segoe UI" w:cs="Segoe UI"/>
+          <w:color w:val="24292F"/>
+          <w:sz w:val="24"/>
+          <w:szCs w:val="24"/>
+          <w:lang w:eastAsia="es-ES"/>
+        </w:rPr>
+        <w:t>Nombrar al menos un cliente gráfico (GUI) para el control de versiones.</w:t>
+      </w:r>
+    </w:p>
+    <w:p>
+      <w:pPr>
+        <w:shd w:val="clear" w:color="auto" w:fill="FFFFFF"/>
+        <w:spacing w:before="60" w:after="100" w:afterAutospacing="1" w:line="240" w:lineRule="auto"/>
+        <w:rPr>
+          <w:rFonts w:ascii="Segoe UI" w:eastAsia="Times New Roman" w:hAnsi="Segoe UI" w:cs="Segoe UI"/>
+          <w:b/>
+          <w:bCs/>
+          <w:color w:val="24292F"/>
+          <w:sz w:val="24"/>
+          <w:szCs w:val="24"/>
+          <w:lang w:eastAsia="es-ES"/>
+        </w:rPr>
+      </w:pPr>
+      <w:proofErr w:type="spellStart"/>
+      <w:r>
+        <w:rPr>
+          <w:rFonts w:ascii="Segoe UI" w:eastAsia="Times New Roman" w:hAnsi="Segoe UI" w:cs="Segoe UI"/>
+          <w:b/>
+          <w:bCs/>
+          <w:color w:val="24292F"/>
+          <w:sz w:val="24"/>
+          <w:szCs w:val="24"/>
+          <w:lang w:eastAsia="es-ES"/>
+        </w:rPr>
+        <w:t>GitKraken</w:t>
+      </w:r>
+      <w:proofErr w:type="spellEnd"/>
+      <w:r>
+        <w:rPr>
+          <w:rFonts w:ascii="Segoe UI" w:eastAsia="Times New Roman" w:hAnsi="Segoe UI" w:cs="Segoe UI"/>
+          <w:b/>
+          <w:bCs/>
+          <w:color w:val="24292F"/>
+          <w:sz w:val="24"/>
+          <w:szCs w:val="24"/>
+          <w:lang w:eastAsia="es-ES"/>
+        </w:rPr>
+        <w:t xml:space="preserve">, </w:t>
+      </w:r>
+      <w:proofErr w:type="spellStart"/>
+      <w:r>
+        <w:rPr>
+          <w:rFonts w:ascii="Segoe UI" w:eastAsia="Times New Roman" w:hAnsi="Segoe UI" w:cs="Segoe UI"/>
+          <w:b/>
+          <w:bCs/>
+          <w:color w:val="24292F"/>
+          <w:sz w:val="24"/>
+          <w:szCs w:val="24"/>
+          <w:lang w:eastAsia="es-ES"/>
+        </w:rPr>
+        <w:t>SourceTree</w:t>
+      </w:r>
+      <w:proofErr w:type="spellEnd"/>
+      <w:r>
+        <w:rPr>
+          <w:rFonts w:ascii="Segoe UI" w:eastAsia="Times New Roman" w:hAnsi="Segoe UI" w:cs="Segoe UI"/>
+          <w:b/>
+          <w:bCs/>
+          <w:color w:val="24292F"/>
+          <w:sz w:val="24"/>
+          <w:szCs w:val="24"/>
+          <w:lang w:eastAsia="es-ES"/>
+        </w:rPr>
+        <w:t xml:space="preserve">, GitHub Desktop y </w:t>
+      </w:r>
+      <w:proofErr w:type="spellStart"/>
+      <w:r>
+        <w:rPr>
+          <w:rFonts w:ascii="Segoe UI" w:eastAsia="Times New Roman" w:hAnsi="Segoe UI" w:cs="Segoe UI"/>
+          <w:b/>
+          <w:bCs/>
+          <w:color w:val="24292F"/>
+          <w:sz w:val="24"/>
+          <w:szCs w:val="24"/>
+          <w:lang w:eastAsia="es-ES"/>
+        </w:rPr>
+        <w:t>TortoiseGit</w:t>
+      </w:r>
+      <w:proofErr w:type="spellEnd"/>
+      <w:r>
+        <w:rPr>
+          <w:rFonts w:ascii="Segoe UI" w:eastAsia="Times New Roman" w:hAnsi="Segoe UI" w:cs="Segoe UI"/>
+          <w:b/>
+          <w:bCs/>
+          <w:color w:val="24292F"/>
+          <w:sz w:val="24"/>
+          <w:szCs w:val="24"/>
+          <w:lang w:eastAsia="es-ES"/>
+        </w:rPr>
+        <w:t xml:space="preserve"> son algunas de las herramientas gráficas (GUI) para el control de versiones.</w:t>
+      </w:r>
+    </w:p>
+    <w:p>
+      <w:pPr>
+        <w:shd w:val="clear" w:color="auto" w:fill="FFFFFF"/>
+        <w:spacing w:before="60" w:after="100" w:afterAutospacing="1" w:line="240" w:lineRule="auto"/>
+        <w:rPr>
+          <w:rFonts w:ascii="Segoe UI" w:eastAsia="Times New Roman" w:hAnsi="Segoe UI" w:cs="Segoe UI"/>
+          <w:b/>
+          <w:bCs/>
+          <w:color w:val="24292F"/>
+          <w:sz w:val="24"/>
+          <w:szCs w:val="24"/>
+          <w:lang w:eastAsia="es-ES"/>
+        </w:rPr>
+      </w:pPr>
+    </w:p>
+    <w:p>
+      <w:pPr>
+        <w:shd w:val="clear" w:color="auto" w:fill="FFFFFF"/>
+        <w:spacing w:before="360" w:after="240" w:line="240" w:lineRule="auto"/>
+        <w:outlineLvl w:val="1"/>
+        <w:rPr>
+          <w:rFonts w:ascii="Segoe UI" w:eastAsia="Times New Roman" w:hAnsi="Segoe UI" w:cs="Segoe UI"/>
+          <w:b/>
+          <w:bCs/>
+          <w:color w:val="24292F"/>
+          <w:sz w:val="36"/>
+          <w:szCs w:val="36"/>
+          <w:lang w:eastAsia="es-ES"/>
+        </w:rPr>
+      </w:pPr>
+      <w:r>
+        <w:rPr>
+          <w:rFonts w:ascii="Segoe UI" w:eastAsia="Times New Roman" w:hAnsi="Segoe UI" w:cs="Segoe UI"/>
+          <w:b/>
+          <w:bCs/>
+          <w:color w:val="24292F"/>
+          <w:sz w:val="36"/>
+          <w:szCs w:val="36"/>
+          <w:lang w:eastAsia="es-ES"/>
+        </w:rPr>
+        <w:lastRenderedPageBreak/>
+        <w:t>Qué tenemos que saber hacer con Git (y GitHub)</w:t>
+      </w:r>
+    </w:p>
+    <w:p>
+      <w:pPr>
+        <w:shd w:val="clear" w:color="auto" w:fill="FFFFFF"/>
+        <w:spacing w:before="360" w:after="240" w:line="240" w:lineRule="auto"/>
+        <w:outlineLvl w:val="2"/>
+        <w:rPr>
+          <w:rFonts w:ascii="Segoe UI" w:eastAsia="Times New Roman" w:hAnsi="Segoe UI" w:cs="Segoe UI"/>
+          <w:b/>
+          <w:bCs/>
+          <w:color w:val="24292F"/>
+          <w:sz w:val="30"/>
+          <w:szCs w:val="30"/>
+          <w:lang w:eastAsia="es-ES"/>
+        </w:rPr>
+      </w:pPr>
+      <w:r>
+        <w:rPr>
+          <w:rFonts w:ascii="Segoe UI" w:eastAsia="Times New Roman" w:hAnsi="Segoe UI" w:cs="Segoe UI"/>
+          <w:b/>
+          <w:bCs/>
+          <w:color w:val="24292F"/>
+          <w:sz w:val="30"/>
+          <w:szCs w:val="30"/>
+          <w:lang w:eastAsia="es-ES"/>
+        </w:rPr>
+        <w:t xml:space="preserve">En el intérprete de comandos de </w:t>
+      </w:r>
+      <w:proofErr w:type="spellStart"/>
+      <w:r>
+        <w:rPr>
+          <w:rFonts w:ascii="Segoe UI" w:eastAsia="Times New Roman" w:hAnsi="Segoe UI" w:cs="Segoe UI"/>
+          <w:b/>
+          <w:bCs/>
+          <w:color w:val="24292F"/>
+          <w:sz w:val="30"/>
+          <w:szCs w:val="30"/>
+          <w:lang w:eastAsia="es-ES"/>
+        </w:rPr>
+        <w:t>git-bash</w:t>
+      </w:r>
+      <w:proofErr w:type="spellEnd"/>
+    </w:p>
+    <w:p>
+      <w:pPr>
+        <w:numPr>
+          <w:ilvl w:val="0"/>
+          <w:numId w:val="2"/>
+        </w:numPr>
+        <w:shd w:val="clear" w:color="auto" w:fill="FFFFFF"/>
+        <w:spacing w:before="100" w:beforeAutospacing="1" w:after="100" w:afterAutospacing="1" w:line="240" w:lineRule="auto"/>
+        <w:rPr>
+          <w:rFonts w:ascii="Segoe UI" w:eastAsia="Times New Roman" w:hAnsi="Segoe UI" w:cs="Segoe UI"/>
+          <w:color w:val="24292F"/>
+          <w:sz w:val="24"/>
+          <w:szCs w:val="24"/>
+          <w:lang w:eastAsia="es-ES"/>
+        </w:rPr>
+      </w:pPr>
+      <w:r>
+        <w:rPr>
+          <w:rFonts w:ascii="Segoe UI" w:eastAsia="Times New Roman" w:hAnsi="Segoe UI" w:cs="Segoe UI"/>
+          <w:color w:val="24292F"/>
+          <w:sz w:val="24"/>
+          <w:szCs w:val="24"/>
+          <w:lang w:eastAsia="es-ES"/>
+        </w:rPr>
+        <w:t>Mostrar en qué directorio estamos.</w:t>
+      </w:r>
+      <w:r>
+        <w:rPr>
+          <w:rFonts w:ascii="Segoe UI" w:eastAsia="Times New Roman" w:hAnsi="Segoe UI" w:cs="Segoe UI"/>
+          <w:color w:val="24292F"/>
+          <w:sz w:val="24"/>
+          <w:szCs w:val="24"/>
+          <w:lang w:eastAsia="es-ES"/>
+        </w:rPr>
+        <w:t xml:space="preserve"> </w:t>
+      </w:r>
+    </w:p>
+    <w:p>
+      <w:pPr>
+        <w:shd w:val="clear" w:color="auto" w:fill="FFFFFF"/>
+        <w:spacing w:before="100" w:beforeAutospacing="1" w:after="100" w:afterAutospacing="1" w:line="240" w:lineRule="auto"/>
+        <w:rPr>
+          <w:rFonts w:ascii="Segoe UI" w:hAnsi="Segoe UI" w:cs="Segoe UI"/>
+          <w:b/>
+          <w:bCs/>
+          <w:color w:val="24292F"/>
+        </w:rPr>
+      </w:pPr>
+      <w:proofErr w:type="spellStart"/>
+      <w:r>
+        <w:rPr>
+          <w:rFonts w:ascii="Segoe UI" w:hAnsi="Segoe UI" w:cs="Segoe UI"/>
+          <w:b/>
+          <w:bCs/>
+          <w:color w:val="24292F"/>
+        </w:rPr>
+        <w:t>pwd</w:t>
+      </w:r>
+      <w:proofErr w:type="spellEnd"/>
+      <w:r>
+        <w:rPr>
+          <w:rFonts w:ascii="Segoe UI" w:hAnsi="Segoe UI" w:cs="Segoe UI"/>
+          <w:color w:val="24292F"/>
+        </w:rPr>
+        <w:t>: </w:t>
+      </w:r>
+      <w:r>
+        <w:rPr>
+          <w:rFonts w:ascii="Segoe UI" w:hAnsi="Segoe UI" w:cs="Segoe UI"/>
+          <w:b/>
+          <w:bCs/>
+          <w:color w:val="24292F"/>
+        </w:rPr>
+        <w:t>nos muestra la carpeta actual en la que nos encontramos.</w:t>
+      </w:r>
+    </w:p>
+    <w:p>
+      <w:pPr>
+        <w:shd w:val="clear" w:color="auto" w:fill="FFFFFF"/>
+        <w:spacing w:before="100" w:beforeAutospacing="1" w:after="100" w:afterAutospacing="1" w:line="240" w:lineRule="auto"/>
+        <w:rPr>
+          <w:rFonts w:ascii="Segoe UI" w:eastAsia="Times New Roman" w:hAnsi="Segoe UI" w:cs="Segoe UI"/>
+          <w:color w:val="24292F"/>
+          <w:sz w:val="24"/>
+          <w:szCs w:val="24"/>
+          <w:lang w:eastAsia="es-ES"/>
+        </w:rPr>
+      </w:pPr>
+    </w:p>
+    <w:p>
+      <w:pPr>
+        <w:numPr>
+          <w:ilvl w:val="0"/>
+          <w:numId w:val="2"/>
+        </w:numPr>
+        <w:shd w:val="clear" w:color="auto" w:fill="FFFFFF"/>
+        <w:spacing w:before="60" w:after="100" w:afterAutospacing="1" w:line="240" w:lineRule="auto"/>
+        <w:rPr>
+          <w:rFonts w:ascii="Segoe UI" w:eastAsia="Times New Roman" w:hAnsi="Segoe UI" w:cs="Segoe UI"/>
+          <w:color w:val="24292F"/>
+          <w:sz w:val="24"/>
+          <w:szCs w:val="24"/>
+          <w:lang w:eastAsia="es-ES"/>
+        </w:rPr>
+      </w:pPr>
+      <w:r>
+        <w:rPr>
+          <w:rFonts w:ascii="Segoe UI" w:eastAsia="Times New Roman" w:hAnsi="Segoe UI" w:cs="Segoe UI"/>
+          <w:color w:val="24292F"/>
+          <w:sz w:val="24"/>
+          <w:szCs w:val="24"/>
+          <w:lang w:eastAsia="es-ES"/>
+        </w:rPr>
+        <w:t>Crear un directorio.</w:t>
+      </w:r>
+    </w:p>
+    <w:p>
+      <w:pPr>
+        <w:pStyle w:val="je"/>
+        <w:shd w:val="clear" w:color="auto" w:fill="FFFFFF"/>
+        <w:spacing w:before="274" w:beforeAutospacing="0" w:after="0" w:afterAutospacing="0" w:line="420" w:lineRule="atLeast"/>
+        <w:rPr>
+          <w:rFonts w:ascii="Segoe UI" w:eastAsiaTheme="minorHAnsi" w:hAnsi="Segoe UI" w:cs="Segoe UI"/>
+          <w:b/>
+          <w:bCs/>
+          <w:i/>
+          <w:iCs/>
+          <w:color w:val="24292F"/>
+          <w:sz w:val="22"/>
+          <w:szCs w:val="22"/>
+          <w:lang w:eastAsia="en-US"/>
+        </w:rPr>
+      </w:pPr>
+      <w:proofErr w:type="spellStart"/>
+      <w:r>
+        <w:rPr>
+          <w:rFonts w:ascii="Segoe UI" w:eastAsiaTheme="minorHAnsi" w:hAnsi="Segoe UI" w:cs="Segoe UI"/>
+          <w:b/>
+          <w:bCs/>
+          <w:color w:val="24292F"/>
+          <w:sz w:val="22"/>
+          <w:szCs w:val="22"/>
+          <w:lang w:eastAsia="en-US"/>
+        </w:rPr>
+        <w:t>mkdir</w:t>
+      </w:r>
+      <w:proofErr w:type="spellEnd"/>
+      <w:r>
+        <w:rPr>
+          <w:rFonts w:ascii="Segoe UI" w:eastAsiaTheme="minorHAnsi" w:hAnsi="Segoe UI" w:cs="Segoe UI"/>
+          <w:b/>
+          <w:bCs/>
+          <w:color w:val="24292F"/>
+          <w:sz w:val="22"/>
+          <w:szCs w:val="22"/>
+          <w:lang w:eastAsia="en-US"/>
+        </w:rPr>
+        <w:t>: nos permite crear carpetas, p. ej. </w:t>
+      </w:r>
+      <w:proofErr w:type="spellStart"/>
+      <w:r>
+        <w:rPr>
+          <w:rFonts w:ascii="Segoe UI" w:eastAsiaTheme="minorHAnsi" w:hAnsi="Segoe UI" w:cs="Segoe UI"/>
+          <w:b/>
+          <w:bCs/>
+          <w:color w:val="24292F"/>
+          <w:sz w:val="22"/>
+          <w:szCs w:val="22"/>
+          <w:lang w:eastAsia="en-US"/>
+        </w:rPr>
+        <w:t>mkdir</w:t>
+      </w:r>
+      <w:proofErr w:type="spellEnd"/>
+      <w:r>
+        <w:rPr>
+          <w:rFonts w:ascii="Segoe UI" w:eastAsiaTheme="minorHAnsi" w:hAnsi="Segoe UI" w:cs="Segoe UI"/>
+          <w:b/>
+          <w:bCs/>
+          <w:color w:val="24292F"/>
+          <w:sz w:val="22"/>
+          <w:szCs w:val="22"/>
+          <w:lang w:eastAsia="en-US"/>
+        </w:rPr>
+        <w:t> </w:t>
+      </w:r>
+      <w:proofErr w:type="spellStart"/>
+      <w:r>
+        <w:rPr>
+          <w:rFonts w:ascii="Segoe UI" w:eastAsiaTheme="minorHAnsi" w:hAnsi="Segoe UI" w:cs="Segoe UI"/>
+          <w:b/>
+          <w:bCs/>
+          <w:i/>
+          <w:iCs/>
+          <w:color w:val="24292F"/>
+          <w:sz w:val="22"/>
+          <w:szCs w:val="22"/>
+          <w:lang w:eastAsia="en-US"/>
+        </w:rPr>
+        <w:t>NuevaCarpeta</w:t>
+      </w:r>
+      <w:proofErr w:type="spellEnd"/>
+    </w:p>
+    <w:p>
+      <w:pPr>
+        <w:pStyle w:val="je"/>
+        <w:shd w:val="clear" w:color="auto" w:fill="FFFFFF"/>
+        <w:spacing w:before="274" w:beforeAutospacing="0" w:after="0" w:afterAutospacing="0" w:line="420" w:lineRule="atLeast"/>
+        <w:rPr>
+          <w:rFonts w:ascii="Segoe UI" w:eastAsiaTheme="minorHAnsi" w:hAnsi="Segoe UI" w:cs="Segoe UI"/>
+          <w:b/>
+          <w:bCs/>
+          <w:i/>
+          <w:iCs/>
+          <w:color w:val="24292F"/>
+          <w:sz w:val="22"/>
+          <w:szCs w:val="22"/>
+          <w:lang w:eastAsia="en-US"/>
+        </w:rPr>
+      </w:pPr>
+    </w:p>
+    <w:p>
+      <w:pPr>
+        <w:numPr>
+          <w:ilvl w:val="0"/>
+          <w:numId w:val="2"/>
+        </w:numPr>
+        <w:shd w:val="clear" w:color="auto" w:fill="FFFFFF"/>
+        <w:spacing w:before="60" w:after="100" w:afterAutospacing="1" w:line="240" w:lineRule="auto"/>
+        <w:rPr>
+          <w:rFonts w:ascii="Segoe UI" w:eastAsia="Times New Roman" w:hAnsi="Segoe UI" w:cs="Segoe UI"/>
+          <w:color w:val="24292F"/>
+          <w:sz w:val="24"/>
+          <w:szCs w:val="24"/>
+          <w:lang w:eastAsia="es-ES"/>
+        </w:rPr>
+      </w:pPr>
+      <w:r>
+        <w:rPr>
+          <w:rFonts w:ascii="Segoe UI" w:eastAsia="Times New Roman" w:hAnsi="Segoe UI" w:cs="Segoe UI"/>
+          <w:color w:val="24292F"/>
+          <w:sz w:val="24"/>
+          <w:szCs w:val="24"/>
+          <w:lang w:eastAsia="es-ES"/>
+        </w:rPr>
+        <w:t>Cambiar de directorio.</w:t>
+      </w:r>
+    </w:p>
+    <w:p>
+      <w:pPr>
+        <w:pStyle w:val="je"/>
+        <w:shd w:val="clear" w:color="auto" w:fill="FFFFFF"/>
+        <w:spacing w:before="274" w:beforeAutospacing="0" w:after="0" w:afterAutospacing="0" w:line="420" w:lineRule="atLeast"/>
+        <w:rPr>
+          <w:rFonts w:ascii="Segoe UI" w:eastAsiaTheme="minorHAnsi" w:hAnsi="Segoe UI" w:cs="Segoe UI"/>
+          <w:b/>
+          <w:bCs/>
+          <w:color w:val="24292F"/>
+          <w:sz w:val="22"/>
+          <w:szCs w:val="22"/>
+          <w:lang w:eastAsia="en-US"/>
+        </w:rPr>
+      </w:pPr>
+      <w:r>
+        <w:rPr>
+          <w:rFonts w:ascii="Segoe UI" w:eastAsiaTheme="minorHAnsi" w:hAnsi="Segoe UI" w:cs="Segoe UI"/>
+          <w:b/>
+          <w:bCs/>
+          <w:color w:val="24292F"/>
+          <w:sz w:val="22"/>
+          <w:szCs w:val="22"/>
+          <w:lang w:eastAsia="en-US"/>
+        </w:rPr>
+        <w:t>cd: nos permite cambiarnos de carpeta, p.ej. cd </w:t>
+      </w:r>
+      <w:proofErr w:type="spellStart"/>
+      <w:r>
+        <w:rPr>
+          <w:rFonts w:ascii="Segoe UI" w:eastAsiaTheme="minorHAnsi" w:hAnsi="Segoe UI" w:cs="Segoe UI"/>
+          <w:b/>
+          <w:bCs/>
+          <w:i/>
+          <w:iCs/>
+          <w:color w:val="24292F"/>
+          <w:sz w:val="22"/>
+          <w:szCs w:val="22"/>
+          <w:lang w:eastAsia="en-US"/>
+        </w:rPr>
+        <w:t>NuevaCarpeta</w:t>
+      </w:r>
+      <w:proofErr w:type="spellEnd"/>
+      <w:r>
+        <w:rPr>
+          <w:rFonts w:ascii="Segoe UI" w:eastAsiaTheme="minorHAnsi" w:hAnsi="Segoe UI" w:cs="Segoe UI"/>
+          <w:b/>
+          <w:bCs/>
+          <w:i/>
+          <w:iCs/>
+          <w:color w:val="24292F"/>
+          <w:sz w:val="22"/>
+          <w:szCs w:val="22"/>
+          <w:lang w:eastAsia="en-US"/>
+        </w:rPr>
+        <w:t>.</w:t>
+      </w:r>
+    </w:p>
+    <w:p>
+      <w:pPr>
+        <w:shd w:val="clear" w:color="auto" w:fill="FFFFFF"/>
+        <w:spacing w:before="60" w:after="100" w:afterAutospacing="1" w:line="240" w:lineRule="auto"/>
+        <w:rPr>
+          <w:rFonts w:ascii="Segoe UI" w:eastAsia="Times New Roman" w:hAnsi="Segoe UI" w:cs="Segoe UI"/>
+          <w:color w:val="24292F"/>
+          <w:sz w:val="24"/>
+          <w:szCs w:val="24"/>
+          <w:lang w:eastAsia="es-ES"/>
+        </w:rPr>
+      </w:pPr>
+    </w:p>
+    <w:p>
+      <w:pPr>
+        <w:numPr>
+          <w:ilvl w:val="0"/>
+          <w:numId w:val="2"/>
+        </w:numPr>
+        <w:shd w:val="clear" w:color="auto" w:fill="FFFFFF"/>
+        <w:spacing w:before="60" w:after="100" w:afterAutospacing="1" w:line="240" w:lineRule="auto"/>
+        <w:rPr>
+          <w:rFonts w:ascii="Segoe UI" w:eastAsia="Times New Roman" w:hAnsi="Segoe UI" w:cs="Segoe UI"/>
+          <w:color w:val="24292F"/>
+          <w:sz w:val="24"/>
+          <w:szCs w:val="24"/>
+          <w:lang w:eastAsia="es-ES"/>
+        </w:rPr>
+      </w:pPr>
+      <w:r>
+        <w:rPr>
+          <w:rFonts w:ascii="Segoe UI" w:eastAsia="Times New Roman" w:hAnsi="Segoe UI" w:cs="Segoe UI"/>
+          <w:color w:val="24292F"/>
+          <w:sz w:val="24"/>
+          <w:szCs w:val="24"/>
+          <w:lang w:eastAsia="es-ES"/>
+        </w:rPr>
+        <w:t>Mostrar la lista de ficheros de un directorio.</w:t>
+      </w:r>
+    </w:p>
+    <w:p>
+      <w:pPr>
+        <w:pStyle w:val="je"/>
+        <w:shd w:val="clear" w:color="auto" w:fill="FFFFFF"/>
+        <w:spacing w:before="274" w:beforeAutospacing="0" w:after="0" w:afterAutospacing="0" w:line="420" w:lineRule="atLeast"/>
+        <w:rPr>
+          <w:rFonts w:ascii="Segoe UI" w:eastAsiaTheme="minorHAnsi" w:hAnsi="Segoe UI" w:cs="Segoe UI"/>
+          <w:b/>
+          <w:bCs/>
+          <w:color w:val="24292F"/>
+          <w:sz w:val="22"/>
+          <w:szCs w:val="22"/>
+          <w:lang w:eastAsia="en-US"/>
+        </w:rPr>
+      </w:pPr>
+      <w:proofErr w:type="spellStart"/>
+      <w:r>
+        <w:rPr>
+          <w:rFonts w:ascii="Segoe UI" w:eastAsiaTheme="minorHAnsi" w:hAnsi="Segoe UI" w:cs="Segoe UI"/>
+          <w:b/>
+          <w:bCs/>
+          <w:color w:val="24292F"/>
+          <w:sz w:val="22"/>
+          <w:szCs w:val="22"/>
+          <w:lang w:eastAsia="en-US"/>
+        </w:rPr>
+        <w:t>ls</w:t>
+      </w:r>
+      <w:proofErr w:type="spellEnd"/>
+      <w:r>
+        <w:rPr>
+          <w:rFonts w:ascii="Segoe UI" w:eastAsiaTheme="minorHAnsi" w:hAnsi="Segoe UI" w:cs="Segoe UI"/>
+          <w:b/>
+          <w:bCs/>
+          <w:color w:val="24292F"/>
+          <w:sz w:val="22"/>
+          <w:szCs w:val="22"/>
+          <w:lang w:eastAsia="en-US"/>
+        </w:rPr>
+        <w:t>: nos permite ver los archivos de la carpeta donde estamos actualmente.</w:t>
+      </w:r>
+    </w:p>
+    <w:p>
+      <w:pPr>
+        <w:shd w:val="clear" w:color="auto" w:fill="FFFFFF"/>
+        <w:spacing w:before="60" w:after="100" w:afterAutospacing="1" w:line="240" w:lineRule="auto"/>
+        <w:rPr>
+          <w:rFonts w:ascii="Segoe UI" w:eastAsia="Times New Roman" w:hAnsi="Segoe UI" w:cs="Segoe UI"/>
+          <w:color w:val="24292F"/>
+          <w:sz w:val="24"/>
+          <w:szCs w:val="24"/>
+          <w:lang w:eastAsia="es-ES"/>
+        </w:rPr>
+      </w:pPr>
+    </w:p>
+    <w:p>
+      <w:pPr>
+        <w:numPr>
+          <w:ilvl w:val="0"/>
+          <w:numId w:val="2"/>
+        </w:numPr>
+        <w:shd w:val="clear" w:color="auto" w:fill="FFFFFF"/>
+        <w:spacing w:before="60" w:after="100" w:afterAutospacing="1" w:line="240" w:lineRule="auto"/>
+        <w:rPr>
+          <w:rFonts w:ascii="Segoe UI" w:eastAsia="Times New Roman" w:hAnsi="Segoe UI" w:cs="Segoe UI"/>
+          <w:color w:val="24292F"/>
+          <w:sz w:val="24"/>
+          <w:szCs w:val="24"/>
+          <w:lang w:eastAsia="es-ES"/>
+        </w:rPr>
+      </w:pPr>
+      <w:r>
+        <w:rPr>
+          <w:rFonts w:ascii="Segoe UI" w:eastAsia="Times New Roman" w:hAnsi="Segoe UI" w:cs="Segoe UI"/>
+          <w:color w:val="24292F"/>
+          <w:sz w:val="24"/>
+          <w:szCs w:val="24"/>
+          <w:lang w:eastAsia="es-ES"/>
+        </w:rPr>
+        <w:t>Borrar un fichero.</w:t>
+      </w:r>
+    </w:p>
+    <w:p>
+      <w:pPr>
+        <w:pStyle w:val="je"/>
+        <w:shd w:val="clear" w:color="auto" w:fill="FFFFFF"/>
+        <w:spacing w:before="274" w:beforeAutospacing="0" w:after="0" w:afterAutospacing="0" w:line="420" w:lineRule="atLeast"/>
+        <w:rPr>
+          <w:rFonts w:ascii="Segoe UI" w:eastAsiaTheme="minorHAnsi" w:hAnsi="Segoe UI" w:cs="Segoe UI"/>
+          <w:b/>
+          <w:bCs/>
+          <w:color w:val="24292F"/>
+          <w:sz w:val="22"/>
+          <w:szCs w:val="22"/>
+          <w:lang w:eastAsia="en-US"/>
+        </w:rPr>
+      </w:pPr>
+      <w:proofErr w:type="spellStart"/>
+      <w:r>
+        <w:rPr>
+          <w:rFonts w:ascii="Segoe UI" w:eastAsiaTheme="minorHAnsi" w:hAnsi="Segoe UI" w:cs="Segoe UI"/>
+          <w:b/>
+          <w:bCs/>
+          <w:color w:val="24292F"/>
+          <w:sz w:val="22"/>
+          <w:szCs w:val="22"/>
+          <w:lang w:eastAsia="en-US"/>
+        </w:rPr>
+        <w:t>rm</w:t>
+      </w:r>
+      <w:proofErr w:type="spellEnd"/>
+      <w:r>
+        <w:rPr>
+          <w:rFonts w:ascii="Segoe UI" w:eastAsiaTheme="minorHAnsi" w:hAnsi="Segoe UI" w:cs="Segoe UI"/>
+          <w:b/>
+          <w:bCs/>
+          <w:color w:val="24292F"/>
+          <w:sz w:val="22"/>
+          <w:szCs w:val="22"/>
+          <w:lang w:eastAsia="en-US"/>
+        </w:rPr>
+        <w:t xml:space="preserve">: Nos permite borrar un archivo o carpeta </w:t>
+      </w:r>
+      <w:proofErr w:type="spellStart"/>
+      <w:r>
+        <w:rPr>
+          <w:rFonts w:ascii="Segoe UI" w:eastAsiaTheme="minorHAnsi" w:hAnsi="Segoe UI" w:cs="Segoe UI"/>
+          <w:b/>
+          <w:bCs/>
+          <w:color w:val="24292F"/>
+          <w:sz w:val="22"/>
+          <w:szCs w:val="22"/>
+          <w:lang w:eastAsia="en-US"/>
+        </w:rPr>
+        <w:t>ej</w:t>
+      </w:r>
+      <w:proofErr w:type="spellEnd"/>
+      <w:r>
+        <w:rPr>
+          <w:rFonts w:ascii="Segoe UI" w:eastAsiaTheme="minorHAnsi" w:hAnsi="Segoe UI" w:cs="Segoe UI"/>
+          <w:b/>
+          <w:bCs/>
+          <w:color w:val="24292F"/>
+          <w:sz w:val="22"/>
+          <w:szCs w:val="22"/>
+          <w:lang w:eastAsia="en-US"/>
+        </w:rPr>
+        <w:t xml:space="preserve">: </w:t>
+      </w:r>
+      <w:proofErr w:type="spellStart"/>
+      <w:r>
+        <w:rPr>
+          <w:rFonts w:ascii="Segoe UI" w:eastAsiaTheme="minorHAnsi" w:hAnsi="Segoe UI" w:cs="Segoe UI"/>
+          <w:b/>
+          <w:bCs/>
+          <w:color w:val="24292F"/>
+          <w:sz w:val="22"/>
+          <w:szCs w:val="22"/>
+          <w:lang w:eastAsia="en-US"/>
+        </w:rPr>
+        <w:t>rm</w:t>
+      </w:r>
+      <w:proofErr w:type="spellEnd"/>
+      <w:r>
+        <w:rPr>
+          <w:rFonts w:ascii="Segoe UI" w:eastAsiaTheme="minorHAnsi" w:hAnsi="Segoe UI" w:cs="Segoe UI"/>
+          <w:b/>
+          <w:bCs/>
+          <w:color w:val="24292F"/>
+          <w:sz w:val="22"/>
+          <w:szCs w:val="22"/>
+          <w:lang w:eastAsia="en-US"/>
+        </w:rPr>
+        <w:t xml:space="preserve"> NuevoArchivo.txt</w:t>
+      </w:r>
+    </w:p>
+    <w:p>
+      <w:pPr>
+        <w:pStyle w:val="je"/>
+        <w:shd w:val="clear" w:color="auto" w:fill="FFFFFF"/>
+        <w:spacing w:before="274" w:beforeAutospacing="0" w:after="0" w:afterAutospacing="0" w:line="420" w:lineRule="atLeast"/>
+        <w:rPr>
+          <w:rFonts w:ascii="Segoe UI" w:eastAsiaTheme="minorHAnsi" w:hAnsi="Segoe UI" w:cs="Segoe UI"/>
+          <w:b/>
+          <w:bCs/>
+          <w:color w:val="24292F"/>
+          <w:sz w:val="22"/>
+          <w:szCs w:val="22"/>
+          <w:lang w:eastAsia="en-US"/>
+        </w:rPr>
+      </w:pPr>
+      <w:proofErr w:type="spellStart"/>
+      <w:r>
+        <w:rPr>
+          <w:rFonts w:ascii="Segoe UI" w:eastAsiaTheme="minorHAnsi" w:hAnsi="Segoe UI" w:cs="Segoe UI"/>
+          <w:b/>
+          <w:bCs/>
+          <w:color w:val="24292F"/>
+          <w:sz w:val="22"/>
+          <w:szCs w:val="22"/>
+          <w:lang w:eastAsia="en-US"/>
+        </w:rPr>
+        <w:t>rm</w:t>
+      </w:r>
+      <w:proofErr w:type="spellEnd"/>
+      <w:r>
+        <w:rPr>
+          <w:rFonts w:ascii="Segoe UI" w:eastAsiaTheme="minorHAnsi" w:hAnsi="Segoe UI" w:cs="Segoe UI"/>
+          <w:b/>
+          <w:bCs/>
+          <w:color w:val="24292F"/>
+          <w:sz w:val="22"/>
+          <w:szCs w:val="22"/>
+          <w:lang w:eastAsia="en-US"/>
+        </w:rPr>
+        <w:t xml:space="preserve"> -r ‘nombre de la carpeta’ :me permite eliminar la carpeta y los archivos dentro de ella de forma recursiva.</w:t>
+      </w:r>
+    </w:p>
+    <w:p>
+      <w:pPr>
+        <w:shd w:val="clear" w:color="auto" w:fill="FFFFFF"/>
+        <w:spacing w:before="60" w:after="100" w:afterAutospacing="1" w:line="240" w:lineRule="auto"/>
+        <w:rPr>
+          <w:rFonts w:ascii="Segoe UI" w:eastAsia="Times New Roman" w:hAnsi="Segoe UI" w:cs="Segoe UI"/>
+          <w:color w:val="24292F"/>
+          <w:sz w:val="24"/>
+          <w:szCs w:val="24"/>
+          <w:lang w:eastAsia="es-ES"/>
+        </w:rPr>
+      </w:pPr>
+    </w:p>
+    <w:p>
+      <w:pPr>
+        <w:numPr>
+          <w:ilvl w:val="0"/>
+          <w:numId w:val="2"/>
+        </w:numPr>
+        <w:shd w:val="clear" w:color="auto" w:fill="FFFFFF"/>
+        <w:spacing w:before="60" w:after="100" w:afterAutospacing="1" w:line="240" w:lineRule="auto"/>
+        <w:rPr>
+          <w:rFonts w:ascii="Segoe UI" w:eastAsia="Times New Roman" w:hAnsi="Segoe UI" w:cs="Segoe UI"/>
+          <w:color w:val="24292F"/>
+          <w:sz w:val="24"/>
+          <w:szCs w:val="24"/>
+          <w:lang w:eastAsia="es-ES"/>
+        </w:rPr>
+      </w:pPr>
+      <w:r>
+        <w:rPr>
+          <w:rFonts w:ascii="Segoe UI" w:eastAsia="Times New Roman" w:hAnsi="Segoe UI" w:cs="Segoe UI"/>
+          <w:color w:val="24292F"/>
+          <w:sz w:val="24"/>
+          <w:szCs w:val="24"/>
+          <w:lang w:eastAsia="es-ES"/>
+        </w:rPr>
+        <w:t>Cambiar (mover) un fichero de directorio.</w:t>
+      </w:r>
+    </w:p>
+    <w:p>
+      <w:pPr>
+        <w:pStyle w:val="je"/>
+        <w:shd w:val="clear" w:color="auto" w:fill="FFFFFF"/>
+        <w:spacing w:before="274" w:beforeAutospacing="0" w:after="0" w:afterAutospacing="0" w:line="420" w:lineRule="atLeast"/>
+        <w:rPr>
+          <w:rFonts w:ascii="Segoe UI" w:eastAsiaTheme="minorHAnsi" w:hAnsi="Segoe UI" w:cs="Segoe UI"/>
+          <w:b/>
+          <w:bCs/>
+          <w:color w:val="24292F"/>
+          <w:sz w:val="22"/>
+          <w:szCs w:val="22"/>
+          <w:lang w:eastAsia="en-US"/>
+        </w:rPr>
+      </w:pPr>
+      <w:proofErr w:type="spellStart"/>
+      <w:r>
+        <w:rPr>
+          <w:rFonts w:ascii="Segoe UI" w:eastAsiaTheme="minorHAnsi" w:hAnsi="Segoe UI" w:cs="Segoe UI"/>
+          <w:b/>
+          <w:bCs/>
+          <w:color w:val="24292F"/>
+          <w:sz w:val="22"/>
+          <w:szCs w:val="22"/>
+          <w:lang w:eastAsia="en-US"/>
+        </w:rPr>
+        <w:t>mv</w:t>
+      </w:r>
+      <w:proofErr w:type="spellEnd"/>
+      <w:r>
+        <w:rPr>
+          <w:rFonts w:ascii="Segoe UI" w:eastAsiaTheme="minorHAnsi" w:hAnsi="Segoe UI" w:cs="Segoe UI"/>
+          <w:b/>
+          <w:bCs/>
+          <w:color w:val="24292F"/>
+          <w:sz w:val="22"/>
+          <w:szCs w:val="22"/>
+          <w:lang w:eastAsia="en-US"/>
+        </w:rPr>
+        <w:t> “el directorio de donde queremos mover/el nombre del archivo” “el directorio hacia donde lo queremos mover”: nos permite mover un archivo.</w:t>
+      </w:r>
+    </w:p>
+    <w:p>
+      <w:pPr>
+        <w:shd w:val="clear" w:color="auto" w:fill="FFFFFF"/>
+        <w:spacing w:before="60" w:after="100" w:afterAutospacing="1" w:line="240" w:lineRule="auto"/>
+        <w:rPr>
+          <w:rFonts w:ascii="Segoe UI" w:eastAsia="Times New Roman" w:hAnsi="Segoe UI" w:cs="Segoe UI"/>
+          <w:color w:val="24292F"/>
+          <w:sz w:val="24"/>
+          <w:szCs w:val="24"/>
+          <w:lang w:eastAsia="es-ES"/>
+        </w:rPr>
+      </w:pPr>
+    </w:p>
+    <w:p>
+      <w:pPr>
+        <w:shd w:val="clear" w:color="auto" w:fill="FFFFFF"/>
+        <w:spacing w:before="60" w:after="100" w:afterAutospacing="1" w:line="240" w:lineRule="auto"/>
+        <w:rPr>
+          <w:rFonts w:ascii="Segoe UI" w:eastAsia="Times New Roman" w:hAnsi="Segoe UI" w:cs="Segoe UI"/>
+          <w:color w:val="24292F"/>
+          <w:sz w:val="24"/>
+          <w:szCs w:val="24"/>
+          <w:lang w:eastAsia="es-ES"/>
+        </w:rPr>
+      </w:pPr>
+    </w:p>
+    <w:p>
+      <w:pPr>
+        <w:shd w:val="clear" w:color="auto" w:fill="FFFFFF"/>
+        <w:spacing w:before="360" w:after="240" w:line="240" w:lineRule="auto"/>
+        <w:outlineLvl w:val="2"/>
+        <w:rPr>
+          <w:rFonts w:ascii="Segoe UI" w:eastAsia="Times New Roman" w:hAnsi="Segoe UI" w:cs="Segoe UI"/>
+          <w:b/>
+          <w:bCs/>
+          <w:color w:val="24292F"/>
+          <w:sz w:val="30"/>
+          <w:szCs w:val="30"/>
+          <w:lang w:eastAsia="es-ES"/>
+        </w:rPr>
+      </w:pPr>
+      <w:r>
+        <w:rPr>
+          <w:rFonts w:ascii="Segoe UI" w:eastAsia="Times New Roman" w:hAnsi="Segoe UI" w:cs="Segoe UI"/>
+          <w:b/>
+          <w:bCs/>
+          <w:color w:val="24292F"/>
+          <w:sz w:val="30"/>
+          <w:szCs w:val="30"/>
+          <w:lang w:eastAsia="es-ES"/>
+        </w:rPr>
+        <w:lastRenderedPageBreak/>
+        <w:t xml:space="preserve">Mas comandos de </w:t>
+      </w:r>
+      <w:r>
+        <w:rPr>
+          <w:rFonts w:ascii="Segoe UI" w:eastAsia="Times New Roman" w:hAnsi="Segoe UI" w:cs="Segoe UI"/>
+          <w:b/>
+          <w:bCs/>
+          <w:color w:val="24292F"/>
+          <w:sz w:val="30"/>
+          <w:szCs w:val="30"/>
+          <w:lang w:eastAsia="es-ES"/>
+        </w:rPr>
+        <w:t xml:space="preserve">comandos de </w:t>
+      </w:r>
+      <w:proofErr w:type="spellStart"/>
+      <w:r>
+        <w:rPr>
+          <w:rFonts w:ascii="Segoe UI" w:eastAsia="Times New Roman" w:hAnsi="Segoe UI" w:cs="Segoe UI"/>
+          <w:b/>
+          <w:bCs/>
+          <w:color w:val="24292F"/>
+          <w:sz w:val="30"/>
+          <w:szCs w:val="30"/>
+          <w:lang w:eastAsia="es-ES"/>
+        </w:rPr>
+        <w:t>git-bash</w:t>
+      </w:r>
+      <w:proofErr w:type="spellEnd"/>
+      <w:r>
+        <w:rPr>
+          <w:rFonts w:ascii="Segoe UI" w:eastAsia="Times New Roman" w:hAnsi="Segoe UI" w:cs="Segoe UI"/>
+          <w:b/>
+          <w:bCs/>
+          <w:color w:val="24292F"/>
+          <w:sz w:val="30"/>
+          <w:szCs w:val="30"/>
+          <w:lang w:eastAsia="es-ES"/>
+        </w:rPr>
+        <w:t>:</w:t>
+      </w:r>
+    </w:p>
+    <w:p>
+      <w:pPr>
+        <w:pStyle w:val="je"/>
+        <w:numPr>
+          <w:ilvl w:val="0"/>
+          <w:numId w:val="6"/>
+        </w:numPr>
+        <w:shd w:val="clear" w:color="auto" w:fill="FFFFFF"/>
+        <w:spacing w:before="514" w:beforeAutospacing="0" w:after="0" w:afterAutospacing="0" w:line="420" w:lineRule="atLeast"/>
+        <w:rPr>
+          <w:rFonts w:ascii="Segoe UI" w:eastAsiaTheme="minorHAnsi" w:hAnsi="Segoe UI" w:cs="Segoe UI"/>
+          <w:b/>
+          <w:bCs/>
+          <w:color w:val="24292F"/>
+          <w:sz w:val="22"/>
+          <w:szCs w:val="22"/>
+          <w:lang w:eastAsia="en-US"/>
+        </w:rPr>
+      </w:pPr>
+      <w:proofErr w:type="spellStart"/>
+      <w:r>
+        <w:rPr>
+          <w:rFonts w:ascii="Segoe UI" w:eastAsiaTheme="minorHAnsi" w:hAnsi="Segoe UI" w:cs="Segoe UI"/>
+          <w:b/>
+          <w:bCs/>
+          <w:color w:val="24292F"/>
+          <w:sz w:val="22"/>
+          <w:szCs w:val="22"/>
+          <w:lang w:eastAsia="en-US"/>
+        </w:rPr>
+        <w:t>pwd</w:t>
+      </w:r>
+      <w:proofErr w:type="spellEnd"/>
+      <w:r>
+        <w:rPr>
+          <w:rFonts w:ascii="Segoe UI" w:eastAsiaTheme="minorHAnsi" w:hAnsi="Segoe UI" w:cs="Segoe UI"/>
+          <w:b/>
+          <w:bCs/>
+          <w:color w:val="24292F"/>
+          <w:sz w:val="22"/>
+          <w:szCs w:val="22"/>
+          <w:lang w:eastAsia="en-US"/>
+        </w:rPr>
+        <w:t>: nos muestra la carpeta actual en la que nos encontramos.</w:t>
+      </w:r>
+    </w:p>
+    <w:p>
+      <w:pPr>
+        <w:pStyle w:val="je"/>
+        <w:numPr>
+          <w:ilvl w:val="0"/>
+          <w:numId w:val="6"/>
+        </w:numPr>
+        <w:shd w:val="clear" w:color="auto" w:fill="FFFFFF"/>
+        <w:spacing w:before="274" w:beforeAutospacing="0" w:after="0" w:afterAutospacing="0" w:line="420" w:lineRule="atLeast"/>
+        <w:rPr>
+          <w:rFonts w:ascii="Segoe UI" w:eastAsiaTheme="minorHAnsi" w:hAnsi="Segoe UI" w:cs="Segoe UI"/>
+          <w:b/>
+          <w:bCs/>
+          <w:color w:val="24292F"/>
+          <w:sz w:val="22"/>
+          <w:szCs w:val="22"/>
+          <w:lang w:eastAsia="en-US"/>
+        </w:rPr>
+      </w:pPr>
+      <w:proofErr w:type="spellStart"/>
+      <w:r>
+        <w:rPr>
+          <w:rFonts w:ascii="Segoe UI" w:eastAsiaTheme="minorHAnsi" w:hAnsi="Segoe UI" w:cs="Segoe UI"/>
+          <w:b/>
+          <w:bCs/>
+          <w:color w:val="24292F"/>
+          <w:sz w:val="22"/>
+          <w:szCs w:val="22"/>
+          <w:lang w:eastAsia="en-US"/>
+        </w:rPr>
+        <w:t>mkdir</w:t>
+      </w:r>
+      <w:proofErr w:type="spellEnd"/>
+      <w:r>
+        <w:rPr>
+          <w:rFonts w:ascii="Segoe UI" w:eastAsiaTheme="minorHAnsi" w:hAnsi="Segoe UI" w:cs="Segoe UI"/>
+          <w:b/>
+          <w:bCs/>
+          <w:color w:val="24292F"/>
+          <w:sz w:val="22"/>
+          <w:szCs w:val="22"/>
+          <w:lang w:eastAsia="en-US"/>
+        </w:rPr>
+        <w:t>: nos permite crear carpetas, p. ej. </w:t>
+      </w:r>
+      <w:proofErr w:type="spellStart"/>
+      <w:r>
+        <w:rPr>
+          <w:rFonts w:ascii="Segoe UI" w:eastAsiaTheme="minorHAnsi" w:hAnsi="Segoe UI" w:cs="Segoe UI"/>
+          <w:b/>
+          <w:bCs/>
+          <w:color w:val="24292F"/>
+          <w:sz w:val="22"/>
+          <w:szCs w:val="22"/>
+          <w:lang w:eastAsia="en-US"/>
+        </w:rPr>
+        <w:t>mkdir</w:t>
+      </w:r>
+      <w:proofErr w:type="spellEnd"/>
+      <w:r>
+        <w:rPr>
+          <w:rFonts w:ascii="Segoe UI" w:eastAsiaTheme="minorHAnsi" w:hAnsi="Segoe UI" w:cs="Segoe UI"/>
+          <w:b/>
+          <w:bCs/>
+          <w:color w:val="24292F"/>
+          <w:sz w:val="22"/>
+          <w:szCs w:val="22"/>
+          <w:lang w:eastAsia="en-US"/>
+        </w:rPr>
+        <w:t> </w:t>
+      </w:r>
+      <w:proofErr w:type="spellStart"/>
+      <w:r>
+        <w:rPr>
+          <w:rFonts w:ascii="Segoe UI" w:eastAsiaTheme="minorHAnsi" w:hAnsi="Segoe UI" w:cs="Segoe UI"/>
+          <w:b/>
+          <w:bCs/>
+          <w:i/>
+          <w:iCs/>
+          <w:color w:val="24292F"/>
+          <w:sz w:val="22"/>
+          <w:szCs w:val="22"/>
+          <w:lang w:eastAsia="en-US"/>
+        </w:rPr>
+        <w:t>NuevaCarpeta</w:t>
+      </w:r>
+      <w:proofErr w:type="spellEnd"/>
+    </w:p>
+    <w:p>
+      <w:pPr>
+        <w:pStyle w:val="je"/>
+        <w:numPr>
+          <w:ilvl w:val="0"/>
+          <w:numId w:val="6"/>
+        </w:numPr>
+        <w:shd w:val="clear" w:color="auto" w:fill="FFFFFF"/>
+        <w:spacing w:before="274" w:beforeAutospacing="0" w:after="0" w:afterAutospacing="0" w:line="420" w:lineRule="atLeast"/>
+        <w:rPr>
+          <w:rFonts w:ascii="Segoe UI" w:eastAsiaTheme="minorHAnsi" w:hAnsi="Segoe UI" w:cs="Segoe UI"/>
+          <w:b/>
+          <w:bCs/>
+          <w:color w:val="24292F"/>
+          <w:sz w:val="22"/>
+          <w:szCs w:val="22"/>
+          <w:lang w:eastAsia="en-US"/>
+        </w:rPr>
+      </w:pPr>
+      <w:proofErr w:type="spellStart"/>
+      <w:r>
+        <w:rPr>
+          <w:rFonts w:ascii="Segoe UI" w:eastAsiaTheme="minorHAnsi" w:hAnsi="Segoe UI" w:cs="Segoe UI"/>
+          <w:b/>
+          <w:bCs/>
+          <w:color w:val="24292F"/>
+          <w:sz w:val="22"/>
+          <w:szCs w:val="22"/>
+          <w:lang w:eastAsia="en-US"/>
+        </w:rPr>
+        <w:t>touch</w:t>
+      </w:r>
+      <w:proofErr w:type="spellEnd"/>
+      <w:r>
+        <w:rPr>
+          <w:rFonts w:ascii="Segoe UI" w:eastAsiaTheme="minorHAnsi" w:hAnsi="Segoe UI" w:cs="Segoe UI"/>
+          <w:b/>
+          <w:bCs/>
+          <w:color w:val="24292F"/>
+          <w:sz w:val="22"/>
+          <w:szCs w:val="22"/>
+          <w:lang w:eastAsia="en-US"/>
+        </w:rPr>
+        <w:t>: nos permite crear archivos nuevos, p.ej. </w:t>
+      </w:r>
+      <w:proofErr w:type="spellStart"/>
+      <w:r>
+        <w:rPr>
+          <w:rFonts w:ascii="Segoe UI" w:eastAsiaTheme="minorHAnsi" w:hAnsi="Segoe UI" w:cs="Segoe UI"/>
+          <w:b/>
+          <w:bCs/>
+          <w:color w:val="24292F"/>
+          <w:sz w:val="22"/>
+          <w:szCs w:val="22"/>
+          <w:lang w:eastAsia="en-US"/>
+        </w:rPr>
+        <w:t>touch</w:t>
+      </w:r>
+      <w:proofErr w:type="spellEnd"/>
+      <w:r>
+        <w:rPr>
+          <w:rFonts w:ascii="Segoe UI" w:eastAsiaTheme="minorHAnsi" w:hAnsi="Segoe UI" w:cs="Segoe UI"/>
+          <w:b/>
+          <w:bCs/>
+          <w:color w:val="24292F"/>
+          <w:sz w:val="22"/>
+          <w:szCs w:val="22"/>
+          <w:lang w:eastAsia="en-US"/>
+        </w:rPr>
+        <w:t> </w:t>
+      </w:r>
+      <w:r>
+        <w:rPr>
+          <w:rFonts w:ascii="Segoe UI" w:eastAsiaTheme="minorHAnsi" w:hAnsi="Segoe UI" w:cs="Segoe UI"/>
+          <w:b/>
+          <w:bCs/>
+          <w:i/>
+          <w:iCs/>
+          <w:color w:val="24292F"/>
+          <w:sz w:val="22"/>
+          <w:szCs w:val="22"/>
+          <w:lang w:eastAsia="en-US"/>
+        </w:rPr>
+        <w:t>NuevoArchivo.txt</w:t>
+      </w:r>
+    </w:p>
+    <w:p>
+      <w:pPr>
+        <w:pStyle w:val="je"/>
+        <w:numPr>
+          <w:ilvl w:val="0"/>
+          <w:numId w:val="6"/>
+        </w:numPr>
+        <w:shd w:val="clear" w:color="auto" w:fill="FFFFFF"/>
+        <w:spacing w:before="274" w:beforeAutospacing="0" w:after="0" w:afterAutospacing="0" w:line="420" w:lineRule="atLeast"/>
+        <w:rPr>
+          <w:rFonts w:ascii="Segoe UI" w:eastAsiaTheme="minorHAnsi" w:hAnsi="Segoe UI" w:cs="Segoe UI"/>
+          <w:b/>
+          <w:bCs/>
+          <w:color w:val="24292F"/>
+          <w:sz w:val="22"/>
+          <w:szCs w:val="22"/>
+          <w:lang w:eastAsia="en-US"/>
+        </w:rPr>
+      </w:pPr>
+      <w:proofErr w:type="spellStart"/>
+      <w:r>
+        <w:rPr>
+          <w:rFonts w:ascii="Segoe UI" w:eastAsiaTheme="minorHAnsi" w:hAnsi="Segoe UI" w:cs="Segoe UI"/>
+          <w:b/>
+          <w:bCs/>
+          <w:color w:val="24292F"/>
+          <w:sz w:val="22"/>
+          <w:szCs w:val="22"/>
+          <w:lang w:eastAsia="en-US"/>
+        </w:rPr>
+        <w:t>cat</w:t>
+      </w:r>
+      <w:proofErr w:type="spellEnd"/>
+      <w:r>
+        <w:rPr>
+          <w:rFonts w:ascii="Segoe UI" w:eastAsiaTheme="minorHAnsi" w:hAnsi="Segoe UI" w:cs="Segoe UI"/>
+          <w:b/>
+          <w:bCs/>
+          <w:color w:val="24292F"/>
+          <w:sz w:val="22"/>
+          <w:szCs w:val="22"/>
+          <w:lang w:eastAsia="en-US"/>
+        </w:rPr>
+        <w:t>: nos permite ver el contenido de un archivo, p.ej. </w:t>
+      </w:r>
+      <w:proofErr w:type="spellStart"/>
+      <w:r>
+        <w:rPr>
+          <w:rFonts w:ascii="Segoe UI" w:eastAsiaTheme="minorHAnsi" w:hAnsi="Segoe UI" w:cs="Segoe UI"/>
+          <w:b/>
+          <w:bCs/>
+          <w:color w:val="24292F"/>
+          <w:sz w:val="22"/>
+          <w:szCs w:val="22"/>
+          <w:lang w:eastAsia="en-US"/>
+        </w:rPr>
+        <w:t>cat</w:t>
+      </w:r>
+      <w:proofErr w:type="spellEnd"/>
+      <w:r>
+        <w:rPr>
+          <w:rFonts w:ascii="Segoe UI" w:eastAsiaTheme="minorHAnsi" w:hAnsi="Segoe UI" w:cs="Segoe UI"/>
+          <w:b/>
+          <w:bCs/>
+          <w:color w:val="24292F"/>
+          <w:sz w:val="22"/>
+          <w:szCs w:val="22"/>
+          <w:lang w:eastAsia="en-US"/>
+        </w:rPr>
+        <w:t> </w:t>
+      </w:r>
+      <w:r>
+        <w:rPr>
+          <w:rFonts w:ascii="Segoe UI" w:eastAsiaTheme="minorHAnsi" w:hAnsi="Segoe UI" w:cs="Segoe UI"/>
+          <w:b/>
+          <w:bCs/>
+          <w:i/>
+          <w:iCs/>
+          <w:color w:val="24292F"/>
+          <w:sz w:val="22"/>
+          <w:szCs w:val="22"/>
+          <w:lang w:eastAsia="en-US"/>
+        </w:rPr>
+        <w:t>NuevoArchivo.txt</w:t>
+      </w:r>
+    </w:p>
+    <w:p>
+      <w:pPr>
+        <w:pStyle w:val="je"/>
+        <w:numPr>
+          <w:ilvl w:val="0"/>
+          <w:numId w:val="6"/>
+        </w:numPr>
+        <w:shd w:val="clear" w:color="auto" w:fill="FFFFFF"/>
+        <w:spacing w:before="274" w:beforeAutospacing="0" w:after="0" w:afterAutospacing="0" w:line="420" w:lineRule="atLeast"/>
+        <w:rPr>
+          <w:rFonts w:ascii="Segoe UI" w:eastAsiaTheme="minorHAnsi" w:hAnsi="Segoe UI" w:cs="Segoe UI"/>
+          <w:b/>
+          <w:bCs/>
+          <w:color w:val="24292F"/>
+          <w:sz w:val="22"/>
+          <w:szCs w:val="22"/>
+          <w:lang w:eastAsia="en-US"/>
+        </w:rPr>
+      </w:pPr>
+      <w:r>
+        <w:rPr>
+          <w:rFonts w:ascii="Segoe UI" w:eastAsiaTheme="minorHAnsi" w:hAnsi="Segoe UI" w:cs="Segoe UI"/>
+          <w:b/>
+          <w:bCs/>
+          <w:color w:val="24292F"/>
+          <w:sz w:val="22"/>
+          <w:szCs w:val="22"/>
+          <w:lang w:eastAsia="en-US"/>
+        </w:rPr>
+        <w:t>cd: nos permite cambiarnos de carpeta, p.ej. cd </w:t>
+      </w:r>
+      <w:proofErr w:type="spellStart"/>
+      <w:r>
+        <w:rPr>
+          <w:rFonts w:ascii="Segoe UI" w:eastAsiaTheme="minorHAnsi" w:hAnsi="Segoe UI" w:cs="Segoe UI"/>
+          <w:b/>
+          <w:bCs/>
+          <w:i/>
+          <w:iCs/>
+          <w:color w:val="24292F"/>
+          <w:sz w:val="22"/>
+          <w:szCs w:val="22"/>
+          <w:lang w:eastAsia="en-US"/>
+        </w:rPr>
+        <w:t>NuevaCarpeta</w:t>
+      </w:r>
+      <w:proofErr w:type="spellEnd"/>
+      <w:r>
+        <w:rPr>
+          <w:rFonts w:ascii="Segoe UI" w:eastAsiaTheme="minorHAnsi" w:hAnsi="Segoe UI" w:cs="Segoe UI"/>
+          <w:b/>
+          <w:bCs/>
+          <w:i/>
+          <w:iCs/>
+          <w:color w:val="24292F"/>
+          <w:sz w:val="22"/>
+          <w:szCs w:val="22"/>
+          <w:lang w:eastAsia="en-US"/>
+        </w:rPr>
+        <w:t>.</w:t>
+      </w:r>
+    </w:p>
+    <w:p>
+      <w:pPr>
+        <w:pStyle w:val="je"/>
+        <w:numPr>
+          <w:ilvl w:val="0"/>
+          <w:numId w:val="6"/>
+        </w:numPr>
+        <w:shd w:val="clear" w:color="auto" w:fill="FFFFFF"/>
+        <w:spacing w:before="274" w:beforeAutospacing="0" w:after="0" w:afterAutospacing="0" w:line="420" w:lineRule="atLeast"/>
+        <w:rPr>
+          <w:rFonts w:ascii="Segoe UI" w:eastAsiaTheme="minorHAnsi" w:hAnsi="Segoe UI" w:cs="Segoe UI"/>
+          <w:b/>
+          <w:bCs/>
+          <w:color w:val="24292F"/>
+          <w:sz w:val="22"/>
+          <w:szCs w:val="22"/>
+          <w:lang w:eastAsia="en-US"/>
+        </w:rPr>
+      </w:pPr>
+      <w:r>
+        <w:rPr>
+          <w:rFonts w:ascii="Segoe UI" w:eastAsiaTheme="minorHAnsi" w:hAnsi="Segoe UI" w:cs="Segoe UI"/>
+          <w:b/>
+          <w:bCs/>
+          <w:color w:val="24292F"/>
+          <w:sz w:val="22"/>
+          <w:szCs w:val="22"/>
+          <w:lang w:eastAsia="en-US"/>
+        </w:rPr>
+        <w:t>cd .. : nos permite regresar al directorio o carpeta anterior.</w:t>
+      </w:r>
+    </w:p>
+    <w:p>
+      <w:pPr>
+        <w:pStyle w:val="je"/>
+        <w:numPr>
+          <w:ilvl w:val="0"/>
+          <w:numId w:val="6"/>
+        </w:numPr>
+        <w:shd w:val="clear" w:color="auto" w:fill="FFFFFF"/>
+        <w:spacing w:before="274" w:beforeAutospacing="0" w:after="0" w:afterAutospacing="0" w:line="420" w:lineRule="atLeast"/>
+        <w:rPr>
+          <w:rFonts w:ascii="Segoe UI" w:eastAsiaTheme="minorHAnsi" w:hAnsi="Segoe UI" w:cs="Segoe UI"/>
+          <w:b/>
+          <w:bCs/>
+          <w:color w:val="24292F"/>
+          <w:sz w:val="22"/>
+          <w:szCs w:val="22"/>
+          <w:lang w:eastAsia="en-US"/>
+        </w:rPr>
+      </w:pPr>
+      <w:r>
+        <w:rPr>
+          <w:rFonts w:ascii="Segoe UI" w:eastAsiaTheme="minorHAnsi" w:hAnsi="Segoe UI" w:cs="Segoe UI"/>
+          <w:b/>
+          <w:bCs/>
+          <w:color w:val="24292F"/>
+          <w:sz w:val="22"/>
+          <w:szCs w:val="22"/>
+          <w:lang w:eastAsia="en-US"/>
+        </w:rPr>
+        <w:t>cd o cd ~: nos lleva a la ruta del usuario.</w:t>
+      </w:r>
+    </w:p>
+    <w:p>
+      <w:pPr>
+        <w:pStyle w:val="je"/>
+        <w:numPr>
+          <w:ilvl w:val="0"/>
+          <w:numId w:val="6"/>
+        </w:numPr>
+        <w:shd w:val="clear" w:color="auto" w:fill="FFFFFF"/>
+        <w:spacing w:before="274" w:beforeAutospacing="0" w:after="0" w:afterAutospacing="0" w:line="420" w:lineRule="atLeast"/>
+        <w:rPr>
+          <w:rFonts w:ascii="Segoe UI" w:eastAsiaTheme="minorHAnsi" w:hAnsi="Segoe UI" w:cs="Segoe UI"/>
+          <w:b/>
+          <w:bCs/>
+          <w:color w:val="24292F"/>
+          <w:sz w:val="22"/>
+          <w:szCs w:val="22"/>
+          <w:lang w:eastAsia="en-US"/>
+        </w:rPr>
+      </w:pPr>
+      <w:r>
+        <w:rPr>
+          <w:rFonts w:ascii="Segoe UI" w:eastAsiaTheme="minorHAnsi" w:hAnsi="Segoe UI" w:cs="Segoe UI"/>
+          <w:b/>
+          <w:bCs/>
+          <w:color w:val="24292F"/>
+          <w:sz w:val="22"/>
+          <w:szCs w:val="22"/>
+          <w:lang w:eastAsia="en-US"/>
+        </w:rPr>
+        <w:t>cd /c: nos vamos al disco C:/.</w:t>
+      </w:r>
+    </w:p>
+    <w:p>
+      <w:pPr>
+        <w:pStyle w:val="je"/>
+        <w:numPr>
+          <w:ilvl w:val="0"/>
+          <w:numId w:val="6"/>
+        </w:numPr>
+        <w:shd w:val="clear" w:color="auto" w:fill="FFFFFF"/>
+        <w:spacing w:before="274" w:beforeAutospacing="0" w:after="0" w:afterAutospacing="0" w:line="420" w:lineRule="atLeast"/>
+        <w:rPr>
+          <w:rFonts w:ascii="Segoe UI" w:eastAsiaTheme="minorHAnsi" w:hAnsi="Segoe UI" w:cs="Segoe UI"/>
+          <w:b/>
+          <w:bCs/>
+          <w:color w:val="24292F"/>
+          <w:sz w:val="22"/>
+          <w:szCs w:val="22"/>
+          <w:lang w:eastAsia="en-US"/>
+        </w:rPr>
+      </w:pPr>
+      <w:r>
+        <w:rPr>
+          <w:rFonts w:ascii="Segoe UI" w:eastAsiaTheme="minorHAnsi" w:hAnsi="Segoe UI" w:cs="Segoe UI"/>
+          <w:b/>
+          <w:bCs/>
+          <w:color w:val="24292F"/>
+          <w:sz w:val="22"/>
+          <w:szCs w:val="22"/>
+          <w:lang w:eastAsia="en-US"/>
+        </w:rPr>
+        <w:t>cd -: nos lleva directamente al último directorio visitado.</w:t>
+      </w:r>
+    </w:p>
+    <w:p>
+      <w:pPr>
+        <w:pStyle w:val="je"/>
+        <w:numPr>
+          <w:ilvl w:val="0"/>
+          <w:numId w:val="6"/>
+        </w:numPr>
+        <w:shd w:val="clear" w:color="auto" w:fill="FFFFFF"/>
+        <w:spacing w:before="274" w:beforeAutospacing="0" w:after="0" w:afterAutospacing="0" w:line="420" w:lineRule="atLeast"/>
+        <w:rPr>
+          <w:rFonts w:ascii="Segoe UI" w:eastAsiaTheme="minorHAnsi" w:hAnsi="Segoe UI" w:cs="Segoe UI"/>
+          <w:b/>
+          <w:bCs/>
+          <w:color w:val="24292F"/>
+          <w:sz w:val="22"/>
+          <w:szCs w:val="22"/>
+          <w:lang w:eastAsia="en-US"/>
+        </w:rPr>
+      </w:pPr>
+      <w:proofErr w:type="spellStart"/>
+      <w:r>
+        <w:rPr>
+          <w:rFonts w:ascii="Segoe UI" w:eastAsiaTheme="minorHAnsi" w:hAnsi="Segoe UI" w:cs="Segoe UI"/>
+          <w:b/>
+          <w:bCs/>
+          <w:color w:val="24292F"/>
+          <w:sz w:val="22"/>
+          <w:szCs w:val="22"/>
+          <w:lang w:eastAsia="en-US"/>
+        </w:rPr>
+        <w:t>ls</w:t>
+      </w:r>
+      <w:proofErr w:type="spellEnd"/>
+      <w:r>
+        <w:rPr>
+          <w:rFonts w:ascii="Segoe UI" w:eastAsiaTheme="minorHAnsi" w:hAnsi="Segoe UI" w:cs="Segoe UI"/>
+          <w:b/>
+          <w:bCs/>
+          <w:color w:val="24292F"/>
+          <w:sz w:val="22"/>
+          <w:szCs w:val="22"/>
+          <w:lang w:eastAsia="en-US"/>
+        </w:rPr>
+        <w:t>: nos permite ver los archivos de la carpeta donde estamos actualmente.</w:t>
+      </w:r>
+    </w:p>
+    <w:p>
+      <w:pPr>
+        <w:pStyle w:val="je"/>
+        <w:numPr>
+          <w:ilvl w:val="0"/>
+          <w:numId w:val="6"/>
+        </w:numPr>
+        <w:shd w:val="clear" w:color="auto" w:fill="FFFFFF"/>
+        <w:spacing w:before="274" w:beforeAutospacing="0" w:after="0" w:afterAutospacing="0" w:line="420" w:lineRule="atLeast"/>
+        <w:rPr>
+          <w:rFonts w:ascii="Segoe UI" w:eastAsiaTheme="minorHAnsi" w:hAnsi="Segoe UI" w:cs="Segoe UI"/>
+          <w:b/>
+          <w:bCs/>
+          <w:color w:val="24292F"/>
+          <w:sz w:val="22"/>
+          <w:szCs w:val="22"/>
+          <w:lang w:eastAsia="en-US"/>
+        </w:rPr>
+      </w:pPr>
+      <w:proofErr w:type="spellStart"/>
+      <w:r>
+        <w:rPr>
+          <w:rFonts w:ascii="Segoe UI" w:eastAsiaTheme="minorHAnsi" w:hAnsi="Segoe UI" w:cs="Segoe UI"/>
+          <w:b/>
+          <w:bCs/>
+          <w:color w:val="24292F"/>
+          <w:sz w:val="22"/>
+          <w:szCs w:val="22"/>
+          <w:lang w:eastAsia="en-US"/>
+        </w:rPr>
+        <w:t>ls</w:t>
+      </w:r>
+      <w:proofErr w:type="spellEnd"/>
+      <w:r>
+        <w:rPr>
+          <w:rFonts w:ascii="Segoe UI" w:eastAsiaTheme="minorHAnsi" w:hAnsi="Segoe UI" w:cs="Segoe UI"/>
+          <w:b/>
+          <w:bCs/>
+          <w:color w:val="24292F"/>
+          <w:sz w:val="22"/>
+          <w:szCs w:val="22"/>
+          <w:lang w:eastAsia="en-US"/>
+        </w:rPr>
+        <w:t xml:space="preserve"> -l: Ver todos los archivos como una lista en donde incluye el usuario, grupo, permisos sobre el archivo, tamaño, fecha y hora de creación.</w:t>
+      </w:r>
+    </w:p>
+    <w:p>
+      <w:pPr>
+        <w:pStyle w:val="je"/>
+        <w:numPr>
+          <w:ilvl w:val="0"/>
+          <w:numId w:val="6"/>
+        </w:numPr>
+        <w:shd w:val="clear" w:color="auto" w:fill="FFFFFF"/>
+        <w:spacing w:before="274" w:beforeAutospacing="0" w:after="0" w:afterAutospacing="0" w:line="420" w:lineRule="atLeast"/>
+        <w:rPr>
+          <w:rFonts w:ascii="Segoe UI" w:eastAsiaTheme="minorHAnsi" w:hAnsi="Segoe UI" w:cs="Segoe UI"/>
+          <w:b/>
+          <w:bCs/>
+          <w:color w:val="24292F"/>
+          <w:sz w:val="22"/>
+          <w:szCs w:val="22"/>
+          <w:lang w:eastAsia="en-US"/>
+        </w:rPr>
+      </w:pPr>
+      <w:proofErr w:type="spellStart"/>
+      <w:r>
+        <w:rPr>
+          <w:rFonts w:ascii="Segoe UI" w:eastAsiaTheme="minorHAnsi" w:hAnsi="Segoe UI" w:cs="Segoe UI"/>
+          <w:b/>
+          <w:bCs/>
+          <w:color w:val="24292F"/>
+          <w:sz w:val="22"/>
+          <w:szCs w:val="22"/>
+          <w:lang w:eastAsia="en-US"/>
+        </w:rPr>
+        <w:t>ls</w:t>
+      </w:r>
+      <w:proofErr w:type="spellEnd"/>
+      <w:r>
+        <w:rPr>
+          <w:rFonts w:ascii="Segoe UI" w:eastAsiaTheme="minorHAnsi" w:hAnsi="Segoe UI" w:cs="Segoe UI"/>
+          <w:b/>
+          <w:bCs/>
+          <w:color w:val="24292F"/>
+          <w:sz w:val="22"/>
+          <w:szCs w:val="22"/>
+          <w:lang w:eastAsia="en-US"/>
+        </w:rPr>
+        <w:t xml:space="preserve"> -</w:t>
+      </w:r>
+      <w:proofErr w:type="spellStart"/>
+      <w:r>
+        <w:rPr>
+          <w:rFonts w:ascii="Segoe UI" w:eastAsiaTheme="minorHAnsi" w:hAnsi="Segoe UI" w:cs="Segoe UI"/>
+          <w:b/>
+          <w:bCs/>
+          <w:color w:val="24292F"/>
+          <w:sz w:val="22"/>
+          <w:szCs w:val="22"/>
+          <w:lang w:eastAsia="en-US"/>
+        </w:rPr>
+        <w:t>lh</w:t>
+      </w:r>
+      <w:proofErr w:type="spellEnd"/>
+      <w:r>
+        <w:rPr>
+          <w:rFonts w:ascii="Segoe UI" w:eastAsiaTheme="minorHAnsi" w:hAnsi="Segoe UI" w:cs="Segoe UI"/>
+          <w:b/>
+          <w:bCs/>
+          <w:color w:val="24292F"/>
+          <w:sz w:val="22"/>
+          <w:szCs w:val="22"/>
+          <w:lang w:eastAsia="en-US"/>
+        </w:rPr>
+        <w:t xml:space="preserve">: Muestra la misma información que </w:t>
+      </w:r>
+      <w:proofErr w:type="spellStart"/>
+      <w:r>
+        <w:rPr>
+          <w:rFonts w:ascii="Segoe UI" w:eastAsiaTheme="minorHAnsi" w:hAnsi="Segoe UI" w:cs="Segoe UI"/>
+          <w:b/>
+          <w:bCs/>
+          <w:color w:val="24292F"/>
+          <w:sz w:val="22"/>
+          <w:szCs w:val="22"/>
+          <w:lang w:eastAsia="en-US"/>
+        </w:rPr>
+        <w:t>ls</w:t>
+      </w:r>
+      <w:proofErr w:type="spellEnd"/>
+      <w:r>
+        <w:rPr>
+          <w:rFonts w:ascii="Segoe UI" w:eastAsiaTheme="minorHAnsi" w:hAnsi="Segoe UI" w:cs="Segoe UI"/>
+          <w:b/>
+          <w:bCs/>
+          <w:color w:val="24292F"/>
+          <w:sz w:val="22"/>
+          <w:szCs w:val="22"/>
+          <w:lang w:eastAsia="en-US"/>
+        </w:rPr>
+        <w:t xml:space="preserve">-l pero con unidades de tamaño, es decir, kb o </w:t>
+      </w:r>
+      <w:proofErr w:type="spellStart"/>
+      <w:r>
+        <w:rPr>
+          <w:rFonts w:ascii="Segoe UI" w:eastAsiaTheme="minorHAnsi" w:hAnsi="Segoe UI" w:cs="Segoe UI"/>
+          <w:b/>
+          <w:bCs/>
+          <w:color w:val="24292F"/>
+          <w:sz w:val="22"/>
+          <w:szCs w:val="22"/>
+          <w:lang w:eastAsia="en-US"/>
+        </w:rPr>
+        <w:t>mb</w:t>
+      </w:r>
+      <w:proofErr w:type="spellEnd"/>
+      <w:r>
+        <w:rPr>
+          <w:rFonts w:ascii="Segoe UI" w:eastAsiaTheme="minorHAnsi" w:hAnsi="Segoe UI" w:cs="Segoe UI"/>
+          <w:b/>
+          <w:bCs/>
+          <w:color w:val="24292F"/>
+          <w:sz w:val="22"/>
+          <w:szCs w:val="22"/>
+          <w:lang w:eastAsia="en-US"/>
+        </w:rPr>
+        <w:t>.</w:t>
+      </w:r>
+    </w:p>
+    <w:p>
+      <w:pPr>
+        <w:pStyle w:val="je"/>
+        <w:numPr>
+          <w:ilvl w:val="0"/>
+          <w:numId w:val="6"/>
+        </w:numPr>
+        <w:shd w:val="clear" w:color="auto" w:fill="FFFFFF"/>
+        <w:spacing w:before="274" w:beforeAutospacing="0" w:after="0" w:afterAutospacing="0" w:line="420" w:lineRule="atLeast"/>
+        <w:rPr>
+          <w:rFonts w:ascii="Segoe UI" w:eastAsiaTheme="minorHAnsi" w:hAnsi="Segoe UI" w:cs="Segoe UI"/>
+          <w:b/>
+          <w:bCs/>
+          <w:color w:val="24292F"/>
+          <w:sz w:val="22"/>
+          <w:szCs w:val="22"/>
+          <w:lang w:eastAsia="en-US"/>
+        </w:rPr>
+      </w:pPr>
+      <w:proofErr w:type="spellStart"/>
+      <w:r>
+        <w:rPr>
+          <w:rFonts w:ascii="Segoe UI" w:eastAsiaTheme="minorHAnsi" w:hAnsi="Segoe UI" w:cs="Segoe UI"/>
+          <w:b/>
+          <w:bCs/>
+          <w:color w:val="24292F"/>
+          <w:sz w:val="22"/>
+          <w:szCs w:val="22"/>
+          <w:lang w:eastAsia="en-US"/>
+        </w:rPr>
+        <w:t>ls</w:t>
+      </w:r>
+      <w:proofErr w:type="spellEnd"/>
+      <w:r>
+        <w:rPr>
+          <w:rFonts w:ascii="Segoe UI" w:eastAsiaTheme="minorHAnsi" w:hAnsi="Segoe UI" w:cs="Segoe UI"/>
+          <w:b/>
+          <w:bCs/>
+          <w:color w:val="24292F"/>
+          <w:sz w:val="22"/>
+          <w:szCs w:val="22"/>
+          <w:lang w:eastAsia="en-US"/>
+        </w:rPr>
+        <w:t xml:space="preserve">-R: muestra el contenido de todos los </w:t>
+      </w:r>
+      <w:proofErr w:type="spellStart"/>
+      <w:r>
+        <w:rPr>
+          <w:rFonts w:ascii="Segoe UI" w:eastAsiaTheme="minorHAnsi" w:hAnsi="Segoe UI" w:cs="Segoe UI"/>
+          <w:b/>
+          <w:bCs/>
+          <w:color w:val="24292F"/>
+          <w:sz w:val="22"/>
+          <w:szCs w:val="22"/>
+          <w:lang w:eastAsia="en-US"/>
+        </w:rPr>
+        <w:t>sudirectorios</w:t>
+      </w:r>
+      <w:proofErr w:type="spellEnd"/>
+      <w:r>
+        <w:rPr>
+          <w:rFonts w:ascii="Segoe UI" w:eastAsiaTheme="minorHAnsi" w:hAnsi="Segoe UI" w:cs="Segoe UI"/>
+          <w:b/>
+          <w:bCs/>
+          <w:color w:val="24292F"/>
+          <w:sz w:val="22"/>
+          <w:szCs w:val="22"/>
+          <w:lang w:eastAsia="en-US"/>
+        </w:rPr>
+        <w:t xml:space="preserve"> de forma recursiva.</w:t>
+      </w:r>
+    </w:p>
+    <w:p>
+      <w:pPr>
+        <w:pStyle w:val="je"/>
+        <w:numPr>
+          <w:ilvl w:val="0"/>
+          <w:numId w:val="6"/>
+        </w:numPr>
+        <w:shd w:val="clear" w:color="auto" w:fill="FFFFFF"/>
+        <w:spacing w:before="274" w:beforeAutospacing="0" w:after="0" w:afterAutospacing="0" w:line="420" w:lineRule="atLeast"/>
+        <w:rPr>
+          <w:rFonts w:ascii="Segoe UI" w:eastAsiaTheme="minorHAnsi" w:hAnsi="Segoe UI" w:cs="Segoe UI"/>
+          <w:b/>
+          <w:bCs/>
+          <w:color w:val="24292F"/>
+          <w:sz w:val="22"/>
+          <w:szCs w:val="22"/>
+          <w:lang w:eastAsia="en-US"/>
+        </w:rPr>
+      </w:pPr>
+      <w:proofErr w:type="spellStart"/>
+      <w:r>
+        <w:rPr>
+          <w:rFonts w:ascii="Segoe UI" w:eastAsiaTheme="minorHAnsi" w:hAnsi="Segoe UI" w:cs="Segoe UI"/>
+          <w:b/>
+          <w:bCs/>
+          <w:color w:val="24292F"/>
+          <w:sz w:val="22"/>
+          <w:szCs w:val="22"/>
+          <w:lang w:eastAsia="en-US"/>
+        </w:rPr>
+        <w:t>ls</w:t>
+      </w:r>
+      <w:proofErr w:type="spellEnd"/>
+      <w:r>
+        <w:rPr>
+          <w:rFonts w:ascii="Segoe UI" w:eastAsiaTheme="minorHAnsi" w:hAnsi="Segoe UI" w:cs="Segoe UI"/>
+          <w:b/>
+          <w:bCs/>
+          <w:color w:val="24292F"/>
+          <w:sz w:val="22"/>
+          <w:szCs w:val="22"/>
+          <w:lang w:eastAsia="en-US"/>
+        </w:rPr>
+        <w:t xml:space="preserve"> -S Ordena los resultados por tamaño de archivo.</w:t>
+      </w:r>
+    </w:p>
+    <w:p>
+      <w:pPr>
+        <w:pStyle w:val="je"/>
+        <w:numPr>
+          <w:ilvl w:val="0"/>
+          <w:numId w:val="6"/>
+        </w:numPr>
+        <w:shd w:val="clear" w:color="auto" w:fill="FFFFFF"/>
+        <w:spacing w:before="274" w:beforeAutospacing="0" w:after="0" w:afterAutospacing="0" w:line="420" w:lineRule="atLeast"/>
+        <w:rPr>
+          <w:rFonts w:ascii="Segoe UI" w:eastAsiaTheme="minorHAnsi" w:hAnsi="Segoe UI" w:cs="Segoe UI"/>
+          <w:b/>
+          <w:bCs/>
+          <w:color w:val="24292F"/>
+          <w:sz w:val="22"/>
+          <w:szCs w:val="22"/>
+          <w:lang w:eastAsia="en-US"/>
+        </w:rPr>
+      </w:pPr>
+      <w:proofErr w:type="spellStart"/>
+      <w:r>
+        <w:rPr>
+          <w:rFonts w:ascii="Segoe UI" w:eastAsiaTheme="minorHAnsi" w:hAnsi="Segoe UI" w:cs="Segoe UI"/>
+          <w:b/>
+          <w:bCs/>
+          <w:color w:val="24292F"/>
+          <w:sz w:val="22"/>
+          <w:szCs w:val="22"/>
+          <w:lang w:eastAsia="en-US"/>
+        </w:rPr>
+        <w:t>rm</w:t>
+      </w:r>
+      <w:proofErr w:type="spellEnd"/>
+      <w:r>
+        <w:rPr>
+          <w:rFonts w:ascii="Segoe UI" w:eastAsiaTheme="minorHAnsi" w:hAnsi="Segoe UI" w:cs="Segoe UI"/>
+          <w:b/>
+          <w:bCs/>
+          <w:color w:val="24292F"/>
+          <w:sz w:val="22"/>
+          <w:szCs w:val="22"/>
+          <w:lang w:eastAsia="en-US"/>
+        </w:rPr>
+        <w:t xml:space="preserve">: Nos permite borrar un archivo o carpeta </w:t>
+      </w:r>
+      <w:proofErr w:type="spellStart"/>
+      <w:r>
+        <w:rPr>
+          <w:rFonts w:ascii="Segoe UI" w:eastAsiaTheme="minorHAnsi" w:hAnsi="Segoe UI" w:cs="Segoe UI"/>
+          <w:b/>
+          <w:bCs/>
+          <w:color w:val="24292F"/>
+          <w:sz w:val="22"/>
+          <w:szCs w:val="22"/>
+          <w:lang w:eastAsia="en-US"/>
+        </w:rPr>
+        <w:t>ej</w:t>
+      </w:r>
+      <w:proofErr w:type="spellEnd"/>
+      <w:r>
+        <w:rPr>
+          <w:rFonts w:ascii="Segoe UI" w:eastAsiaTheme="minorHAnsi" w:hAnsi="Segoe UI" w:cs="Segoe UI"/>
+          <w:b/>
+          <w:bCs/>
+          <w:color w:val="24292F"/>
+          <w:sz w:val="22"/>
+          <w:szCs w:val="22"/>
+          <w:lang w:eastAsia="en-US"/>
+        </w:rPr>
+        <w:t xml:space="preserve">: </w:t>
+      </w:r>
+      <w:proofErr w:type="spellStart"/>
+      <w:r>
+        <w:rPr>
+          <w:rFonts w:ascii="Segoe UI" w:eastAsiaTheme="minorHAnsi" w:hAnsi="Segoe UI" w:cs="Segoe UI"/>
+          <w:b/>
+          <w:bCs/>
+          <w:color w:val="24292F"/>
+          <w:sz w:val="22"/>
+          <w:szCs w:val="22"/>
+          <w:lang w:eastAsia="en-US"/>
+        </w:rPr>
+        <w:t>rm</w:t>
+      </w:r>
+      <w:proofErr w:type="spellEnd"/>
+      <w:r>
+        <w:rPr>
+          <w:rFonts w:ascii="Segoe UI" w:eastAsiaTheme="minorHAnsi" w:hAnsi="Segoe UI" w:cs="Segoe UI"/>
+          <w:b/>
+          <w:bCs/>
+          <w:color w:val="24292F"/>
+          <w:sz w:val="22"/>
+          <w:szCs w:val="22"/>
+          <w:lang w:eastAsia="en-US"/>
+        </w:rPr>
+        <w:t xml:space="preserve"> NuevoArchivo.txt</w:t>
+      </w:r>
+    </w:p>
+    <w:p>
+      <w:pPr>
+        <w:pStyle w:val="je"/>
+        <w:numPr>
+          <w:ilvl w:val="0"/>
+          <w:numId w:val="6"/>
+        </w:numPr>
+        <w:shd w:val="clear" w:color="auto" w:fill="FFFFFF"/>
+        <w:spacing w:before="274" w:beforeAutospacing="0" w:after="0" w:afterAutospacing="0" w:line="420" w:lineRule="atLeast"/>
+        <w:rPr>
+          <w:rFonts w:ascii="Segoe UI" w:eastAsiaTheme="minorHAnsi" w:hAnsi="Segoe UI" w:cs="Segoe UI"/>
+          <w:b/>
+          <w:bCs/>
+          <w:color w:val="24292F"/>
+          <w:sz w:val="22"/>
+          <w:szCs w:val="22"/>
+          <w:lang w:eastAsia="en-US"/>
+        </w:rPr>
+      </w:pPr>
+      <w:proofErr w:type="spellStart"/>
+      <w:r>
+        <w:rPr>
+          <w:rFonts w:ascii="Segoe UI" w:eastAsiaTheme="minorHAnsi" w:hAnsi="Segoe UI" w:cs="Segoe UI"/>
+          <w:b/>
+          <w:bCs/>
+          <w:color w:val="24292F"/>
+          <w:sz w:val="22"/>
+          <w:szCs w:val="22"/>
+          <w:lang w:eastAsia="en-US"/>
+        </w:rPr>
+        <w:t>rmdir</w:t>
+      </w:r>
+      <w:proofErr w:type="spellEnd"/>
+      <w:r>
+        <w:rPr>
+          <w:rFonts w:ascii="Segoe UI" w:eastAsiaTheme="minorHAnsi" w:hAnsi="Segoe UI" w:cs="Segoe UI"/>
+          <w:b/>
+          <w:bCs/>
+          <w:color w:val="24292F"/>
+          <w:sz w:val="22"/>
+          <w:szCs w:val="22"/>
+          <w:lang w:eastAsia="en-US"/>
+        </w:rPr>
+        <w:t> “nombre del directorio”/: borrar un directorio: Solo funciona con directorios vacíos.</w:t>
+      </w:r>
+    </w:p>
+    <w:p>
+      <w:pPr>
+        <w:pStyle w:val="je"/>
+        <w:numPr>
+          <w:ilvl w:val="0"/>
+          <w:numId w:val="6"/>
+        </w:numPr>
+        <w:shd w:val="clear" w:color="auto" w:fill="FFFFFF"/>
+        <w:spacing w:before="274" w:beforeAutospacing="0" w:after="0" w:afterAutospacing="0" w:line="420" w:lineRule="atLeast"/>
+        <w:rPr>
+          <w:rFonts w:ascii="Segoe UI" w:eastAsiaTheme="minorHAnsi" w:hAnsi="Segoe UI" w:cs="Segoe UI"/>
+          <w:b/>
+          <w:bCs/>
+          <w:color w:val="24292F"/>
+          <w:sz w:val="22"/>
+          <w:szCs w:val="22"/>
+          <w:lang w:eastAsia="en-US"/>
+        </w:rPr>
+      </w:pPr>
+      <w:proofErr w:type="spellStart"/>
+      <w:r>
+        <w:rPr>
+          <w:rFonts w:ascii="Segoe UI" w:eastAsiaTheme="minorHAnsi" w:hAnsi="Segoe UI" w:cs="Segoe UI"/>
+          <w:b/>
+          <w:bCs/>
+          <w:color w:val="24292F"/>
+          <w:sz w:val="22"/>
+          <w:szCs w:val="22"/>
+          <w:lang w:eastAsia="en-US"/>
+        </w:rPr>
+        <w:lastRenderedPageBreak/>
+        <w:t>rm</w:t>
+      </w:r>
+      <w:proofErr w:type="spellEnd"/>
+      <w:r>
+        <w:rPr>
+          <w:rFonts w:ascii="Segoe UI" w:eastAsiaTheme="minorHAnsi" w:hAnsi="Segoe UI" w:cs="Segoe UI"/>
+          <w:b/>
+          <w:bCs/>
+          <w:color w:val="24292F"/>
+          <w:sz w:val="22"/>
+          <w:szCs w:val="22"/>
+          <w:lang w:eastAsia="en-US"/>
+        </w:rPr>
+        <w:t xml:space="preserve"> -r ‘nombre de la carpeta’ :me permite eliminar la carpeta y los archivos dentro de ella de forma recursiva.</w:t>
+      </w:r>
+    </w:p>
+    <w:p>
+      <w:pPr>
+        <w:pStyle w:val="je"/>
+        <w:numPr>
+          <w:ilvl w:val="0"/>
+          <w:numId w:val="6"/>
+        </w:numPr>
+        <w:shd w:val="clear" w:color="auto" w:fill="FFFFFF"/>
+        <w:spacing w:before="274" w:beforeAutospacing="0" w:after="0" w:afterAutospacing="0" w:line="420" w:lineRule="atLeast"/>
+        <w:rPr>
+          <w:rFonts w:ascii="Segoe UI" w:eastAsiaTheme="minorHAnsi" w:hAnsi="Segoe UI" w:cs="Segoe UI"/>
+          <w:b/>
+          <w:bCs/>
+          <w:color w:val="24292F"/>
+          <w:sz w:val="22"/>
+          <w:szCs w:val="22"/>
+          <w:lang w:eastAsia="en-US"/>
+        </w:rPr>
+      </w:pPr>
+      <w:proofErr w:type="spellStart"/>
+      <w:r>
+        <w:rPr>
+          <w:rFonts w:ascii="Segoe UI" w:eastAsiaTheme="minorHAnsi" w:hAnsi="Segoe UI" w:cs="Segoe UI"/>
+          <w:b/>
+          <w:bCs/>
+          <w:color w:val="24292F"/>
+          <w:sz w:val="22"/>
+          <w:szCs w:val="22"/>
+          <w:lang w:eastAsia="en-US"/>
+        </w:rPr>
+        <w:t>cp</w:t>
+      </w:r>
+      <w:proofErr w:type="spellEnd"/>
+      <w:r>
+        <w:rPr>
+          <w:rFonts w:ascii="Segoe UI" w:eastAsiaTheme="minorHAnsi" w:hAnsi="Segoe UI" w:cs="Segoe UI"/>
+          <w:b/>
+          <w:bCs/>
+          <w:color w:val="24292F"/>
+          <w:sz w:val="22"/>
+          <w:szCs w:val="22"/>
+          <w:lang w:eastAsia="en-US"/>
+        </w:rPr>
+        <w:t xml:space="preserve"> “nombre del archivo que </w:t>
+      </w:r>
+      <w:proofErr w:type="spellStart"/>
+      <w:r>
+        <w:rPr>
+          <w:rFonts w:ascii="Segoe UI" w:eastAsiaTheme="minorHAnsi" w:hAnsi="Segoe UI" w:cs="Segoe UI"/>
+          <w:b/>
+          <w:bCs/>
+          <w:color w:val="24292F"/>
+          <w:sz w:val="22"/>
+          <w:szCs w:val="22"/>
+          <w:lang w:eastAsia="en-US"/>
+        </w:rPr>
+        <w:t>quremos</w:t>
+      </w:r>
+      <w:proofErr w:type="spellEnd"/>
+      <w:r>
+        <w:rPr>
+          <w:rFonts w:ascii="Segoe UI" w:eastAsiaTheme="minorHAnsi" w:hAnsi="Segoe UI" w:cs="Segoe UI"/>
+          <w:b/>
+          <w:bCs/>
+          <w:color w:val="24292F"/>
+          <w:sz w:val="22"/>
+          <w:szCs w:val="22"/>
+          <w:lang w:eastAsia="en-US"/>
+        </w:rPr>
+        <w:t xml:space="preserve"> copiar” “nombre del directorio a donde lo queremos copiar”: nos permite copiar un archivo.</w:t>
+      </w:r>
+    </w:p>
+    <w:p>
+      <w:pPr>
+        <w:pStyle w:val="je"/>
+        <w:numPr>
+          <w:ilvl w:val="0"/>
+          <w:numId w:val="6"/>
+        </w:numPr>
+        <w:shd w:val="clear" w:color="auto" w:fill="FFFFFF"/>
+        <w:spacing w:before="274" w:beforeAutospacing="0" w:after="0" w:afterAutospacing="0" w:line="420" w:lineRule="atLeast"/>
+        <w:rPr>
+          <w:rFonts w:ascii="Segoe UI" w:eastAsiaTheme="minorHAnsi" w:hAnsi="Segoe UI" w:cs="Segoe UI"/>
+          <w:b/>
+          <w:bCs/>
+          <w:color w:val="24292F"/>
+          <w:sz w:val="22"/>
+          <w:szCs w:val="22"/>
+          <w:lang w:eastAsia="en-US"/>
+        </w:rPr>
+      </w:pPr>
+      <w:proofErr w:type="spellStart"/>
+      <w:r>
+        <w:rPr>
+          <w:rFonts w:ascii="Segoe UI" w:eastAsiaTheme="minorHAnsi" w:hAnsi="Segoe UI" w:cs="Segoe UI"/>
+          <w:b/>
+          <w:bCs/>
+          <w:color w:val="24292F"/>
+          <w:sz w:val="22"/>
+          <w:szCs w:val="22"/>
+          <w:lang w:eastAsia="en-US"/>
+        </w:rPr>
+        <w:t>mv</w:t>
+      </w:r>
+      <w:proofErr w:type="spellEnd"/>
+      <w:r>
+        <w:rPr>
+          <w:rFonts w:ascii="Segoe UI" w:eastAsiaTheme="minorHAnsi" w:hAnsi="Segoe UI" w:cs="Segoe UI"/>
+          <w:b/>
+          <w:bCs/>
+          <w:color w:val="24292F"/>
+          <w:sz w:val="22"/>
+          <w:szCs w:val="22"/>
+          <w:lang w:eastAsia="en-US"/>
+        </w:rPr>
+        <w:t> “el directorio de donde queremos mover/el nombre del archivo” “el directorio hacia donde lo queremos mover”: nos permite mover un archivo.</w:t>
+      </w:r>
+    </w:p>
+    <w:p>
+      <w:pPr>
+        <w:pStyle w:val="je"/>
+        <w:numPr>
+          <w:ilvl w:val="0"/>
+          <w:numId w:val="6"/>
+        </w:numPr>
+        <w:shd w:val="clear" w:color="auto" w:fill="FFFFFF"/>
+        <w:spacing w:before="274" w:beforeAutospacing="0" w:after="0" w:afterAutospacing="0" w:line="420" w:lineRule="atLeast"/>
+        <w:rPr>
+          <w:rFonts w:ascii="Segoe UI" w:eastAsiaTheme="minorHAnsi" w:hAnsi="Segoe UI" w:cs="Segoe UI"/>
+          <w:b/>
+          <w:bCs/>
+          <w:color w:val="24292F"/>
+          <w:sz w:val="22"/>
+          <w:szCs w:val="22"/>
+          <w:lang w:eastAsia="en-US"/>
+        </w:rPr>
+      </w:pPr>
+      <w:proofErr w:type="spellStart"/>
+      <w:r>
+        <w:rPr>
+          <w:rFonts w:ascii="Segoe UI" w:eastAsiaTheme="minorHAnsi" w:hAnsi="Segoe UI" w:cs="Segoe UI"/>
+          <w:b/>
+          <w:bCs/>
+          <w:color w:val="24292F"/>
+          <w:sz w:val="22"/>
+          <w:szCs w:val="22"/>
+          <w:lang w:eastAsia="en-US"/>
+        </w:rPr>
+        <w:t>clear</w:t>
+      </w:r>
+      <w:proofErr w:type="spellEnd"/>
+      <w:r>
+        <w:rPr>
+          <w:rFonts w:ascii="Segoe UI" w:eastAsiaTheme="minorHAnsi" w:hAnsi="Segoe UI" w:cs="Segoe UI"/>
+          <w:b/>
+          <w:bCs/>
+          <w:color w:val="24292F"/>
+          <w:sz w:val="22"/>
+          <w:szCs w:val="22"/>
+          <w:lang w:eastAsia="en-US"/>
+        </w:rPr>
+        <w:t>: nos permite limpiar la pantalla.</w:t>
+      </w:r>
+    </w:p>
+    <w:p>
+      <w:pPr>
+        <w:pStyle w:val="je"/>
+        <w:numPr>
+          <w:ilvl w:val="0"/>
+          <w:numId w:val="6"/>
+        </w:numPr>
+        <w:shd w:val="clear" w:color="auto" w:fill="FFFFFF"/>
+        <w:spacing w:before="274" w:beforeAutospacing="0" w:after="0" w:afterAutospacing="0" w:line="420" w:lineRule="atLeast"/>
+        <w:rPr>
+          <w:rFonts w:ascii="Segoe UI" w:eastAsiaTheme="minorHAnsi" w:hAnsi="Segoe UI" w:cs="Segoe UI"/>
+          <w:b/>
+          <w:bCs/>
+          <w:color w:val="24292F"/>
+          <w:sz w:val="22"/>
+          <w:szCs w:val="22"/>
+          <w:lang w:eastAsia="en-US"/>
+        </w:rPr>
+      </w:pPr>
+      <w:proofErr w:type="spellStart"/>
+      <w:r>
+        <w:rPr>
+          <w:rFonts w:ascii="Segoe UI" w:eastAsiaTheme="minorHAnsi" w:hAnsi="Segoe UI" w:cs="Segoe UI"/>
+          <w:b/>
+          <w:bCs/>
+          <w:color w:val="24292F"/>
+          <w:sz w:val="22"/>
+          <w:szCs w:val="22"/>
+          <w:lang w:eastAsia="en-US"/>
+        </w:rPr>
+        <w:t>history</w:t>
+      </w:r>
+      <w:proofErr w:type="spellEnd"/>
+      <w:r>
+        <w:rPr>
+          <w:rFonts w:ascii="Segoe UI" w:eastAsiaTheme="minorHAnsi" w:hAnsi="Segoe UI" w:cs="Segoe UI"/>
+          <w:b/>
+          <w:bCs/>
+          <w:color w:val="24292F"/>
+          <w:sz w:val="22"/>
+          <w:szCs w:val="22"/>
+          <w:lang w:eastAsia="en-US"/>
+        </w:rPr>
+        <w:t>: ver los últimos comandos que ejecutamos y un número especial con el que podemos volver a repetir el comando.</w:t>
+      </w:r>
+    </w:p>
+    <w:p>
+      <w:pPr>
+        <w:pStyle w:val="je"/>
+        <w:shd w:val="clear" w:color="auto" w:fill="FFFFFF"/>
+        <w:spacing w:before="274" w:beforeAutospacing="0" w:after="0" w:afterAutospacing="0" w:line="420" w:lineRule="atLeast"/>
+        <w:rPr>
+          <w:rFonts w:ascii="Segoe UI" w:eastAsiaTheme="minorHAnsi" w:hAnsi="Segoe UI" w:cs="Segoe UI"/>
+          <w:b/>
+          <w:bCs/>
+          <w:color w:val="24292F"/>
+          <w:sz w:val="22"/>
+          <w:szCs w:val="22"/>
+          <w:lang w:eastAsia="en-US"/>
+        </w:rPr>
+      </w:pPr>
+    </w:p>
+    <w:p>
+      <w:pPr>
+        <w:shd w:val="clear" w:color="auto" w:fill="FFFFFF"/>
+        <w:spacing w:before="60" w:after="100" w:afterAutospacing="1" w:line="240" w:lineRule="auto"/>
+        <w:rPr>
+          <w:rFonts w:ascii="Segoe UI" w:eastAsia="Times New Roman" w:hAnsi="Segoe UI" w:cs="Segoe UI"/>
+          <w:color w:val="24292F"/>
+          <w:sz w:val="24"/>
+          <w:szCs w:val="24"/>
+          <w:lang w:eastAsia="es-ES"/>
+        </w:rPr>
+      </w:pPr>
+    </w:p>
+    <w:p>
+      <w:pPr>
+        <w:shd w:val="clear" w:color="auto" w:fill="FFFFFF"/>
+        <w:spacing w:before="360" w:after="240" w:line="240" w:lineRule="auto"/>
+        <w:outlineLvl w:val="2"/>
+        <w:rPr>
+          <w:rFonts w:ascii="Segoe UI" w:eastAsia="Times New Roman" w:hAnsi="Segoe UI" w:cs="Segoe UI"/>
+          <w:b/>
+          <w:bCs/>
+          <w:color w:val="24292F"/>
+          <w:sz w:val="30"/>
+          <w:szCs w:val="30"/>
+          <w:lang w:eastAsia="es-ES"/>
+        </w:rPr>
+      </w:pPr>
+      <w:r>
+        <w:rPr>
+          <w:rFonts w:ascii="Segoe UI" w:eastAsia="Times New Roman" w:hAnsi="Segoe UI" w:cs="Segoe UI"/>
+          <w:b/>
+          <w:bCs/>
+          <w:color w:val="24292F"/>
+          <w:sz w:val="30"/>
+          <w:szCs w:val="30"/>
+          <w:lang w:eastAsia="es-ES"/>
+        </w:rPr>
+        <w:t>Control de versiones locales</w:t>
+      </w:r>
+    </w:p>
+    <w:p>
+      <w:pPr>
+        <w:numPr>
+          <w:ilvl w:val="0"/>
+          <w:numId w:val="3"/>
+        </w:numPr>
+        <w:shd w:val="clear" w:color="auto" w:fill="FFFFFF"/>
+        <w:spacing w:before="100" w:beforeAutospacing="1" w:after="100" w:afterAutospacing="1" w:line="240" w:lineRule="auto"/>
+        <w:rPr>
+          <w:rFonts w:ascii="Segoe UI" w:eastAsia="Times New Roman" w:hAnsi="Segoe UI" w:cs="Segoe UI"/>
+          <w:color w:val="24292F"/>
+          <w:sz w:val="24"/>
+          <w:szCs w:val="24"/>
+          <w:lang w:eastAsia="es-ES"/>
+        </w:rPr>
+      </w:pPr>
+      <w:r>
+        <w:rPr>
+          <w:rFonts w:ascii="Segoe UI" w:eastAsia="Times New Roman" w:hAnsi="Segoe UI" w:cs="Segoe UI"/>
+          <w:color w:val="24292F"/>
+          <w:sz w:val="24"/>
+          <w:szCs w:val="24"/>
+          <w:lang w:eastAsia="es-ES"/>
+        </w:rPr>
+        <w:t>Crear un repositorio local en nuestra máquina.</w:t>
+      </w:r>
+    </w:p>
+    <w:p>
+      <w:pPr>
+        <w:shd w:val="clear" w:color="auto" w:fill="FFFFFF"/>
+        <w:spacing w:before="100" w:beforeAutospacing="1" w:after="100" w:afterAutospacing="1" w:line="240" w:lineRule="auto"/>
+        <w:rPr>
+          <w:rFonts w:ascii="Segoe UI" w:eastAsia="Times New Roman" w:hAnsi="Segoe UI" w:cs="Segoe UI"/>
+          <w:b/>
+          <w:bCs/>
+          <w:color w:val="24292F"/>
+          <w:sz w:val="24"/>
+          <w:szCs w:val="24"/>
+          <w:lang w:eastAsia="es-ES"/>
+        </w:rPr>
+      </w:pPr>
+      <w:r>
+        <w:rPr>
+          <w:rFonts w:ascii="Segoe UI" w:eastAsia="Times New Roman" w:hAnsi="Segoe UI" w:cs="Segoe UI"/>
+          <w:b/>
+          <w:bCs/>
+          <w:color w:val="24292F"/>
+          <w:sz w:val="24"/>
+          <w:szCs w:val="24"/>
+          <w:lang w:eastAsia="es-ES"/>
+        </w:rPr>
+        <w:t xml:space="preserve">Git </w:t>
+      </w:r>
+      <w:proofErr w:type="spellStart"/>
+      <w:r>
+        <w:rPr>
+          <w:rFonts w:ascii="Segoe UI" w:eastAsia="Times New Roman" w:hAnsi="Segoe UI" w:cs="Segoe UI"/>
+          <w:b/>
+          <w:bCs/>
+          <w:color w:val="24292F"/>
+          <w:sz w:val="24"/>
+          <w:szCs w:val="24"/>
+          <w:lang w:eastAsia="es-ES"/>
+        </w:rPr>
+        <w:t>init</w:t>
+      </w:r>
+      <w:proofErr w:type="spellEnd"/>
+    </w:p>
+    <w:p>
+      <w:pPr>
+        <w:shd w:val="clear" w:color="auto" w:fill="FFFFFF"/>
+        <w:spacing w:before="100" w:beforeAutospacing="1" w:after="100" w:afterAutospacing="1" w:line="240" w:lineRule="auto"/>
+        <w:rPr>
+          <w:rFonts w:ascii="Segoe UI" w:eastAsia="Times New Roman" w:hAnsi="Segoe UI" w:cs="Segoe UI"/>
+          <w:b/>
+          <w:bCs/>
+          <w:color w:val="24292F"/>
+          <w:sz w:val="24"/>
+          <w:szCs w:val="24"/>
+          <w:lang w:eastAsia="es-ES"/>
+        </w:rPr>
+      </w:pPr>
+    </w:p>
+    <w:p>
+      <w:pPr>
+        <w:numPr>
+          <w:ilvl w:val="0"/>
+          <w:numId w:val="3"/>
+        </w:numPr>
+        <w:shd w:val="clear" w:color="auto" w:fill="FFFFFF"/>
+        <w:spacing w:before="60" w:after="100" w:afterAutospacing="1" w:line="240" w:lineRule="auto"/>
+        <w:rPr>
+          <w:rFonts w:ascii="Segoe UI" w:eastAsia="Times New Roman" w:hAnsi="Segoe UI" w:cs="Segoe UI"/>
+          <w:color w:val="24292F"/>
+          <w:sz w:val="24"/>
+          <w:szCs w:val="24"/>
+          <w:lang w:eastAsia="es-ES"/>
+        </w:rPr>
+      </w:pPr>
+      <w:r>
+        <w:rPr>
+          <w:rFonts w:ascii="Segoe UI" w:eastAsia="Times New Roman" w:hAnsi="Segoe UI" w:cs="Segoe UI"/>
+          <w:color w:val="24292F"/>
+          <w:sz w:val="24"/>
+          <w:szCs w:val="24"/>
+          <w:lang w:eastAsia="es-ES"/>
+        </w:rPr>
+        <w:t>Preparar ficheros para ser confirmados en un repositorio local.</w:t>
+      </w:r>
+    </w:p>
+    <w:p>
+      <w:pPr>
+        <w:shd w:val="clear" w:color="auto" w:fill="FFFFFF"/>
+        <w:spacing w:before="60" w:after="100" w:afterAutospacing="1" w:line="240" w:lineRule="auto"/>
+        <w:rPr>
+          <w:rFonts w:ascii="Segoe UI" w:eastAsia="Times New Roman" w:hAnsi="Segoe UI" w:cs="Segoe UI"/>
+          <w:b/>
+          <w:bCs/>
+          <w:color w:val="24292F"/>
+          <w:sz w:val="24"/>
+          <w:szCs w:val="24"/>
+          <w:lang w:eastAsia="es-ES"/>
+        </w:rPr>
+      </w:pPr>
+      <w:r>
+        <w:rPr>
+          <w:rFonts w:ascii="Segoe UI" w:eastAsia="Times New Roman" w:hAnsi="Segoe UI" w:cs="Segoe UI"/>
+          <w:b/>
+          <w:bCs/>
+          <w:color w:val="24292F"/>
+          <w:sz w:val="24"/>
+          <w:szCs w:val="24"/>
+          <w:lang w:eastAsia="es-ES"/>
+        </w:rPr>
+        <w:t xml:space="preserve">Git </w:t>
+      </w:r>
+      <w:proofErr w:type="spellStart"/>
+      <w:r>
+        <w:rPr>
+          <w:rFonts w:ascii="Segoe UI" w:eastAsia="Times New Roman" w:hAnsi="Segoe UI" w:cs="Segoe UI"/>
+          <w:b/>
+          <w:bCs/>
+          <w:color w:val="24292F"/>
+          <w:sz w:val="24"/>
+          <w:szCs w:val="24"/>
+          <w:lang w:eastAsia="es-ES"/>
+        </w:rPr>
+        <w:t>add</w:t>
+      </w:r>
+      <w:proofErr w:type="spellEnd"/>
+    </w:p>
+    <w:p>
+      <w:pPr>
+        <w:shd w:val="clear" w:color="auto" w:fill="FFFFFF"/>
+        <w:spacing w:before="60" w:after="100" w:afterAutospacing="1" w:line="240" w:lineRule="auto"/>
+        <w:rPr>
+          <w:rFonts w:ascii="Segoe UI" w:eastAsia="Times New Roman" w:hAnsi="Segoe UI" w:cs="Segoe UI"/>
+          <w:b/>
+          <w:bCs/>
+          <w:color w:val="24292F"/>
+          <w:sz w:val="24"/>
+          <w:szCs w:val="24"/>
+          <w:lang w:eastAsia="es-ES"/>
+        </w:rPr>
+      </w:pPr>
+    </w:p>
+    <w:p>
+      <w:pPr>
+        <w:numPr>
+          <w:ilvl w:val="0"/>
+          <w:numId w:val="3"/>
+        </w:numPr>
+        <w:shd w:val="clear" w:color="auto" w:fill="FFFFFF"/>
+        <w:spacing w:before="60" w:after="100" w:afterAutospacing="1" w:line="240" w:lineRule="auto"/>
+        <w:rPr>
+          <w:rFonts w:ascii="Segoe UI" w:eastAsia="Times New Roman" w:hAnsi="Segoe UI" w:cs="Segoe UI"/>
+          <w:color w:val="24292F"/>
+          <w:sz w:val="24"/>
+          <w:szCs w:val="24"/>
+          <w:lang w:eastAsia="es-ES"/>
+        </w:rPr>
+      </w:pPr>
+      <w:r>
+        <w:rPr>
+          <w:rFonts w:ascii="Segoe UI" w:eastAsia="Times New Roman" w:hAnsi="Segoe UI" w:cs="Segoe UI"/>
+          <w:color w:val="24292F"/>
+          <w:sz w:val="24"/>
+          <w:szCs w:val="24"/>
+          <w:lang w:eastAsia="es-ES"/>
+        </w:rPr>
+        <w:t>Confirmar cambios en un repositorio local.</w:t>
+      </w:r>
+    </w:p>
+    <w:p>
+      <w:pPr>
+        <w:shd w:val="clear" w:color="auto" w:fill="FFFFFF"/>
+        <w:spacing w:before="60" w:after="100" w:afterAutospacing="1" w:line="240" w:lineRule="auto"/>
+        <w:rPr>
+          <w:rFonts w:ascii="Segoe UI" w:eastAsia="Times New Roman" w:hAnsi="Segoe UI" w:cs="Segoe UI"/>
+          <w:b/>
+          <w:bCs/>
+          <w:color w:val="24292F"/>
+          <w:sz w:val="24"/>
+          <w:szCs w:val="24"/>
+          <w:lang w:eastAsia="es-ES"/>
+        </w:rPr>
+      </w:pPr>
+    </w:p>
+    <w:p>
+      <w:pPr>
+        <w:numPr>
+          <w:ilvl w:val="0"/>
+          <w:numId w:val="3"/>
+        </w:numPr>
+        <w:shd w:val="clear" w:color="auto" w:fill="FFFFFF"/>
+        <w:spacing w:before="60" w:after="100" w:afterAutospacing="1" w:line="240" w:lineRule="auto"/>
+        <w:rPr>
+          <w:rFonts w:ascii="Segoe UI" w:eastAsia="Times New Roman" w:hAnsi="Segoe UI" w:cs="Segoe UI"/>
+          <w:color w:val="24292F"/>
+          <w:sz w:val="24"/>
+          <w:szCs w:val="24"/>
+          <w:lang w:eastAsia="es-ES"/>
+        </w:rPr>
+      </w:pPr>
+      <w:r>
+        <w:rPr>
+          <w:rFonts w:ascii="Segoe UI" w:eastAsia="Times New Roman" w:hAnsi="Segoe UI" w:cs="Segoe UI"/>
+          <w:color w:val="24292F"/>
+          <w:sz w:val="24"/>
+          <w:szCs w:val="24"/>
+          <w:lang w:eastAsia="es-ES"/>
+        </w:rPr>
+        <w:t>Deshacer la operación de preparar.</w:t>
+      </w:r>
+    </w:p>
+    <w:p>
+      <w:pPr>
+        <w:shd w:val="clear" w:color="auto" w:fill="FFFFFF"/>
+        <w:spacing w:before="60" w:after="100" w:afterAutospacing="1" w:line="240" w:lineRule="auto"/>
+        <w:rPr>
+          <w:rFonts w:ascii="Segoe UI" w:eastAsia="Times New Roman" w:hAnsi="Segoe UI" w:cs="Segoe UI"/>
+          <w:b/>
+          <w:bCs/>
+          <w:color w:val="24292F"/>
+          <w:sz w:val="24"/>
+          <w:szCs w:val="24"/>
+          <w:lang w:eastAsia="es-ES"/>
+        </w:rPr>
+      </w:pPr>
+      <w:r>
+        <w:rPr>
+          <w:rFonts w:ascii="Segoe UI" w:eastAsia="Times New Roman" w:hAnsi="Segoe UI" w:cs="Segoe UI"/>
+          <w:b/>
+          <w:bCs/>
+          <w:color w:val="24292F"/>
+          <w:sz w:val="24"/>
+          <w:szCs w:val="24"/>
+          <w:lang w:eastAsia="es-ES"/>
+        </w:rPr>
+        <w:t xml:space="preserve">Git </w:t>
+      </w:r>
+      <w:proofErr w:type="spellStart"/>
+      <w:r>
+        <w:rPr>
+          <w:rFonts w:ascii="Segoe UI" w:eastAsia="Times New Roman" w:hAnsi="Segoe UI" w:cs="Segoe UI"/>
+          <w:b/>
+          <w:bCs/>
+          <w:color w:val="24292F"/>
+          <w:sz w:val="24"/>
+          <w:szCs w:val="24"/>
+          <w:lang w:eastAsia="es-ES"/>
+        </w:rPr>
+        <w:t>reset</w:t>
+      </w:r>
+      <w:proofErr w:type="spellEnd"/>
+      <w:r>
+        <w:rPr>
+          <w:rFonts w:ascii="Segoe UI" w:eastAsia="Times New Roman" w:hAnsi="Segoe UI" w:cs="Segoe UI"/>
+          <w:b/>
+          <w:bCs/>
+          <w:color w:val="24292F"/>
+          <w:sz w:val="24"/>
+          <w:szCs w:val="24"/>
+          <w:lang w:eastAsia="es-ES"/>
+        </w:rPr>
+        <w:t xml:space="preserve"> HEAD </w:t>
+      </w:r>
+    </w:p>
+    <w:p>
+      <w:pPr>
+        <w:shd w:val="clear" w:color="auto" w:fill="FFFFFF"/>
+        <w:spacing w:before="60" w:after="100" w:afterAutospacing="1" w:line="240" w:lineRule="auto"/>
+        <w:rPr>
+          <w:rFonts w:ascii="Segoe UI" w:eastAsia="Times New Roman" w:hAnsi="Segoe UI" w:cs="Segoe UI"/>
+          <w:b/>
+          <w:bCs/>
+          <w:color w:val="24292F"/>
+          <w:sz w:val="24"/>
+          <w:szCs w:val="24"/>
+          <w:lang w:eastAsia="es-ES"/>
+        </w:rPr>
+      </w:pPr>
+    </w:p>
+    <w:p>
+      <w:pPr>
+        <w:numPr>
+          <w:ilvl w:val="0"/>
+          <w:numId w:val="3"/>
+        </w:numPr>
+        <w:shd w:val="clear" w:color="auto" w:fill="FFFFFF"/>
+        <w:spacing w:before="60" w:after="100" w:afterAutospacing="1" w:line="240" w:lineRule="auto"/>
+        <w:rPr>
+          <w:rFonts w:ascii="Segoe UI" w:eastAsia="Times New Roman" w:hAnsi="Segoe UI" w:cs="Segoe UI"/>
+          <w:color w:val="24292F"/>
+          <w:sz w:val="24"/>
+          <w:szCs w:val="24"/>
+          <w:lang w:eastAsia="es-ES"/>
+        </w:rPr>
+      </w:pPr>
+      <w:r>
+        <w:rPr>
+          <w:rFonts w:ascii="Segoe UI" w:eastAsia="Times New Roman" w:hAnsi="Segoe UI" w:cs="Segoe UI"/>
+          <w:color w:val="24292F"/>
+          <w:sz w:val="24"/>
+          <w:szCs w:val="24"/>
+          <w:lang w:eastAsia="es-ES"/>
+        </w:rPr>
+        <w:lastRenderedPageBreak/>
+        <w:t>Deshacer la operación de confirmar.</w:t>
+      </w:r>
+    </w:p>
+    <w:p>
+      <w:pPr>
+        <w:shd w:val="clear" w:color="auto" w:fill="FFFFFF"/>
+        <w:spacing w:before="60" w:after="100" w:afterAutospacing="1" w:line="240" w:lineRule="auto"/>
+        <w:rPr>
+          <w:rFonts w:ascii="Segoe UI" w:eastAsia="Times New Roman" w:hAnsi="Segoe UI" w:cs="Segoe UI"/>
+          <w:b/>
+          <w:bCs/>
+          <w:color w:val="24292F"/>
+          <w:sz w:val="24"/>
+          <w:szCs w:val="24"/>
+          <w:lang w:eastAsia="es-ES"/>
+        </w:rPr>
+      </w:pPr>
+      <w:r>
+        <w:rPr>
+          <w:rFonts w:ascii="Segoe UI" w:eastAsia="Times New Roman" w:hAnsi="Segoe UI" w:cs="Segoe UI"/>
+          <w:b/>
+          <w:bCs/>
+          <w:color w:val="24292F"/>
+          <w:sz w:val="24"/>
+          <w:szCs w:val="24"/>
+          <w:lang w:eastAsia="es-ES"/>
+        </w:rPr>
+        <w:t>Para salir o cambiar una confirmación específica, puedes usar  </w:t>
+      </w:r>
+      <w:proofErr w:type="spellStart"/>
+      <w:r>
+        <w:rPr>
+          <w:rFonts w:ascii="Segoe UI" w:eastAsia="Times New Roman" w:hAnsi="Segoe UI" w:cs="Segoe UI"/>
+          <w:b/>
+          <w:bCs/>
+          <w:color w:val="24292F"/>
+          <w:sz w:val="24"/>
+          <w:szCs w:val="24"/>
+          <w:lang w:eastAsia="es-ES"/>
+        </w:rPr>
+        <w:t>git</w:t>
+      </w:r>
+      <w:proofErr w:type="spellEnd"/>
+      <w:r>
+        <w:rPr>
+          <w:rFonts w:ascii="Segoe UI" w:eastAsia="Times New Roman" w:hAnsi="Segoe UI" w:cs="Segoe UI"/>
+          <w:b/>
+          <w:bCs/>
+          <w:color w:val="24292F"/>
+          <w:sz w:val="24"/>
+          <w:szCs w:val="24"/>
+          <w:lang w:eastAsia="es-ES"/>
+        </w:rPr>
+        <w:t xml:space="preserve"> </w:t>
+      </w:r>
+      <w:proofErr w:type="spellStart"/>
+      <w:r>
+        <w:rPr>
+          <w:rFonts w:ascii="Segoe UI" w:eastAsia="Times New Roman" w:hAnsi="Segoe UI" w:cs="Segoe UI"/>
+          <w:b/>
+          <w:bCs/>
+          <w:color w:val="24292F"/>
+          <w:sz w:val="24"/>
+          <w:szCs w:val="24"/>
+          <w:lang w:eastAsia="es-ES"/>
+        </w:rPr>
+        <w:t>checkout</w:t>
+      </w:r>
+      <w:proofErr w:type="spellEnd"/>
+      <w:r>
+        <w:rPr>
+          <w:rFonts w:ascii="Segoe UI" w:eastAsia="Times New Roman" w:hAnsi="Segoe UI" w:cs="Segoe UI"/>
+          <w:b/>
+          <w:bCs/>
+          <w:color w:val="24292F"/>
+          <w:sz w:val="24"/>
+          <w:szCs w:val="24"/>
+          <w:lang w:eastAsia="es-ES"/>
+        </w:rPr>
+        <w:t>  y pasar el </w:t>
+      </w:r>
+      <w:hyperlink r:id="rId5" w:history="1">
+        <w:r>
+          <w:rPr>
+            <w:rFonts w:ascii="Segoe UI" w:eastAsia="Times New Roman" w:hAnsi="Segoe UI" w:cs="Segoe UI"/>
+            <w:b/>
+            <w:bCs/>
+            <w:color w:val="24292F"/>
+            <w:sz w:val="24"/>
+            <w:szCs w:val="24"/>
+            <w:lang w:eastAsia="es-ES"/>
+          </w:rPr>
+          <w:t>SHA</w:t>
+        </w:r>
+      </w:hyperlink>
+      <w:r>
+        <w:rPr>
+          <w:rFonts w:ascii="Segoe UI" w:eastAsia="Times New Roman" w:hAnsi="Segoe UI" w:cs="Segoe UI"/>
+          <w:b/>
+          <w:bCs/>
+          <w:color w:val="24292F"/>
+          <w:sz w:val="24"/>
+          <w:szCs w:val="24"/>
+          <w:lang w:eastAsia="es-ES"/>
+        </w:rPr>
+        <w:t> de la confirmación en lugar de un nombre de rama.</w:t>
+      </w:r>
+    </w:p>
+    <w:p>
+      <w:pPr>
+        <w:shd w:val="clear" w:color="auto" w:fill="FFFFFF"/>
+        <w:spacing w:before="60" w:after="100" w:afterAutospacing="1" w:line="240" w:lineRule="auto"/>
+        <w:rPr>
+          <w:rFonts w:ascii="Segoe UI" w:eastAsia="Times New Roman" w:hAnsi="Segoe UI" w:cs="Segoe UI"/>
+          <w:color w:val="24292F"/>
+          <w:sz w:val="24"/>
+          <w:szCs w:val="24"/>
+          <w:lang w:eastAsia="es-ES"/>
+        </w:rPr>
+      </w:pPr>
+    </w:p>
+    <w:p>
+      <w:pPr>
+        <w:numPr>
+          <w:ilvl w:val="0"/>
+          <w:numId w:val="3"/>
+        </w:numPr>
+        <w:shd w:val="clear" w:color="auto" w:fill="FFFFFF"/>
+        <w:spacing w:before="60" w:after="100" w:afterAutospacing="1" w:line="240" w:lineRule="auto"/>
+        <w:rPr>
+          <w:rFonts w:ascii="Segoe UI" w:eastAsia="Times New Roman" w:hAnsi="Segoe UI" w:cs="Segoe UI"/>
+          <w:color w:val="24292F"/>
+          <w:sz w:val="24"/>
+          <w:szCs w:val="24"/>
+          <w:lang w:eastAsia="es-ES"/>
+        </w:rPr>
+      </w:pPr>
+      <w:r>
+        <w:rPr>
+          <w:rFonts w:ascii="Segoe UI" w:eastAsia="Times New Roman" w:hAnsi="Segoe UI" w:cs="Segoe UI"/>
+          <w:color w:val="24292F"/>
+          <w:sz w:val="24"/>
+          <w:szCs w:val="24"/>
+          <w:lang w:eastAsia="es-ES"/>
+        </w:rPr>
+        <w:t>Identificar el estado de un fichero o ficheros en un repositorio local.</w:t>
+      </w:r>
+    </w:p>
+    <w:p>
+      <w:pPr>
+        <w:shd w:val="clear" w:color="auto" w:fill="FFFFFF"/>
+        <w:spacing w:before="60" w:after="100" w:afterAutospacing="1" w:line="240" w:lineRule="auto"/>
+        <w:rPr>
+          <w:rFonts w:ascii="Segoe UI" w:eastAsia="Times New Roman" w:hAnsi="Segoe UI" w:cs="Segoe UI"/>
+          <w:b/>
+          <w:bCs/>
+          <w:color w:val="24292F"/>
+          <w:sz w:val="24"/>
+          <w:szCs w:val="24"/>
+          <w:lang w:eastAsia="es-ES"/>
+        </w:rPr>
+      </w:pPr>
+      <w:r>
+        <w:rPr>
+          <w:rFonts w:ascii="Segoe UI" w:eastAsia="Times New Roman" w:hAnsi="Segoe UI" w:cs="Segoe UI"/>
+          <w:b/>
+          <w:bCs/>
+          <w:color w:val="24292F"/>
+          <w:sz w:val="24"/>
+          <w:szCs w:val="24"/>
+          <w:lang w:eastAsia="es-ES"/>
+        </w:rPr>
+        <w:t xml:space="preserve">Git status </w:t>
+      </w:r>
+    </w:p>
+    <w:p>
+      <w:pPr>
+        <w:shd w:val="clear" w:color="auto" w:fill="FFFFFF"/>
+        <w:spacing w:before="60" w:after="100" w:afterAutospacing="1" w:line="240" w:lineRule="auto"/>
+        <w:rPr>
+          <w:rFonts w:ascii="Segoe UI" w:eastAsia="Times New Roman" w:hAnsi="Segoe UI" w:cs="Segoe UI"/>
+          <w:b/>
+          <w:bCs/>
+          <w:color w:val="24292F"/>
+          <w:sz w:val="24"/>
+          <w:szCs w:val="24"/>
+          <w:lang w:eastAsia="es-ES"/>
+        </w:rPr>
+      </w:pPr>
+    </w:p>
+    <w:p>
+      <w:pPr>
+        <w:numPr>
+          <w:ilvl w:val="0"/>
+          <w:numId w:val="3"/>
+        </w:numPr>
+        <w:shd w:val="clear" w:color="auto" w:fill="FFFFFF"/>
+        <w:spacing w:before="60" w:after="100" w:afterAutospacing="1" w:line="240" w:lineRule="auto"/>
+        <w:rPr>
+          <w:rFonts w:ascii="Segoe UI" w:eastAsia="Times New Roman" w:hAnsi="Segoe UI" w:cs="Segoe UI"/>
+          <w:color w:val="24292F"/>
+          <w:sz w:val="24"/>
+          <w:szCs w:val="24"/>
+          <w:lang w:eastAsia="es-ES"/>
+        </w:rPr>
+      </w:pPr>
+      <w:r>
+        <w:rPr>
+          <w:rFonts w:ascii="Segoe UI" w:eastAsia="Times New Roman" w:hAnsi="Segoe UI" w:cs="Segoe UI"/>
+          <w:color w:val="24292F"/>
+          <w:sz w:val="24"/>
+          <w:szCs w:val="24"/>
+          <w:lang w:eastAsia="es-ES"/>
+        </w:rPr>
+        <w:t>Descartar los cambios de un fichero de trabajo mediante la recuperación de una versión almacenada en el repositorio local.</w:t>
+      </w:r>
+    </w:p>
+    <w:p>
+      <w:pPr>
+        <w:numPr>
+          <w:ilvl w:val="0"/>
+          <w:numId w:val="3"/>
+        </w:numPr>
+        <w:shd w:val="clear" w:color="auto" w:fill="FFFFFF"/>
+        <w:spacing w:before="60" w:after="100" w:afterAutospacing="1" w:line="240" w:lineRule="auto"/>
+        <w:rPr>
+          <w:rFonts w:ascii="Segoe UI" w:eastAsia="Times New Roman" w:hAnsi="Segoe UI" w:cs="Segoe UI"/>
+          <w:color w:val="24292F"/>
+          <w:sz w:val="24"/>
+          <w:szCs w:val="24"/>
+          <w:lang w:eastAsia="es-ES"/>
+        </w:rPr>
+      </w:pPr>
+      <w:r>
+        <w:rPr>
+          <w:rFonts w:ascii="Segoe UI" w:eastAsia="Times New Roman" w:hAnsi="Segoe UI" w:cs="Segoe UI"/>
+          <w:color w:val="24292F"/>
+          <w:sz w:val="24"/>
+          <w:szCs w:val="24"/>
+          <w:lang w:eastAsia="es-ES"/>
+        </w:rPr>
+        <w:t>Crear una rama en un repositorio local.</w:t>
+      </w:r>
+    </w:p>
+    <w:p>
+      <w:pPr>
+        <w:shd w:val="clear" w:color="auto" w:fill="FFFFFF"/>
+        <w:spacing w:before="60" w:after="100" w:afterAutospacing="1" w:line="240" w:lineRule="auto"/>
+        <w:rPr>
+          <w:rFonts w:ascii="Segoe UI" w:eastAsia="Times New Roman" w:hAnsi="Segoe UI" w:cs="Segoe UI"/>
+          <w:b/>
+          <w:bCs/>
+          <w:color w:val="24292F"/>
+          <w:sz w:val="24"/>
+          <w:szCs w:val="24"/>
+          <w:lang w:eastAsia="es-ES"/>
+        </w:rPr>
+      </w:pPr>
+      <w:r>
+        <w:rPr>
+          <w:rFonts w:ascii="Segoe UI" w:eastAsia="Times New Roman" w:hAnsi="Segoe UI" w:cs="Segoe UI"/>
+          <w:b/>
+          <w:bCs/>
+          <w:color w:val="24292F"/>
+          <w:sz w:val="24"/>
+          <w:szCs w:val="24"/>
+          <w:lang w:eastAsia="es-ES"/>
+        </w:rPr>
+        <w:t xml:space="preserve">Git Branch </w:t>
+      </w:r>
+    </w:p>
+    <w:p>
+      <w:pPr>
+        <w:shd w:val="clear" w:color="auto" w:fill="FFFFFF"/>
+        <w:spacing w:before="60" w:after="100" w:afterAutospacing="1" w:line="240" w:lineRule="auto"/>
+        <w:rPr>
+          <w:rFonts w:ascii="Segoe UI" w:eastAsia="Times New Roman" w:hAnsi="Segoe UI" w:cs="Segoe UI"/>
+          <w:b/>
+          <w:bCs/>
+          <w:color w:val="24292F"/>
+          <w:sz w:val="24"/>
+          <w:szCs w:val="24"/>
+          <w:lang w:eastAsia="es-ES"/>
+        </w:rPr>
+      </w:pPr>
+    </w:p>
+    <w:p>
+      <w:pPr>
+        <w:numPr>
+          <w:ilvl w:val="0"/>
+          <w:numId w:val="3"/>
+        </w:numPr>
+        <w:shd w:val="clear" w:color="auto" w:fill="FFFFFF"/>
+        <w:spacing w:before="60" w:after="100" w:afterAutospacing="1" w:line="240" w:lineRule="auto"/>
+        <w:rPr>
+          <w:rFonts w:ascii="Segoe UI" w:eastAsia="Times New Roman" w:hAnsi="Segoe UI" w:cs="Segoe UI"/>
+          <w:color w:val="24292F"/>
+          <w:sz w:val="24"/>
+          <w:szCs w:val="24"/>
+          <w:lang w:eastAsia="es-ES"/>
+        </w:rPr>
+      </w:pPr>
+      <w:r>
+        <w:rPr>
+          <w:rFonts w:ascii="Segoe UI" w:eastAsia="Times New Roman" w:hAnsi="Segoe UI" w:cs="Segoe UI"/>
+          <w:color w:val="24292F"/>
+          <w:sz w:val="24"/>
+          <w:szCs w:val="24"/>
+          <w:lang w:eastAsia="es-ES"/>
+        </w:rPr>
+        <w:t>Cambiar de rama en la copia local.</w:t>
+      </w:r>
+    </w:p>
+    <w:p>
+      <w:pPr>
+        <w:shd w:val="clear" w:color="auto" w:fill="FFFFFF"/>
+        <w:spacing w:before="60" w:after="100" w:afterAutospacing="1" w:line="240" w:lineRule="auto"/>
+        <w:rPr>
+          <w:rFonts w:ascii="Segoe UI" w:eastAsia="Times New Roman" w:hAnsi="Segoe UI" w:cs="Segoe UI"/>
+          <w:b/>
+          <w:bCs/>
+          <w:color w:val="24292F"/>
+          <w:sz w:val="24"/>
+          <w:szCs w:val="24"/>
+          <w:lang w:eastAsia="es-ES"/>
+        </w:rPr>
+      </w:pPr>
+      <w:r>
+        <w:rPr>
+          <w:rFonts w:ascii="Segoe UI" w:eastAsia="Times New Roman" w:hAnsi="Segoe UI" w:cs="Segoe UI"/>
+          <w:b/>
+          <w:bCs/>
+          <w:color w:val="24292F"/>
+          <w:sz w:val="24"/>
+          <w:szCs w:val="24"/>
+          <w:lang w:eastAsia="es-ES"/>
+        </w:rPr>
+        <w:t>Para cambiar a una rama existente, puedes usar </w:t>
+      </w:r>
+      <w:proofErr w:type="spellStart"/>
+      <w:r>
+        <w:rPr>
+          <w:rFonts w:ascii="Segoe UI" w:eastAsia="Times New Roman" w:hAnsi="Segoe UI" w:cs="Segoe UI"/>
+          <w:b/>
+          <w:bCs/>
+          <w:color w:val="24292F"/>
+          <w:sz w:val="24"/>
+          <w:szCs w:val="24"/>
+          <w:lang w:eastAsia="es-ES"/>
+        </w:rPr>
+        <w:t>git</w:t>
+      </w:r>
+      <w:proofErr w:type="spellEnd"/>
+      <w:r>
+        <w:rPr>
+          <w:rFonts w:ascii="Segoe UI" w:eastAsia="Times New Roman" w:hAnsi="Segoe UI" w:cs="Segoe UI"/>
+          <w:b/>
+          <w:bCs/>
+          <w:color w:val="24292F"/>
+          <w:sz w:val="24"/>
+          <w:szCs w:val="24"/>
+          <w:lang w:eastAsia="es-ES"/>
+        </w:rPr>
+        <w:t xml:space="preserve"> </w:t>
+      </w:r>
+      <w:proofErr w:type="spellStart"/>
+      <w:r>
+        <w:rPr>
+          <w:rFonts w:ascii="Segoe UI" w:eastAsia="Times New Roman" w:hAnsi="Segoe UI" w:cs="Segoe UI"/>
+          <w:b/>
+          <w:bCs/>
+          <w:color w:val="24292F"/>
+          <w:sz w:val="24"/>
+          <w:szCs w:val="24"/>
+          <w:lang w:eastAsia="es-ES"/>
+        </w:rPr>
+        <w:t>checkout</w:t>
+      </w:r>
+      <w:proofErr w:type="spellEnd"/>
+      <w:r>
+        <w:rPr>
+          <w:rFonts w:ascii="Segoe UI" w:eastAsia="Times New Roman" w:hAnsi="Segoe UI" w:cs="Segoe UI"/>
+          <w:b/>
+          <w:bCs/>
+          <w:color w:val="24292F"/>
+          <w:sz w:val="24"/>
+          <w:szCs w:val="24"/>
+          <w:lang w:eastAsia="es-ES"/>
+        </w:rPr>
+        <w:t> nuevamente (sin el indicador -b ) y pasar el nombre de la rama a la que desea cambiar</w:t>
+      </w:r>
+      <w:r>
+        <w:rPr>
+          <w:rFonts w:ascii="Segoe UI" w:eastAsia="Times New Roman" w:hAnsi="Segoe UI" w:cs="Segoe UI"/>
+          <w:b/>
+          <w:bCs/>
+          <w:color w:val="24292F"/>
+          <w:sz w:val="24"/>
+          <w:szCs w:val="24"/>
+          <w:lang w:eastAsia="es-ES"/>
+        </w:rPr>
+        <w:t>.</w:t>
+      </w:r>
+    </w:p>
+    <w:p>
+      <w:pPr>
+        <w:shd w:val="clear" w:color="auto" w:fill="FFFFFF"/>
+        <w:spacing w:before="60" w:after="100" w:afterAutospacing="1" w:line="240" w:lineRule="auto"/>
+        <w:rPr>
+          <w:rFonts w:ascii="Segoe UI" w:eastAsia="Times New Roman" w:hAnsi="Segoe UI" w:cs="Segoe UI"/>
+          <w:b/>
+          <w:bCs/>
+          <w:color w:val="24292F"/>
+          <w:sz w:val="24"/>
+          <w:szCs w:val="24"/>
+          <w:lang w:eastAsia="es-ES"/>
+        </w:rPr>
+      </w:pPr>
+    </w:p>
+    <w:p>
+      <w:pPr>
+        <w:shd w:val="clear" w:color="auto" w:fill="FFFFFF"/>
+        <w:spacing w:before="60" w:after="100" w:afterAutospacing="1" w:line="240" w:lineRule="auto"/>
+        <w:rPr>
+          <w:rFonts w:ascii="Segoe UI" w:eastAsia="Times New Roman" w:hAnsi="Segoe UI" w:cs="Segoe UI"/>
+          <w:b/>
+          <w:bCs/>
+          <w:color w:val="24292F"/>
+          <w:sz w:val="24"/>
+          <w:szCs w:val="24"/>
+          <w:lang w:eastAsia="es-ES"/>
+        </w:rPr>
+      </w:pPr>
+    </w:p>
+    <w:p>
+      <w:pPr>
+        <w:shd w:val="clear" w:color="auto" w:fill="FFFFFF"/>
+        <w:spacing w:before="360" w:after="240" w:line="240" w:lineRule="auto"/>
+        <w:outlineLvl w:val="2"/>
+        <w:rPr>
+          <w:rFonts w:ascii="Segoe UI" w:eastAsia="Times New Roman" w:hAnsi="Segoe UI" w:cs="Segoe UI"/>
+          <w:b/>
+          <w:bCs/>
+          <w:color w:val="24292F"/>
+          <w:sz w:val="30"/>
+          <w:szCs w:val="30"/>
+          <w:lang w:eastAsia="es-ES"/>
+        </w:rPr>
+      </w:pPr>
+      <w:r>
+        <w:rPr>
+          <w:rFonts w:ascii="Segoe UI" w:eastAsia="Times New Roman" w:hAnsi="Segoe UI" w:cs="Segoe UI"/>
+          <w:b/>
+          <w:bCs/>
+          <w:color w:val="24292F"/>
+          <w:sz w:val="30"/>
+          <w:szCs w:val="30"/>
+          <w:lang w:eastAsia="es-ES"/>
+        </w:rPr>
+        <w:t>Control de versiones centralizado</w:t>
+      </w:r>
+    </w:p>
+    <w:p>
+      <w:pPr>
+        <w:numPr>
+          <w:ilvl w:val="0"/>
+          <w:numId w:val="4"/>
+        </w:numPr>
+        <w:shd w:val="clear" w:color="auto" w:fill="FFFFFF"/>
+        <w:spacing w:before="100" w:beforeAutospacing="1" w:after="100" w:afterAutospacing="1" w:line="240" w:lineRule="auto"/>
+        <w:rPr>
+          <w:rFonts w:ascii="Segoe UI" w:eastAsia="Times New Roman" w:hAnsi="Segoe UI" w:cs="Segoe UI"/>
+          <w:color w:val="24292F"/>
+          <w:sz w:val="24"/>
+          <w:szCs w:val="24"/>
+          <w:lang w:eastAsia="es-ES"/>
+        </w:rPr>
+      </w:pPr>
+      <w:r>
+        <w:rPr>
+          <w:rFonts w:ascii="Segoe UI" w:eastAsia="Times New Roman" w:hAnsi="Segoe UI" w:cs="Segoe UI"/>
+          <w:color w:val="24292F"/>
+          <w:sz w:val="24"/>
+          <w:szCs w:val="24"/>
+          <w:lang w:eastAsia="es-ES"/>
+        </w:rPr>
+        <w:t xml:space="preserve">Configurar </w:t>
+      </w:r>
+      <w:proofErr w:type="spellStart"/>
+      <w:r>
+        <w:rPr>
+          <w:rFonts w:ascii="Segoe UI" w:eastAsia="Times New Roman" w:hAnsi="Segoe UI" w:cs="Segoe UI"/>
+          <w:color w:val="24292F"/>
+          <w:sz w:val="24"/>
+          <w:szCs w:val="24"/>
+          <w:lang w:eastAsia="es-ES"/>
+        </w:rPr>
+        <w:t>git</w:t>
+      </w:r>
+      <w:proofErr w:type="spellEnd"/>
+      <w:r>
+        <w:rPr>
+          <w:rFonts w:ascii="Segoe UI" w:eastAsia="Times New Roman" w:hAnsi="Segoe UI" w:cs="Segoe UI"/>
+          <w:color w:val="24292F"/>
+          <w:sz w:val="24"/>
+          <w:szCs w:val="24"/>
+          <w:lang w:eastAsia="es-ES"/>
+        </w:rPr>
+        <w:t xml:space="preserve"> para que funcione tras un proxy</w:t>
+      </w:r>
+    </w:p>
+    <w:p>
+      <w:pPr>
+        <w:numPr>
+          <w:ilvl w:val="0"/>
+          <w:numId w:val="4"/>
+        </w:numPr>
+        <w:shd w:val="clear" w:color="auto" w:fill="FFFFFF"/>
+        <w:spacing w:before="60" w:after="100" w:afterAutospacing="1" w:line="240" w:lineRule="auto"/>
+        <w:rPr>
+          <w:rFonts w:ascii="Segoe UI" w:eastAsia="Times New Roman" w:hAnsi="Segoe UI" w:cs="Segoe UI"/>
+          <w:color w:val="24292F"/>
+          <w:sz w:val="24"/>
+          <w:szCs w:val="24"/>
+          <w:lang w:eastAsia="es-ES"/>
+        </w:rPr>
+      </w:pPr>
+      <w:r>
+        <w:rPr>
+          <w:rFonts w:ascii="Segoe UI" w:eastAsia="Times New Roman" w:hAnsi="Segoe UI" w:cs="Segoe UI"/>
+          <w:color w:val="24292F"/>
+          <w:sz w:val="24"/>
+          <w:szCs w:val="24"/>
+          <w:lang w:eastAsia="es-ES"/>
+        </w:rPr>
+        <w:t>Replicar un repositorio remoto localmente en nuestra máquina.</w:t>
+      </w:r>
+    </w:p>
+    <w:p>
+      <w:pPr>
+        <w:numPr>
+          <w:ilvl w:val="0"/>
+          <w:numId w:val="4"/>
+        </w:numPr>
+        <w:shd w:val="clear" w:color="auto" w:fill="FFFFFF"/>
+        <w:spacing w:before="60" w:after="100" w:afterAutospacing="1" w:line="240" w:lineRule="auto"/>
+        <w:rPr>
+          <w:rFonts w:ascii="Segoe UI" w:eastAsia="Times New Roman" w:hAnsi="Segoe UI" w:cs="Segoe UI"/>
+          <w:color w:val="24292F"/>
+          <w:sz w:val="24"/>
+          <w:szCs w:val="24"/>
+          <w:lang w:eastAsia="es-ES"/>
+        </w:rPr>
+      </w:pPr>
+      <w:r>
+        <w:rPr>
+          <w:rFonts w:ascii="Segoe UI" w:eastAsia="Times New Roman" w:hAnsi="Segoe UI" w:cs="Segoe UI"/>
+          <w:color w:val="24292F"/>
+          <w:sz w:val="24"/>
+          <w:szCs w:val="24"/>
+          <w:lang w:eastAsia="es-ES"/>
+        </w:rPr>
+        <w:t>Replicar un repositorio local en un servidor remoto.</w:t>
+      </w:r>
+    </w:p>
+    <w:p>
+      <w:pPr>
+        <w:numPr>
+          <w:ilvl w:val="0"/>
+          <w:numId w:val="4"/>
+        </w:numPr>
+        <w:shd w:val="clear" w:color="auto" w:fill="FFFFFF"/>
+        <w:spacing w:before="60" w:after="100" w:afterAutospacing="1" w:line="240" w:lineRule="auto"/>
+        <w:rPr>
+          <w:rFonts w:ascii="Segoe UI" w:eastAsia="Times New Roman" w:hAnsi="Segoe UI" w:cs="Segoe UI"/>
+          <w:color w:val="24292F"/>
+          <w:sz w:val="24"/>
+          <w:szCs w:val="24"/>
+          <w:lang w:eastAsia="es-ES"/>
+        </w:rPr>
+      </w:pPr>
+      <w:r>
+        <w:rPr>
+          <w:rFonts w:ascii="Segoe UI" w:eastAsia="Times New Roman" w:hAnsi="Segoe UI" w:cs="Segoe UI"/>
+          <w:color w:val="24292F"/>
+          <w:sz w:val="24"/>
+          <w:szCs w:val="24"/>
+          <w:lang w:eastAsia="es-ES"/>
+        </w:rPr>
+        <w:t>Traer los cambios de un repositorio remoto a un repositorio local.</w:t>
+      </w:r>
+    </w:p>
+    <w:p>
+      <w:pPr>
+        <w:numPr>
+          <w:ilvl w:val="0"/>
+          <w:numId w:val="4"/>
+        </w:numPr>
+        <w:shd w:val="clear" w:color="auto" w:fill="FFFFFF"/>
+        <w:spacing w:before="60" w:after="100" w:afterAutospacing="1" w:line="240" w:lineRule="auto"/>
+        <w:rPr>
+          <w:rFonts w:ascii="Segoe UI" w:eastAsia="Times New Roman" w:hAnsi="Segoe UI" w:cs="Segoe UI"/>
+          <w:color w:val="24292F"/>
+          <w:sz w:val="24"/>
+          <w:szCs w:val="24"/>
+          <w:lang w:eastAsia="es-ES"/>
+        </w:rPr>
+      </w:pPr>
+      <w:r>
+        <w:rPr>
+          <w:rFonts w:ascii="Segoe UI" w:eastAsia="Times New Roman" w:hAnsi="Segoe UI" w:cs="Segoe UI"/>
+          <w:color w:val="24292F"/>
+          <w:sz w:val="24"/>
+          <w:szCs w:val="24"/>
+          <w:lang w:eastAsia="es-ES"/>
+        </w:rPr>
+        <w:t>Resolver los conflictos que se pueden producir al traerse estos cambios.</w:t>
+      </w:r>
+    </w:p>
+    <w:p>
+      <w:pPr>
+        <w:numPr>
+          <w:ilvl w:val="0"/>
+          <w:numId w:val="4"/>
+        </w:numPr>
+        <w:shd w:val="clear" w:color="auto" w:fill="FFFFFF"/>
+        <w:spacing w:before="60" w:after="100" w:afterAutospacing="1" w:line="240" w:lineRule="auto"/>
+        <w:rPr>
+          <w:rFonts w:ascii="Segoe UI" w:eastAsia="Times New Roman" w:hAnsi="Segoe UI" w:cs="Segoe UI"/>
+          <w:color w:val="24292F"/>
+          <w:sz w:val="24"/>
+          <w:szCs w:val="24"/>
+          <w:lang w:eastAsia="es-ES"/>
+        </w:rPr>
+      </w:pPr>
+      <w:r>
+        <w:rPr>
+          <w:rFonts w:ascii="Segoe UI" w:eastAsia="Times New Roman" w:hAnsi="Segoe UI" w:cs="Segoe UI"/>
+          <w:color w:val="24292F"/>
+          <w:sz w:val="24"/>
+          <w:szCs w:val="24"/>
+          <w:lang w:eastAsia="es-ES"/>
+        </w:rPr>
+        <w:t>Enviar los cambios de un repositorio local a uno remoto.</w:t>
+      </w:r>
+    </w:p>
+    <w:p>
+      <w:pPr>
+        <w:numPr>
+          <w:ilvl w:val="0"/>
+          <w:numId w:val="4"/>
+        </w:numPr>
+        <w:shd w:val="clear" w:color="auto" w:fill="FFFFFF"/>
+        <w:spacing w:before="60" w:after="100" w:afterAutospacing="1" w:line="240" w:lineRule="auto"/>
+        <w:rPr>
+          <w:rFonts w:ascii="Segoe UI" w:eastAsia="Times New Roman" w:hAnsi="Segoe UI" w:cs="Segoe UI"/>
+          <w:color w:val="24292F"/>
+          <w:sz w:val="24"/>
+          <w:szCs w:val="24"/>
+          <w:lang w:eastAsia="es-ES"/>
+        </w:rPr>
+      </w:pPr>
+      <w:r>
+        <w:rPr>
+          <w:rFonts w:ascii="Segoe UI" w:eastAsia="Times New Roman" w:hAnsi="Segoe UI" w:cs="Segoe UI"/>
+          <w:color w:val="24292F"/>
+          <w:sz w:val="24"/>
+          <w:szCs w:val="24"/>
+          <w:lang w:eastAsia="es-ES"/>
+        </w:rPr>
+        <w:t>Enviar una rama local al repositorio remoto.</w:t>
+      </w:r>
+    </w:p>
+    <w:p>
+      <w:pPr>
+        <w:numPr>
+          <w:ilvl w:val="0"/>
+          <w:numId w:val="4"/>
+        </w:numPr>
+        <w:shd w:val="clear" w:color="auto" w:fill="FFFFFF"/>
+        <w:spacing w:before="60" w:after="100" w:afterAutospacing="1" w:line="240" w:lineRule="auto"/>
+        <w:rPr>
+          <w:rFonts w:ascii="Segoe UI" w:eastAsia="Times New Roman" w:hAnsi="Segoe UI" w:cs="Segoe UI"/>
+          <w:color w:val="24292F"/>
+          <w:sz w:val="24"/>
+          <w:szCs w:val="24"/>
+          <w:lang w:eastAsia="es-ES"/>
+        </w:rPr>
+      </w:pPr>
+      <w:r>
+        <w:rPr>
+          <w:rFonts w:ascii="Segoe UI" w:eastAsia="Times New Roman" w:hAnsi="Segoe UI" w:cs="Segoe UI"/>
+          <w:color w:val="24292F"/>
+          <w:sz w:val="24"/>
+          <w:szCs w:val="24"/>
+          <w:lang w:eastAsia="es-ES"/>
+        </w:rPr>
+        <w:t>Incorporar a ramas locales cambios que se producen en el repositorio remoto.</w:t>
+      </w:r>
+    </w:p>
+    <w:p>
+      <w:pPr>
+        <w:numPr>
+          <w:ilvl w:val="0"/>
+          <w:numId w:val="4"/>
+        </w:numPr>
+        <w:shd w:val="clear" w:color="auto" w:fill="FFFFFF"/>
+        <w:spacing w:before="60" w:after="100" w:afterAutospacing="1" w:line="240" w:lineRule="auto"/>
+        <w:rPr>
+          <w:rFonts w:ascii="Segoe UI" w:eastAsia="Times New Roman" w:hAnsi="Segoe UI" w:cs="Segoe UI"/>
+          <w:color w:val="24292F"/>
+          <w:sz w:val="24"/>
+          <w:szCs w:val="24"/>
+          <w:lang w:eastAsia="es-ES"/>
+        </w:rPr>
+      </w:pPr>
+      <w:r>
+        <w:rPr>
+          <w:rFonts w:ascii="Segoe UI" w:eastAsia="Times New Roman" w:hAnsi="Segoe UI" w:cs="Segoe UI"/>
+          <w:color w:val="24292F"/>
+          <w:sz w:val="24"/>
+          <w:szCs w:val="24"/>
+          <w:lang w:eastAsia="es-ES"/>
+        </w:rPr>
+        <w:lastRenderedPageBreak/>
+        <w:t>Realice una solicitud de extracción entre dos ramas de un repositorio remoto.</w:t>
+      </w:r>
+    </w:p>
+    <w:p>
+      <w:pPr>
+        <w:shd w:val="clear" w:color="auto" w:fill="FFFFFF"/>
+        <w:spacing w:before="360" w:after="240" w:line="240" w:lineRule="auto"/>
+        <w:outlineLvl w:val="2"/>
+        <w:rPr>
+          <w:rFonts w:ascii="Segoe UI" w:eastAsia="Times New Roman" w:hAnsi="Segoe UI" w:cs="Segoe UI"/>
+          <w:b/>
+          <w:bCs/>
+          <w:color w:val="24292F"/>
+          <w:sz w:val="30"/>
+          <w:szCs w:val="30"/>
+          <w:lang w:eastAsia="es-ES"/>
+        </w:rPr>
+      </w:pPr>
+      <w:r>
+        <w:rPr>
+          <w:rFonts w:ascii="Segoe UI" w:eastAsia="Times New Roman" w:hAnsi="Segoe UI" w:cs="Segoe UI"/>
+          <w:b/>
+          <w:bCs/>
+          <w:color w:val="24292F"/>
+          <w:sz w:val="30"/>
+          <w:szCs w:val="30"/>
+          <w:lang w:eastAsia="es-ES"/>
+        </w:rPr>
+        <w:t>En control de versiones distribuidas</w:t>
+      </w:r>
+    </w:p>
+    <w:p>
+      <w:pPr>
+        <w:numPr>
+          <w:ilvl w:val="0"/>
+          <w:numId w:val="5"/>
+        </w:numPr>
+        <w:shd w:val="clear" w:color="auto" w:fill="FFFFFF"/>
+        <w:spacing w:before="100" w:beforeAutospacing="1" w:after="100" w:afterAutospacing="1" w:line="240" w:lineRule="auto"/>
+        <w:rPr>
+          <w:rFonts w:ascii="Segoe UI" w:eastAsia="Times New Roman" w:hAnsi="Segoe UI" w:cs="Segoe UI"/>
+          <w:color w:val="24292F"/>
+          <w:sz w:val="24"/>
+          <w:szCs w:val="24"/>
+          <w:lang w:eastAsia="es-ES"/>
+        </w:rPr>
+      </w:pPr>
+      <w:r>
+        <w:rPr>
+          <w:rFonts w:ascii="Segoe UI" w:eastAsia="Times New Roman" w:hAnsi="Segoe UI" w:cs="Segoe UI"/>
+          <w:color w:val="24292F"/>
+          <w:sz w:val="24"/>
+          <w:szCs w:val="24"/>
+          <w:lang w:eastAsia="es-ES"/>
+        </w:rPr>
+        <w:t xml:space="preserve">Realice una solicitud de extracción entre dos repositorios que resultaron de un </w:t>
+      </w:r>
+      <w:proofErr w:type="spellStart"/>
+      <w:r>
+        <w:rPr>
+          <w:rFonts w:ascii="Segoe UI" w:eastAsia="Times New Roman" w:hAnsi="Segoe UI" w:cs="Segoe UI"/>
+          <w:color w:val="24292F"/>
+          <w:sz w:val="24"/>
+          <w:szCs w:val="24"/>
+          <w:lang w:eastAsia="es-ES"/>
+        </w:rPr>
+        <w:t>Fork</w:t>
+      </w:r>
+      <w:proofErr w:type="spellEnd"/>
+      <w:r>
+        <w:rPr>
+          <w:rFonts w:ascii="Segoe UI" w:eastAsia="Times New Roman" w:hAnsi="Segoe UI" w:cs="Segoe UI"/>
+          <w:color w:val="24292F"/>
+          <w:sz w:val="24"/>
+          <w:szCs w:val="24"/>
+          <w:lang w:eastAsia="es-ES"/>
+        </w:rPr>
+        <w:t>.</w:t>
+      </w:r>
+    </w:p>
+    <w:p>
+      <w:pPr>
+        <w:shd w:val="clear" w:color="auto" w:fill="FFFFFF"/>
+        <w:spacing w:before="100" w:beforeAutospacing="1" w:after="100" w:afterAutospacing="1" w:line="240" w:lineRule="auto"/>
+        <w:rPr>
+          <w:rFonts w:ascii="Segoe UI" w:eastAsia="Times New Roman" w:hAnsi="Segoe UI" w:cs="Segoe UI"/>
+          <w:color w:val="24292F"/>
+          <w:sz w:val="24"/>
+          <w:szCs w:val="24"/>
+          <w:lang w:eastAsia="es-ES"/>
+        </w:rPr>
+      </w:pPr>
+    </w:p>
+    <w:p>
+      <w:pPr>
+        <w:shd w:val="clear" w:color="auto" w:fill="FFFFFF"/>
+        <w:spacing w:before="100" w:beforeAutospacing="1" w:after="100" w:afterAutospacing="1" w:line="240" w:lineRule="auto"/>
+        <w:rPr>
+          <w:rFonts w:ascii="Segoe UI" w:eastAsia="Times New Roman" w:hAnsi="Segoe UI" w:cs="Segoe UI"/>
+          <w:color w:val="24292F"/>
+          <w:sz w:val="24"/>
+          <w:szCs w:val="24"/>
+          <w:lang w:eastAsia="es-ES"/>
+        </w:rPr>
+      </w:pPr>
+    </w:p>
+    <w:p>
+      <w:pPr>
+        <w:shd w:val="clear" w:color="auto" w:fill="FFFFFF"/>
+        <w:spacing w:before="100" w:beforeAutospacing="1" w:after="100" w:afterAutospacing="1" w:line="240" w:lineRule="auto"/>
+        <w:rPr>
+          <w:rFonts w:ascii="Segoe UI" w:eastAsia="Times New Roman" w:hAnsi="Segoe UI" w:cs="Segoe UI"/>
+          <w:color w:val="24292F"/>
+          <w:sz w:val="24"/>
+          <w:szCs w:val="24"/>
+          <w:lang w:eastAsia="es-ES"/>
+        </w:rPr>
+      </w:pPr>
+    </w:p>
+    <w:p>
+      <w:pPr>
+        <w:jc w:val="center"/>
+        <w:rPr>
+          <w:rFonts w:ascii="Arial" w:hAnsi="Arial" w:cs="Arial"/>
+          <w:b/>
+          <w:bCs/>
+          <w:color w:val="202124"/>
+          <w:sz w:val="48"/>
+          <w:szCs w:val="48"/>
+          <w:shd w:val="clear" w:color="auto" w:fill="FFFFFF"/>
+        </w:rPr>
+      </w:pPr>
+      <w:r>
+        <w:rPr>
+          <w:rFonts w:ascii="Arial" w:hAnsi="Arial" w:cs="Arial"/>
+          <w:b/>
+          <w:bCs/>
+          <w:color w:val="202124"/>
+          <w:sz w:val="48"/>
+          <w:szCs w:val="48"/>
+          <w:shd w:val="clear" w:color="auto" w:fill="FFFFFF"/>
+        </w:rPr>
+        <w:t>Cosas fuera de la guía</w:t>
+      </w:r>
+    </w:p>
+    <w:p>
+      <w:pPr>
+        <w:rPr>
+          <w:rFonts w:ascii="Arial" w:hAnsi="Arial" w:cs="Arial"/>
+          <w:color w:val="202124"/>
+          <w:shd w:val="clear" w:color="auto" w:fill="FFFFFF"/>
+        </w:rPr>
+      </w:pPr>
+    </w:p>
+    <w:p>
+      <w:pPr>
+        <w:rPr>
+          <w:rFonts w:ascii="Arial" w:hAnsi="Arial" w:cs="Arial"/>
+          <w:color w:val="202124"/>
+          <w:shd w:val="clear" w:color="auto" w:fill="FFFFFF"/>
+        </w:rPr>
+      </w:pPr>
+      <w:r>
+        <w:rPr>
+          <w:rFonts w:ascii="Arial" w:hAnsi="Arial" w:cs="Arial"/>
+          <w:color w:val="202124"/>
+          <w:shd w:val="clear" w:color="auto" w:fill="FFFFFF"/>
+        </w:rPr>
+        <w:t>Diferencia entre directorio y repositorio local:</w:t>
+      </w:r>
+    </w:p>
+    <w:p>
+      <w:pPr>
+        <w:pStyle w:val="Prrafodelista"/>
+        <w:numPr>
+          <w:ilvl w:val="1"/>
+          <w:numId w:val="4"/>
+        </w:numPr>
+        <w:rPr>
+          <w:b/>
+          <w:bCs/>
+        </w:rPr>
+      </w:pPr>
+      <w:r>
+        <w:rPr>
+          <w:rFonts w:ascii="Arial" w:hAnsi="Arial" w:cs="Arial"/>
+          <w:b/>
+          <w:bCs/>
+          <w:color w:val="202124"/>
+          <w:shd w:val="clear" w:color="auto" w:fill="FFFFFF"/>
+        </w:rPr>
+        <w:t>En resumen, podríamos decir que un directorio es un portal dónde aparecen un listado de repositorios o las obras derivadas de éstos, y un repositorio es una base de datos con documentos pertenecientes a una institución específica.</w:t>
+      </w:r>
     </w:p>
     <w:p/>
     <w:sectPr>
@@ -729,6 +6294,919 @@
     </w:sectPr>
   </w:body>
 </w:document>
+</file>
+
+<file path=word/numbering.xml><?xml version="1.0" encoding="utf-8"?>
+<w:numbering xmlns:wpc="http://schemas.microsoft.com/office/word/2010/wordprocessingCanvas" xmlns:cx="http://schemas.microsoft.com/office/drawing/2014/chartex" xmlns:cx1="http://schemas.microsoft.com/office/drawing/2015/9/8/chartex" xmlns:cx2="http://schemas.microsoft.com/office/drawing/2015/10/21/chartex" xmlns:cx3="http://schemas.microsoft.com/office/drawing/2016/5/9/chartex" xmlns:cx4="http://schemas.microsoft.com/office/drawing/2016/5/10/chartex" xmlns:cx5="http://schemas.microsoft.com/office/drawing/2016/5/11/chartex" xmlns:cx6="http://schemas.microsoft.com/office/drawing/2016/5/12/chartex" xmlns:cx7="http://schemas.microsoft.com/office/drawing/2016/5/13/chartex" xmlns:cx8="http://schemas.microsoft.com/office/drawing/2016/5/14/chartex" xmlns:mc="http://schemas.openxmlformats.org/markup-compatibility/2006" xmlns:aink="http://schemas.microsoft.com/office/drawing/2016/ink" xmlns:am3d="http://schemas.microsoft.com/office/drawing/2017/model3d" xmlns:o="urn:schemas-microsoft-com:office:office" xmlns:oel="http://schemas.microsoft.com/office/2019/extlst" xmlns:r="http://schemas.openxmlformats.org/officeDocument/2006/relationships" xmlns:m="http://schemas.openxmlformats.org/officeDocument/2006/math" xmlns:v="urn:schemas-microsoft-com:vml" xmlns:wp14="http://schemas.microsoft.com/office/word/2010/wordprocessingDrawing" xmlns:wp="http://schemas.openxmlformats.org/drawingml/2006/wordprocessingDrawing" xmlns:w10="urn:schemas-microsoft-com:office:word" xmlns:w="http://schemas.openxmlformats.org/wordprocessingml/2006/main" xmlns:w14="http://schemas.microsoft.com/office/word/2010/wordml" xmlns:w15="http://schemas.microsoft.com/office/word/2012/wordml" xmlns:w16cex="http://schemas.microsoft.com/office/word/2018/wordml/cex" xmlns:w16cid="http://schemas.microsoft.com/office/word/2016/wordml/cid" xmlns:w16="http://schemas.microsoft.com/office/word/2018/wordml" xmlns:w16sdtdh="http://schemas.microsoft.com/office/word/2020/wordml/sdtdatahash" xmlns:w16se="http://schemas.microsoft.com/office/word/2015/wordml/symex" xmlns:wpg="http://schemas.microsoft.com/office/word/2010/wordprocessingGroup" xmlns:wpi="http://schemas.microsoft.com/office/word/2010/wordprocessingInk" xmlns:wne="http://schemas.microsoft.com/office/word/2006/wordml" xmlns:wps="http://schemas.microsoft.com/office/word/2010/wordprocessingShape" mc:Ignorable="w14 w15 w16se w16cid w16 w16cex w16sdtdh wp14">
+  <w:abstractNum w:abstractNumId="0" w15:restartNumberingAfterBreak="0">
+    <w:nsid w:val="33311CEC"/>
+    <w:multiLevelType w:val="multilevel"/>
+    <w:tmpl w:val="5EEAB1E6"/>
+    <w:lvl w:ilvl="0">
+      <w:start w:val="1"/>
+      <w:numFmt w:val="bullet"/>
+      <w:lvlText w:val=""/>
+      <w:lvlJc w:val="left"/>
+      <w:pPr>
+        <w:tabs>
+          <w:tab w:val="num" w:pos="720"/>
+        </w:tabs>
+        <w:ind w:left="720" w:hanging="360"/>
+      </w:pPr>
+      <w:rPr>
+        <w:rFonts w:ascii="Symbol" w:hAnsi="Symbol" w:hint="default"/>
+        <w:sz w:val="20"/>
+      </w:rPr>
+    </w:lvl>
+    <w:lvl w:ilvl="1" w:tentative="1">
+      <w:start w:val="1"/>
+      <w:numFmt w:val="bullet"/>
+      <w:lvlText w:val="o"/>
+      <w:lvlJc w:val="left"/>
+      <w:pPr>
+        <w:tabs>
+          <w:tab w:val="num" w:pos="1440"/>
+        </w:tabs>
+        <w:ind w:left="1440" w:hanging="360"/>
+      </w:pPr>
+      <w:rPr>
+        <w:rFonts w:ascii="Courier New" w:hAnsi="Courier New" w:hint="default"/>
+        <w:sz w:val="20"/>
+      </w:rPr>
+    </w:lvl>
+    <w:lvl w:ilvl="2" w:tentative="1">
+      <w:start w:val="1"/>
+      <w:numFmt w:val="bullet"/>
+      <w:lvlText w:val=""/>
+      <w:lvlJc w:val="left"/>
+      <w:pPr>
+        <w:tabs>
+          <w:tab w:val="num" w:pos="2160"/>
+        </w:tabs>
+        <w:ind w:left="2160" w:hanging="360"/>
+      </w:pPr>
+      <w:rPr>
+        <w:rFonts w:ascii="Wingdings" w:hAnsi="Wingdings" w:hint="default"/>
+        <w:sz w:val="20"/>
+      </w:rPr>
+    </w:lvl>
+    <w:lvl w:ilvl="3" w:tentative="1">
+      <w:start w:val="1"/>
+      <w:numFmt w:val="bullet"/>
+      <w:lvlText w:val=""/>
+      <w:lvlJc w:val="left"/>
+      <w:pPr>
+        <w:tabs>
+          <w:tab w:val="num" w:pos="2880"/>
+        </w:tabs>
+        <w:ind w:left="2880" w:hanging="360"/>
+      </w:pPr>
+      <w:rPr>
+        <w:rFonts w:ascii="Wingdings" w:hAnsi="Wingdings" w:hint="default"/>
+        <w:sz w:val="20"/>
+      </w:rPr>
+    </w:lvl>
+    <w:lvl w:ilvl="4" w:tentative="1">
+      <w:start w:val="1"/>
+      <w:numFmt w:val="bullet"/>
+      <w:lvlText w:val=""/>
+      <w:lvlJc w:val="left"/>
+      <w:pPr>
+        <w:tabs>
+          <w:tab w:val="num" w:pos="3600"/>
+        </w:tabs>
+        <w:ind w:left="3600" w:hanging="360"/>
+      </w:pPr>
+      <w:rPr>
+        <w:rFonts w:ascii="Wingdings" w:hAnsi="Wingdings" w:hint="default"/>
+        <w:sz w:val="20"/>
+      </w:rPr>
+    </w:lvl>
+    <w:lvl w:ilvl="5" w:tentative="1">
+      <w:start w:val="1"/>
+      <w:numFmt w:val="bullet"/>
+      <w:lvlText w:val=""/>
+      <w:lvlJc w:val="left"/>
+      <w:pPr>
+        <w:tabs>
+          <w:tab w:val="num" w:pos="4320"/>
+        </w:tabs>
+        <w:ind w:left="4320" w:hanging="360"/>
+      </w:pPr>
+      <w:rPr>
+        <w:rFonts w:ascii="Wingdings" w:hAnsi="Wingdings" w:hint="default"/>
+        <w:sz w:val="20"/>
+      </w:rPr>
+    </w:lvl>
+    <w:lvl w:ilvl="6" w:tentative="1">
+      <w:start w:val="1"/>
+      <w:numFmt w:val="bullet"/>
+      <w:lvlText w:val=""/>
+      <w:lvlJc w:val="left"/>
+      <w:pPr>
+        <w:tabs>
+          <w:tab w:val="num" w:pos="5040"/>
+        </w:tabs>
+        <w:ind w:left="5040" w:hanging="360"/>
+      </w:pPr>
+      <w:rPr>
+        <w:rFonts w:ascii="Wingdings" w:hAnsi="Wingdings" w:hint="default"/>
+        <w:sz w:val="20"/>
+      </w:rPr>
+    </w:lvl>
+    <w:lvl w:ilvl="7" w:tentative="1">
+      <w:start w:val="1"/>
+      <w:numFmt w:val="bullet"/>
+      <w:lvlText w:val=""/>
+      <w:lvlJc w:val="left"/>
+      <w:pPr>
+        <w:tabs>
+          <w:tab w:val="num" w:pos="5760"/>
+        </w:tabs>
+        <w:ind w:left="5760" w:hanging="360"/>
+      </w:pPr>
+      <w:rPr>
+        <w:rFonts w:ascii="Wingdings" w:hAnsi="Wingdings" w:hint="default"/>
+        <w:sz w:val="20"/>
+      </w:rPr>
+    </w:lvl>
+    <w:lvl w:ilvl="8" w:tentative="1">
+      <w:start w:val="1"/>
+      <w:numFmt w:val="bullet"/>
+      <w:lvlText w:val=""/>
+      <w:lvlJc w:val="left"/>
+      <w:pPr>
+        <w:tabs>
+          <w:tab w:val="num" w:pos="6480"/>
+        </w:tabs>
+        <w:ind w:left="6480" w:hanging="360"/>
+      </w:pPr>
+      <w:rPr>
+        <w:rFonts w:ascii="Wingdings" w:hAnsi="Wingdings" w:hint="default"/>
+        <w:sz w:val="20"/>
+      </w:rPr>
+    </w:lvl>
+  </w:abstractNum>
+  <w:abstractNum w:abstractNumId="1" w15:restartNumberingAfterBreak="0">
+    <w:nsid w:val="3D761652"/>
+    <w:multiLevelType w:val="multilevel"/>
+    <w:tmpl w:val="F5B2671C"/>
+    <w:lvl w:ilvl="0">
+      <w:start w:val="1"/>
+      <w:numFmt w:val="bullet"/>
+      <w:lvlText w:val=""/>
+      <w:lvlJc w:val="left"/>
+      <w:pPr>
+        <w:tabs>
+          <w:tab w:val="num" w:pos="720"/>
+        </w:tabs>
+        <w:ind w:left="720" w:hanging="360"/>
+      </w:pPr>
+      <w:rPr>
+        <w:rFonts w:ascii="Symbol" w:hAnsi="Symbol" w:hint="default"/>
+        <w:sz w:val="20"/>
+      </w:rPr>
+    </w:lvl>
+    <w:lvl w:ilvl="1" w:tentative="1">
+      <w:start w:val="1"/>
+      <w:numFmt w:val="bullet"/>
+      <w:lvlText w:val="o"/>
+      <w:lvlJc w:val="left"/>
+      <w:pPr>
+        <w:tabs>
+          <w:tab w:val="num" w:pos="1440"/>
+        </w:tabs>
+        <w:ind w:left="1440" w:hanging="360"/>
+      </w:pPr>
+      <w:rPr>
+        <w:rFonts w:ascii="Courier New" w:hAnsi="Courier New" w:hint="default"/>
+        <w:sz w:val="20"/>
+      </w:rPr>
+    </w:lvl>
+    <w:lvl w:ilvl="2" w:tentative="1">
+      <w:start w:val="1"/>
+      <w:numFmt w:val="bullet"/>
+      <w:lvlText w:val=""/>
+      <w:lvlJc w:val="left"/>
+      <w:pPr>
+        <w:tabs>
+          <w:tab w:val="num" w:pos="2160"/>
+        </w:tabs>
+        <w:ind w:left="2160" w:hanging="360"/>
+      </w:pPr>
+      <w:rPr>
+        <w:rFonts w:ascii="Wingdings" w:hAnsi="Wingdings" w:hint="default"/>
+        <w:sz w:val="20"/>
+      </w:rPr>
+    </w:lvl>
+    <w:lvl w:ilvl="3" w:tentative="1">
+      <w:start w:val="1"/>
+      <w:numFmt w:val="bullet"/>
+      <w:lvlText w:val=""/>
+      <w:lvlJc w:val="left"/>
+      <w:pPr>
+        <w:tabs>
+          <w:tab w:val="num" w:pos="2880"/>
+        </w:tabs>
+        <w:ind w:left="2880" w:hanging="360"/>
+      </w:pPr>
+      <w:rPr>
+        <w:rFonts w:ascii="Wingdings" w:hAnsi="Wingdings" w:hint="default"/>
+        <w:sz w:val="20"/>
+      </w:rPr>
+    </w:lvl>
+    <w:lvl w:ilvl="4" w:tentative="1">
+      <w:start w:val="1"/>
+      <w:numFmt w:val="bullet"/>
+      <w:lvlText w:val=""/>
+      <w:lvlJc w:val="left"/>
+      <w:pPr>
+        <w:tabs>
+          <w:tab w:val="num" w:pos="3600"/>
+        </w:tabs>
+        <w:ind w:left="3600" w:hanging="360"/>
+      </w:pPr>
+      <w:rPr>
+        <w:rFonts w:ascii="Wingdings" w:hAnsi="Wingdings" w:hint="default"/>
+        <w:sz w:val="20"/>
+      </w:rPr>
+    </w:lvl>
+    <w:lvl w:ilvl="5" w:tentative="1">
+      <w:start w:val="1"/>
+      <w:numFmt w:val="bullet"/>
+      <w:lvlText w:val=""/>
+      <w:lvlJc w:val="left"/>
+      <w:pPr>
+        <w:tabs>
+          <w:tab w:val="num" w:pos="4320"/>
+        </w:tabs>
+        <w:ind w:left="4320" w:hanging="360"/>
+      </w:pPr>
+      <w:rPr>
+        <w:rFonts w:ascii="Wingdings" w:hAnsi="Wingdings" w:hint="default"/>
+        <w:sz w:val="20"/>
+      </w:rPr>
+    </w:lvl>
+    <w:lvl w:ilvl="6" w:tentative="1">
+      <w:start w:val="1"/>
+      <w:numFmt w:val="bullet"/>
+      <w:lvlText w:val=""/>
+      <w:lvlJc w:val="left"/>
+      <w:pPr>
+        <w:tabs>
+          <w:tab w:val="num" w:pos="5040"/>
+        </w:tabs>
+        <w:ind w:left="5040" w:hanging="360"/>
+      </w:pPr>
+      <w:rPr>
+        <w:rFonts w:ascii="Wingdings" w:hAnsi="Wingdings" w:hint="default"/>
+        <w:sz w:val="20"/>
+      </w:rPr>
+    </w:lvl>
+    <w:lvl w:ilvl="7" w:tentative="1">
+      <w:start w:val="1"/>
+      <w:numFmt w:val="bullet"/>
+      <w:lvlText w:val=""/>
+      <w:lvlJc w:val="left"/>
+      <w:pPr>
+        <w:tabs>
+          <w:tab w:val="num" w:pos="5760"/>
+        </w:tabs>
+        <w:ind w:left="5760" w:hanging="360"/>
+      </w:pPr>
+      <w:rPr>
+        <w:rFonts w:ascii="Wingdings" w:hAnsi="Wingdings" w:hint="default"/>
+        <w:sz w:val="20"/>
+      </w:rPr>
+    </w:lvl>
+    <w:lvl w:ilvl="8" w:tentative="1">
+      <w:start w:val="1"/>
+      <w:numFmt w:val="bullet"/>
+      <w:lvlText w:val=""/>
+      <w:lvlJc w:val="left"/>
+      <w:pPr>
+        <w:tabs>
+          <w:tab w:val="num" w:pos="6480"/>
+        </w:tabs>
+        <w:ind w:left="6480" w:hanging="360"/>
+      </w:pPr>
+      <w:rPr>
+        <w:rFonts w:ascii="Wingdings" w:hAnsi="Wingdings" w:hint="default"/>
+        <w:sz w:val="20"/>
+      </w:rPr>
+    </w:lvl>
+  </w:abstractNum>
+  <w:abstractNum w:abstractNumId="2" w15:restartNumberingAfterBreak="0">
+    <w:nsid w:val="40BC2B34"/>
+    <w:multiLevelType w:val="multilevel"/>
+    <w:tmpl w:val="390A9BE8"/>
+    <w:lvl w:ilvl="0">
+      <w:start w:val="1"/>
+      <w:numFmt w:val="bullet"/>
+      <w:lvlText w:val=""/>
+      <w:lvlJc w:val="left"/>
+      <w:pPr>
+        <w:tabs>
+          <w:tab w:val="num" w:pos="720"/>
+        </w:tabs>
+        <w:ind w:left="720" w:hanging="360"/>
+      </w:pPr>
+      <w:rPr>
+        <w:rFonts w:ascii="Symbol" w:hAnsi="Symbol" w:hint="default"/>
+        <w:sz w:val="20"/>
+      </w:rPr>
+    </w:lvl>
+    <w:lvl w:ilvl="1" w:tentative="1">
+      <w:start w:val="1"/>
+      <w:numFmt w:val="bullet"/>
+      <w:lvlText w:val="o"/>
+      <w:lvlJc w:val="left"/>
+      <w:pPr>
+        <w:tabs>
+          <w:tab w:val="num" w:pos="1440"/>
+        </w:tabs>
+        <w:ind w:left="1440" w:hanging="360"/>
+      </w:pPr>
+      <w:rPr>
+        <w:rFonts w:ascii="Courier New" w:hAnsi="Courier New" w:hint="default"/>
+        <w:sz w:val="20"/>
+      </w:rPr>
+    </w:lvl>
+    <w:lvl w:ilvl="2" w:tentative="1">
+      <w:start w:val="1"/>
+      <w:numFmt w:val="bullet"/>
+      <w:lvlText w:val=""/>
+      <w:lvlJc w:val="left"/>
+      <w:pPr>
+        <w:tabs>
+          <w:tab w:val="num" w:pos="2160"/>
+        </w:tabs>
+        <w:ind w:left="2160" w:hanging="360"/>
+      </w:pPr>
+      <w:rPr>
+        <w:rFonts w:ascii="Wingdings" w:hAnsi="Wingdings" w:hint="default"/>
+        <w:sz w:val="20"/>
+      </w:rPr>
+    </w:lvl>
+    <w:lvl w:ilvl="3" w:tentative="1">
+      <w:start w:val="1"/>
+      <w:numFmt w:val="bullet"/>
+      <w:lvlText w:val=""/>
+      <w:lvlJc w:val="left"/>
+      <w:pPr>
+        <w:tabs>
+          <w:tab w:val="num" w:pos="2880"/>
+        </w:tabs>
+        <w:ind w:left="2880" w:hanging="360"/>
+      </w:pPr>
+      <w:rPr>
+        <w:rFonts w:ascii="Wingdings" w:hAnsi="Wingdings" w:hint="default"/>
+        <w:sz w:val="20"/>
+      </w:rPr>
+    </w:lvl>
+    <w:lvl w:ilvl="4" w:tentative="1">
+      <w:start w:val="1"/>
+      <w:numFmt w:val="bullet"/>
+      <w:lvlText w:val=""/>
+      <w:lvlJc w:val="left"/>
+      <w:pPr>
+        <w:tabs>
+          <w:tab w:val="num" w:pos="3600"/>
+        </w:tabs>
+        <w:ind w:left="3600" w:hanging="360"/>
+      </w:pPr>
+      <w:rPr>
+        <w:rFonts w:ascii="Wingdings" w:hAnsi="Wingdings" w:hint="default"/>
+        <w:sz w:val="20"/>
+      </w:rPr>
+    </w:lvl>
+    <w:lvl w:ilvl="5" w:tentative="1">
+      <w:start w:val="1"/>
+      <w:numFmt w:val="bullet"/>
+      <w:lvlText w:val=""/>
+      <w:lvlJc w:val="left"/>
+      <w:pPr>
+        <w:tabs>
+          <w:tab w:val="num" w:pos="4320"/>
+        </w:tabs>
+        <w:ind w:left="4320" w:hanging="360"/>
+      </w:pPr>
+      <w:rPr>
+        <w:rFonts w:ascii="Wingdings" w:hAnsi="Wingdings" w:hint="default"/>
+        <w:sz w:val="20"/>
+      </w:rPr>
+    </w:lvl>
+    <w:lvl w:ilvl="6" w:tentative="1">
+      <w:start w:val="1"/>
+      <w:numFmt w:val="bullet"/>
+      <w:lvlText w:val=""/>
+      <w:lvlJc w:val="left"/>
+      <w:pPr>
+        <w:tabs>
+          <w:tab w:val="num" w:pos="5040"/>
+        </w:tabs>
+        <w:ind w:left="5040" w:hanging="360"/>
+      </w:pPr>
+      <w:rPr>
+        <w:rFonts w:ascii="Wingdings" w:hAnsi="Wingdings" w:hint="default"/>
+        <w:sz w:val="20"/>
+      </w:rPr>
+    </w:lvl>
+    <w:lvl w:ilvl="7" w:tentative="1">
+      <w:start w:val="1"/>
+      <w:numFmt w:val="bullet"/>
+      <w:lvlText w:val=""/>
+      <w:lvlJc w:val="left"/>
+      <w:pPr>
+        <w:tabs>
+          <w:tab w:val="num" w:pos="5760"/>
+        </w:tabs>
+        <w:ind w:left="5760" w:hanging="360"/>
+      </w:pPr>
+      <w:rPr>
+        <w:rFonts w:ascii="Wingdings" w:hAnsi="Wingdings" w:hint="default"/>
+        <w:sz w:val="20"/>
+      </w:rPr>
+    </w:lvl>
+    <w:lvl w:ilvl="8" w:tentative="1">
+      <w:start w:val="1"/>
+      <w:numFmt w:val="bullet"/>
+      <w:lvlText w:val=""/>
+      <w:lvlJc w:val="left"/>
+      <w:pPr>
+        <w:tabs>
+          <w:tab w:val="num" w:pos="6480"/>
+        </w:tabs>
+        <w:ind w:left="6480" w:hanging="360"/>
+      </w:pPr>
+      <w:rPr>
+        <w:rFonts w:ascii="Wingdings" w:hAnsi="Wingdings" w:hint="default"/>
+        <w:sz w:val="20"/>
+      </w:rPr>
+    </w:lvl>
+  </w:abstractNum>
+  <w:abstractNum w:abstractNumId="3" w15:restartNumberingAfterBreak="0">
+    <w:nsid w:val="48E67329"/>
+    <w:multiLevelType w:val="multilevel"/>
+    <w:tmpl w:val="07F483D4"/>
+    <w:lvl w:ilvl="0">
+      <w:start w:val="1"/>
+      <w:numFmt w:val="bullet"/>
+      <w:lvlText w:val=""/>
+      <w:lvlJc w:val="left"/>
+      <w:pPr>
+        <w:tabs>
+          <w:tab w:val="num" w:pos="720"/>
+        </w:tabs>
+        <w:ind w:left="720" w:hanging="360"/>
+      </w:pPr>
+      <w:rPr>
+        <w:rFonts w:ascii="Symbol" w:hAnsi="Symbol" w:hint="default"/>
+        <w:sz w:val="20"/>
+      </w:rPr>
+    </w:lvl>
+    <w:lvl w:ilvl="1" w:tentative="1">
+      <w:start w:val="1"/>
+      <w:numFmt w:val="bullet"/>
+      <w:lvlText w:val="o"/>
+      <w:lvlJc w:val="left"/>
+      <w:pPr>
+        <w:tabs>
+          <w:tab w:val="num" w:pos="1440"/>
+        </w:tabs>
+        <w:ind w:left="1440" w:hanging="360"/>
+      </w:pPr>
+      <w:rPr>
+        <w:rFonts w:ascii="Courier New" w:hAnsi="Courier New" w:hint="default"/>
+        <w:sz w:val="20"/>
+      </w:rPr>
+    </w:lvl>
+    <w:lvl w:ilvl="2" w:tentative="1">
+      <w:start w:val="1"/>
+      <w:numFmt w:val="bullet"/>
+      <w:lvlText w:val=""/>
+      <w:lvlJc w:val="left"/>
+      <w:pPr>
+        <w:tabs>
+          <w:tab w:val="num" w:pos="2160"/>
+        </w:tabs>
+        <w:ind w:left="2160" w:hanging="360"/>
+      </w:pPr>
+      <w:rPr>
+        <w:rFonts w:ascii="Wingdings" w:hAnsi="Wingdings" w:hint="default"/>
+        <w:sz w:val="20"/>
+      </w:rPr>
+    </w:lvl>
+    <w:lvl w:ilvl="3" w:tentative="1">
+      <w:start w:val="1"/>
+      <w:numFmt w:val="bullet"/>
+      <w:lvlText w:val=""/>
+      <w:lvlJc w:val="left"/>
+      <w:pPr>
+        <w:tabs>
+          <w:tab w:val="num" w:pos="2880"/>
+        </w:tabs>
+        <w:ind w:left="2880" w:hanging="360"/>
+      </w:pPr>
+      <w:rPr>
+        <w:rFonts w:ascii="Wingdings" w:hAnsi="Wingdings" w:hint="default"/>
+        <w:sz w:val="20"/>
+      </w:rPr>
+    </w:lvl>
+    <w:lvl w:ilvl="4" w:tentative="1">
+      <w:start w:val="1"/>
+      <w:numFmt w:val="bullet"/>
+      <w:lvlText w:val=""/>
+      <w:lvlJc w:val="left"/>
+      <w:pPr>
+        <w:tabs>
+          <w:tab w:val="num" w:pos="3600"/>
+        </w:tabs>
+        <w:ind w:left="3600" w:hanging="360"/>
+      </w:pPr>
+      <w:rPr>
+        <w:rFonts w:ascii="Wingdings" w:hAnsi="Wingdings" w:hint="default"/>
+        <w:sz w:val="20"/>
+      </w:rPr>
+    </w:lvl>
+    <w:lvl w:ilvl="5" w:tentative="1">
+      <w:start w:val="1"/>
+      <w:numFmt w:val="bullet"/>
+      <w:lvlText w:val=""/>
+      <w:lvlJc w:val="left"/>
+      <w:pPr>
+        <w:tabs>
+          <w:tab w:val="num" w:pos="4320"/>
+        </w:tabs>
+        <w:ind w:left="4320" w:hanging="360"/>
+      </w:pPr>
+      <w:rPr>
+        <w:rFonts w:ascii="Wingdings" w:hAnsi="Wingdings" w:hint="default"/>
+        <w:sz w:val="20"/>
+      </w:rPr>
+    </w:lvl>
+    <w:lvl w:ilvl="6" w:tentative="1">
+      <w:start w:val="1"/>
+      <w:numFmt w:val="bullet"/>
+      <w:lvlText w:val=""/>
+      <w:lvlJc w:val="left"/>
+      <w:pPr>
+        <w:tabs>
+          <w:tab w:val="num" w:pos="5040"/>
+        </w:tabs>
+        <w:ind w:left="5040" w:hanging="360"/>
+      </w:pPr>
+      <w:rPr>
+        <w:rFonts w:ascii="Wingdings" w:hAnsi="Wingdings" w:hint="default"/>
+        <w:sz w:val="20"/>
+      </w:rPr>
+    </w:lvl>
+    <w:lvl w:ilvl="7" w:tentative="1">
+      <w:start w:val="1"/>
+      <w:numFmt w:val="bullet"/>
+      <w:lvlText w:val=""/>
+      <w:lvlJc w:val="left"/>
+      <w:pPr>
+        <w:tabs>
+          <w:tab w:val="num" w:pos="5760"/>
+        </w:tabs>
+        <w:ind w:left="5760" w:hanging="360"/>
+      </w:pPr>
+      <w:rPr>
+        <w:rFonts w:ascii="Wingdings" w:hAnsi="Wingdings" w:hint="default"/>
+        <w:sz w:val="20"/>
+      </w:rPr>
+    </w:lvl>
+    <w:lvl w:ilvl="8" w:tentative="1">
+      <w:start w:val="1"/>
+      <w:numFmt w:val="bullet"/>
+      <w:lvlText w:val=""/>
+      <w:lvlJc w:val="left"/>
+      <w:pPr>
+        <w:tabs>
+          <w:tab w:val="num" w:pos="6480"/>
+        </w:tabs>
+        <w:ind w:left="6480" w:hanging="360"/>
+      </w:pPr>
+      <w:rPr>
+        <w:rFonts w:ascii="Wingdings" w:hAnsi="Wingdings" w:hint="default"/>
+        <w:sz w:val="20"/>
+      </w:rPr>
+    </w:lvl>
+  </w:abstractNum>
+  <w:abstractNum w:abstractNumId="4" w15:restartNumberingAfterBreak="0">
+    <w:nsid w:val="5128349C"/>
+    <w:multiLevelType w:val="multilevel"/>
+    <w:tmpl w:val="17A0AFC4"/>
+    <w:lvl w:ilvl="0">
+      <w:start w:val="1"/>
+      <w:numFmt w:val="bullet"/>
+      <w:lvlText w:val=""/>
+      <w:lvlJc w:val="left"/>
+      <w:pPr>
+        <w:tabs>
+          <w:tab w:val="num" w:pos="720"/>
+        </w:tabs>
+        <w:ind w:left="720" w:hanging="360"/>
+      </w:pPr>
+      <w:rPr>
+        <w:rFonts w:ascii="Symbol" w:hAnsi="Symbol" w:hint="default"/>
+        <w:sz w:val="20"/>
+      </w:rPr>
+    </w:lvl>
+    <w:lvl w:ilvl="1" w:tentative="1">
+      <w:start w:val="1"/>
+      <w:numFmt w:val="bullet"/>
+      <w:lvlText w:val="o"/>
+      <w:lvlJc w:val="left"/>
+      <w:pPr>
+        <w:tabs>
+          <w:tab w:val="num" w:pos="1440"/>
+        </w:tabs>
+        <w:ind w:left="1440" w:hanging="360"/>
+      </w:pPr>
+      <w:rPr>
+        <w:rFonts w:ascii="Courier New" w:hAnsi="Courier New" w:hint="default"/>
+        <w:sz w:val="20"/>
+      </w:rPr>
+    </w:lvl>
+    <w:lvl w:ilvl="2" w:tentative="1">
+      <w:start w:val="1"/>
+      <w:numFmt w:val="bullet"/>
+      <w:lvlText w:val=""/>
+      <w:lvlJc w:val="left"/>
+      <w:pPr>
+        <w:tabs>
+          <w:tab w:val="num" w:pos="2160"/>
+        </w:tabs>
+        <w:ind w:left="2160" w:hanging="360"/>
+      </w:pPr>
+      <w:rPr>
+        <w:rFonts w:ascii="Wingdings" w:hAnsi="Wingdings" w:hint="default"/>
+        <w:sz w:val="20"/>
+      </w:rPr>
+    </w:lvl>
+    <w:lvl w:ilvl="3" w:tentative="1">
+      <w:start w:val="1"/>
+      <w:numFmt w:val="bullet"/>
+      <w:lvlText w:val=""/>
+      <w:lvlJc w:val="left"/>
+      <w:pPr>
+        <w:tabs>
+          <w:tab w:val="num" w:pos="2880"/>
+        </w:tabs>
+        <w:ind w:left="2880" w:hanging="360"/>
+      </w:pPr>
+      <w:rPr>
+        <w:rFonts w:ascii="Wingdings" w:hAnsi="Wingdings" w:hint="default"/>
+        <w:sz w:val="20"/>
+      </w:rPr>
+    </w:lvl>
+    <w:lvl w:ilvl="4" w:tentative="1">
+      <w:start w:val="1"/>
+      <w:numFmt w:val="bullet"/>
+      <w:lvlText w:val=""/>
+      <w:lvlJc w:val="left"/>
+      <w:pPr>
+        <w:tabs>
+          <w:tab w:val="num" w:pos="3600"/>
+        </w:tabs>
+        <w:ind w:left="3600" w:hanging="360"/>
+      </w:pPr>
+      <w:rPr>
+        <w:rFonts w:ascii="Wingdings" w:hAnsi="Wingdings" w:hint="default"/>
+        <w:sz w:val="20"/>
+      </w:rPr>
+    </w:lvl>
+    <w:lvl w:ilvl="5" w:tentative="1">
+      <w:start w:val="1"/>
+      <w:numFmt w:val="bullet"/>
+      <w:lvlText w:val=""/>
+      <w:lvlJc w:val="left"/>
+      <w:pPr>
+        <w:tabs>
+          <w:tab w:val="num" w:pos="4320"/>
+        </w:tabs>
+        <w:ind w:left="4320" w:hanging="360"/>
+      </w:pPr>
+      <w:rPr>
+        <w:rFonts w:ascii="Wingdings" w:hAnsi="Wingdings" w:hint="default"/>
+        <w:sz w:val="20"/>
+      </w:rPr>
+    </w:lvl>
+    <w:lvl w:ilvl="6" w:tentative="1">
+      <w:start w:val="1"/>
+      <w:numFmt w:val="bullet"/>
+      <w:lvlText w:val=""/>
+      <w:lvlJc w:val="left"/>
+      <w:pPr>
+        <w:tabs>
+          <w:tab w:val="num" w:pos="5040"/>
+        </w:tabs>
+        <w:ind w:left="5040" w:hanging="360"/>
+      </w:pPr>
+      <w:rPr>
+        <w:rFonts w:ascii="Wingdings" w:hAnsi="Wingdings" w:hint="default"/>
+        <w:sz w:val="20"/>
+      </w:rPr>
+    </w:lvl>
+    <w:lvl w:ilvl="7" w:tentative="1">
+      <w:start w:val="1"/>
+      <w:numFmt w:val="bullet"/>
+      <w:lvlText w:val=""/>
+      <w:lvlJc w:val="left"/>
+      <w:pPr>
+        <w:tabs>
+          <w:tab w:val="num" w:pos="5760"/>
+        </w:tabs>
+        <w:ind w:left="5760" w:hanging="360"/>
+      </w:pPr>
+      <w:rPr>
+        <w:rFonts w:ascii="Wingdings" w:hAnsi="Wingdings" w:hint="default"/>
+        <w:sz w:val="20"/>
+      </w:rPr>
+    </w:lvl>
+    <w:lvl w:ilvl="8" w:tentative="1">
+      <w:start w:val="1"/>
+      <w:numFmt w:val="bullet"/>
+      <w:lvlText w:val=""/>
+      <w:lvlJc w:val="left"/>
+      <w:pPr>
+        <w:tabs>
+          <w:tab w:val="num" w:pos="6480"/>
+        </w:tabs>
+        <w:ind w:left="6480" w:hanging="360"/>
+      </w:pPr>
+      <w:rPr>
+        <w:rFonts w:ascii="Wingdings" w:hAnsi="Wingdings" w:hint="default"/>
+        <w:sz w:val="20"/>
+      </w:rPr>
+    </w:lvl>
+  </w:abstractNum>
+  <w:abstractNum w:abstractNumId="5" w15:restartNumberingAfterBreak="0">
+    <w:nsid w:val="6DE41E10"/>
+    <w:multiLevelType w:val="multilevel"/>
+    <w:tmpl w:val="3428469C"/>
+    <w:lvl w:ilvl="0">
+      <w:start w:val="1"/>
+      <w:numFmt w:val="bullet"/>
+      <w:lvlText w:val=""/>
+      <w:lvlJc w:val="left"/>
+      <w:pPr>
+        <w:tabs>
+          <w:tab w:val="num" w:pos="720"/>
+        </w:tabs>
+        <w:ind w:left="720" w:hanging="360"/>
+      </w:pPr>
+      <w:rPr>
+        <w:rFonts w:ascii="Symbol" w:hAnsi="Symbol" w:hint="default"/>
+        <w:sz w:val="20"/>
+      </w:rPr>
+    </w:lvl>
+    <w:lvl w:ilvl="1">
+      <w:numFmt w:val="bullet"/>
+      <w:lvlText w:val="-"/>
+      <w:lvlJc w:val="left"/>
+      <w:pPr>
+        <w:ind w:left="1440" w:hanging="360"/>
+      </w:pPr>
+      <w:rPr>
+        <w:rFonts w:ascii="Arial" w:eastAsiaTheme="minorHAnsi" w:hAnsi="Arial" w:cs="Arial" w:hint="default"/>
+        <w:color w:val="202124"/>
+      </w:rPr>
+    </w:lvl>
+    <w:lvl w:ilvl="2" w:tentative="1">
+      <w:start w:val="1"/>
+      <w:numFmt w:val="bullet"/>
+      <w:lvlText w:val=""/>
+      <w:lvlJc w:val="left"/>
+      <w:pPr>
+        <w:tabs>
+          <w:tab w:val="num" w:pos="2160"/>
+        </w:tabs>
+        <w:ind w:left="2160" w:hanging="360"/>
+      </w:pPr>
+      <w:rPr>
+        <w:rFonts w:ascii="Wingdings" w:hAnsi="Wingdings" w:hint="default"/>
+        <w:sz w:val="20"/>
+      </w:rPr>
+    </w:lvl>
+    <w:lvl w:ilvl="3" w:tentative="1">
+      <w:start w:val="1"/>
+      <w:numFmt w:val="bullet"/>
+      <w:lvlText w:val=""/>
+      <w:lvlJc w:val="left"/>
+      <w:pPr>
+        <w:tabs>
+          <w:tab w:val="num" w:pos="2880"/>
+        </w:tabs>
+        <w:ind w:left="2880" w:hanging="360"/>
+      </w:pPr>
+      <w:rPr>
+        <w:rFonts w:ascii="Wingdings" w:hAnsi="Wingdings" w:hint="default"/>
+        <w:sz w:val="20"/>
+      </w:rPr>
+    </w:lvl>
+    <w:lvl w:ilvl="4" w:tentative="1">
+      <w:start w:val="1"/>
+      <w:numFmt w:val="bullet"/>
+      <w:lvlText w:val=""/>
+      <w:lvlJc w:val="left"/>
+      <w:pPr>
+        <w:tabs>
+          <w:tab w:val="num" w:pos="3600"/>
+        </w:tabs>
+        <w:ind w:left="3600" w:hanging="360"/>
+      </w:pPr>
+      <w:rPr>
+        <w:rFonts w:ascii="Wingdings" w:hAnsi="Wingdings" w:hint="default"/>
+        <w:sz w:val="20"/>
+      </w:rPr>
+    </w:lvl>
+    <w:lvl w:ilvl="5" w:tentative="1">
+      <w:start w:val="1"/>
+      <w:numFmt w:val="bullet"/>
+      <w:lvlText w:val=""/>
+      <w:lvlJc w:val="left"/>
+      <w:pPr>
+        <w:tabs>
+          <w:tab w:val="num" w:pos="4320"/>
+        </w:tabs>
+        <w:ind w:left="4320" w:hanging="360"/>
+      </w:pPr>
+      <w:rPr>
+        <w:rFonts w:ascii="Wingdings" w:hAnsi="Wingdings" w:hint="default"/>
+        <w:sz w:val="20"/>
+      </w:rPr>
+    </w:lvl>
+    <w:lvl w:ilvl="6" w:tentative="1">
+      <w:start w:val="1"/>
+      <w:numFmt w:val="bullet"/>
+      <w:lvlText w:val=""/>
+      <w:lvlJc w:val="left"/>
+      <w:pPr>
+        <w:tabs>
+          <w:tab w:val="num" w:pos="5040"/>
+        </w:tabs>
+        <w:ind w:left="5040" w:hanging="360"/>
+      </w:pPr>
+      <w:rPr>
+        <w:rFonts w:ascii="Wingdings" w:hAnsi="Wingdings" w:hint="default"/>
+        <w:sz w:val="20"/>
+      </w:rPr>
+    </w:lvl>
+    <w:lvl w:ilvl="7" w:tentative="1">
+      <w:start w:val="1"/>
+      <w:numFmt w:val="bullet"/>
+      <w:lvlText w:val=""/>
+      <w:lvlJc w:val="left"/>
+      <w:pPr>
+        <w:tabs>
+          <w:tab w:val="num" w:pos="5760"/>
+        </w:tabs>
+        <w:ind w:left="5760" w:hanging="360"/>
+      </w:pPr>
+      <w:rPr>
+        <w:rFonts w:ascii="Wingdings" w:hAnsi="Wingdings" w:hint="default"/>
+        <w:sz w:val="20"/>
+      </w:rPr>
+    </w:lvl>
+    <w:lvl w:ilvl="8" w:tentative="1">
+      <w:start w:val="1"/>
+      <w:numFmt w:val="bullet"/>
+      <w:lvlText w:val=""/>
+      <w:lvlJc w:val="left"/>
+      <w:pPr>
+        <w:tabs>
+          <w:tab w:val="num" w:pos="6480"/>
+        </w:tabs>
+        <w:ind w:left="6480" w:hanging="360"/>
+      </w:pPr>
+      <w:rPr>
+        <w:rFonts w:ascii="Wingdings" w:hAnsi="Wingdings" w:hint="default"/>
+        <w:sz w:val="20"/>
+      </w:rPr>
+    </w:lvl>
+  </w:abstractNum>
+  <w:num w:numId="1" w16cid:durableId="61099613">
+    <w:abstractNumId w:val="0"/>
+  </w:num>
+  <w:num w:numId="2" w16cid:durableId="101655755">
+    <w:abstractNumId w:val="2"/>
+  </w:num>
+  <w:num w:numId="3" w16cid:durableId="823162913">
+    <w:abstractNumId w:val="4"/>
+  </w:num>
+  <w:num w:numId="4" w16cid:durableId="1611086340">
+    <w:abstractNumId w:val="5"/>
+  </w:num>
+  <w:num w:numId="5" w16cid:durableId="1722943056">
+    <w:abstractNumId w:val="1"/>
+  </w:num>
+  <w:num w:numId="6" w16cid:durableId="1416972424">
+    <w:abstractNumId w:val="3"/>
+  </w:num>
+</w:numbering>
 </file>
 
 <file path=word/styles.xml><?xml version="1.0" encoding="utf-8"?>
@@ -1157,6 +7635,48 @@
     <w:semiHidden/>
     <w:unhideWhenUsed/>
   </w:style>
+  <w:style w:type="paragraph" w:styleId="NormalWeb">
+    <w:name w:val="Normal (Web)"/>
+    <w:basedOn w:val="Normal"/>
+    <w:uiPriority w:val="99"/>
+    <w:semiHidden/>
+    <w:unhideWhenUsed/>
+    <w:rsid w:val="0036050A"/>
+    <w:pPr>
+      <w:spacing w:before="100" w:beforeAutospacing="1" w:after="100" w:afterAutospacing="1" w:line="240" w:lineRule="auto"/>
+    </w:pPr>
+    <w:rPr>
+      <w:rFonts w:ascii="Times New Roman" w:eastAsia="Times New Roman" w:hAnsi="Times New Roman" w:cs="Times New Roman"/>
+      <w:sz w:val="24"/>
+      <w:szCs w:val="24"/>
+      <w:lang w:eastAsia="es-ES"/>
+    </w:rPr>
+  </w:style>
+  <w:style w:type="paragraph" w:styleId="Prrafodelista">
+    <w:name w:val="List Paragraph"/>
+    <w:basedOn w:val="Normal"/>
+    <w:uiPriority w:val="34"/>
+    <w:qFormat/>
+    <w:rsid w:val="0036050A"/>
+    <w:pPr>
+      <w:ind w:left="720"/>
+      <w:contextualSpacing/>
+    </w:pPr>
+  </w:style>
+  <w:style w:type="paragraph" w:customStyle="1" w:styleId="je">
+    <w:name w:val="je"/>
+    <w:basedOn w:val="Normal"/>
+    <w:rsid w:val="0036050A"/>
+    <w:pPr>
+      <w:spacing w:before="100" w:beforeAutospacing="1" w:after="100" w:afterAutospacing="1" w:line="240" w:lineRule="auto"/>
+    </w:pPr>
+    <w:rPr>
+      <w:rFonts w:ascii="Times New Roman" w:eastAsia="Times New Roman" w:hAnsi="Times New Roman" w:cs="Times New Roman"/>
+      <w:sz w:val="24"/>
+      <w:szCs w:val="24"/>
+      <w:lang w:eastAsia="es-ES"/>
+    </w:rPr>
+  </w:style>
 </w:styles>
 </file>
 

--- a/Trampas.docx
+++ b/Trampas.docx
@@ -19,13 +19,8 @@
       <w:pPr>
         <w:ind w:firstLine="708"/>
       </w:pPr>
-      <w:proofErr w:type="spellStart"/>
-      <w:r>
-        <w:t>Pwd</w:t>
-      </w:r>
-      <w:proofErr w:type="spellEnd"/>
-      <w:r>
-        <w:t xml:space="preserve"> </w:t>
+      <w:r>
+        <w:t xml:space="preserve">Pwd </w:t>
       </w:r>
       <w:r>
         <w:tab/>
@@ -51,15 +46,9 @@
           <w:iCs/>
         </w:rPr>
       </w:pPr>
-      <w:proofErr w:type="spellStart"/>
-      <w:r>
-        <w:t>ls</w:t>
-      </w:r>
-      <w:proofErr w:type="spellEnd"/>
-      <w:r>
-        <w:t xml:space="preserve"> </w:t>
-      </w:r>
-      <w:proofErr w:type="spellStart"/>
+      <w:r>
+        <w:t xml:space="preserve">ls </w:t>
+      </w:r>
       <w:r>
         <w:rPr>
           <w:i/>
@@ -67,7 +56,6 @@
         </w:rPr>
         <w:t>name</w:t>
       </w:r>
-      <w:proofErr w:type="spellEnd"/>
       <w:r>
         <w:rPr>
           <w:i/>
@@ -85,42 +73,48 @@
       <w:r>
         <w:t xml:space="preserve">-&gt; Te muestra el contenido de los directorios </w:t>
       </w:r>
-      <w:proofErr w:type="spellStart"/>
       <w:r>
         <w:rPr>
           <w:i/>
           <w:iCs/>
         </w:rPr>
-        <w:t>name</w:t>
-      </w:r>
-      <w:proofErr w:type="spellEnd"/>
-      <w:r>
+        <w:t>name.</w:t>
+      </w:r>
+    </w:p>
+    <w:p>
+      <w:pPr>
+        <w:ind w:firstLine="708"/>
         <w:rPr>
           <w:i/>
           <w:iCs/>
         </w:rPr>
-        <w:t>.</w:t>
-      </w:r>
-    </w:p>
-    <w:p>
-      <w:pPr>
-        <w:ind w:firstLine="708"/>
+      </w:pPr>
+      <w:r>
+        <w:t>cd</w:t>
+      </w:r>
+      <w:r>
         <w:rPr>
           <w:i/>
           <w:iCs/>
         </w:rPr>
-      </w:pPr>
-      <w:r>
-        <w:t>cd</w:t>
+        <w:t xml:space="preserve"> name</w:t>
       </w:r>
       <w:r>
         <w:rPr>
           <w:i/>
           <w:iCs/>
         </w:rPr>
-        <w:t xml:space="preserve"> </w:t>
-      </w:r>
-      <w:proofErr w:type="spellStart"/>
+        <w:tab/>
+      </w:r>
+      <w:r>
+        <w:t xml:space="preserve">-&gt; </w:t>
+      </w:r>
+      <w:r>
+        <w:t>T</w:t>
+      </w:r>
+      <w:r>
+        <w:t xml:space="preserve">e traslada al directorio </w:t>
+      </w:r>
       <w:r>
         <w:rPr>
           <w:i/>
@@ -128,87 +122,104 @@
         </w:rPr>
         <w:t>name</w:t>
       </w:r>
-      <w:proofErr w:type="spellEnd"/>
       <w:r>
         <w:rPr>
           <w:i/>
           <w:iCs/>
         </w:rPr>
-        <w:tab/>
-      </w:r>
-      <w:r>
-        <w:t xml:space="preserve">-&gt; </w:t>
-      </w:r>
-      <w:r>
-        <w:t>T</w:t>
-      </w:r>
-      <w:r>
-        <w:t xml:space="preserve">e traslada al directorio </w:t>
-      </w:r>
-      <w:proofErr w:type="spellStart"/>
+        <w:t>.</w:t>
+      </w:r>
+    </w:p>
+    <w:p>
+      <w:pPr>
+        <w:ind w:firstLine="708"/>
+      </w:pPr>
+      <w:r>
+        <w:t>cd</w:t>
+      </w:r>
       <w:r>
         <w:rPr>
           <w:i/>
           <w:iCs/>
         </w:rPr>
-        <w:t>name</w:t>
-      </w:r>
-      <w:proofErr w:type="spellEnd"/>
+        <w:t xml:space="preserve"> </w:t>
+      </w:r>
+      <w:r>
+        <w:t xml:space="preserve">.. </w:t>
+      </w:r>
+      <w:r>
+        <w:tab/>
+      </w:r>
+      <w:r>
+        <w:tab/>
+        <w:t xml:space="preserve">-&gt;Te </w:t>
+      </w:r>
+      <w:r>
+        <w:rPr>
+          <w:u w:val="single"/>
+        </w:rPr>
+        <w:t>devuelve</w:t>
+      </w:r>
+      <w:r>
+        <w:t xml:space="preserve"> al directorio anterior.</w:t>
+      </w:r>
+    </w:p>
+    <w:p/>
+    <w:p/>
+    <w:p>
+      <w:pPr>
+        <w:rPr>
+          <w:u w:val="single"/>
+        </w:rPr>
+      </w:pPr>
+      <w:r>
+        <w:rPr>
+          <w:u w:val="single"/>
+        </w:rPr>
+        <w:t>Como crear y borrar repositorio.</w:t>
+      </w:r>
+    </w:p>
+    <w:p>
+      <w:pPr>
+        <w:jc w:val="both"/>
+      </w:pPr>
+      <w:r>
+        <w:t xml:space="preserve">Para crear un repositorio desde la </w:t>
+      </w:r>
+      <w:r>
+        <w:t>página</w:t>
+      </w:r>
+      <w:r>
+        <w:t xml:space="preserve"> inicial de </w:t>
+      </w:r>
+      <w:r>
+        <w:t>GitHub</w:t>
+      </w:r>
+      <w:r>
+        <w:t xml:space="preserve"> podemos buscar el botón que esta en la parte superior derecha que se llama crear repositorio: </w:t>
+      </w:r>
       <w:r>
         <w:rPr>
           <w:i/>
           <w:iCs/>
         </w:rPr>
-        <w:t>.</w:t>
-      </w:r>
-    </w:p>
-    <w:p>
-      <w:pPr>
-        <w:ind w:firstLine="708"/>
-      </w:pPr>
-      <w:r>
-        <w:t>cd</w:t>
+        <w:t>‘+’ -&gt; ‘new repository’</w:t>
       </w:r>
       <w:r>
         <w:rPr>
           <w:i/>
           <w:iCs/>
         </w:rPr>
-        <w:t xml:space="preserve"> </w:t>
-      </w:r>
-      <w:r>
-        <w:t xml:space="preserve">.. </w:t>
-      </w:r>
-      <w:r>
-        <w:tab/>
-      </w:r>
-      <w:r>
-        <w:tab/>
-        <w:t xml:space="preserve">-&gt;Te </w:t>
-      </w:r>
-      <w:r>
-        <w:rPr>
-          <w:u w:val="single"/>
-        </w:rPr>
-        <w:t>devuelve</w:t>
-      </w:r>
-      <w:r>
-        <w:t xml:space="preserve"> al directorio anterior.</w:t>
-      </w:r>
-    </w:p>
-    <w:p/>
-    <w:p/>
-    <w:p>
-      <w:pPr>
-        <w:rPr>
-          <w:u w:val="single"/>
-        </w:rPr>
-      </w:pPr>
-      <w:r>
-        <w:rPr>
-          <w:u w:val="single"/>
-        </w:rPr>
-        <w:t>Como crear y borrar repositorio.</w:t>
+        <w:br/>
+      </w:r>
+      <w:r>
+        <w:t xml:space="preserve">Una </w:t>
+      </w:r>
+      <w:r>
+        <w:t>vez</w:t>
+      </w:r>
+      <w:r>
+        <w:t xml:space="preserve"> seleccionado solo hay que rellenar unos pocos campos que darán información sobre el repositorio.</w:t>
       </w:r>
     </w:p>
     <w:p>
@@ -216,203 +227,276 @@
         <w:jc w:val="both"/>
       </w:pPr>
       <w:r>
-        <w:t xml:space="preserve">Para crear un repositorio desde la </w:t>
-      </w:r>
-      <w:r>
-        <w:t>página</w:t>
-      </w:r>
-      <w:r>
-        <w:t xml:space="preserve"> inicial de </w:t>
-      </w:r>
-      <w:r>
-        <w:t>GitHub</w:t>
-      </w:r>
-      <w:r>
-        <w:t xml:space="preserve"> podemos buscar el botón que esta en la parte superior derecha que se llama crear repositorio: </w:t>
+        <w:t xml:space="preserve">Para eliminar un repositorio desde la opción </w:t>
       </w:r>
       <w:r>
         <w:rPr>
           <w:i/>
           <w:iCs/>
         </w:rPr>
-        <w:t xml:space="preserve">‘+’ -&gt; ‘new </w:t>
-      </w:r>
-      <w:proofErr w:type="spellStart"/>
+        <w:t>‘setting’</w:t>
+      </w:r>
+      <w:r>
+        <w:t xml:space="preserve"> </w:t>
+      </w:r>
+    </w:p>
+    <w:p>
+      <w:pPr>
+        <w:rPr>
+          <w:u w:val="single"/>
+        </w:rPr>
+      </w:pPr>
+    </w:p>
+    <w:p>
+      <w:pPr>
+        <w:rPr>
+          <w:u w:val="single"/>
+        </w:rPr>
+      </w:pPr>
+      <w:r>
+        <w:rPr>
+          <w:u w:val="single"/>
+        </w:rPr>
+        <w:t xml:space="preserve">Comandos para </w:t>
+      </w:r>
+      <w:r>
+        <w:rPr>
+          <w:u w:val="single"/>
+        </w:rPr>
+        <w:t>GitHub</w:t>
+      </w:r>
+      <w:r>
+        <w:rPr>
+          <w:u w:val="single"/>
+        </w:rPr>
+        <w:t xml:space="preserve"> local</w:t>
+      </w:r>
+    </w:p>
+    <w:p/>
+    <w:p>
+      <w:pPr>
+        <w:ind w:firstLine="708"/>
+        <w:jc w:val="both"/>
+      </w:pPr>
+      <w:r>
+        <w:t xml:space="preserve">Git ini </w:t>
+      </w:r>
+      <w:r>
+        <w:tab/>
+      </w:r>
+      <w:r>
+        <w:tab/>
+      </w:r>
+      <w:r>
+        <w:t xml:space="preserve">-&gt; este comando convierte la carpeta en la que se ejecute en un directorio de git </w:t>
+      </w:r>
       <w:r>
         <w:rPr>
           <w:i/>
           <w:iCs/>
         </w:rPr>
-        <w:t>repository</w:t>
-      </w:r>
-      <w:proofErr w:type="spellEnd"/>
-      <w:r>
+        <w:t>Copia local.</w:t>
+      </w:r>
+    </w:p>
+    <w:p>
+      <w:pPr>
+        <w:ind w:firstLine="708"/>
+        <w:jc w:val="both"/>
         <w:rPr>
           <w:i/>
           <w:iCs/>
         </w:rPr>
-        <w:t>’</w:t>
+      </w:pPr>
+      <w:r>
+        <w:t xml:space="preserve">Git add </w:t>
+      </w:r>
+      <w:r>
+        <w:tab/>
+      </w:r>
+      <w:r>
+        <w:tab/>
+      </w:r>
+      <w:r>
+        <w:t xml:space="preserve">-&gt; Al ejecutar este comando seguido del nombre de los archivos que quieres guardar se generara una copia que llamaremos </w:t>
       </w:r>
       <w:r>
         <w:rPr>
           <w:i/>
           <w:iCs/>
         </w:rPr>
-        <w:br/>
-      </w:r>
-      <w:r>
-        <w:t xml:space="preserve">Una </w:t>
-      </w:r>
-      <w:r>
-        <w:t>vez</w:t>
-      </w:r>
-      <w:r>
-        <w:t xml:space="preserve"> seleccionado solo hay que rellenar unos pocos campos que darán información sobre el repositorio.</w:t>
-      </w:r>
-    </w:p>
-    <w:p>
-      <w:pPr>
+        <w:t>archivo provisional.</w:t>
+      </w:r>
+    </w:p>
+    <w:p>
+      <w:pPr>
+        <w:ind w:firstLine="708"/>
         <w:jc w:val="both"/>
       </w:pPr>
       <w:r>
-        <w:t xml:space="preserve">Para eliminar un repositorio desde la opción </w:t>
+        <w:t>Git reset</w:t>
+      </w:r>
+      <w:r>
+        <w:tab/>
+      </w:r>
+      <w:r>
+        <w:t xml:space="preserve">-&gt; Elimina el </w:t>
       </w:r>
       <w:r>
         <w:rPr>
           <w:i/>
           <w:iCs/>
         </w:rPr>
-        <w:t>‘</w:t>
-      </w:r>
-      <w:proofErr w:type="spellStart"/>
+        <w:t>archivo provisional</w:t>
+      </w:r>
+      <w:r>
+        <w:t xml:space="preserve"> o alguno de los documentos almacenados en él.</w:t>
+      </w:r>
+    </w:p>
+    <w:p>
+      <w:pPr>
+        <w:ind w:firstLine="708"/>
+        <w:jc w:val="both"/>
+      </w:pPr>
+      <w:r>
+        <w:t>Git commit -m “</w:t>
+      </w:r>
       <w:r>
         <w:rPr>
           <w:i/>
           <w:iCs/>
         </w:rPr>
-        <w:t>setting</w:t>
-      </w:r>
-      <w:proofErr w:type="spellEnd"/>
+        <w:t>name</w:t>
+      </w:r>
+      <w:r>
+        <w:t xml:space="preserve">” -&gt; Almacena en el </w:t>
+      </w:r>
       <w:r>
         <w:rPr>
           <w:i/>
           <w:iCs/>
         </w:rPr>
-        <w:t>’</w:t>
-      </w:r>
-      <w:r>
-        <w:t xml:space="preserve"> </w:t>
-      </w:r>
-    </w:p>
-    <w:p>
-      <w:pPr>
-        <w:rPr>
-          <w:u w:val="single"/>
-        </w:rPr>
-      </w:pPr>
-    </w:p>
-    <w:p>
-      <w:pPr>
-        <w:rPr>
-          <w:u w:val="single"/>
-        </w:rPr>
-      </w:pPr>
-      <w:r>
-        <w:rPr>
-          <w:u w:val="single"/>
-        </w:rPr>
-        <w:t xml:space="preserve">Comandos para </w:t>
-      </w:r>
-      <w:r>
-        <w:rPr>
-          <w:u w:val="single"/>
-        </w:rPr>
-        <w:t>GitHub</w:t>
-      </w:r>
-      <w:r>
-        <w:rPr>
-          <w:u w:val="single"/>
-        </w:rPr>
-        <w:t xml:space="preserve"> local</w:t>
-      </w:r>
-    </w:p>
-    <w:p/>
+        <w:t>archivo local</w:t>
+      </w:r>
+      <w:r>
+        <w:t xml:space="preserve"> los documentos almacenados en el </w:t>
+      </w:r>
+      <w:r>
+        <w:rPr>
+          <w:i/>
+          <w:iCs/>
+        </w:rPr>
+        <w:t xml:space="preserve">archivo provisional </w:t>
+      </w:r>
+      <w:r>
+        <w:t xml:space="preserve">bajo un identificador </w:t>
+      </w:r>
+      <w:r>
+        <w:rPr>
+          <w:i/>
+          <w:iCs/>
+        </w:rPr>
+        <w:t xml:space="preserve">name, </w:t>
+      </w:r>
+      <w:r>
+        <w:t>que nos permite localizar los documentos una vez almacenados, y recuperarlos en caso de actualizar el archivo con información errónea.</w:t>
+      </w:r>
+    </w:p>
     <w:p>
       <w:pPr>
         <w:ind w:firstLine="708"/>
         <w:jc w:val="both"/>
       </w:pPr>
       <w:r>
-        <w:t xml:space="preserve">Git </w:t>
-      </w:r>
-      <w:proofErr w:type="spellStart"/>
-      <w:r>
-        <w:t>ini</w:t>
-      </w:r>
-      <w:proofErr w:type="spellEnd"/>
-      <w:r>
-        <w:t xml:space="preserve"> </w:t>
-      </w:r>
-      <w:r>
-        <w:tab/>
-      </w:r>
-      <w:r>
-        <w:tab/>
-      </w:r>
-      <w:r>
-        <w:t xml:space="preserve">-&gt; este comando convierte la carpeta en la que se ejecute en un directorio de </w:t>
-      </w:r>
-      <w:proofErr w:type="spellStart"/>
-      <w:r>
-        <w:t>git</w:t>
-      </w:r>
-      <w:proofErr w:type="spellEnd"/>
-      <w:r>
-        <w:t xml:space="preserve"> </w:t>
+        <w:t>Git restore &lt;</w:t>
       </w:r>
       <w:r>
         <w:rPr>
           <w:i/>
           <w:iCs/>
         </w:rPr>
-        <w:t>Copia local.</w:t>
+        <w:t>fichero</w:t>
+      </w:r>
+      <w:r>
+        <w:t xml:space="preserve">&gt; -&gt; Nos permite restaurar un fichero almacenado a una versión anterior </w:t>
       </w:r>
     </w:p>
     <w:p>
       <w:pPr>
         <w:ind w:firstLine="708"/>
         <w:jc w:val="both"/>
+      </w:pPr>
+    </w:p>
+    <w:p>
+      <w:pPr>
+        <w:rPr>
+          <w:u w:val="single"/>
+        </w:rPr>
+      </w:pPr>
+      <w:r>
+        <w:rPr>
+          <w:u w:val="single"/>
+        </w:rPr>
+        <w:t>Comandos para github</w:t>
+      </w:r>
+      <w:r>
+        <w:rPr>
+          <w:u w:val="single"/>
+        </w:rPr>
+        <w:t xml:space="preserve"> nube</w:t>
+      </w:r>
+    </w:p>
+    <w:p>
+      <w:pPr>
+        <w:ind w:firstLine="708"/>
+        <w:jc w:val="both"/>
+      </w:pPr>
+      <w:r>
+        <w:t xml:space="preserve">Git clone </w:t>
+      </w:r>
+      <w:r>
         <w:rPr>
           <w:i/>
           <w:iCs/>
         </w:rPr>
-      </w:pPr>
-      <w:r>
-        <w:t xml:space="preserve">Git </w:t>
-      </w:r>
-      <w:proofErr w:type="spellStart"/>
-      <w:r>
-        <w:t>add</w:t>
-      </w:r>
-      <w:proofErr w:type="spellEnd"/>
-      <w:r>
-        <w:t xml:space="preserve"> </w:t>
-      </w:r>
-      <w:r>
-        <w:tab/>
-      </w:r>
-      <w:r>
-        <w:tab/>
-      </w:r>
-      <w:r>
-        <w:t xml:space="preserve">-&gt; Al ejecutar este comando seguido del nombre de los archivos que quieres guardar se generara una copia que llamaremos </w:t>
+        <w:t>URL</w:t>
       </w:r>
       <w:r>
         <w:rPr>
           <w:i/>
           <w:iCs/>
         </w:rPr>
-        <w:t>archivo provisional.</w:t>
+        <w:tab/>
+      </w:r>
+      <w:r>
+        <w:rPr>
+          <w:i/>
+          <w:iCs/>
+        </w:rPr>
+        <w:tab/>
+        <w:t>-&gt;</w:t>
+      </w:r>
+      <w:r>
+        <w:t xml:space="preserve"> bajas de la </w:t>
+      </w:r>
+      <w:r>
+        <w:rPr>
+          <w:i/>
+          <w:iCs/>
+        </w:rPr>
+        <w:t xml:space="preserve">nube </w:t>
+      </w:r>
+      <w:r>
+        <w:t xml:space="preserve">al </w:t>
+      </w:r>
+      <w:r>
+        <w:rPr>
+          <w:i/>
+          <w:iCs/>
+        </w:rPr>
+        <w:t>archivo local</w:t>
+      </w:r>
+      <w:r>
+        <w:t xml:space="preserve"> un clon del repositorio.</w:t>
       </w:r>
     </w:p>
     <w:p>
@@ -421,23 +505,17 @@
         <w:jc w:val="both"/>
       </w:pPr>
       <w:r>
-        <w:t>Git reset</w:t>
+        <w:t>Git pull</w:t>
       </w:r>
       <w:r>
         <w:tab/>
       </w:r>
       <w:r>
-        <w:t xml:space="preserve">-&gt; Elimina el </w:t>
-      </w:r>
-      <w:r>
-        <w:rPr>
-          <w:i/>
-          <w:iCs/>
-        </w:rPr>
-        <w:t>archivo provisional</w:t>
-      </w:r>
-      <w:r>
-        <w:t xml:space="preserve"> o alguno de los documentos almacenados en él.</w:t>
+        <w:tab/>
+      </w:r>
+      <w:r>
+        <w:tab/>
+        <w:t>-&gt;</w:t>
       </w:r>
     </w:p>
     <w:p>
@@ -446,251 +524,24 @@
         <w:jc w:val="both"/>
       </w:pPr>
       <w:r>
-        <w:t xml:space="preserve">Git </w:t>
-      </w:r>
-      <w:proofErr w:type="spellStart"/>
-      <w:r>
-        <w:t>commit</w:t>
-      </w:r>
-      <w:proofErr w:type="spellEnd"/>
-      <w:r>
-        <w:t xml:space="preserve"> -m “</w:t>
-      </w:r>
-      <w:proofErr w:type="spellStart"/>
-      <w:r>
-        <w:rPr>
-          <w:i/>
-          <w:iCs/>
-        </w:rPr>
-        <w:t>name</w:t>
-      </w:r>
-      <w:proofErr w:type="spellEnd"/>
-      <w:r>
-        <w:t xml:space="preserve">” -&gt; Almacena en el </w:t>
-      </w:r>
-      <w:r>
-        <w:rPr>
-          <w:i/>
-          <w:iCs/>
-        </w:rPr>
-        <w:t>archivo local</w:t>
-      </w:r>
-      <w:r>
-        <w:t xml:space="preserve"> los documentos almacenados en el </w:t>
-      </w:r>
-      <w:r>
-        <w:rPr>
-          <w:i/>
-          <w:iCs/>
-        </w:rPr>
-        <w:t xml:space="preserve">archivo provisional </w:t>
-      </w:r>
-      <w:r>
-        <w:t xml:space="preserve">bajo un identificador </w:t>
-      </w:r>
-      <w:proofErr w:type="spellStart"/>
-      <w:r>
-        <w:rPr>
-          <w:i/>
-          <w:iCs/>
-        </w:rPr>
-        <w:t>name</w:t>
-      </w:r>
-      <w:proofErr w:type="spellEnd"/>
-      <w:r>
-        <w:rPr>
-          <w:i/>
-          <w:iCs/>
-        </w:rPr>
-        <w:t xml:space="preserve">, </w:t>
-      </w:r>
-      <w:r>
-        <w:t>que nos permite localizar los documentos una vez almacenados, y recuperarlos en caso de actualizar el archivo con información errónea.</w:t>
+        <w:t>Git fetch + git merge</w:t>
+      </w:r>
+      <w:r>
+        <w:tab/>
+        <w:t>-&gt; actualiza repositorio local respecto al de la nube.</w:t>
       </w:r>
     </w:p>
     <w:p>
       <w:pPr>
         <w:ind w:firstLine="708"/>
         <w:jc w:val="both"/>
-      </w:pPr>
-      <w:r>
-        <w:t xml:space="preserve">Git </w:t>
-      </w:r>
-      <w:proofErr w:type="spellStart"/>
-      <w:r>
-        <w:t>restore</w:t>
-      </w:r>
-      <w:proofErr w:type="spellEnd"/>
-      <w:r>
-        <w:t xml:space="preserve"> &lt;</w:t>
-      </w:r>
-      <w:r>
-        <w:rPr>
-          <w:i/>
-          <w:iCs/>
-        </w:rPr>
-        <w:t>fichero</w:t>
-      </w:r>
-      <w:r>
-        <w:t xml:space="preserve">&gt; -&gt; Nos permite restaurar un fichero almacenado a una versión anterior </w:t>
-      </w:r>
-    </w:p>
-    <w:p>
-      <w:pPr>
-        <w:ind w:firstLine="708"/>
-        <w:jc w:val="both"/>
-      </w:pPr>
-    </w:p>
-    <w:p>
-      <w:pPr>
         <w:rPr>
           <w:u w:val="single"/>
         </w:rPr>
       </w:pPr>
       <w:r>
-        <w:rPr>
-          <w:u w:val="single"/>
-        </w:rPr>
-        <w:t xml:space="preserve">Comandos para </w:t>
-      </w:r>
-      <w:proofErr w:type="spellStart"/>
-      <w:r>
-        <w:rPr>
-          <w:u w:val="single"/>
-        </w:rPr>
-        <w:t>github</w:t>
-      </w:r>
-      <w:proofErr w:type="spellEnd"/>
-      <w:r>
-        <w:rPr>
-          <w:u w:val="single"/>
-        </w:rPr>
-        <w:t xml:space="preserve"> nube</w:t>
-      </w:r>
-    </w:p>
-    <w:p>
-      <w:pPr>
-        <w:ind w:firstLine="708"/>
-        <w:jc w:val="both"/>
-      </w:pPr>
-      <w:r>
-        <w:t xml:space="preserve">Git clone </w:t>
-      </w:r>
-      <w:r>
-        <w:rPr>
-          <w:i/>
-          <w:iCs/>
-        </w:rPr>
-        <w:t>URL</w:t>
-      </w:r>
-      <w:r>
-        <w:rPr>
-          <w:i/>
-          <w:iCs/>
-        </w:rPr>
-        <w:tab/>
-      </w:r>
-      <w:r>
-        <w:rPr>
-          <w:i/>
-          <w:iCs/>
-        </w:rPr>
-        <w:tab/>
-        <w:t>-&gt;</w:t>
-      </w:r>
-      <w:r>
-        <w:t xml:space="preserve"> bajas de la </w:t>
-      </w:r>
-      <w:r>
-        <w:rPr>
-          <w:i/>
-          <w:iCs/>
-        </w:rPr>
-        <w:t xml:space="preserve">nube </w:t>
-      </w:r>
-      <w:r>
-        <w:t xml:space="preserve">al </w:t>
-      </w:r>
-      <w:r>
-        <w:rPr>
-          <w:i/>
-          <w:iCs/>
-        </w:rPr>
-        <w:t>archivo local</w:t>
-      </w:r>
-      <w:r>
-        <w:t xml:space="preserve"> un clon del repositorio.</w:t>
-      </w:r>
-    </w:p>
-    <w:p>
-      <w:pPr>
-        <w:ind w:firstLine="708"/>
-        <w:jc w:val="both"/>
-      </w:pPr>
-      <w:r>
-        <w:t>Git pull</w:t>
-      </w:r>
-      <w:r>
-        <w:tab/>
-      </w:r>
-      <w:r>
-        <w:tab/>
-      </w:r>
-      <w:r>
-        <w:tab/>
-        <w:t>-&gt;</w:t>
-      </w:r>
-    </w:p>
-    <w:p>
-      <w:pPr>
-        <w:ind w:firstLine="708"/>
-        <w:jc w:val="both"/>
-      </w:pPr>
-      <w:r>
-        <w:t xml:space="preserve">Git </w:t>
-      </w:r>
-      <w:proofErr w:type="spellStart"/>
-      <w:r>
-        <w:t>fetch</w:t>
-      </w:r>
-      <w:proofErr w:type="spellEnd"/>
-      <w:r>
-        <w:t xml:space="preserve"> + </w:t>
-      </w:r>
-      <w:proofErr w:type="spellStart"/>
-      <w:r>
-        <w:t>git</w:t>
-      </w:r>
-      <w:proofErr w:type="spellEnd"/>
-      <w:r>
-        <w:t xml:space="preserve"> </w:t>
-      </w:r>
-      <w:proofErr w:type="spellStart"/>
-      <w:r>
-        <w:t>merge</w:t>
-      </w:r>
-      <w:proofErr w:type="spellEnd"/>
-      <w:r>
-        <w:tab/>
-        <w:t>-&gt; actualiza repositorio local respecto al de la nube.</w:t>
-      </w:r>
-    </w:p>
-    <w:p>
-      <w:pPr>
-        <w:ind w:firstLine="708"/>
-        <w:jc w:val="both"/>
-        <w:rPr>
-          <w:u w:val="single"/>
-        </w:rPr>
-      </w:pPr>
-      <w:r>
-        <w:t xml:space="preserve">Git </w:t>
-      </w:r>
-      <w:proofErr w:type="spellStart"/>
-      <w:r>
-        <w:t>push</w:t>
-      </w:r>
-      <w:proofErr w:type="spellEnd"/>
+        <w:t>Git push</w:t>
+      </w:r>
       <w:r>
         <w:tab/>
       </w:r>
@@ -982,22 +833,35 @@
           <w:szCs w:val="24"/>
           <w:lang w:eastAsia="es-ES"/>
         </w:rPr>
-        <w:t>Para crear un nuevo repositorio, usa el comando </w:t>
-      </w:r>
-      <w:proofErr w:type="spellStart"/>
-      <w:r>
-        <w:rPr>
-          <w:rFonts w:ascii="Segoe UI" w:eastAsia="Times New Roman" w:hAnsi="Segoe UI" w:cs="Segoe UI"/>
-          <w:b/>
-          <w:bCs/>
-          <w:color w:val="24292F"/>
-          <w:sz w:val="24"/>
-          <w:szCs w:val="24"/>
-          <w:lang w:eastAsia="es-ES"/>
-        </w:rPr>
-        <w:t>git</w:t>
-      </w:r>
-      <w:proofErr w:type="spellEnd"/>
+        <w:t>Para crear un nuevo repositorio, usa el comando git init.</w:t>
+      </w:r>
+    </w:p>
+    <w:p>
+      <w:pPr>
+        <w:shd w:val="clear" w:color="auto" w:fill="FFFFFF"/>
+        <w:spacing w:before="100" w:beforeAutospacing="1" w:after="100" w:afterAutospacing="1" w:line="240" w:lineRule="auto"/>
+        <w:rPr>
+          <w:rFonts w:ascii="Segoe UI" w:eastAsia="Times New Roman" w:hAnsi="Segoe UI" w:cs="Segoe UI"/>
+          <w:b/>
+          <w:bCs/>
+          <w:color w:val="24292F"/>
+          <w:sz w:val="24"/>
+          <w:szCs w:val="24"/>
+          <w:lang w:eastAsia="es-ES"/>
+        </w:rPr>
+      </w:pPr>
+      <w:r>
+        <w:rPr>
+          <w:rFonts w:ascii="Segoe UI" w:eastAsia="Times New Roman" w:hAnsi="Segoe UI" w:cs="Segoe UI"/>
+          <w:b/>
+          <w:bCs/>
+          <w:color w:val="24292F"/>
+          <w:sz w:val="24"/>
+          <w:szCs w:val="24"/>
+          <w:lang w:eastAsia="es-ES"/>
+        </w:rPr>
+        <w:t>-</w:t>
+      </w:r>
       <w:r>
         <w:rPr>
           <w:rFonts w:ascii="Segoe UI" w:eastAsia="Times New Roman" w:hAnsi="Segoe UI" w:cs="Segoe UI"/>
@@ -1010,71 +874,6 @@
         </w:rPr>
         <w:t xml:space="preserve"> </w:t>
       </w:r>
-      <w:proofErr w:type="spellStart"/>
-      <w:r>
-        <w:rPr>
-          <w:rFonts w:ascii="Segoe UI" w:eastAsia="Times New Roman" w:hAnsi="Segoe UI" w:cs="Segoe UI"/>
-          <w:b/>
-          <w:bCs/>
-          <w:color w:val="24292F"/>
-          <w:sz w:val="24"/>
-          <w:szCs w:val="24"/>
-          <w:lang w:eastAsia="es-ES"/>
-        </w:rPr>
-        <w:t>init</w:t>
-      </w:r>
-      <w:proofErr w:type="spellEnd"/>
-      <w:r>
-        <w:rPr>
-          <w:rFonts w:ascii="Segoe UI" w:eastAsia="Times New Roman" w:hAnsi="Segoe UI" w:cs="Segoe UI"/>
-          <w:b/>
-          <w:bCs/>
-          <w:color w:val="24292F"/>
-          <w:sz w:val="24"/>
-          <w:szCs w:val="24"/>
-          <w:lang w:eastAsia="es-ES"/>
-        </w:rPr>
-        <w:t>.</w:t>
-      </w:r>
-    </w:p>
-    <w:p>
-      <w:pPr>
-        <w:shd w:val="clear" w:color="auto" w:fill="FFFFFF"/>
-        <w:spacing w:before="100" w:beforeAutospacing="1" w:after="100" w:afterAutospacing="1" w:line="240" w:lineRule="auto"/>
-        <w:rPr>
-          <w:rFonts w:ascii="Segoe UI" w:eastAsia="Times New Roman" w:hAnsi="Segoe UI" w:cs="Segoe UI"/>
-          <w:b/>
-          <w:bCs/>
-          <w:color w:val="24292F"/>
-          <w:sz w:val="24"/>
-          <w:szCs w:val="24"/>
-          <w:lang w:eastAsia="es-ES"/>
-        </w:rPr>
-      </w:pPr>
-      <w:r>
-        <w:rPr>
-          <w:rFonts w:ascii="Segoe UI" w:eastAsia="Times New Roman" w:hAnsi="Segoe UI" w:cs="Segoe UI"/>
-          <w:b/>
-          <w:bCs/>
-          <w:color w:val="24292F"/>
-          <w:sz w:val="24"/>
-          <w:szCs w:val="24"/>
-          <w:lang w:eastAsia="es-ES"/>
-        </w:rPr>
-        <w:t>-</w:t>
-      </w:r>
-      <w:r>
-        <w:rPr>
-          <w:rFonts w:ascii="Segoe UI" w:eastAsia="Times New Roman" w:hAnsi="Segoe UI" w:cs="Segoe UI"/>
-          <w:b/>
-          <w:bCs/>
-          <w:color w:val="24292F"/>
-          <w:sz w:val="24"/>
-          <w:szCs w:val="24"/>
-          <w:lang w:eastAsia="es-ES"/>
-        </w:rPr>
-        <w:t xml:space="preserve"> </w:t>
-      </w:r>
       <w:r>
         <w:rPr>
           <w:rFonts w:ascii="Segoe UI" w:eastAsia="Times New Roman" w:hAnsi="Segoe UI" w:cs="Segoe UI"/>
@@ -1109,111 +908,7 @@
           <w:szCs w:val="24"/>
           <w:lang w:eastAsia="es-ES"/>
         </w:rPr>
-        <w:t>: Es la copia que hacen los usuarios de un fichero sometido a control de versiones. El DIRECTORIO LOCAL (</w:t>
-      </w:r>
-      <w:proofErr w:type="spellStart"/>
-      <w:r>
-        <w:rPr>
-          <w:rFonts w:ascii="Segoe UI" w:eastAsia="Times New Roman" w:hAnsi="Segoe UI" w:cs="Segoe UI"/>
-          <w:b/>
-          <w:bCs/>
-          <w:color w:val="24292F"/>
-          <w:sz w:val="24"/>
-          <w:szCs w:val="24"/>
-          <w:lang w:eastAsia="es-ES"/>
-        </w:rPr>
-        <w:t>working</w:t>
-      </w:r>
-      <w:proofErr w:type="spellEnd"/>
-      <w:r>
-        <w:rPr>
-          <w:rFonts w:ascii="Segoe UI" w:eastAsia="Times New Roman" w:hAnsi="Segoe UI" w:cs="Segoe UI"/>
-          <w:b/>
-          <w:bCs/>
-          <w:color w:val="24292F"/>
-          <w:sz w:val="24"/>
-          <w:szCs w:val="24"/>
-          <w:lang w:eastAsia="es-ES"/>
-        </w:rPr>
-        <w:t xml:space="preserve"> </w:t>
-      </w:r>
-      <w:proofErr w:type="spellStart"/>
-      <w:r>
-        <w:rPr>
-          <w:rFonts w:ascii="Segoe UI" w:eastAsia="Times New Roman" w:hAnsi="Segoe UI" w:cs="Segoe UI"/>
-          <w:b/>
-          <w:bCs/>
-          <w:color w:val="24292F"/>
-          <w:sz w:val="24"/>
-          <w:szCs w:val="24"/>
-          <w:lang w:eastAsia="es-ES"/>
-        </w:rPr>
-        <w:t>directory</w:t>
-      </w:r>
-      <w:proofErr w:type="spellEnd"/>
-      <w:r>
-        <w:rPr>
-          <w:rFonts w:ascii="Segoe UI" w:eastAsia="Times New Roman" w:hAnsi="Segoe UI" w:cs="Segoe UI"/>
-          <w:b/>
-          <w:bCs/>
-          <w:color w:val="24292F"/>
-          <w:sz w:val="24"/>
-          <w:szCs w:val="24"/>
-          <w:lang w:eastAsia="es-ES"/>
-        </w:rPr>
-        <w:t xml:space="preserve"> o </w:t>
-      </w:r>
-      <w:proofErr w:type="spellStart"/>
-      <w:r>
-        <w:rPr>
-          <w:rFonts w:ascii="Segoe UI" w:eastAsia="Times New Roman" w:hAnsi="Segoe UI" w:cs="Segoe UI"/>
-          <w:b/>
-          <w:bCs/>
-          <w:color w:val="24292F"/>
-          <w:sz w:val="24"/>
-          <w:szCs w:val="24"/>
-          <w:lang w:eastAsia="es-ES"/>
-        </w:rPr>
-        <w:t>working</w:t>
-      </w:r>
-      <w:proofErr w:type="spellEnd"/>
-      <w:r>
-        <w:rPr>
-          <w:rFonts w:ascii="Segoe UI" w:eastAsia="Times New Roman" w:hAnsi="Segoe UI" w:cs="Segoe UI"/>
-          <w:b/>
-          <w:bCs/>
-          <w:color w:val="24292F"/>
-          <w:sz w:val="24"/>
-          <w:szCs w:val="24"/>
-          <w:lang w:eastAsia="es-ES"/>
-        </w:rPr>
-        <w:t xml:space="preserve"> </w:t>
-      </w:r>
-      <w:proofErr w:type="spellStart"/>
-      <w:r>
-        <w:rPr>
-          <w:rFonts w:ascii="Segoe UI" w:eastAsia="Times New Roman" w:hAnsi="Segoe UI" w:cs="Segoe UI"/>
-          <w:b/>
-          <w:bCs/>
-          <w:color w:val="24292F"/>
-          <w:sz w:val="24"/>
-          <w:szCs w:val="24"/>
-          <w:lang w:eastAsia="es-ES"/>
-        </w:rPr>
-        <w:t>tree</w:t>
-      </w:r>
-      <w:proofErr w:type="spellEnd"/>
-      <w:r>
-        <w:rPr>
-          <w:rFonts w:ascii="Segoe UI" w:eastAsia="Times New Roman" w:hAnsi="Segoe UI" w:cs="Segoe UI"/>
-          <w:b/>
-          <w:bCs/>
-          <w:color w:val="24292F"/>
-          <w:sz w:val="24"/>
-          <w:szCs w:val="24"/>
-          <w:lang w:eastAsia="es-ES"/>
-        </w:rPr>
-        <w:t>) es el que contiene todas las copias locales.</w:t>
+        <w:t>: Es la copia que hacen los usuarios de un fichero sometido a control de versiones. El DIRECTORIO LOCAL (working directory o working tree) es el que contiene todas las copias locales.</w:t>
       </w:r>
     </w:p>
     <w:p>
@@ -1530,27 +1225,7 @@
           <w:bCs/>
           <w:color w:val="24292F"/>
         </w:rPr>
-        <w:t>archivos en el estado confirmado son archivos que se guardaron en el repositorio .</w:t>
-      </w:r>
-      <w:proofErr w:type="spellStart"/>
-      <w:r>
-        <w:rPr>
-          <w:rFonts w:ascii="Segoe UI" w:hAnsi="Segoe UI" w:cs="Segoe UI"/>
-          <w:b/>
-          <w:bCs/>
-          <w:color w:val="24292F"/>
-        </w:rPr>
-        <w:t>git</w:t>
-      </w:r>
-      <w:proofErr w:type="spellEnd"/>
-      <w:r>
-        <w:rPr>
-          <w:rFonts w:ascii="Segoe UI" w:hAnsi="Segoe UI" w:cs="Segoe UI"/>
-          <w:b/>
-          <w:bCs/>
-          <w:color w:val="24292F"/>
-        </w:rPr>
-        <w:t> exitosamente.</w:t>
+        <w:t>archivos en el estado confirmado son archivos que se guardaron en el repositorio .git exitosamente.</w:t>
       </w:r>
     </w:p>
     <w:p>
@@ -1677,27 +1352,7 @@
           <w:bCs/>
           <w:color w:val="24292F"/>
         </w:rPr>
-        <w:t>Archivos en la etapa preparado son archivos modificados que han sido seleccionados – en su estado (versión) actual – y están siendo preparados para ser guardados (acometidos) al repositorio .</w:t>
-      </w:r>
-      <w:proofErr w:type="spellStart"/>
-      <w:r>
-        <w:rPr>
-          <w:rFonts w:ascii="Segoe UI" w:hAnsi="Segoe UI" w:cs="Segoe UI"/>
-          <w:b/>
-          <w:bCs/>
-          <w:color w:val="24292F"/>
-        </w:rPr>
-        <w:t>git</w:t>
-      </w:r>
-      <w:proofErr w:type="spellEnd"/>
-      <w:r>
-        <w:rPr>
-          <w:rFonts w:ascii="Segoe UI" w:hAnsi="Segoe UI" w:cs="Segoe UI"/>
-          <w:b/>
-          <w:bCs/>
-          <w:color w:val="24292F"/>
-        </w:rPr>
-        <w:t> durante la próxima instantánea de confirmación.</w:t>
+        <w:t>Archivos en la etapa preparado son archivos modificados que han sido seleccionados – en su estado (versión) actual – y están siendo preparados para ser guardados (acometidos) al repositorio .git durante la próxima instantánea de confirmación.</w:t>
       </w:r>
     </w:p>
     <w:p>
@@ -1801,161 +1456,7 @@
           <w:szCs w:val="24"/>
           <w:lang w:eastAsia="es-ES"/>
         </w:rPr>
-        <w:t xml:space="preserve">Explicar las siguientes operaciones: Clone, </w:t>
-      </w:r>
-      <w:proofErr w:type="spellStart"/>
-      <w:r>
-        <w:rPr>
-          <w:rFonts w:ascii="Segoe UI" w:eastAsia="Times New Roman" w:hAnsi="Segoe UI" w:cs="Segoe UI"/>
-          <w:color w:val="24292F"/>
-          <w:sz w:val="24"/>
-          <w:szCs w:val="24"/>
-          <w:lang w:eastAsia="es-ES"/>
-        </w:rPr>
-        <w:t>Add</w:t>
-      </w:r>
-      <w:proofErr w:type="spellEnd"/>
-      <w:r>
-        <w:rPr>
-          <w:rFonts w:ascii="Segoe UI" w:eastAsia="Times New Roman" w:hAnsi="Segoe UI" w:cs="Segoe UI"/>
-          <w:color w:val="24292F"/>
-          <w:sz w:val="24"/>
-          <w:szCs w:val="24"/>
-          <w:lang w:eastAsia="es-ES"/>
-        </w:rPr>
-        <w:t xml:space="preserve">, </w:t>
-      </w:r>
-      <w:proofErr w:type="spellStart"/>
-      <w:r>
-        <w:rPr>
-          <w:rFonts w:ascii="Segoe UI" w:eastAsia="Times New Roman" w:hAnsi="Segoe UI" w:cs="Segoe UI"/>
-          <w:color w:val="24292F"/>
-          <w:sz w:val="24"/>
-          <w:szCs w:val="24"/>
-          <w:lang w:eastAsia="es-ES"/>
-        </w:rPr>
-        <w:t>Commit</w:t>
-      </w:r>
-      <w:proofErr w:type="spellEnd"/>
-      <w:r>
-        <w:rPr>
-          <w:rFonts w:ascii="Segoe UI" w:eastAsia="Times New Roman" w:hAnsi="Segoe UI" w:cs="Segoe UI"/>
-          <w:color w:val="24292F"/>
-          <w:sz w:val="24"/>
-          <w:szCs w:val="24"/>
-          <w:lang w:eastAsia="es-ES"/>
-        </w:rPr>
-        <w:t xml:space="preserve">, </w:t>
-      </w:r>
-      <w:proofErr w:type="spellStart"/>
-      <w:r>
-        <w:rPr>
-          <w:rFonts w:ascii="Segoe UI" w:eastAsia="Times New Roman" w:hAnsi="Segoe UI" w:cs="Segoe UI"/>
-          <w:color w:val="24292F"/>
-          <w:sz w:val="24"/>
-          <w:szCs w:val="24"/>
-          <w:lang w:eastAsia="es-ES"/>
-        </w:rPr>
-        <w:t>Push</w:t>
-      </w:r>
-      <w:proofErr w:type="spellEnd"/>
-      <w:r>
-        <w:rPr>
-          <w:rFonts w:ascii="Segoe UI" w:eastAsia="Times New Roman" w:hAnsi="Segoe UI" w:cs="Segoe UI"/>
-          <w:color w:val="24292F"/>
-          <w:sz w:val="24"/>
-          <w:szCs w:val="24"/>
-          <w:lang w:eastAsia="es-ES"/>
-        </w:rPr>
-        <w:t xml:space="preserve">, </w:t>
-      </w:r>
-      <w:proofErr w:type="spellStart"/>
-      <w:r>
-        <w:rPr>
-          <w:rFonts w:ascii="Segoe UI" w:eastAsia="Times New Roman" w:hAnsi="Segoe UI" w:cs="Segoe UI"/>
-          <w:color w:val="24292F"/>
-          <w:sz w:val="24"/>
-          <w:szCs w:val="24"/>
-          <w:lang w:eastAsia="es-ES"/>
-        </w:rPr>
-        <w:t>Pull</w:t>
-      </w:r>
-      <w:proofErr w:type="spellEnd"/>
-      <w:r>
-        <w:rPr>
-          <w:rFonts w:ascii="Segoe UI" w:eastAsia="Times New Roman" w:hAnsi="Segoe UI" w:cs="Segoe UI"/>
-          <w:color w:val="24292F"/>
-          <w:sz w:val="24"/>
-          <w:szCs w:val="24"/>
-          <w:lang w:eastAsia="es-ES"/>
-        </w:rPr>
-        <w:t xml:space="preserve">, </w:t>
-      </w:r>
-      <w:proofErr w:type="spellStart"/>
-      <w:r>
-        <w:rPr>
-          <w:rFonts w:ascii="Segoe UI" w:eastAsia="Times New Roman" w:hAnsi="Segoe UI" w:cs="Segoe UI"/>
-          <w:color w:val="24292F"/>
-          <w:sz w:val="24"/>
-          <w:szCs w:val="24"/>
-          <w:lang w:eastAsia="es-ES"/>
-        </w:rPr>
-        <w:t>Fork</w:t>
-      </w:r>
-      <w:proofErr w:type="spellEnd"/>
-      <w:r>
-        <w:rPr>
-          <w:rFonts w:ascii="Segoe UI" w:eastAsia="Times New Roman" w:hAnsi="Segoe UI" w:cs="Segoe UI"/>
-          <w:color w:val="24292F"/>
-          <w:sz w:val="24"/>
-          <w:szCs w:val="24"/>
-          <w:lang w:eastAsia="es-ES"/>
-        </w:rPr>
-        <w:t xml:space="preserve"> y </w:t>
-      </w:r>
-      <w:proofErr w:type="spellStart"/>
-      <w:r>
-        <w:rPr>
-          <w:rFonts w:ascii="Segoe UI" w:eastAsia="Times New Roman" w:hAnsi="Segoe UI" w:cs="Segoe UI"/>
-          <w:color w:val="24292F"/>
-          <w:sz w:val="24"/>
-          <w:szCs w:val="24"/>
-          <w:lang w:eastAsia="es-ES"/>
-        </w:rPr>
-        <w:t>Pull</w:t>
-      </w:r>
-      <w:proofErr w:type="spellEnd"/>
-      <w:r>
-        <w:rPr>
-          <w:rFonts w:ascii="Segoe UI" w:eastAsia="Times New Roman" w:hAnsi="Segoe UI" w:cs="Segoe UI"/>
-          <w:color w:val="24292F"/>
-          <w:sz w:val="24"/>
-          <w:szCs w:val="24"/>
-          <w:lang w:eastAsia="es-ES"/>
-        </w:rPr>
-        <w:t xml:space="preserve"> </w:t>
-      </w:r>
-      <w:proofErr w:type="spellStart"/>
-      <w:r>
-        <w:rPr>
-          <w:rFonts w:ascii="Segoe UI" w:eastAsia="Times New Roman" w:hAnsi="Segoe UI" w:cs="Segoe UI"/>
-          <w:color w:val="24292F"/>
-          <w:sz w:val="24"/>
-          <w:szCs w:val="24"/>
-          <w:lang w:eastAsia="es-ES"/>
-        </w:rPr>
-        <w:t>Request</w:t>
-      </w:r>
-      <w:proofErr w:type="spellEnd"/>
-      <w:r>
-        <w:rPr>
-          <w:rFonts w:ascii="Segoe UI" w:eastAsia="Times New Roman" w:hAnsi="Segoe UI" w:cs="Segoe UI"/>
-          <w:color w:val="24292F"/>
-          <w:sz w:val="24"/>
-          <w:szCs w:val="24"/>
-          <w:lang w:eastAsia="es-ES"/>
-        </w:rPr>
-        <w:t>.</w:t>
+        <w:t>Explicar las siguientes operaciones: Clone, Add, Commit, Push, Pull, Fork y Pull Request.</w:t>
       </w:r>
     </w:p>
     <w:p>
@@ -1996,31 +1497,17 @@
         </w:rPr>
         <w:t xml:space="preserve">El comando </w:t>
       </w:r>
-      <w:proofErr w:type="spellStart"/>
-      <w:r>
-        <w:rPr>
-          <w:rFonts w:ascii="Segoe UI" w:eastAsia="Times New Roman" w:hAnsi="Segoe UI" w:cs="Segoe UI"/>
-          <w:b/>
-          <w:bCs/>
-          <w:color w:val="24292F"/>
-          <w:sz w:val="24"/>
-          <w:szCs w:val="24"/>
-          <w:lang w:eastAsia="es-ES"/>
-        </w:rPr>
-        <w:t>git</w:t>
-      </w:r>
-      <w:proofErr w:type="spellEnd"/>
-      <w:r>
-        <w:rPr>
-          <w:rFonts w:ascii="Segoe UI" w:eastAsia="Times New Roman" w:hAnsi="Segoe UI" w:cs="Segoe UI"/>
-          <w:b/>
-          <w:bCs/>
-          <w:color w:val="24292F"/>
-          <w:sz w:val="24"/>
-          <w:szCs w:val="24"/>
-          <w:lang w:eastAsia="es-ES"/>
-        </w:rPr>
-        <w:t xml:space="preserve"> clone se utiliza principalmente para apuntar a un repositorio existente y clonar o copiar dicho repositorio en un nuevo directorio, en otra ubicación</w:t>
+      <w:r>
+        <w:rPr>
+          <w:rFonts w:ascii="Segoe UI" w:eastAsia="Times New Roman" w:hAnsi="Segoe UI" w:cs="Segoe UI"/>
+          <w:b/>
+          <w:bCs/>
+          <w:color w:val="24292F"/>
+          <w:sz w:val="24"/>
+          <w:szCs w:val="24"/>
+          <w:lang w:eastAsia="es-ES"/>
+        </w:rPr>
+        <w:t>git clone se utiliza principalmente para apuntar a un repositorio existente y clonar o copiar dicho repositorio en un nuevo directorio, en otra ubicación</w:t>
       </w:r>
     </w:p>
     <w:p>
@@ -2059,59 +1546,7 @@
           <w:szCs w:val="24"/>
           <w:lang w:eastAsia="es-ES"/>
         </w:rPr>
-        <w:t xml:space="preserve">El comando </w:t>
-      </w:r>
-      <w:proofErr w:type="spellStart"/>
-      <w:r>
-        <w:rPr>
-          <w:rFonts w:ascii="Segoe UI" w:eastAsia="Times New Roman" w:hAnsi="Segoe UI" w:cs="Segoe UI"/>
-          <w:b/>
-          <w:bCs/>
-          <w:color w:val="24292F"/>
-          <w:sz w:val="24"/>
-          <w:szCs w:val="24"/>
-          <w:lang w:eastAsia="es-ES"/>
-        </w:rPr>
-        <w:t>git</w:t>
-      </w:r>
-      <w:proofErr w:type="spellEnd"/>
-      <w:r>
-        <w:rPr>
-          <w:rFonts w:ascii="Segoe UI" w:eastAsia="Times New Roman" w:hAnsi="Segoe UI" w:cs="Segoe UI"/>
-          <w:b/>
-          <w:bCs/>
-          <w:color w:val="24292F"/>
-          <w:sz w:val="24"/>
-          <w:szCs w:val="24"/>
-          <w:lang w:eastAsia="es-ES"/>
-        </w:rPr>
-        <w:t xml:space="preserve"> </w:t>
-      </w:r>
-      <w:proofErr w:type="spellStart"/>
-      <w:r>
-        <w:rPr>
-          <w:rFonts w:ascii="Segoe UI" w:eastAsia="Times New Roman" w:hAnsi="Segoe UI" w:cs="Segoe UI"/>
-          <w:b/>
-          <w:bCs/>
-          <w:color w:val="24292F"/>
-          <w:sz w:val="24"/>
-          <w:szCs w:val="24"/>
-          <w:lang w:eastAsia="es-ES"/>
-        </w:rPr>
-        <w:t>add</w:t>
-      </w:r>
-      <w:proofErr w:type="spellEnd"/>
-      <w:r>
-        <w:rPr>
-          <w:rFonts w:ascii="Segoe UI" w:eastAsia="Times New Roman" w:hAnsi="Segoe UI" w:cs="Segoe UI"/>
-          <w:b/>
-          <w:bCs/>
-          <w:color w:val="24292F"/>
-          <w:sz w:val="24"/>
-          <w:szCs w:val="24"/>
-          <w:lang w:eastAsia="es-ES"/>
-        </w:rPr>
-        <w:t> añade un cambio del directorio de trabajo en el entorno de ensayo. De este modo, indica a Git que quieres incluir actualizaciones en un archivo concreto en la próxima confirmación.</w:t>
+        <w:t>El comando git add añade un cambio del directorio de trabajo en el entorno de ensayo. De este modo, indica a Git que quieres incluir actualizaciones en un archivo concreto en la próxima confirmación.</w:t>
       </w:r>
     </w:p>
     <w:p>
@@ -2150,59 +1585,7 @@
           <w:szCs w:val="24"/>
           <w:lang w:eastAsia="es-ES"/>
         </w:rPr>
-        <w:t xml:space="preserve">El comando </w:t>
-      </w:r>
-      <w:proofErr w:type="spellStart"/>
-      <w:r>
-        <w:rPr>
-          <w:rFonts w:ascii="Segoe UI" w:eastAsia="Times New Roman" w:hAnsi="Segoe UI" w:cs="Segoe UI"/>
-          <w:b/>
-          <w:bCs/>
-          <w:color w:val="24292F"/>
-          <w:sz w:val="24"/>
-          <w:szCs w:val="24"/>
-          <w:lang w:eastAsia="es-ES"/>
-        </w:rPr>
-        <w:t>git</w:t>
-      </w:r>
-      <w:proofErr w:type="spellEnd"/>
-      <w:r>
-        <w:rPr>
-          <w:rFonts w:ascii="Segoe UI" w:eastAsia="Times New Roman" w:hAnsi="Segoe UI" w:cs="Segoe UI"/>
-          <w:b/>
-          <w:bCs/>
-          <w:color w:val="24292F"/>
-          <w:sz w:val="24"/>
-          <w:szCs w:val="24"/>
-          <w:lang w:eastAsia="es-ES"/>
-        </w:rPr>
-        <w:t xml:space="preserve"> </w:t>
-      </w:r>
-      <w:proofErr w:type="spellStart"/>
-      <w:r>
-        <w:rPr>
-          <w:rFonts w:ascii="Segoe UI" w:eastAsia="Times New Roman" w:hAnsi="Segoe UI" w:cs="Segoe UI"/>
-          <w:b/>
-          <w:bCs/>
-          <w:color w:val="24292F"/>
-          <w:sz w:val="24"/>
-          <w:szCs w:val="24"/>
-          <w:lang w:eastAsia="es-ES"/>
-        </w:rPr>
-        <w:t>commit</w:t>
-      </w:r>
-      <w:proofErr w:type="spellEnd"/>
-      <w:r>
-        <w:rPr>
-          <w:rFonts w:ascii="Segoe UI" w:eastAsia="Times New Roman" w:hAnsi="Segoe UI" w:cs="Segoe UI"/>
-          <w:b/>
-          <w:bCs/>
-          <w:color w:val="24292F"/>
-          <w:sz w:val="24"/>
-          <w:szCs w:val="24"/>
-          <w:lang w:eastAsia="es-ES"/>
-        </w:rPr>
-        <w:t xml:space="preserve"> captura una instantánea de los cambios preparados en ese momento del proyecto. Las instantáneas confirmadas </w:t>
+        <w:t xml:space="preserve">El comando git commit captura una instantánea de los cambios preparados en ese momento del proyecto. Las instantáneas confirmadas </w:t>
       </w:r>
       <w:r>
         <w:rPr>
@@ -2262,59 +1645,7 @@
           <w:szCs w:val="24"/>
           <w:lang w:eastAsia="es-ES"/>
         </w:rPr>
-        <w:t xml:space="preserve">El comando </w:t>
-      </w:r>
-      <w:proofErr w:type="spellStart"/>
-      <w:r>
-        <w:rPr>
-          <w:rFonts w:ascii="Segoe UI" w:eastAsia="Times New Roman" w:hAnsi="Segoe UI" w:cs="Segoe UI"/>
-          <w:b/>
-          <w:bCs/>
-          <w:color w:val="24292F"/>
-          <w:sz w:val="24"/>
-          <w:szCs w:val="24"/>
-          <w:lang w:eastAsia="es-ES"/>
-        </w:rPr>
-        <w:t>git</w:t>
-      </w:r>
-      <w:proofErr w:type="spellEnd"/>
-      <w:r>
-        <w:rPr>
-          <w:rFonts w:ascii="Segoe UI" w:eastAsia="Times New Roman" w:hAnsi="Segoe UI" w:cs="Segoe UI"/>
-          <w:b/>
-          <w:bCs/>
-          <w:color w:val="24292F"/>
-          <w:sz w:val="24"/>
-          <w:szCs w:val="24"/>
-          <w:lang w:eastAsia="es-ES"/>
-        </w:rPr>
-        <w:t xml:space="preserve"> </w:t>
-      </w:r>
-      <w:proofErr w:type="spellStart"/>
-      <w:r>
-        <w:rPr>
-          <w:rFonts w:ascii="Segoe UI" w:eastAsia="Times New Roman" w:hAnsi="Segoe UI" w:cs="Segoe UI"/>
-          <w:b/>
-          <w:bCs/>
-          <w:color w:val="24292F"/>
-          <w:sz w:val="24"/>
-          <w:szCs w:val="24"/>
-          <w:lang w:eastAsia="es-ES"/>
-        </w:rPr>
-        <w:t>push</w:t>
-      </w:r>
-      <w:proofErr w:type="spellEnd"/>
-      <w:r>
-        <w:rPr>
-          <w:rFonts w:ascii="Segoe UI" w:eastAsia="Times New Roman" w:hAnsi="Segoe UI" w:cs="Segoe UI"/>
-          <w:b/>
-          <w:bCs/>
-          <w:color w:val="24292F"/>
-          <w:sz w:val="24"/>
-          <w:szCs w:val="24"/>
-          <w:lang w:eastAsia="es-ES"/>
-        </w:rPr>
-        <w:t> se usa para cargar contenido del repositorio local a un repositorio remoto. El envío es la forma de transferir confirmaciones desde tu repositorio local a un repositorio remoto.</w:t>
+        <w:t>El comando git push se usa para cargar contenido del repositorio local a un repositorio remoto. El envío es la forma de transferir confirmaciones desde tu repositorio local a un repositorio remoto.</w:t>
       </w:r>
     </w:p>
     <w:p>
@@ -2353,59 +1684,7 @@
           <w:szCs w:val="24"/>
           <w:lang w:eastAsia="es-ES"/>
         </w:rPr>
-        <w:t xml:space="preserve">El comando </w:t>
-      </w:r>
-      <w:proofErr w:type="spellStart"/>
-      <w:r>
-        <w:rPr>
-          <w:rFonts w:ascii="Segoe UI" w:eastAsia="Times New Roman" w:hAnsi="Segoe UI" w:cs="Segoe UI"/>
-          <w:b/>
-          <w:bCs/>
-          <w:color w:val="24292F"/>
-          <w:sz w:val="24"/>
-          <w:szCs w:val="24"/>
-          <w:lang w:eastAsia="es-ES"/>
-        </w:rPr>
-        <w:t>git</w:t>
-      </w:r>
-      <w:proofErr w:type="spellEnd"/>
-      <w:r>
-        <w:rPr>
-          <w:rFonts w:ascii="Segoe UI" w:eastAsia="Times New Roman" w:hAnsi="Segoe UI" w:cs="Segoe UI"/>
-          <w:b/>
-          <w:bCs/>
-          <w:color w:val="24292F"/>
-          <w:sz w:val="24"/>
-          <w:szCs w:val="24"/>
-          <w:lang w:eastAsia="es-ES"/>
-        </w:rPr>
-        <w:t xml:space="preserve"> </w:t>
-      </w:r>
-      <w:proofErr w:type="spellStart"/>
-      <w:r>
-        <w:rPr>
-          <w:rFonts w:ascii="Segoe UI" w:eastAsia="Times New Roman" w:hAnsi="Segoe UI" w:cs="Segoe UI"/>
-          <w:b/>
-          <w:bCs/>
-          <w:color w:val="24292F"/>
-          <w:sz w:val="24"/>
-          <w:szCs w:val="24"/>
-          <w:lang w:eastAsia="es-ES"/>
-        </w:rPr>
-        <w:t>pull</w:t>
-      </w:r>
-      <w:proofErr w:type="spellEnd"/>
-      <w:r>
-        <w:rPr>
-          <w:rFonts w:ascii="Segoe UI" w:eastAsia="Times New Roman" w:hAnsi="Segoe UI" w:cs="Segoe UI"/>
-          <w:b/>
-          <w:bCs/>
-          <w:color w:val="24292F"/>
-          <w:sz w:val="24"/>
-          <w:szCs w:val="24"/>
-          <w:lang w:eastAsia="es-ES"/>
-        </w:rPr>
-        <w:t> se emplea para extraer y descargar contenido desde un repositorio remoto y actualizar al instante el repositorio local para reflejar ese contenido.</w:t>
+        <w:t>El comando git pull se emplea para extraer y descargar contenido desde un repositorio remoto y actualizar al instante el repositorio local para reflejar ese contenido.</w:t>
       </w:r>
     </w:p>
     <w:p>
@@ -2444,59 +1723,7 @@
           <w:szCs w:val="24"/>
           <w:lang w:eastAsia="es-ES"/>
         </w:rPr>
-        <w:t xml:space="preserve">La función de </w:t>
-      </w:r>
-      <w:proofErr w:type="spellStart"/>
-      <w:r>
-        <w:rPr>
-          <w:rFonts w:ascii="Segoe UI" w:eastAsia="Times New Roman" w:hAnsi="Segoe UI" w:cs="Segoe UI"/>
-          <w:b/>
-          <w:bCs/>
-          <w:color w:val="24292F"/>
-          <w:sz w:val="24"/>
-          <w:szCs w:val="24"/>
-          <w:lang w:eastAsia="es-ES"/>
-        </w:rPr>
-        <w:t>fork</w:t>
-      </w:r>
-      <w:proofErr w:type="spellEnd"/>
-      <w:r>
-        <w:rPr>
-          <w:rFonts w:ascii="Segoe UI" w:eastAsia="Times New Roman" w:hAnsi="Segoe UI" w:cs="Segoe UI"/>
-          <w:b/>
-          <w:bCs/>
-          <w:color w:val="24292F"/>
-          <w:sz w:val="24"/>
-          <w:szCs w:val="24"/>
-          <w:lang w:eastAsia="es-ES"/>
-        </w:rPr>
-        <w:t xml:space="preserve"> en Git se define como una operación usual en el sistema de Git que se encarga de la creación de una copia de un repositorio en la cuenta de usuario. Cabe destacar que este repositorio copiado será igual al repositorio desde el que se realiza el </w:t>
-      </w:r>
-      <w:proofErr w:type="spellStart"/>
-      <w:r>
-        <w:rPr>
-          <w:rFonts w:ascii="Segoe UI" w:eastAsia="Times New Roman" w:hAnsi="Segoe UI" w:cs="Segoe UI"/>
-          <w:b/>
-          <w:bCs/>
-          <w:color w:val="24292F"/>
-          <w:sz w:val="24"/>
-          <w:szCs w:val="24"/>
-          <w:lang w:eastAsia="es-ES"/>
-        </w:rPr>
-        <w:t>fork</w:t>
-      </w:r>
-      <w:proofErr w:type="spellEnd"/>
-      <w:r>
-        <w:rPr>
-          <w:rFonts w:ascii="Segoe UI" w:eastAsia="Times New Roman" w:hAnsi="Segoe UI" w:cs="Segoe UI"/>
-          <w:b/>
-          <w:bCs/>
-          <w:color w:val="24292F"/>
-          <w:sz w:val="24"/>
-          <w:szCs w:val="24"/>
-          <w:lang w:eastAsia="es-ES"/>
-        </w:rPr>
-        <w:t xml:space="preserve"> en Git.</w:t>
+        <w:t>La función de fork en Git se define como una operación usual en el sistema de Git que se encarga de la creación de una copia de un repositorio en la cuenta de usuario. Cabe destacar que este repositorio copiado será igual al repositorio desde el que se realiza el fork en Git.</w:t>
       </w:r>
     </w:p>
     <w:p>
@@ -2535,111 +1762,7 @@
           <w:szCs w:val="24"/>
           <w:lang w:eastAsia="es-ES"/>
         </w:rPr>
-        <w:t xml:space="preserve">Los </w:t>
-      </w:r>
-      <w:proofErr w:type="spellStart"/>
-      <w:r>
-        <w:rPr>
-          <w:rFonts w:ascii="Segoe UI" w:eastAsia="Times New Roman" w:hAnsi="Segoe UI" w:cs="Segoe UI"/>
-          <w:b/>
-          <w:bCs/>
-          <w:color w:val="24292F"/>
-          <w:sz w:val="24"/>
-          <w:szCs w:val="24"/>
-          <w:lang w:eastAsia="es-ES"/>
-        </w:rPr>
-        <w:t>pull</w:t>
-      </w:r>
-      <w:proofErr w:type="spellEnd"/>
-      <w:r>
-        <w:rPr>
-          <w:rFonts w:ascii="Segoe UI" w:eastAsia="Times New Roman" w:hAnsi="Segoe UI" w:cs="Segoe UI"/>
-          <w:b/>
-          <w:bCs/>
-          <w:color w:val="24292F"/>
-          <w:sz w:val="24"/>
-          <w:szCs w:val="24"/>
-          <w:lang w:eastAsia="es-ES"/>
-        </w:rPr>
-        <w:t xml:space="preserve"> </w:t>
-      </w:r>
-      <w:proofErr w:type="spellStart"/>
-      <w:r>
-        <w:rPr>
-          <w:rFonts w:ascii="Segoe UI" w:eastAsia="Times New Roman" w:hAnsi="Segoe UI" w:cs="Segoe UI"/>
-          <w:b/>
-          <w:bCs/>
-          <w:color w:val="24292F"/>
-          <w:sz w:val="24"/>
-          <w:szCs w:val="24"/>
-          <w:lang w:eastAsia="es-ES"/>
-        </w:rPr>
-        <w:t>requests</w:t>
-      </w:r>
-      <w:proofErr w:type="spellEnd"/>
-      <w:r>
-        <w:rPr>
-          <w:rFonts w:ascii="Segoe UI" w:eastAsia="Times New Roman" w:hAnsi="Segoe UI" w:cs="Segoe UI"/>
-          <w:b/>
-          <w:bCs/>
-          <w:color w:val="24292F"/>
-          <w:sz w:val="24"/>
-          <w:szCs w:val="24"/>
-          <w:lang w:eastAsia="es-ES"/>
-        </w:rPr>
-        <w:t> son la forma de contribuir a un proyecto grupal o de código abierto. Básicamente un </w:t>
-      </w:r>
-      <w:proofErr w:type="spellStart"/>
-      <w:r>
-        <w:rPr>
-          <w:rFonts w:ascii="Segoe UI" w:eastAsia="Times New Roman" w:hAnsi="Segoe UI" w:cs="Segoe UI"/>
-          <w:b/>
-          <w:bCs/>
-          <w:color w:val="24292F"/>
-          <w:sz w:val="24"/>
-          <w:szCs w:val="24"/>
-          <w:lang w:eastAsia="es-ES"/>
-        </w:rPr>
-        <w:t>pull</w:t>
-      </w:r>
-      <w:proofErr w:type="spellEnd"/>
-      <w:r>
-        <w:rPr>
-          <w:rFonts w:ascii="Segoe UI" w:eastAsia="Times New Roman" w:hAnsi="Segoe UI" w:cs="Segoe UI"/>
-          <w:b/>
-          <w:bCs/>
-          <w:color w:val="24292F"/>
-          <w:sz w:val="24"/>
-          <w:szCs w:val="24"/>
-          <w:lang w:eastAsia="es-ES"/>
-        </w:rPr>
-        <w:t xml:space="preserve"> </w:t>
-      </w:r>
-      <w:proofErr w:type="spellStart"/>
-      <w:r>
-        <w:rPr>
-          <w:rFonts w:ascii="Segoe UI" w:eastAsia="Times New Roman" w:hAnsi="Segoe UI" w:cs="Segoe UI"/>
-          <w:b/>
-          <w:bCs/>
-          <w:color w:val="24292F"/>
-          <w:sz w:val="24"/>
-          <w:szCs w:val="24"/>
-          <w:lang w:eastAsia="es-ES"/>
-        </w:rPr>
-        <w:t>request</w:t>
-      </w:r>
-      <w:proofErr w:type="spellEnd"/>
-      <w:r>
-        <w:rPr>
-          <w:rFonts w:ascii="Segoe UI" w:eastAsia="Times New Roman" w:hAnsi="Segoe UI" w:cs="Segoe UI"/>
-          <w:b/>
-          <w:bCs/>
-          <w:color w:val="24292F"/>
-          <w:sz w:val="24"/>
-          <w:szCs w:val="24"/>
-          <w:lang w:eastAsia="es-ES"/>
-        </w:rPr>
-        <w:t> es una petición para integrar nuestras propuestas o cambios de código a un proyecto.</w:t>
+        <w:t>Los pull requests son la forma de contribuir a un proyecto grupal o de código abierto. Básicamente un pull request es una petición para integrar nuestras propuestas o cambios de código a un proyecto.</w:t>
       </w:r>
     </w:p>
     <w:p>
@@ -2762,33 +1885,7 @@
           <w:szCs w:val="24"/>
           <w:lang w:eastAsia="es-ES"/>
         </w:rPr>
-        <w:t xml:space="preserve">- </w:t>
-      </w:r>
-      <w:proofErr w:type="spellStart"/>
-      <w:r>
-        <w:rPr>
-          <w:rFonts w:ascii="Segoe UI" w:eastAsia="Times New Roman" w:hAnsi="Segoe UI" w:cs="Segoe UI"/>
-          <w:b/>
-          <w:bCs/>
-          <w:color w:val="24292F"/>
-          <w:sz w:val="24"/>
-          <w:szCs w:val="24"/>
-          <w:lang w:eastAsia="es-ES"/>
-        </w:rPr>
-        <w:t>GitLab</w:t>
-      </w:r>
-      <w:proofErr w:type="spellEnd"/>
-      <w:r>
-        <w:rPr>
-          <w:rFonts w:ascii="Segoe UI" w:eastAsia="Times New Roman" w:hAnsi="Segoe UI" w:cs="Segoe UI"/>
-          <w:b/>
-          <w:bCs/>
-          <w:color w:val="24292F"/>
-          <w:sz w:val="24"/>
-          <w:szCs w:val="24"/>
-          <w:lang w:eastAsia="es-ES"/>
-        </w:rPr>
-        <w:t>: Es una herramienta de código abierto para el control de versiones y la gestión de proyectos. Esta herramienta está basada en Git, un sistema distribuido de control de versiones, y permite tanto el desarrollo colaborativo como la administración de proyectos.</w:t>
+        <w:t>- GitLab: Es una herramienta de código abierto para el control de versiones y la gestión de proyectos. Esta herramienta está basada en Git, un sistema distribuido de control de versiones, y permite tanto el desarrollo colaborativo como la administración de proyectos.</w:t>
       </w:r>
     </w:p>
     <w:p>
@@ -2847,83 +1944,17 @@
           <w:lang w:eastAsia="es-ES"/>
         </w:rPr>
       </w:pPr>
-      <w:proofErr w:type="spellStart"/>
-      <w:r>
-        <w:rPr>
-          <w:rFonts w:ascii="Segoe UI" w:eastAsia="Times New Roman" w:hAnsi="Segoe UI" w:cs="Segoe UI"/>
-          <w:b/>
-          <w:bCs/>
-          <w:color w:val="24292F"/>
-          <w:sz w:val="24"/>
-          <w:szCs w:val="24"/>
-          <w:lang w:eastAsia="es-ES"/>
-        </w:rPr>
-        <w:t>GitKraken</w:t>
-      </w:r>
-      <w:proofErr w:type="spellEnd"/>
-      <w:r>
-        <w:rPr>
-          <w:rFonts w:ascii="Segoe UI" w:eastAsia="Times New Roman" w:hAnsi="Segoe UI" w:cs="Segoe UI"/>
-          <w:b/>
-          <w:bCs/>
-          <w:color w:val="24292F"/>
-          <w:sz w:val="24"/>
-          <w:szCs w:val="24"/>
-          <w:lang w:eastAsia="es-ES"/>
-        </w:rPr>
-        <w:t xml:space="preserve">, </w:t>
-      </w:r>
-      <w:proofErr w:type="spellStart"/>
-      <w:r>
-        <w:rPr>
-          <w:rFonts w:ascii="Segoe UI" w:eastAsia="Times New Roman" w:hAnsi="Segoe UI" w:cs="Segoe UI"/>
-          <w:b/>
-          <w:bCs/>
-          <w:color w:val="24292F"/>
-          <w:sz w:val="24"/>
-          <w:szCs w:val="24"/>
-          <w:lang w:eastAsia="es-ES"/>
-        </w:rPr>
-        <w:t>SourceTree</w:t>
-      </w:r>
-      <w:proofErr w:type="spellEnd"/>
-      <w:r>
-        <w:rPr>
-          <w:rFonts w:ascii="Segoe UI" w:eastAsia="Times New Roman" w:hAnsi="Segoe UI" w:cs="Segoe UI"/>
-          <w:b/>
-          <w:bCs/>
-          <w:color w:val="24292F"/>
-          <w:sz w:val="24"/>
-          <w:szCs w:val="24"/>
-          <w:lang w:eastAsia="es-ES"/>
-        </w:rPr>
-        <w:t xml:space="preserve">, GitHub Desktop y </w:t>
-      </w:r>
-      <w:proofErr w:type="spellStart"/>
-      <w:r>
-        <w:rPr>
-          <w:rFonts w:ascii="Segoe UI" w:eastAsia="Times New Roman" w:hAnsi="Segoe UI" w:cs="Segoe UI"/>
-          <w:b/>
-          <w:bCs/>
-          <w:color w:val="24292F"/>
-          <w:sz w:val="24"/>
-          <w:szCs w:val="24"/>
-          <w:lang w:eastAsia="es-ES"/>
-        </w:rPr>
-        <w:t>TortoiseGit</w:t>
-      </w:r>
-      <w:proofErr w:type="spellEnd"/>
-      <w:r>
-        <w:rPr>
-          <w:rFonts w:ascii="Segoe UI" w:eastAsia="Times New Roman" w:hAnsi="Segoe UI" w:cs="Segoe UI"/>
-          <w:b/>
-          <w:bCs/>
-          <w:color w:val="24292F"/>
-          <w:sz w:val="24"/>
-          <w:szCs w:val="24"/>
-          <w:lang w:eastAsia="es-ES"/>
-        </w:rPr>
-        <w:t xml:space="preserve"> son algunas de las herramientas gráficas (GUI) para el control de versiones.</w:t>
+      <w:r>
+        <w:rPr>
+          <w:rFonts w:ascii="Segoe UI" w:eastAsia="Times New Roman" w:hAnsi="Segoe UI" w:cs="Segoe UI"/>
+          <w:b/>
+          <w:bCs/>
+          <w:color w:val="24292F"/>
+          <w:sz w:val="24"/>
+          <w:szCs w:val="24"/>
+          <w:lang w:eastAsia="es-ES"/>
+        </w:rPr>
+        <w:t>GitKraken, SourceTree, GitHub Desktop y TortoiseGit son algunas de las herramientas gráficas (GUI) para el control de versiones.</w:t>
       </w:r>
     </w:p>
     <w:p>
@@ -2995,22 +2026,8 @@
           <w:szCs w:val="30"/>
           <w:lang w:eastAsia="es-ES"/>
         </w:rPr>
-        <w:t xml:space="preserve">En el intérprete de comandos de </w:t>
-      </w:r>
-      <w:proofErr w:type="spellStart"/>
-      <w:r>
-        <w:rPr>
-          <w:rFonts w:ascii="Segoe UI" w:eastAsia="Times New Roman" w:hAnsi="Segoe UI" w:cs="Segoe UI"/>
-          <w:b/>
-          <w:bCs/>
-          <w:color w:val="24292F"/>
-          <w:sz w:val="30"/>
-          <w:szCs w:val="30"/>
-          <w:lang w:eastAsia="es-ES"/>
-        </w:rPr>
-        <w:t>git-bash</w:t>
-      </w:r>
-      <w:proofErr w:type="spellEnd"/>
+        <w:t>En el intérprete de comandos de git-bash</w:t>
+      </w:r>
     </w:p>
     <w:p>
       <w:pPr>
@@ -3060,7 +2077,6 @@
           <w:color w:val="24292F"/>
         </w:rPr>
       </w:pPr>
-      <w:proofErr w:type="spellStart"/>
       <w:r>
         <w:rPr>
           <w:rFonts w:ascii="Segoe UI" w:hAnsi="Segoe UI" w:cs="Segoe UI"/>
@@ -3070,7 +2086,6 @@
         </w:rPr>
         <w:t>pwd</w:t>
       </w:r>
-      <w:proofErr w:type="spellEnd"/>
       <w:r>
         <w:rPr>
           <w:rFonts w:ascii="Segoe UI" w:hAnsi="Segoe UI" w:cs="Segoe UI"/>
@@ -3145,7 +2160,6 @@
           <w:lang w:eastAsia="en-US"/>
         </w:rPr>
       </w:pPr>
-      <w:proofErr w:type="spellStart"/>
       <w:r>
         <w:rPr>
           <w:rFonts w:ascii="Segoe UI" w:eastAsiaTheme="minorHAnsi" w:hAnsi="Segoe UI" w:cs="Segoe UI"/>
@@ -3156,36 +2170,73 @@
           <w:szCs w:val="22"/>
           <w:lang w:eastAsia="en-US"/>
         </w:rPr>
-        <w:t>mkdir</w:t>
-      </w:r>
-      <w:proofErr w:type="spellEnd"/>
+        <w:t>mkdir: nos permite crear carpetas, p. ej. mkdir </w:t>
+      </w:r>
       <w:r>
         <w:rPr>
           <w:rFonts w:ascii="Segoe UI" w:eastAsiaTheme="minorHAnsi" w:hAnsi="Segoe UI" w:cs="Segoe UI"/>
           <w:b/>
           <w:bCs/>
+          <w:i/>
+          <w:iCs/>
           <w:color w:val="24292F"/>
           <w:sz w:val="22"/>
           <w:szCs w:val="22"/>
           <w:lang w:eastAsia="en-US"/>
         </w:rPr>
-        <w:t>: nos permite crear carpetas, p. ej. </w:t>
-      </w:r>
-      <w:proofErr w:type="spellStart"/>
-      <w:r>
+        <w:t>NuevaCarpeta</w:t>
+      </w:r>
+    </w:p>
+    <w:p>
+      <w:pPr>
+        <w:pStyle w:val="je"/>
+        <w:shd w:val="clear" w:color="auto" w:fill="FFFFFF"/>
+        <w:spacing w:before="274" w:beforeAutospacing="0" w:after="0" w:afterAutospacing="0" w:line="420" w:lineRule="atLeast"/>
         <w:rPr>
           <w:rFonts w:ascii="Segoe UI" w:eastAsiaTheme="minorHAnsi" w:hAnsi="Segoe UI" w:cs="Segoe UI"/>
           <w:b/>
           <w:bCs/>
+          <w:i/>
+          <w:iCs/>
           <w:color w:val="24292F"/>
           <w:sz w:val="22"/>
           <w:szCs w:val="22"/>
           <w:lang w:eastAsia="en-US"/>
         </w:rPr>
-        <w:t>mkdir</w:t>
-      </w:r>
-      <w:proofErr w:type="spellEnd"/>
-      <w:r>
+      </w:pPr>
+    </w:p>
+    <w:p>
+      <w:pPr>
+        <w:numPr>
+          <w:ilvl w:val="0"/>
+          <w:numId w:val="2"/>
+        </w:numPr>
+        <w:shd w:val="clear" w:color="auto" w:fill="FFFFFF"/>
+        <w:spacing w:before="60" w:after="100" w:afterAutospacing="1" w:line="240" w:lineRule="auto"/>
+        <w:rPr>
+          <w:rFonts w:ascii="Segoe UI" w:eastAsia="Times New Roman" w:hAnsi="Segoe UI" w:cs="Segoe UI"/>
+          <w:color w:val="24292F"/>
+          <w:sz w:val="24"/>
+          <w:szCs w:val="24"/>
+          <w:lang w:eastAsia="es-ES"/>
+        </w:rPr>
+      </w:pPr>
+      <w:r>
+        <w:rPr>
+          <w:rFonts w:ascii="Segoe UI" w:eastAsia="Times New Roman" w:hAnsi="Segoe UI" w:cs="Segoe UI"/>
+          <w:color w:val="24292F"/>
+          <w:sz w:val="24"/>
+          <w:szCs w:val="24"/>
+          <w:lang w:eastAsia="es-ES"/>
+        </w:rPr>
+        <w:t>Cambiar de directorio.</w:t>
+      </w:r>
+    </w:p>
+    <w:p>
+      <w:pPr>
+        <w:pStyle w:val="je"/>
+        <w:shd w:val="clear" w:color="auto" w:fill="FFFFFF"/>
+        <w:spacing w:before="274" w:beforeAutospacing="0" w:after="0" w:afterAutospacing="0" w:line="420" w:lineRule="atLeast"/>
         <w:rPr>
           <w:rFonts w:ascii="Segoe UI" w:eastAsiaTheme="minorHAnsi" w:hAnsi="Segoe UI" w:cs="Segoe UI"/>
           <w:b/>
@@ -3195,30 +2246,20 @@
           <w:szCs w:val="22"/>
           <w:lang w:eastAsia="en-US"/>
         </w:rPr>
-        <w:t> </w:t>
-      </w:r>
-      <w:proofErr w:type="spellStart"/>
+      </w:pPr>
       <w:r>
         <w:rPr>
           <w:rFonts w:ascii="Segoe UI" w:eastAsiaTheme="minorHAnsi" w:hAnsi="Segoe UI" w:cs="Segoe UI"/>
           <w:b/>
           <w:bCs/>
-          <w:i/>
-          <w:iCs/>
           <w:color w:val="24292F"/>
           <w:sz w:val="22"/>
           <w:szCs w:val="22"/>
           <w:lang w:eastAsia="en-US"/>
         </w:rPr>
-        <w:t>NuevaCarpeta</w:t>
-      </w:r>
-      <w:proofErr w:type="spellEnd"/>
-    </w:p>
-    <w:p>
-      <w:pPr>
-        <w:pStyle w:val="je"/>
-        <w:shd w:val="clear" w:color="auto" w:fill="FFFFFF"/>
-        <w:spacing w:before="274" w:beforeAutospacing="0" w:after="0" w:afterAutospacing="0" w:line="420" w:lineRule="atLeast"/>
+        <w:t>cd: nos permite cambiarnos de carpeta, p.ej. cd </w:t>
+      </w:r>
+      <w:r>
         <w:rPr>
           <w:rFonts w:ascii="Segoe UI" w:eastAsiaTheme="minorHAnsi" w:hAnsi="Segoe UI" w:cs="Segoe UI"/>
           <w:b/>
@@ -3230,6 +2271,20 @@
           <w:szCs w:val="22"/>
           <w:lang w:eastAsia="en-US"/>
         </w:rPr>
+        <w:t>NuevaCarpeta.</w:t>
+      </w:r>
+    </w:p>
+    <w:p>
+      <w:pPr>
+        <w:shd w:val="clear" w:color="auto" w:fill="FFFFFF"/>
+        <w:spacing w:before="60" w:after="100" w:afterAutospacing="1" w:line="240" w:lineRule="auto"/>
+        <w:rPr>
+          <w:rFonts w:ascii="Segoe UI" w:eastAsia="Times New Roman" w:hAnsi="Segoe UI" w:cs="Segoe UI"/>
+          <w:color w:val="24292F"/>
+          <w:sz w:val="24"/>
+          <w:szCs w:val="24"/>
+          <w:lang w:eastAsia="es-ES"/>
+        </w:rPr>
       </w:pPr>
     </w:p>
     <w:p>
@@ -3256,7 +2311,7 @@
           <w:szCs w:val="24"/>
           <w:lang w:eastAsia="es-ES"/>
         </w:rPr>
-        <w:t>Cambiar de directorio.</w:t>
+        <w:t>Mostrar la lista de ficheros de un directorio.</w:t>
       </w:r>
     </w:p>
     <w:p>
@@ -3284,77 +2339,75 @@
           <w:szCs w:val="22"/>
           <w:lang w:eastAsia="en-US"/>
         </w:rPr>
-        <w:t>cd: nos permite cambiarnos de carpeta, p.ej. cd </w:t>
-      </w:r>
-      <w:proofErr w:type="spellStart"/>
-      <w:r>
+        <w:t>ls: nos permite ver los archivos de la carpeta donde estamos actualmente.</w:t>
+      </w:r>
+    </w:p>
+    <w:p>
+      <w:pPr>
+        <w:shd w:val="clear" w:color="auto" w:fill="FFFFFF"/>
+        <w:spacing w:before="60" w:after="100" w:afterAutospacing="1" w:line="240" w:lineRule="auto"/>
+        <w:rPr>
+          <w:rFonts w:ascii="Segoe UI" w:eastAsia="Times New Roman" w:hAnsi="Segoe UI" w:cs="Segoe UI"/>
+          <w:color w:val="24292F"/>
+          <w:sz w:val="24"/>
+          <w:szCs w:val="24"/>
+          <w:lang w:eastAsia="es-ES"/>
+        </w:rPr>
+      </w:pPr>
+    </w:p>
+    <w:p>
+      <w:pPr>
+        <w:numPr>
+          <w:ilvl w:val="0"/>
+          <w:numId w:val="2"/>
+        </w:numPr>
+        <w:shd w:val="clear" w:color="auto" w:fill="FFFFFF"/>
+        <w:spacing w:before="60" w:after="100" w:afterAutospacing="1" w:line="240" w:lineRule="auto"/>
+        <w:rPr>
+          <w:rFonts w:ascii="Segoe UI" w:eastAsia="Times New Roman" w:hAnsi="Segoe UI" w:cs="Segoe UI"/>
+          <w:color w:val="24292F"/>
+          <w:sz w:val="24"/>
+          <w:szCs w:val="24"/>
+          <w:lang w:eastAsia="es-ES"/>
+        </w:rPr>
+      </w:pPr>
+      <w:r>
+        <w:rPr>
+          <w:rFonts w:ascii="Segoe UI" w:eastAsia="Times New Roman" w:hAnsi="Segoe UI" w:cs="Segoe UI"/>
+          <w:color w:val="24292F"/>
+          <w:sz w:val="24"/>
+          <w:szCs w:val="24"/>
+          <w:lang w:eastAsia="es-ES"/>
+        </w:rPr>
+        <w:t>Borrar un fichero.</w:t>
+      </w:r>
+    </w:p>
+    <w:p>
+      <w:pPr>
+        <w:pStyle w:val="je"/>
+        <w:shd w:val="clear" w:color="auto" w:fill="FFFFFF"/>
+        <w:spacing w:before="274" w:beforeAutospacing="0" w:after="0" w:afterAutospacing="0" w:line="420" w:lineRule="atLeast"/>
         <w:rPr>
           <w:rFonts w:ascii="Segoe UI" w:eastAsiaTheme="minorHAnsi" w:hAnsi="Segoe UI" w:cs="Segoe UI"/>
           <w:b/>
           <w:bCs/>
-          <w:i/>
-          <w:iCs/>
           <w:color w:val="24292F"/>
           <w:sz w:val="22"/>
           <w:szCs w:val="22"/>
           <w:lang w:eastAsia="en-US"/>
         </w:rPr>
-        <w:t>NuevaCarpeta</w:t>
-      </w:r>
-      <w:proofErr w:type="spellEnd"/>
+      </w:pPr>
       <w:r>
         <w:rPr>
           <w:rFonts w:ascii="Segoe UI" w:eastAsiaTheme="minorHAnsi" w:hAnsi="Segoe UI" w:cs="Segoe UI"/>
           <w:b/>
           <w:bCs/>
-          <w:i/>
-          <w:iCs/>
           <w:color w:val="24292F"/>
           <w:sz w:val="22"/>
           <w:szCs w:val="22"/>
           <w:lang w:eastAsia="en-US"/>
         </w:rPr>
-        <w:t>.</w:t>
-      </w:r>
-    </w:p>
-    <w:p>
-      <w:pPr>
-        <w:shd w:val="clear" w:color="auto" w:fill="FFFFFF"/>
-        <w:spacing w:before="60" w:after="100" w:afterAutospacing="1" w:line="240" w:lineRule="auto"/>
-        <w:rPr>
-          <w:rFonts w:ascii="Segoe UI" w:eastAsia="Times New Roman" w:hAnsi="Segoe UI" w:cs="Segoe UI"/>
-          <w:color w:val="24292F"/>
-          <w:sz w:val="24"/>
-          <w:szCs w:val="24"/>
-          <w:lang w:eastAsia="es-ES"/>
-        </w:rPr>
-      </w:pPr>
-    </w:p>
-    <w:p>
-      <w:pPr>
-        <w:numPr>
-          <w:ilvl w:val="0"/>
-          <w:numId w:val="2"/>
-        </w:numPr>
-        <w:shd w:val="clear" w:color="auto" w:fill="FFFFFF"/>
-        <w:spacing w:before="60" w:after="100" w:afterAutospacing="1" w:line="240" w:lineRule="auto"/>
-        <w:rPr>
-          <w:rFonts w:ascii="Segoe UI" w:eastAsia="Times New Roman" w:hAnsi="Segoe UI" w:cs="Segoe UI"/>
-          <w:color w:val="24292F"/>
-          <w:sz w:val="24"/>
-          <w:szCs w:val="24"/>
-          <w:lang w:eastAsia="es-ES"/>
-        </w:rPr>
-      </w:pPr>
-      <w:r>
-        <w:rPr>
-          <w:rFonts w:ascii="Segoe UI" w:eastAsia="Times New Roman" w:hAnsi="Segoe UI" w:cs="Segoe UI"/>
-          <w:color w:val="24292F"/>
-          <w:sz w:val="24"/>
-          <w:szCs w:val="24"/>
-          <w:lang w:eastAsia="es-ES"/>
-        </w:rPr>
-        <w:t>Mostrar la lista de ficheros de un directorio.</w:t>
+        <w:t>rm: Nos permite borrar un archivo o carpeta ej: rm NuevoArchivo.txt</w:t>
       </w:r>
     </w:p>
     <w:p>
@@ -3372,7 +2425,6 @@
           <w:lang w:eastAsia="en-US"/>
         </w:rPr>
       </w:pPr>
-      <w:proofErr w:type="spellStart"/>
       <w:r>
         <w:rPr>
           <w:rFonts w:ascii="Segoe UI" w:eastAsiaTheme="minorHAnsi" w:hAnsi="Segoe UI" w:cs="Segoe UI"/>
@@ -3383,10 +2435,54 @@
           <w:szCs w:val="22"/>
           <w:lang w:eastAsia="en-US"/>
         </w:rPr>
-        <w:t>ls</w:t>
-      </w:r>
-      <w:proofErr w:type="spellEnd"/>
-      <w:r>
+        <w:t>rm -r ‘nombre de la carpeta’ :me permite eliminar la carpeta y los archivos dentro de ella de forma recursiva.</w:t>
+      </w:r>
+    </w:p>
+    <w:p>
+      <w:pPr>
+        <w:shd w:val="clear" w:color="auto" w:fill="FFFFFF"/>
+        <w:spacing w:before="60" w:after="100" w:afterAutospacing="1" w:line="240" w:lineRule="auto"/>
+        <w:rPr>
+          <w:rFonts w:ascii="Segoe UI" w:eastAsia="Times New Roman" w:hAnsi="Segoe UI" w:cs="Segoe UI"/>
+          <w:color w:val="24292F"/>
+          <w:sz w:val="24"/>
+          <w:szCs w:val="24"/>
+          <w:lang w:eastAsia="es-ES"/>
+        </w:rPr>
+      </w:pPr>
+    </w:p>
+    <w:p>
+      <w:pPr>
+        <w:numPr>
+          <w:ilvl w:val="0"/>
+          <w:numId w:val="2"/>
+        </w:numPr>
+        <w:shd w:val="clear" w:color="auto" w:fill="FFFFFF"/>
+        <w:spacing w:before="60" w:after="100" w:afterAutospacing="1" w:line="240" w:lineRule="auto"/>
+        <w:rPr>
+          <w:rFonts w:ascii="Segoe UI" w:eastAsia="Times New Roman" w:hAnsi="Segoe UI" w:cs="Segoe UI"/>
+          <w:color w:val="24292F"/>
+          <w:sz w:val="24"/>
+          <w:szCs w:val="24"/>
+          <w:lang w:eastAsia="es-ES"/>
+        </w:rPr>
+      </w:pPr>
+      <w:r>
+        <w:rPr>
+          <w:rFonts w:ascii="Segoe UI" w:eastAsia="Times New Roman" w:hAnsi="Segoe UI" w:cs="Segoe UI"/>
+          <w:color w:val="24292F"/>
+          <w:sz w:val="24"/>
+          <w:szCs w:val="24"/>
+          <w:lang w:eastAsia="es-ES"/>
+        </w:rPr>
+        <w:t>Cambiar (mover) un fichero de directorio.</w:t>
+      </w:r>
+    </w:p>
+    <w:p>
+      <w:pPr>
+        <w:pStyle w:val="je"/>
+        <w:shd w:val="clear" w:color="auto" w:fill="FFFFFF"/>
+        <w:spacing w:before="274" w:beforeAutospacing="0" w:after="0" w:afterAutospacing="0" w:line="420" w:lineRule="atLeast"/>
         <w:rPr>
           <w:rFonts w:ascii="Segoe UI" w:eastAsiaTheme="minorHAnsi" w:hAnsi="Segoe UI" w:cs="Segoe UI"/>
           <w:b/>
@@ -3396,54 +2492,8 @@
           <w:szCs w:val="22"/>
           <w:lang w:eastAsia="en-US"/>
         </w:rPr>
-        <w:t>: nos permite ver los archivos de la carpeta donde estamos actualmente.</w:t>
-      </w:r>
-    </w:p>
-    <w:p>
-      <w:pPr>
-        <w:shd w:val="clear" w:color="auto" w:fill="FFFFFF"/>
-        <w:spacing w:before="60" w:after="100" w:afterAutospacing="1" w:line="240" w:lineRule="auto"/>
-        <w:rPr>
-          <w:rFonts w:ascii="Segoe UI" w:eastAsia="Times New Roman" w:hAnsi="Segoe UI" w:cs="Segoe UI"/>
-          <w:color w:val="24292F"/>
-          <w:sz w:val="24"/>
-          <w:szCs w:val="24"/>
-          <w:lang w:eastAsia="es-ES"/>
-        </w:rPr>
-      </w:pPr>
-    </w:p>
-    <w:p>
-      <w:pPr>
-        <w:numPr>
-          <w:ilvl w:val="0"/>
-          <w:numId w:val="2"/>
-        </w:numPr>
-        <w:shd w:val="clear" w:color="auto" w:fill="FFFFFF"/>
-        <w:spacing w:before="60" w:after="100" w:afterAutospacing="1" w:line="240" w:lineRule="auto"/>
-        <w:rPr>
-          <w:rFonts w:ascii="Segoe UI" w:eastAsia="Times New Roman" w:hAnsi="Segoe UI" w:cs="Segoe UI"/>
-          <w:color w:val="24292F"/>
-          <w:sz w:val="24"/>
-          <w:szCs w:val="24"/>
-          <w:lang w:eastAsia="es-ES"/>
-        </w:rPr>
-      </w:pPr>
-      <w:r>
-        <w:rPr>
-          <w:rFonts w:ascii="Segoe UI" w:eastAsia="Times New Roman" w:hAnsi="Segoe UI" w:cs="Segoe UI"/>
-          <w:color w:val="24292F"/>
-          <w:sz w:val="24"/>
-          <w:szCs w:val="24"/>
-          <w:lang w:eastAsia="es-ES"/>
-        </w:rPr>
-        <w:t>Borrar un fichero.</w:t>
-      </w:r>
-    </w:p>
-    <w:p>
-      <w:pPr>
-        <w:pStyle w:val="je"/>
-        <w:shd w:val="clear" w:color="auto" w:fill="FFFFFF"/>
-        <w:spacing w:before="274" w:beforeAutospacing="0" w:after="0" w:afterAutospacing="0" w:line="420" w:lineRule="atLeast"/>
+      </w:pPr>
+      <w:r>
         <w:rPr>
           <w:rFonts w:ascii="Segoe UI" w:eastAsiaTheme="minorHAnsi" w:hAnsi="Segoe UI" w:cs="Segoe UI"/>
           <w:b/>
@@ -3453,9 +2503,97 @@
           <w:szCs w:val="22"/>
           <w:lang w:eastAsia="en-US"/>
         </w:rPr>
-      </w:pPr>
-      <w:proofErr w:type="spellStart"/>
-      <w:r>
+        <w:t>mv “el directorio de donde queremos mover/el nombre del archivo” “el directorio hacia donde lo queremos mover”: nos permite mover un archivo.</w:t>
+      </w:r>
+    </w:p>
+    <w:p>
+      <w:pPr>
+        <w:shd w:val="clear" w:color="auto" w:fill="FFFFFF"/>
+        <w:spacing w:before="60" w:after="100" w:afterAutospacing="1" w:line="240" w:lineRule="auto"/>
+        <w:rPr>
+          <w:rFonts w:ascii="Segoe UI" w:eastAsia="Times New Roman" w:hAnsi="Segoe UI" w:cs="Segoe UI"/>
+          <w:color w:val="24292F"/>
+          <w:sz w:val="24"/>
+          <w:szCs w:val="24"/>
+          <w:lang w:eastAsia="es-ES"/>
+        </w:rPr>
+      </w:pPr>
+    </w:p>
+    <w:p>
+      <w:pPr>
+        <w:shd w:val="clear" w:color="auto" w:fill="FFFFFF"/>
+        <w:spacing w:before="60" w:after="100" w:afterAutospacing="1" w:line="240" w:lineRule="auto"/>
+        <w:rPr>
+          <w:rFonts w:ascii="Segoe UI" w:eastAsia="Times New Roman" w:hAnsi="Segoe UI" w:cs="Segoe UI"/>
+          <w:color w:val="24292F"/>
+          <w:sz w:val="24"/>
+          <w:szCs w:val="24"/>
+          <w:lang w:eastAsia="es-ES"/>
+        </w:rPr>
+      </w:pPr>
+    </w:p>
+    <w:p>
+      <w:pPr>
+        <w:shd w:val="clear" w:color="auto" w:fill="FFFFFF"/>
+        <w:spacing w:before="360" w:after="240" w:line="240" w:lineRule="auto"/>
+        <w:outlineLvl w:val="2"/>
+        <w:rPr>
+          <w:rFonts w:ascii="Segoe UI" w:eastAsia="Times New Roman" w:hAnsi="Segoe UI" w:cs="Segoe UI"/>
+          <w:b/>
+          <w:bCs/>
+          <w:color w:val="24292F"/>
+          <w:sz w:val="30"/>
+          <w:szCs w:val="30"/>
+          <w:lang w:eastAsia="es-ES"/>
+        </w:rPr>
+      </w:pPr>
+      <w:r>
+        <w:rPr>
+          <w:rFonts w:ascii="Segoe UI" w:eastAsia="Times New Roman" w:hAnsi="Segoe UI" w:cs="Segoe UI"/>
+          <w:b/>
+          <w:bCs/>
+          <w:color w:val="24292F"/>
+          <w:sz w:val="30"/>
+          <w:szCs w:val="30"/>
+          <w:lang w:eastAsia="es-ES"/>
+        </w:rPr>
+        <w:lastRenderedPageBreak/>
+        <w:t xml:space="preserve">Mas comandos de </w:t>
+      </w:r>
+      <w:r>
+        <w:rPr>
+          <w:rFonts w:ascii="Segoe UI" w:eastAsia="Times New Roman" w:hAnsi="Segoe UI" w:cs="Segoe UI"/>
+          <w:b/>
+          <w:bCs/>
+          <w:color w:val="24292F"/>
+          <w:sz w:val="30"/>
+          <w:szCs w:val="30"/>
+          <w:lang w:eastAsia="es-ES"/>
+        </w:rPr>
+        <w:t>comandos de git-bash</w:t>
+      </w:r>
+      <w:r>
+        <w:rPr>
+          <w:rFonts w:ascii="Segoe UI" w:eastAsia="Times New Roman" w:hAnsi="Segoe UI" w:cs="Segoe UI"/>
+          <w:b/>
+          <w:bCs/>
+          <w:color w:val="24292F"/>
+          <w:sz w:val="30"/>
+          <w:szCs w:val="30"/>
+          <w:lang w:eastAsia="es-ES"/>
+        </w:rPr>
+        <w:t>:</w:t>
+      </w:r>
+    </w:p>
+    <w:p>
+      <w:pPr>
+        <w:pStyle w:val="je"/>
+        <w:numPr>
+          <w:ilvl w:val="0"/>
+          <w:numId w:val="6"/>
+        </w:numPr>
+        <w:shd w:val="clear" w:color="auto" w:fill="FFFFFF"/>
+        <w:spacing w:before="514" w:beforeAutospacing="0" w:after="0" w:afterAutospacing="0" w:line="420" w:lineRule="atLeast"/>
         <w:rPr>
           <w:rFonts w:ascii="Segoe UI" w:eastAsiaTheme="minorHAnsi" w:hAnsi="Segoe UI" w:cs="Segoe UI"/>
           <w:b/>
@@ -3465,9 +2603,7 @@
           <w:szCs w:val="22"/>
           <w:lang w:eastAsia="en-US"/>
         </w:rPr>
-        <w:t>rm</w:t>
-      </w:r>
-      <w:proofErr w:type="spellEnd"/>
+      </w:pPr>
       <w:r>
         <w:rPr>
           <w:rFonts w:ascii="Segoe UI" w:eastAsiaTheme="minorHAnsi" w:hAnsi="Segoe UI" w:cs="Segoe UI"/>
@@ -3478,10 +2614,18 @@
           <w:szCs w:val="22"/>
           <w:lang w:eastAsia="en-US"/>
         </w:rPr>
-        <w:t xml:space="preserve">: Nos permite borrar un archivo o carpeta </w:t>
-      </w:r>
-      <w:proofErr w:type="spellStart"/>
-      <w:r>
+        <w:t>pwd: nos muestra la carpeta actual en la que nos encontramos.</w:t>
+      </w:r>
+    </w:p>
+    <w:p>
+      <w:pPr>
+        <w:pStyle w:val="je"/>
+        <w:numPr>
+          <w:ilvl w:val="0"/>
+          <w:numId w:val="6"/>
+        </w:numPr>
+        <w:shd w:val="clear" w:color="auto" w:fill="FFFFFF"/>
+        <w:spacing w:before="274" w:beforeAutospacing="0" w:after="0" w:afterAutospacing="0" w:line="420" w:lineRule="atLeast"/>
         <w:rPr>
           <w:rFonts w:ascii="Segoe UI" w:eastAsiaTheme="minorHAnsi" w:hAnsi="Segoe UI" w:cs="Segoe UI"/>
           <w:b/>
@@ -3491,9 +2635,7 @@
           <w:szCs w:val="22"/>
           <w:lang w:eastAsia="en-US"/>
         </w:rPr>
-        <w:t>ej</w:t>
-      </w:r>
-      <w:proofErr w:type="spellEnd"/>
+      </w:pPr>
       <w:r>
         <w:rPr>
           <w:rFonts w:ascii="Segoe UI" w:eastAsiaTheme="minorHAnsi" w:hAnsi="Segoe UI" w:cs="Segoe UI"/>
@@ -3504,23 +2646,32 @@
           <w:szCs w:val="22"/>
           <w:lang w:eastAsia="en-US"/>
         </w:rPr>
-        <w:t xml:space="preserve">: </w:t>
-      </w:r>
-      <w:proofErr w:type="spellStart"/>
+        <w:t>mkdir: nos permite crear carpetas, p. ej. mkdir </w:t>
+      </w:r>
       <w:r>
         <w:rPr>
           <w:rFonts w:ascii="Segoe UI" w:eastAsiaTheme="minorHAnsi" w:hAnsi="Segoe UI" w:cs="Segoe UI"/>
           <w:b/>
           <w:bCs/>
+          <w:i/>
+          <w:iCs/>
           <w:color w:val="24292F"/>
           <w:sz w:val="22"/>
           <w:szCs w:val="22"/>
           <w:lang w:eastAsia="en-US"/>
         </w:rPr>
-        <w:t>rm</w:t>
-      </w:r>
-      <w:proofErr w:type="spellEnd"/>
-      <w:r>
+        <w:t>NuevaCarpeta</w:t>
+      </w:r>
+    </w:p>
+    <w:p>
+      <w:pPr>
+        <w:pStyle w:val="je"/>
+        <w:numPr>
+          <w:ilvl w:val="0"/>
+          <w:numId w:val="6"/>
+        </w:numPr>
+        <w:shd w:val="clear" w:color="auto" w:fill="FFFFFF"/>
+        <w:spacing w:before="274" w:beforeAutospacing="0" w:after="0" w:afterAutospacing="0" w:line="420" w:lineRule="atLeast"/>
         <w:rPr>
           <w:rFonts w:ascii="Segoe UI" w:eastAsiaTheme="minorHAnsi" w:hAnsi="Segoe UI" w:cs="Segoe UI"/>
           <w:b/>
@@ -3530,14 +2681,8 @@
           <w:szCs w:val="22"/>
           <w:lang w:eastAsia="en-US"/>
         </w:rPr>
-        <w:t xml:space="preserve"> NuevoArchivo.txt</w:t>
-      </w:r>
-    </w:p>
-    <w:p>
-      <w:pPr>
-        <w:pStyle w:val="je"/>
-        <w:shd w:val="clear" w:color="auto" w:fill="FFFFFF"/>
-        <w:spacing w:before="274" w:beforeAutospacing="0" w:after="0" w:afterAutospacing="0" w:line="420" w:lineRule="atLeast"/>
+      </w:pPr>
+      <w:r>
         <w:rPr>
           <w:rFonts w:ascii="Segoe UI" w:eastAsiaTheme="minorHAnsi" w:hAnsi="Segoe UI" w:cs="Segoe UI"/>
           <w:b/>
@@ -3547,22 +2692,32 @@
           <w:szCs w:val="22"/>
           <w:lang w:eastAsia="en-US"/>
         </w:rPr>
-      </w:pPr>
-      <w:proofErr w:type="spellStart"/>
+        <w:t>touch: nos permite crear archivos nuevos, p.ej. touch </w:t>
+      </w:r>
       <w:r>
         <w:rPr>
           <w:rFonts w:ascii="Segoe UI" w:eastAsiaTheme="minorHAnsi" w:hAnsi="Segoe UI" w:cs="Segoe UI"/>
           <w:b/>
           <w:bCs/>
+          <w:i/>
+          <w:iCs/>
           <w:color w:val="24292F"/>
           <w:sz w:val="22"/>
           <w:szCs w:val="22"/>
           <w:lang w:eastAsia="en-US"/>
         </w:rPr>
-        <w:t>rm</w:t>
-      </w:r>
-      <w:proofErr w:type="spellEnd"/>
-      <w:r>
+        <w:t>NuevoArchivo.txt</w:t>
+      </w:r>
+    </w:p>
+    <w:p>
+      <w:pPr>
+        <w:pStyle w:val="je"/>
+        <w:numPr>
+          <w:ilvl w:val="0"/>
+          <w:numId w:val="6"/>
+        </w:numPr>
+        <w:shd w:val="clear" w:color="auto" w:fill="FFFFFF"/>
+        <w:spacing w:before="274" w:beforeAutospacing="0" w:after="0" w:afterAutospacing="0" w:line="420" w:lineRule="atLeast"/>
         <w:rPr>
           <w:rFonts w:ascii="Segoe UI" w:eastAsiaTheme="minorHAnsi" w:hAnsi="Segoe UI" w:cs="Segoe UI"/>
           <w:b/>
@@ -3572,54 +2727,8 @@
           <w:szCs w:val="22"/>
           <w:lang w:eastAsia="en-US"/>
         </w:rPr>
-        <w:t xml:space="preserve"> -r ‘nombre de la carpeta’ :me permite eliminar la carpeta y los archivos dentro de ella de forma recursiva.</w:t>
-      </w:r>
-    </w:p>
-    <w:p>
-      <w:pPr>
-        <w:shd w:val="clear" w:color="auto" w:fill="FFFFFF"/>
-        <w:spacing w:before="60" w:after="100" w:afterAutospacing="1" w:line="240" w:lineRule="auto"/>
-        <w:rPr>
-          <w:rFonts w:ascii="Segoe UI" w:eastAsia="Times New Roman" w:hAnsi="Segoe UI" w:cs="Segoe UI"/>
-          <w:color w:val="24292F"/>
-          <w:sz w:val="24"/>
-          <w:szCs w:val="24"/>
-          <w:lang w:eastAsia="es-ES"/>
-        </w:rPr>
-      </w:pPr>
-    </w:p>
-    <w:p>
-      <w:pPr>
-        <w:numPr>
-          <w:ilvl w:val="0"/>
-          <w:numId w:val="2"/>
-        </w:numPr>
-        <w:shd w:val="clear" w:color="auto" w:fill="FFFFFF"/>
-        <w:spacing w:before="60" w:after="100" w:afterAutospacing="1" w:line="240" w:lineRule="auto"/>
-        <w:rPr>
-          <w:rFonts w:ascii="Segoe UI" w:eastAsia="Times New Roman" w:hAnsi="Segoe UI" w:cs="Segoe UI"/>
-          <w:color w:val="24292F"/>
-          <w:sz w:val="24"/>
-          <w:szCs w:val="24"/>
-          <w:lang w:eastAsia="es-ES"/>
-        </w:rPr>
-      </w:pPr>
-      <w:r>
-        <w:rPr>
-          <w:rFonts w:ascii="Segoe UI" w:eastAsia="Times New Roman" w:hAnsi="Segoe UI" w:cs="Segoe UI"/>
-          <w:color w:val="24292F"/>
-          <w:sz w:val="24"/>
-          <w:szCs w:val="24"/>
-          <w:lang w:eastAsia="es-ES"/>
-        </w:rPr>
-        <w:t>Cambiar (mover) un fichero de directorio.</w:t>
-      </w:r>
-    </w:p>
-    <w:p>
-      <w:pPr>
-        <w:pStyle w:val="je"/>
-        <w:shd w:val="clear" w:color="auto" w:fill="FFFFFF"/>
-        <w:spacing w:before="274" w:beforeAutospacing="0" w:after="0" w:afterAutospacing="0" w:line="420" w:lineRule="atLeast"/>
+      </w:pPr>
+      <w:r>
         <w:rPr>
           <w:rFonts w:ascii="Segoe UI" w:eastAsiaTheme="minorHAnsi" w:hAnsi="Segoe UI" w:cs="Segoe UI"/>
           <w:b/>
@@ -3629,22 +2738,32 @@
           <w:szCs w:val="22"/>
           <w:lang w:eastAsia="en-US"/>
         </w:rPr>
-      </w:pPr>
-      <w:proofErr w:type="spellStart"/>
+        <w:t>cat: nos permite ver el contenido de un archivo, p.ej. cat </w:t>
+      </w:r>
       <w:r>
         <w:rPr>
           <w:rFonts w:ascii="Segoe UI" w:eastAsiaTheme="minorHAnsi" w:hAnsi="Segoe UI" w:cs="Segoe UI"/>
           <w:b/>
           <w:bCs/>
+          <w:i/>
+          <w:iCs/>
           <w:color w:val="24292F"/>
           <w:sz w:val="22"/>
           <w:szCs w:val="22"/>
           <w:lang w:eastAsia="en-US"/>
         </w:rPr>
-        <w:t>mv</w:t>
-      </w:r>
-      <w:proofErr w:type="spellEnd"/>
-      <w:r>
+        <w:t>NuevoArchivo.txt</w:t>
+      </w:r>
+    </w:p>
+    <w:p>
+      <w:pPr>
+        <w:pStyle w:val="je"/>
+        <w:numPr>
+          <w:ilvl w:val="0"/>
+          <w:numId w:val="6"/>
+        </w:numPr>
+        <w:shd w:val="clear" w:color="auto" w:fill="FFFFFF"/>
+        <w:spacing w:before="274" w:beforeAutospacing="0" w:after="0" w:afterAutospacing="0" w:line="420" w:lineRule="atLeast"/>
         <w:rPr>
           <w:rFonts w:ascii="Segoe UI" w:eastAsiaTheme="minorHAnsi" w:hAnsi="Segoe UI" w:cs="Segoe UI"/>
           <w:b/>
@@ -3654,111 +2773,8 @@
           <w:szCs w:val="22"/>
           <w:lang w:eastAsia="en-US"/>
         </w:rPr>
-        <w:t> “el directorio de donde queremos mover/el nombre del archivo” “el directorio hacia donde lo queremos mover”: nos permite mover un archivo.</w:t>
-      </w:r>
-    </w:p>
-    <w:p>
-      <w:pPr>
-        <w:shd w:val="clear" w:color="auto" w:fill="FFFFFF"/>
-        <w:spacing w:before="60" w:after="100" w:afterAutospacing="1" w:line="240" w:lineRule="auto"/>
-        <w:rPr>
-          <w:rFonts w:ascii="Segoe UI" w:eastAsia="Times New Roman" w:hAnsi="Segoe UI" w:cs="Segoe UI"/>
-          <w:color w:val="24292F"/>
-          <w:sz w:val="24"/>
-          <w:szCs w:val="24"/>
-          <w:lang w:eastAsia="es-ES"/>
-        </w:rPr>
-      </w:pPr>
-    </w:p>
-    <w:p>
-      <w:pPr>
-        <w:shd w:val="clear" w:color="auto" w:fill="FFFFFF"/>
-        <w:spacing w:before="60" w:after="100" w:afterAutospacing="1" w:line="240" w:lineRule="auto"/>
-        <w:rPr>
-          <w:rFonts w:ascii="Segoe UI" w:eastAsia="Times New Roman" w:hAnsi="Segoe UI" w:cs="Segoe UI"/>
-          <w:color w:val="24292F"/>
-          <w:sz w:val="24"/>
-          <w:szCs w:val="24"/>
-          <w:lang w:eastAsia="es-ES"/>
-        </w:rPr>
-      </w:pPr>
-    </w:p>
-    <w:p>
-      <w:pPr>
-        <w:shd w:val="clear" w:color="auto" w:fill="FFFFFF"/>
-        <w:spacing w:before="360" w:after="240" w:line="240" w:lineRule="auto"/>
-        <w:outlineLvl w:val="2"/>
-        <w:rPr>
-          <w:rFonts w:ascii="Segoe UI" w:eastAsia="Times New Roman" w:hAnsi="Segoe UI" w:cs="Segoe UI"/>
-          <w:b/>
-          <w:bCs/>
-          <w:color w:val="24292F"/>
-          <w:sz w:val="30"/>
-          <w:szCs w:val="30"/>
-          <w:lang w:eastAsia="es-ES"/>
-        </w:rPr>
-      </w:pPr>
-      <w:r>
-        <w:rPr>
-          <w:rFonts w:ascii="Segoe UI" w:eastAsia="Times New Roman" w:hAnsi="Segoe UI" w:cs="Segoe UI"/>
-          <w:b/>
-          <w:bCs/>
-          <w:color w:val="24292F"/>
-          <w:sz w:val="30"/>
-          <w:szCs w:val="30"/>
-          <w:lang w:eastAsia="es-ES"/>
-        </w:rPr>
-        <w:lastRenderedPageBreak/>
-        <w:t xml:space="preserve">Mas comandos de </w:t>
-      </w:r>
-      <w:r>
-        <w:rPr>
-          <w:rFonts w:ascii="Segoe UI" w:eastAsia="Times New Roman" w:hAnsi="Segoe UI" w:cs="Segoe UI"/>
-          <w:b/>
-          <w:bCs/>
-          <w:color w:val="24292F"/>
-          <w:sz w:val="30"/>
-          <w:szCs w:val="30"/>
-          <w:lang w:eastAsia="es-ES"/>
-        </w:rPr>
-        <w:t xml:space="preserve">comandos de </w:t>
-      </w:r>
-      <w:proofErr w:type="spellStart"/>
-      <w:r>
-        <w:rPr>
-          <w:rFonts w:ascii="Segoe UI" w:eastAsia="Times New Roman" w:hAnsi="Segoe UI" w:cs="Segoe UI"/>
-          <w:b/>
-          <w:bCs/>
-          <w:color w:val="24292F"/>
-          <w:sz w:val="30"/>
-          <w:szCs w:val="30"/>
-          <w:lang w:eastAsia="es-ES"/>
-        </w:rPr>
-        <w:t>git-bash</w:t>
-      </w:r>
-      <w:proofErr w:type="spellEnd"/>
-      <w:r>
-        <w:rPr>
-          <w:rFonts w:ascii="Segoe UI" w:eastAsia="Times New Roman" w:hAnsi="Segoe UI" w:cs="Segoe UI"/>
-          <w:b/>
-          <w:bCs/>
-          <w:color w:val="24292F"/>
-          <w:sz w:val="30"/>
-          <w:szCs w:val="30"/>
-          <w:lang w:eastAsia="es-ES"/>
-        </w:rPr>
-        <w:t>:</w:t>
-      </w:r>
-    </w:p>
-    <w:p>
-      <w:pPr>
-        <w:pStyle w:val="je"/>
-        <w:numPr>
-          <w:ilvl w:val="0"/>
-          <w:numId w:val="6"/>
-        </w:numPr>
-        <w:shd w:val="clear" w:color="auto" w:fill="FFFFFF"/>
-        <w:spacing w:before="514" w:beforeAutospacing="0" w:after="0" w:afterAutospacing="0" w:line="420" w:lineRule="atLeast"/>
+      </w:pPr>
+      <w:r>
         <w:rPr>
           <w:rFonts w:ascii="Segoe UI" w:eastAsiaTheme="minorHAnsi" w:hAnsi="Segoe UI" w:cs="Segoe UI"/>
           <w:b/>
@@ -3768,22 +2784,32 @@
           <w:szCs w:val="22"/>
           <w:lang w:eastAsia="en-US"/>
         </w:rPr>
-      </w:pPr>
-      <w:proofErr w:type="spellStart"/>
+        <w:t>cd: nos permite cambiarnos de carpeta, p.ej. cd </w:t>
+      </w:r>
       <w:r>
         <w:rPr>
           <w:rFonts w:ascii="Segoe UI" w:eastAsiaTheme="minorHAnsi" w:hAnsi="Segoe UI" w:cs="Segoe UI"/>
           <w:b/>
           <w:bCs/>
+          <w:i/>
+          <w:iCs/>
           <w:color w:val="24292F"/>
           <w:sz w:val="22"/>
           <w:szCs w:val="22"/>
           <w:lang w:eastAsia="en-US"/>
         </w:rPr>
-        <w:t>pwd</w:t>
-      </w:r>
-      <w:proofErr w:type="spellEnd"/>
-      <w:r>
+        <w:t>NuevaCarpeta.</w:t>
+      </w:r>
+    </w:p>
+    <w:p>
+      <w:pPr>
+        <w:pStyle w:val="je"/>
+        <w:numPr>
+          <w:ilvl w:val="0"/>
+          <w:numId w:val="6"/>
+        </w:numPr>
+        <w:shd w:val="clear" w:color="auto" w:fill="FFFFFF"/>
+        <w:spacing w:before="274" w:beforeAutospacing="0" w:after="0" w:afterAutospacing="0" w:line="420" w:lineRule="atLeast"/>
         <w:rPr>
           <w:rFonts w:ascii="Segoe UI" w:eastAsiaTheme="minorHAnsi" w:hAnsi="Segoe UI" w:cs="Segoe UI"/>
           <w:b/>
@@ -3793,18 +2819,8 @@
           <w:szCs w:val="22"/>
           <w:lang w:eastAsia="en-US"/>
         </w:rPr>
-        <w:t>: nos muestra la carpeta actual en la que nos encontramos.</w:t>
-      </w:r>
-    </w:p>
-    <w:p>
-      <w:pPr>
-        <w:pStyle w:val="je"/>
-        <w:numPr>
-          <w:ilvl w:val="0"/>
-          <w:numId w:val="6"/>
-        </w:numPr>
-        <w:shd w:val="clear" w:color="auto" w:fill="FFFFFF"/>
-        <w:spacing w:before="274" w:beforeAutospacing="0" w:after="0" w:afterAutospacing="0" w:line="420" w:lineRule="atLeast"/>
+      </w:pPr>
+      <w:r>
         <w:rPr>
           <w:rFonts w:ascii="Segoe UI" w:eastAsiaTheme="minorHAnsi" w:hAnsi="Segoe UI" w:cs="Segoe UI"/>
           <w:b/>
@@ -3814,9 +2830,18 @@
           <w:szCs w:val="22"/>
           <w:lang w:eastAsia="en-US"/>
         </w:rPr>
-      </w:pPr>
-      <w:proofErr w:type="spellStart"/>
-      <w:r>
+        <w:t>cd .. : nos permite regresar al directorio o carpeta anterior.</w:t>
+      </w:r>
+    </w:p>
+    <w:p>
+      <w:pPr>
+        <w:pStyle w:val="je"/>
+        <w:numPr>
+          <w:ilvl w:val="0"/>
+          <w:numId w:val="6"/>
+        </w:numPr>
+        <w:shd w:val="clear" w:color="auto" w:fill="FFFFFF"/>
+        <w:spacing w:before="274" w:beforeAutospacing="0" w:after="0" w:afterAutospacing="0" w:line="420" w:lineRule="atLeast"/>
         <w:rPr>
           <w:rFonts w:ascii="Segoe UI" w:eastAsiaTheme="minorHAnsi" w:hAnsi="Segoe UI" w:cs="Segoe UI"/>
           <w:b/>
@@ -3826,9 +2851,7 @@
           <w:szCs w:val="22"/>
           <w:lang w:eastAsia="en-US"/>
         </w:rPr>
-        <w:t>mkdir</w:t>
-      </w:r>
-      <w:proofErr w:type="spellEnd"/>
+      </w:pPr>
       <w:r>
         <w:rPr>
           <w:rFonts w:ascii="Segoe UI" w:eastAsiaTheme="minorHAnsi" w:hAnsi="Segoe UI" w:cs="Segoe UI"/>
@@ -3839,10 +2862,18 @@
           <w:szCs w:val="22"/>
           <w:lang w:eastAsia="en-US"/>
         </w:rPr>
-        <w:t>: nos permite crear carpetas, p. ej. </w:t>
-      </w:r>
-      <w:proofErr w:type="spellStart"/>
-      <w:r>
+        <w:t>cd o cd ~: nos lleva a la ruta del usuario.</w:t>
+      </w:r>
+    </w:p>
+    <w:p>
+      <w:pPr>
+        <w:pStyle w:val="je"/>
+        <w:numPr>
+          <w:ilvl w:val="0"/>
+          <w:numId w:val="6"/>
+        </w:numPr>
+        <w:shd w:val="clear" w:color="auto" w:fill="FFFFFF"/>
+        <w:spacing w:before="274" w:beforeAutospacing="0" w:after="0" w:afterAutospacing="0" w:line="420" w:lineRule="atLeast"/>
         <w:rPr>
           <w:rFonts w:ascii="Segoe UI" w:eastAsiaTheme="minorHAnsi" w:hAnsi="Segoe UI" w:cs="Segoe UI"/>
           <w:b/>
@@ -3852,9 +2883,7 @@
           <w:szCs w:val="22"/>
           <w:lang w:eastAsia="en-US"/>
         </w:rPr>
-        <w:t>mkdir</w:t>
-      </w:r>
-      <w:proofErr w:type="spellEnd"/>
+      </w:pPr>
       <w:r>
         <w:rPr>
           <w:rFonts w:ascii="Segoe UI" w:eastAsiaTheme="minorHAnsi" w:hAnsi="Segoe UI" w:cs="Segoe UI"/>
@@ -3865,34 +2894,29 @@
           <w:szCs w:val="22"/>
           <w:lang w:eastAsia="en-US"/>
         </w:rPr>
-        <w:t> </w:t>
-      </w:r>
-      <w:proofErr w:type="spellStart"/>
-      <w:r>
+        <w:t>cd /c: nos vamos al disco C:/.</w:t>
+      </w:r>
+    </w:p>
+    <w:p>
+      <w:pPr>
+        <w:pStyle w:val="je"/>
+        <w:numPr>
+          <w:ilvl w:val="0"/>
+          <w:numId w:val="6"/>
+        </w:numPr>
+        <w:shd w:val="clear" w:color="auto" w:fill="FFFFFF"/>
+        <w:spacing w:before="274" w:beforeAutospacing="0" w:after="0" w:afterAutospacing="0" w:line="420" w:lineRule="atLeast"/>
         <w:rPr>
           <w:rFonts w:ascii="Segoe UI" w:eastAsiaTheme="minorHAnsi" w:hAnsi="Segoe UI" w:cs="Segoe UI"/>
           <w:b/>
           <w:bCs/>
-          <w:i/>
-          <w:iCs/>
           <w:color w:val="24292F"/>
           <w:sz w:val="22"/>
           <w:szCs w:val="22"/>
           <w:lang w:eastAsia="en-US"/>
         </w:rPr>
-        <w:t>NuevaCarpeta</w:t>
-      </w:r>
-      <w:proofErr w:type="spellEnd"/>
-    </w:p>
-    <w:p>
-      <w:pPr>
-        <w:pStyle w:val="je"/>
-        <w:numPr>
-          <w:ilvl w:val="0"/>
-          <w:numId w:val="6"/>
-        </w:numPr>
-        <w:shd w:val="clear" w:color="auto" w:fill="FFFFFF"/>
-        <w:spacing w:before="274" w:beforeAutospacing="0" w:after="0" w:afterAutospacing="0" w:line="420" w:lineRule="atLeast"/>
+      </w:pPr>
+      <w:r>
         <w:rPr>
           <w:rFonts w:ascii="Segoe UI" w:eastAsiaTheme="minorHAnsi" w:hAnsi="Segoe UI" w:cs="Segoe UI"/>
           <w:b/>
@@ -3902,9 +2926,18 @@
           <w:szCs w:val="22"/>
           <w:lang w:eastAsia="en-US"/>
         </w:rPr>
-      </w:pPr>
-      <w:proofErr w:type="spellStart"/>
-      <w:r>
+        <w:t>cd -: nos lleva directamente al último directorio visitado.</w:t>
+      </w:r>
+    </w:p>
+    <w:p>
+      <w:pPr>
+        <w:pStyle w:val="je"/>
+        <w:numPr>
+          <w:ilvl w:val="0"/>
+          <w:numId w:val="6"/>
+        </w:numPr>
+        <w:shd w:val="clear" w:color="auto" w:fill="FFFFFF"/>
+        <w:spacing w:before="274" w:beforeAutospacing="0" w:after="0" w:afterAutospacing="0" w:line="420" w:lineRule="atLeast"/>
         <w:rPr>
           <w:rFonts w:ascii="Segoe UI" w:eastAsiaTheme="minorHAnsi" w:hAnsi="Segoe UI" w:cs="Segoe UI"/>
           <w:b/>
@@ -3914,9 +2947,7 @@
           <w:szCs w:val="22"/>
           <w:lang w:eastAsia="en-US"/>
         </w:rPr>
-        <w:t>touch</w:t>
-      </w:r>
-      <w:proofErr w:type="spellEnd"/>
+      </w:pPr>
       <w:r>
         <w:rPr>
           <w:rFonts w:ascii="Segoe UI" w:eastAsiaTheme="minorHAnsi" w:hAnsi="Segoe UI" w:cs="Segoe UI"/>
@@ -3927,10 +2958,18 @@
           <w:szCs w:val="22"/>
           <w:lang w:eastAsia="en-US"/>
         </w:rPr>
-        <w:t>: nos permite crear archivos nuevos, p.ej. </w:t>
-      </w:r>
-      <w:proofErr w:type="spellStart"/>
-      <w:r>
+        <w:t>ls: nos permite ver los archivos de la carpeta donde estamos actualmente.</w:t>
+      </w:r>
+    </w:p>
+    <w:p>
+      <w:pPr>
+        <w:pStyle w:val="je"/>
+        <w:numPr>
+          <w:ilvl w:val="0"/>
+          <w:numId w:val="6"/>
+        </w:numPr>
+        <w:shd w:val="clear" w:color="auto" w:fill="FFFFFF"/>
+        <w:spacing w:before="274" w:beforeAutospacing="0" w:after="0" w:afterAutospacing="0" w:line="420" w:lineRule="atLeast"/>
         <w:rPr>
           <w:rFonts w:ascii="Segoe UI" w:eastAsiaTheme="minorHAnsi" w:hAnsi="Segoe UI" w:cs="Segoe UI"/>
           <w:b/>
@@ -3940,9 +2979,7 @@
           <w:szCs w:val="22"/>
           <w:lang w:eastAsia="en-US"/>
         </w:rPr>
-        <w:t>touch</w:t>
-      </w:r>
-      <w:proofErr w:type="spellEnd"/>
+      </w:pPr>
       <w:r>
         <w:rPr>
           <w:rFonts w:ascii="Segoe UI" w:eastAsiaTheme="minorHAnsi" w:hAnsi="Segoe UI" w:cs="Segoe UI"/>
@@ -3953,32 +2990,29 @@
           <w:szCs w:val="22"/>
           <w:lang w:eastAsia="en-US"/>
         </w:rPr>
-        <w:t> </w:t>
-      </w:r>
-      <w:r>
+        <w:t>ls -l: Ver todos los archivos como una lista en donde incluye el usuario, grupo, permisos sobre el archivo, tamaño, fecha y hora de creación.</w:t>
+      </w:r>
+    </w:p>
+    <w:p>
+      <w:pPr>
+        <w:pStyle w:val="je"/>
+        <w:numPr>
+          <w:ilvl w:val="0"/>
+          <w:numId w:val="6"/>
+        </w:numPr>
+        <w:shd w:val="clear" w:color="auto" w:fill="FFFFFF"/>
+        <w:spacing w:before="274" w:beforeAutospacing="0" w:after="0" w:afterAutospacing="0" w:line="420" w:lineRule="atLeast"/>
         <w:rPr>
           <w:rFonts w:ascii="Segoe UI" w:eastAsiaTheme="minorHAnsi" w:hAnsi="Segoe UI" w:cs="Segoe UI"/>
           <w:b/>
           <w:bCs/>
-          <w:i/>
-          <w:iCs/>
           <w:color w:val="24292F"/>
           <w:sz w:val="22"/>
           <w:szCs w:val="22"/>
           <w:lang w:eastAsia="en-US"/>
         </w:rPr>
-        <w:t>NuevoArchivo.txt</w:t>
-      </w:r>
-    </w:p>
-    <w:p>
-      <w:pPr>
-        <w:pStyle w:val="je"/>
-        <w:numPr>
-          <w:ilvl w:val="0"/>
-          <w:numId w:val="6"/>
-        </w:numPr>
-        <w:shd w:val="clear" w:color="auto" w:fill="FFFFFF"/>
-        <w:spacing w:before="274" w:beforeAutospacing="0" w:after="0" w:afterAutospacing="0" w:line="420" w:lineRule="atLeast"/>
+      </w:pPr>
+      <w:r>
         <w:rPr>
           <w:rFonts w:ascii="Segoe UI" w:eastAsiaTheme="minorHAnsi" w:hAnsi="Segoe UI" w:cs="Segoe UI"/>
           <w:b/>
@@ -3988,9 +3022,18 @@
           <w:szCs w:val="22"/>
           <w:lang w:eastAsia="en-US"/>
         </w:rPr>
-      </w:pPr>
-      <w:proofErr w:type="spellStart"/>
-      <w:r>
+        <w:t>ls -lh: Muestra la misma información que ls-l pero con unidades de tamaño, es decir, kb o mb.</w:t>
+      </w:r>
+    </w:p>
+    <w:p>
+      <w:pPr>
+        <w:pStyle w:val="je"/>
+        <w:numPr>
+          <w:ilvl w:val="0"/>
+          <w:numId w:val="6"/>
+        </w:numPr>
+        <w:shd w:val="clear" w:color="auto" w:fill="FFFFFF"/>
+        <w:spacing w:before="274" w:beforeAutospacing="0" w:after="0" w:afterAutospacing="0" w:line="420" w:lineRule="atLeast"/>
         <w:rPr>
           <w:rFonts w:ascii="Segoe UI" w:eastAsiaTheme="minorHAnsi" w:hAnsi="Segoe UI" w:cs="Segoe UI"/>
           <w:b/>
@@ -4000,9 +3043,7 @@
           <w:szCs w:val="22"/>
           <w:lang w:eastAsia="en-US"/>
         </w:rPr>
-        <w:t>cat</w:t>
-      </w:r>
-      <w:proofErr w:type="spellEnd"/>
+      </w:pPr>
       <w:r>
         <w:rPr>
           <w:rFonts w:ascii="Segoe UI" w:eastAsiaTheme="minorHAnsi" w:hAnsi="Segoe UI" w:cs="Segoe UI"/>
@@ -4013,10 +3054,18 @@
           <w:szCs w:val="22"/>
           <w:lang w:eastAsia="en-US"/>
         </w:rPr>
-        <w:t>: nos permite ver el contenido de un archivo, p.ej. </w:t>
-      </w:r>
-      <w:proofErr w:type="spellStart"/>
-      <w:r>
+        <w:t>ls-R: muestra el contenido de todos los sudirectorios de forma recursiva.</w:t>
+      </w:r>
+    </w:p>
+    <w:p>
+      <w:pPr>
+        <w:pStyle w:val="je"/>
+        <w:numPr>
+          <w:ilvl w:val="0"/>
+          <w:numId w:val="6"/>
+        </w:numPr>
+        <w:shd w:val="clear" w:color="auto" w:fill="FFFFFF"/>
+        <w:spacing w:before="274" w:beforeAutospacing="0" w:after="0" w:afterAutospacing="0" w:line="420" w:lineRule="atLeast"/>
         <w:rPr>
           <w:rFonts w:ascii="Segoe UI" w:eastAsiaTheme="minorHAnsi" w:hAnsi="Segoe UI" w:cs="Segoe UI"/>
           <w:b/>
@@ -4026,9 +3075,7 @@
           <w:szCs w:val="22"/>
           <w:lang w:eastAsia="en-US"/>
         </w:rPr>
-        <w:t>cat</w:t>
-      </w:r>
-      <w:proofErr w:type="spellEnd"/>
+      </w:pPr>
       <w:r>
         <w:rPr>
           <w:rFonts w:ascii="Segoe UI" w:eastAsiaTheme="minorHAnsi" w:hAnsi="Segoe UI" w:cs="Segoe UI"/>
@@ -4039,32 +3086,29 @@
           <w:szCs w:val="22"/>
           <w:lang w:eastAsia="en-US"/>
         </w:rPr>
-        <w:t> </w:t>
-      </w:r>
-      <w:r>
+        <w:t>ls -S Ordena los resultados por tamaño de archivo.</w:t>
+      </w:r>
+    </w:p>
+    <w:p>
+      <w:pPr>
+        <w:pStyle w:val="je"/>
+        <w:numPr>
+          <w:ilvl w:val="0"/>
+          <w:numId w:val="6"/>
+        </w:numPr>
+        <w:shd w:val="clear" w:color="auto" w:fill="FFFFFF"/>
+        <w:spacing w:before="274" w:beforeAutospacing="0" w:after="0" w:afterAutospacing="0" w:line="420" w:lineRule="atLeast"/>
         <w:rPr>
           <w:rFonts w:ascii="Segoe UI" w:eastAsiaTheme="minorHAnsi" w:hAnsi="Segoe UI" w:cs="Segoe UI"/>
           <w:b/>
           <w:bCs/>
-          <w:i/>
-          <w:iCs/>
           <w:color w:val="24292F"/>
           <w:sz w:val="22"/>
           <w:szCs w:val="22"/>
           <w:lang w:eastAsia="en-US"/>
         </w:rPr>
-        <w:t>NuevoArchivo.txt</w:t>
-      </w:r>
-    </w:p>
-    <w:p>
-      <w:pPr>
-        <w:pStyle w:val="je"/>
-        <w:numPr>
-          <w:ilvl w:val="0"/>
-          <w:numId w:val="6"/>
-        </w:numPr>
-        <w:shd w:val="clear" w:color="auto" w:fill="FFFFFF"/>
-        <w:spacing w:before="274" w:beforeAutospacing="0" w:after="0" w:afterAutospacing="0" w:line="420" w:lineRule="atLeast"/>
+      </w:pPr>
+      <w:r>
         <w:rPr>
           <w:rFonts w:ascii="Segoe UI" w:eastAsiaTheme="minorHAnsi" w:hAnsi="Segoe UI" w:cs="Segoe UI"/>
           <w:b/>
@@ -4074,8 +3118,18 @@
           <w:szCs w:val="22"/>
           <w:lang w:eastAsia="en-US"/>
         </w:rPr>
-      </w:pPr>
-      <w:r>
+        <w:t>rm: Nos permite borrar un archivo o carpeta ej: rm NuevoArchivo.txt</w:t>
+      </w:r>
+    </w:p>
+    <w:p>
+      <w:pPr>
+        <w:pStyle w:val="je"/>
+        <w:numPr>
+          <w:ilvl w:val="0"/>
+          <w:numId w:val="6"/>
+        </w:numPr>
+        <w:shd w:val="clear" w:color="auto" w:fill="FFFFFF"/>
+        <w:spacing w:before="274" w:beforeAutospacing="0" w:after="0" w:afterAutospacing="0" w:line="420" w:lineRule="atLeast"/>
         <w:rPr>
           <w:rFonts w:ascii="Segoe UI" w:eastAsiaTheme="minorHAnsi" w:hAnsi="Segoe UI" w:cs="Segoe UI"/>
           <w:b/>
@@ -4085,48 +3139,40 @@
           <w:szCs w:val="22"/>
           <w:lang w:eastAsia="en-US"/>
         </w:rPr>
-        <w:t>cd: nos permite cambiarnos de carpeta, p.ej. cd </w:t>
-      </w:r>
-      <w:proofErr w:type="spellStart"/>
+      </w:pPr>
       <w:r>
         <w:rPr>
           <w:rFonts w:ascii="Segoe UI" w:eastAsiaTheme="minorHAnsi" w:hAnsi="Segoe UI" w:cs="Segoe UI"/>
           <w:b/>
           <w:bCs/>
-          <w:i/>
-          <w:iCs/>
           <w:color w:val="24292F"/>
           <w:sz w:val="22"/>
           <w:szCs w:val="22"/>
           <w:lang w:eastAsia="en-US"/>
         </w:rPr>
-        <w:t>NuevaCarpeta</w:t>
-      </w:r>
-      <w:proofErr w:type="spellEnd"/>
-      <w:r>
+        <w:t>rmdir “nombre del directorio”/: borrar un directorio: Solo funciona con directorios vacíos.</w:t>
+      </w:r>
+    </w:p>
+    <w:p>
+      <w:pPr>
+        <w:pStyle w:val="je"/>
+        <w:numPr>
+          <w:ilvl w:val="0"/>
+          <w:numId w:val="6"/>
+        </w:numPr>
+        <w:shd w:val="clear" w:color="auto" w:fill="FFFFFF"/>
+        <w:spacing w:before="274" w:beforeAutospacing="0" w:after="0" w:afterAutospacing="0" w:line="420" w:lineRule="atLeast"/>
         <w:rPr>
           <w:rFonts w:ascii="Segoe UI" w:eastAsiaTheme="minorHAnsi" w:hAnsi="Segoe UI" w:cs="Segoe UI"/>
           <w:b/>
           <w:bCs/>
-          <w:i/>
-          <w:iCs/>
           <w:color w:val="24292F"/>
           <w:sz w:val="22"/>
           <w:szCs w:val="22"/>
           <w:lang w:eastAsia="en-US"/>
         </w:rPr>
-        <w:t>.</w:t>
-      </w:r>
-    </w:p>
-    <w:p>
-      <w:pPr>
-        <w:pStyle w:val="je"/>
-        <w:numPr>
-          <w:ilvl w:val="0"/>
-          <w:numId w:val="6"/>
-        </w:numPr>
-        <w:shd w:val="clear" w:color="auto" w:fill="FFFFFF"/>
-        <w:spacing w:before="274" w:beforeAutospacing="0" w:after="0" w:afterAutospacing="0" w:line="420" w:lineRule="atLeast"/>
+      </w:pPr>
+      <w:r>
         <w:rPr>
           <w:rFonts w:ascii="Segoe UI" w:eastAsiaTheme="minorHAnsi" w:hAnsi="Segoe UI" w:cs="Segoe UI"/>
           <w:b/>
@@ -4136,8 +3182,19 @@
           <w:szCs w:val="22"/>
           <w:lang w:eastAsia="en-US"/>
         </w:rPr>
-      </w:pPr>
-      <w:r>
+        <w:lastRenderedPageBreak/>
+        <w:t>rm -r ‘nombre de la carpeta’ :me permite eliminar la carpeta y los archivos dentro de ella de forma recursiva.</w:t>
+      </w:r>
+    </w:p>
+    <w:p>
+      <w:pPr>
+        <w:pStyle w:val="je"/>
+        <w:numPr>
+          <w:ilvl w:val="0"/>
+          <w:numId w:val="6"/>
+        </w:numPr>
+        <w:shd w:val="clear" w:color="auto" w:fill="FFFFFF"/>
+        <w:spacing w:before="274" w:beforeAutospacing="0" w:after="0" w:afterAutospacing="0" w:line="420" w:lineRule="atLeast"/>
         <w:rPr>
           <w:rFonts w:ascii="Segoe UI" w:eastAsiaTheme="minorHAnsi" w:hAnsi="Segoe UI" w:cs="Segoe UI"/>
           <w:b/>
@@ -4147,18 +3204,8 @@
           <w:szCs w:val="22"/>
           <w:lang w:eastAsia="en-US"/>
         </w:rPr>
-        <w:t>cd .. : nos permite regresar al directorio o carpeta anterior.</w:t>
-      </w:r>
-    </w:p>
-    <w:p>
-      <w:pPr>
-        <w:pStyle w:val="je"/>
-        <w:numPr>
-          <w:ilvl w:val="0"/>
-          <w:numId w:val="6"/>
-        </w:numPr>
-        <w:shd w:val="clear" w:color="auto" w:fill="FFFFFF"/>
-        <w:spacing w:before="274" w:beforeAutospacing="0" w:after="0" w:afterAutospacing="0" w:line="420" w:lineRule="atLeast"/>
+      </w:pPr>
+      <w:r>
         <w:rPr>
           <w:rFonts w:ascii="Segoe UI" w:eastAsiaTheme="minorHAnsi" w:hAnsi="Segoe UI" w:cs="Segoe UI"/>
           <w:b/>
@@ -4168,8 +3215,18 @@
           <w:szCs w:val="22"/>
           <w:lang w:eastAsia="en-US"/>
         </w:rPr>
-      </w:pPr>
-      <w:r>
+        <w:t>cp “nombre del archivo que quremos copiar” “nombre del directorio a donde lo queremos copiar”: nos permite copiar un archivo.</w:t>
+      </w:r>
+    </w:p>
+    <w:p>
+      <w:pPr>
+        <w:pStyle w:val="je"/>
+        <w:numPr>
+          <w:ilvl w:val="0"/>
+          <w:numId w:val="6"/>
+        </w:numPr>
+        <w:shd w:val="clear" w:color="auto" w:fill="FFFFFF"/>
+        <w:spacing w:before="274" w:beforeAutospacing="0" w:after="0" w:afterAutospacing="0" w:line="420" w:lineRule="atLeast"/>
         <w:rPr>
           <w:rFonts w:ascii="Segoe UI" w:eastAsiaTheme="minorHAnsi" w:hAnsi="Segoe UI" w:cs="Segoe UI"/>
           <w:b/>
@@ -4179,18 +3236,8 @@
           <w:szCs w:val="22"/>
           <w:lang w:eastAsia="en-US"/>
         </w:rPr>
-        <w:t>cd o cd ~: nos lleva a la ruta del usuario.</w:t>
-      </w:r>
-    </w:p>
-    <w:p>
-      <w:pPr>
-        <w:pStyle w:val="je"/>
-        <w:numPr>
-          <w:ilvl w:val="0"/>
-          <w:numId w:val="6"/>
-        </w:numPr>
-        <w:shd w:val="clear" w:color="auto" w:fill="FFFFFF"/>
-        <w:spacing w:before="274" w:beforeAutospacing="0" w:after="0" w:afterAutospacing="0" w:line="420" w:lineRule="atLeast"/>
+      </w:pPr>
+      <w:r>
         <w:rPr>
           <w:rFonts w:ascii="Segoe UI" w:eastAsiaTheme="minorHAnsi" w:hAnsi="Segoe UI" w:cs="Segoe UI"/>
           <w:b/>
@@ -4200,8 +3247,18 @@
           <w:szCs w:val="22"/>
           <w:lang w:eastAsia="en-US"/>
         </w:rPr>
-      </w:pPr>
-      <w:r>
+        <w:t>mv “el directorio de donde queremos mover/el nombre del archivo” “el directorio hacia donde lo queremos mover”: nos permite mover un archivo.</w:t>
+      </w:r>
+    </w:p>
+    <w:p>
+      <w:pPr>
+        <w:pStyle w:val="je"/>
+        <w:numPr>
+          <w:ilvl w:val="0"/>
+          <w:numId w:val="6"/>
+        </w:numPr>
+        <w:shd w:val="clear" w:color="auto" w:fill="FFFFFF"/>
+        <w:spacing w:before="274" w:beforeAutospacing="0" w:after="0" w:afterAutospacing="0" w:line="420" w:lineRule="atLeast"/>
         <w:rPr>
           <w:rFonts w:ascii="Segoe UI" w:eastAsiaTheme="minorHAnsi" w:hAnsi="Segoe UI" w:cs="Segoe UI"/>
           <w:b/>
@@ -4211,18 +3268,8 @@
           <w:szCs w:val="22"/>
           <w:lang w:eastAsia="en-US"/>
         </w:rPr>
-        <w:t>cd /c: nos vamos al disco C:/.</w:t>
-      </w:r>
-    </w:p>
-    <w:p>
-      <w:pPr>
-        <w:pStyle w:val="je"/>
-        <w:numPr>
-          <w:ilvl w:val="0"/>
-          <w:numId w:val="6"/>
-        </w:numPr>
-        <w:shd w:val="clear" w:color="auto" w:fill="FFFFFF"/>
-        <w:spacing w:before="274" w:beforeAutospacing="0" w:after="0" w:afterAutospacing="0" w:line="420" w:lineRule="atLeast"/>
+      </w:pPr>
+      <w:r>
         <w:rPr>
           <w:rFonts w:ascii="Segoe UI" w:eastAsiaTheme="minorHAnsi" w:hAnsi="Segoe UI" w:cs="Segoe UI"/>
           <w:b/>
@@ -4232,8 +3279,18 @@
           <w:szCs w:val="22"/>
           <w:lang w:eastAsia="en-US"/>
         </w:rPr>
-      </w:pPr>
-      <w:r>
+        <w:t>clear: nos permite limpiar la pantalla.</w:t>
+      </w:r>
+    </w:p>
+    <w:p>
+      <w:pPr>
+        <w:pStyle w:val="je"/>
+        <w:numPr>
+          <w:ilvl w:val="0"/>
+          <w:numId w:val="6"/>
+        </w:numPr>
+        <w:shd w:val="clear" w:color="auto" w:fill="FFFFFF"/>
+        <w:spacing w:before="274" w:beforeAutospacing="0" w:after="0" w:afterAutospacing="0" w:line="420" w:lineRule="atLeast"/>
         <w:rPr>
           <w:rFonts w:ascii="Segoe UI" w:eastAsiaTheme="minorHAnsi" w:hAnsi="Segoe UI" w:cs="Segoe UI"/>
           <w:b/>
@@ -4243,18 +3300,8 @@
           <w:szCs w:val="22"/>
           <w:lang w:eastAsia="en-US"/>
         </w:rPr>
-        <w:t>cd -: nos lleva directamente al último directorio visitado.</w:t>
-      </w:r>
-    </w:p>
-    <w:p>
-      <w:pPr>
-        <w:pStyle w:val="je"/>
-        <w:numPr>
-          <w:ilvl w:val="0"/>
-          <w:numId w:val="6"/>
-        </w:numPr>
-        <w:shd w:val="clear" w:color="auto" w:fill="FFFFFF"/>
-        <w:spacing w:before="274" w:beforeAutospacing="0" w:after="0" w:afterAutospacing="0" w:line="420" w:lineRule="atLeast"/>
+      </w:pPr>
+      <w:r>
         <w:rPr>
           <w:rFonts w:ascii="Segoe UI" w:eastAsiaTheme="minorHAnsi" w:hAnsi="Segoe UI" w:cs="Segoe UI"/>
           <w:b/>
@@ -4264,9 +3311,14 @@
           <w:szCs w:val="22"/>
           <w:lang w:eastAsia="en-US"/>
         </w:rPr>
-      </w:pPr>
-      <w:proofErr w:type="spellStart"/>
-      <w:r>
+        <w:t>history: ver los últimos comandos que ejecutamos y un número especial con el que podemos volver a repetir el comando.</w:t>
+      </w:r>
+    </w:p>
+    <w:p>
+      <w:pPr>
+        <w:pStyle w:val="je"/>
+        <w:shd w:val="clear" w:color="auto" w:fill="FFFFFF"/>
+        <w:spacing w:before="274" w:beforeAutospacing="0" w:after="0" w:afterAutospacing="0" w:line="420" w:lineRule="atLeast"/>
         <w:rPr>
           <w:rFonts w:ascii="Segoe UI" w:eastAsiaTheme="minorHAnsi" w:hAnsi="Segoe UI" w:cs="Segoe UI"/>
           <w:b/>
@@ -4276,725 +3328,6 @@
           <w:szCs w:val="22"/>
           <w:lang w:eastAsia="en-US"/>
         </w:rPr>
-        <w:t>ls</w:t>
-      </w:r>
-      <w:proofErr w:type="spellEnd"/>
-      <w:r>
-        <w:rPr>
-          <w:rFonts w:ascii="Segoe UI" w:eastAsiaTheme="minorHAnsi" w:hAnsi="Segoe UI" w:cs="Segoe UI"/>
-          <w:b/>
-          <w:bCs/>
-          <w:color w:val="24292F"/>
-          <w:sz w:val="22"/>
-          <w:szCs w:val="22"/>
-          <w:lang w:eastAsia="en-US"/>
-        </w:rPr>
-        <w:t>: nos permite ver los archivos de la carpeta donde estamos actualmente.</w:t>
-      </w:r>
-    </w:p>
-    <w:p>
-      <w:pPr>
-        <w:pStyle w:val="je"/>
-        <w:numPr>
-          <w:ilvl w:val="0"/>
-          <w:numId w:val="6"/>
-        </w:numPr>
-        <w:shd w:val="clear" w:color="auto" w:fill="FFFFFF"/>
-        <w:spacing w:before="274" w:beforeAutospacing="0" w:after="0" w:afterAutospacing="0" w:line="420" w:lineRule="atLeast"/>
-        <w:rPr>
-          <w:rFonts w:ascii="Segoe UI" w:eastAsiaTheme="minorHAnsi" w:hAnsi="Segoe UI" w:cs="Segoe UI"/>
-          <w:b/>
-          <w:bCs/>
-          <w:color w:val="24292F"/>
-          <w:sz w:val="22"/>
-          <w:szCs w:val="22"/>
-          <w:lang w:eastAsia="en-US"/>
-        </w:rPr>
-      </w:pPr>
-      <w:proofErr w:type="spellStart"/>
-      <w:r>
-        <w:rPr>
-          <w:rFonts w:ascii="Segoe UI" w:eastAsiaTheme="minorHAnsi" w:hAnsi="Segoe UI" w:cs="Segoe UI"/>
-          <w:b/>
-          <w:bCs/>
-          <w:color w:val="24292F"/>
-          <w:sz w:val="22"/>
-          <w:szCs w:val="22"/>
-          <w:lang w:eastAsia="en-US"/>
-        </w:rPr>
-        <w:t>ls</w:t>
-      </w:r>
-      <w:proofErr w:type="spellEnd"/>
-      <w:r>
-        <w:rPr>
-          <w:rFonts w:ascii="Segoe UI" w:eastAsiaTheme="minorHAnsi" w:hAnsi="Segoe UI" w:cs="Segoe UI"/>
-          <w:b/>
-          <w:bCs/>
-          <w:color w:val="24292F"/>
-          <w:sz w:val="22"/>
-          <w:szCs w:val="22"/>
-          <w:lang w:eastAsia="en-US"/>
-        </w:rPr>
-        <w:t xml:space="preserve"> -l: Ver todos los archivos como una lista en donde incluye el usuario, grupo, permisos sobre el archivo, tamaño, fecha y hora de creación.</w:t>
-      </w:r>
-    </w:p>
-    <w:p>
-      <w:pPr>
-        <w:pStyle w:val="je"/>
-        <w:numPr>
-          <w:ilvl w:val="0"/>
-          <w:numId w:val="6"/>
-        </w:numPr>
-        <w:shd w:val="clear" w:color="auto" w:fill="FFFFFF"/>
-        <w:spacing w:before="274" w:beforeAutospacing="0" w:after="0" w:afterAutospacing="0" w:line="420" w:lineRule="atLeast"/>
-        <w:rPr>
-          <w:rFonts w:ascii="Segoe UI" w:eastAsiaTheme="minorHAnsi" w:hAnsi="Segoe UI" w:cs="Segoe UI"/>
-          <w:b/>
-          <w:bCs/>
-          <w:color w:val="24292F"/>
-          <w:sz w:val="22"/>
-          <w:szCs w:val="22"/>
-          <w:lang w:eastAsia="en-US"/>
-        </w:rPr>
-      </w:pPr>
-      <w:proofErr w:type="spellStart"/>
-      <w:r>
-        <w:rPr>
-          <w:rFonts w:ascii="Segoe UI" w:eastAsiaTheme="minorHAnsi" w:hAnsi="Segoe UI" w:cs="Segoe UI"/>
-          <w:b/>
-          <w:bCs/>
-          <w:color w:val="24292F"/>
-          <w:sz w:val="22"/>
-          <w:szCs w:val="22"/>
-          <w:lang w:eastAsia="en-US"/>
-        </w:rPr>
-        <w:t>ls</w:t>
-      </w:r>
-      <w:proofErr w:type="spellEnd"/>
-      <w:r>
-        <w:rPr>
-          <w:rFonts w:ascii="Segoe UI" w:eastAsiaTheme="minorHAnsi" w:hAnsi="Segoe UI" w:cs="Segoe UI"/>
-          <w:b/>
-          <w:bCs/>
-          <w:color w:val="24292F"/>
-          <w:sz w:val="22"/>
-          <w:szCs w:val="22"/>
-          <w:lang w:eastAsia="en-US"/>
-        </w:rPr>
-        <w:t xml:space="preserve"> -</w:t>
-      </w:r>
-      <w:proofErr w:type="spellStart"/>
-      <w:r>
-        <w:rPr>
-          <w:rFonts w:ascii="Segoe UI" w:eastAsiaTheme="minorHAnsi" w:hAnsi="Segoe UI" w:cs="Segoe UI"/>
-          <w:b/>
-          <w:bCs/>
-          <w:color w:val="24292F"/>
-          <w:sz w:val="22"/>
-          <w:szCs w:val="22"/>
-          <w:lang w:eastAsia="en-US"/>
-        </w:rPr>
-        <w:t>lh</w:t>
-      </w:r>
-      <w:proofErr w:type="spellEnd"/>
-      <w:r>
-        <w:rPr>
-          <w:rFonts w:ascii="Segoe UI" w:eastAsiaTheme="minorHAnsi" w:hAnsi="Segoe UI" w:cs="Segoe UI"/>
-          <w:b/>
-          <w:bCs/>
-          <w:color w:val="24292F"/>
-          <w:sz w:val="22"/>
-          <w:szCs w:val="22"/>
-          <w:lang w:eastAsia="en-US"/>
-        </w:rPr>
-        <w:t xml:space="preserve">: Muestra la misma información que </w:t>
-      </w:r>
-      <w:proofErr w:type="spellStart"/>
-      <w:r>
-        <w:rPr>
-          <w:rFonts w:ascii="Segoe UI" w:eastAsiaTheme="minorHAnsi" w:hAnsi="Segoe UI" w:cs="Segoe UI"/>
-          <w:b/>
-          <w:bCs/>
-          <w:color w:val="24292F"/>
-          <w:sz w:val="22"/>
-          <w:szCs w:val="22"/>
-          <w:lang w:eastAsia="en-US"/>
-        </w:rPr>
-        <w:t>ls</w:t>
-      </w:r>
-      <w:proofErr w:type="spellEnd"/>
-      <w:r>
-        <w:rPr>
-          <w:rFonts w:ascii="Segoe UI" w:eastAsiaTheme="minorHAnsi" w:hAnsi="Segoe UI" w:cs="Segoe UI"/>
-          <w:b/>
-          <w:bCs/>
-          <w:color w:val="24292F"/>
-          <w:sz w:val="22"/>
-          <w:szCs w:val="22"/>
-          <w:lang w:eastAsia="en-US"/>
-        </w:rPr>
-        <w:t xml:space="preserve">-l pero con unidades de tamaño, es decir, kb o </w:t>
-      </w:r>
-      <w:proofErr w:type="spellStart"/>
-      <w:r>
-        <w:rPr>
-          <w:rFonts w:ascii="Segoe UI" w:eastAsiaTheme="minorHAnsi" w:hAnsi="Segoe UI" w:cs="Segoe UI"/>
-          <w:b/>
-          <w:bCs/>
-          <w:color w:val="24292F"/>
-          <w:sz w:val="22"/>
-          <w:szCs w:val="22"/>
-          <w:lang w:eastAsia="en-US"/>
-        </w:rPr>
-        <w:t>mb</w:t>
-      </w:r>
-      <w:proofErr w:type="spellEnd"/>
-      <w:r>
-        <w:rPr>
-          <w:rFonts w:ascii="Segoe UI" w:eastAsiaTheme="minorHAnsi" w:hAnsi="Segoe UI" w:cs="Segoe UI"/>
-          <w:b/>
-          <w:bCs/>
-          <w:color w:val="24292F"/>
-          <w:sz w:val="22"/>
-          <w:szCs w:val="22"/>
-          <w:lang w:eastAsia="en-US"/>
-        </w:rPr>
-        <w:t>.</w:t>
-      </w:r>
-    </w:p>
-    <w:p>
-      <w:pPr>
-        <w:pStyle w:val="je"/>
-        <w:numPr>
-          <w:ilvl w:val="0"/>
-          <w:numId w:val="6"/>
-        </w:numPr>
-        <w:shd w:val="clear" w:color="auto" w:fill="FFFFFF"/>
-        <w:spacing w:before="274" w:beforeAutospacing="0" w:after="0" w:afterAutospacing="0" w:line="420" w:lineRule="atLeast"/>
-        <w:rPr>
-          <w:rFonts w:ascii="Segoe UI" w:eastAsiaTheme="minorHAnsi" w:hAnsi="Segoe UI" w:cs="Segoe UI"/>
-          <w:b/>
-          <w:bCs/>
-          <w:color w:val="24292F"/>
-          <w:sz w:val="22"/>
-          <w:szCs w:val="22"/>
-          <w:lang w:eastAsia="en-US"/>
-        </w:rPr>
-      </w:pPr>
-      <w:proofErr w:type="spellStart"/>
-      <w:r>
-        <w:rPr>
-          <w:rFonts w:ascii="Segoe UI" w:eastAsiaTheme="minorHAnsi" w:hAnsi="Segoe UI" w:cs="Segoe UI"/>
-          <w:b/>
-          <w:bCs/>
-          <w:color w:val="24292F"/>
-          <w:sz w:val="22"/>
-          <w:szCs w:val="22"/>
-          <w:lang w:eastAsia="en-US"/>
-        </w:rPr>
-        <w:t>ls</w:t>
-      </w:r>
-      <w:proofErr w:type="spellEnd"/>
-      <w:r>
-        <w:rPr>
-          <w:rFonts w:ascii="Segoe UI" w:eastAsiaTheme="minorHAnsi" w:hAnsi="Segoe UI" w:cs="Segoe UI"/>
-          <w:b/>
-          <w:bCs/>
-          <w:color w:val="24292F"/>
-          <w:sz w:val="22"/>
-          <w:szCs w:val="22"/>
-          <w:lang w:eastAsia="en-US"/>
-        </w:rPr>
-        <w:t xml:space="preserve">-R: muestra el contenido de todos los </w:t>
-      </w:r>
-      <w:proofErr w:type="spellStart"/>
-      <w:r>
-        <w:rPr>
-          <w:rFonts w:ascii="Segoe UI" w:eastAsiaTheme="minorHAnsi" w:hAnsi="Segoe UI" w:cs="Segoe UI"/>
-          <w:b/>
-          <w:bCs/>
-          <w:color w:val="24292F"/>
-          <w:sz w:val="22"/>
-          <w:szCs w:val="22"/>
-          <w:lang w:eastAsia="en-US"/>
-        </w:rPr>
-        <w:t>sudirectorios</w:t>
-      </w:r>
-      <w:proofErr w:type="spellEnd"/>
-      <w:r>
-        <w:rPr>
-          <w:rFonts w:ascii="Segoe UI" w:eastAsiaTheme="minorHAnsi" w:hAnsi="Segoe UI" w:cs="Segoe UI"/>
-          <w:b/>
-          <w:bCs/>
-          <w:color w:val="24292F"/>
-          <w:sz w:val="22"/>
-          <w:szCs w:val="22"/>
-          <w:lang w:eastAsia="en-US"/>
-        </w:rPr>
-        <w:t xml:space="preserve"> de forma recursiva.</w:t>
-      </w:r>
-    </w:p>
-    <w:p>
-      <w:pPr>
-        <w:pStyle w:val="je"/>
-        <w:numPr>
-          <w:ilvl w:val="0"/>
-          <w:numId w:val="6"/>
-        </w:numPr>
-        <w:shd w:val="clear" w:color="auto" w:fill="FFFFFF"/>
-        <w:spacing w:before="274" w:beforeAutospacing="0" w:after="0" w:afterAutospacing="0" w:line="420" w:lineRule="atLeast"/>
-        <w:rPr>
-          <w:rFonts w:ascii="Segoe UI" w:eastAsiaTheme="minorHAnsi" w:hAnsi="Segoe UI" w:cs="Segoe UI"/>
-          <w:b/>
-          <w:bCs/>
-          <w:color w:val="24292F"/>
-          <w:sz w:val="22"/>
-          <w:szCs w:val="22"/>
-          <w:lang w:eastAsia="en-US"/>
-        </w:rPr>
-      </w:pPr>
-      <w:proofErr w:type="spellStart"/>
-      <w:r>
-        <w:rPr>
-          <w:rFonts w:ascii="Segoe UI" w:eastAsiaTheme="minorHAnsi" w:hAnsi="Segoe UI" w:cs="Segoe UI"/>
-          <w:b/>
-          <w:bCs/>
-          <w:color w:val="24292F"/>
-          <w:sz w:val="22"/>
-          <w:szCs w:val="22"/>
-          <w:lang w:eastAsia="en-US"/>
-        </w:rPr>
-        <w:t>ls</w:t>
-      </w:r>
-      <w:proofErr w:type="spellEnd"/>
-      <w:r>
-        <w:rPr>
-          <w:rFonts w:ascii="Segoe UI" w:eastAsiaTheme="minorHAnsi" w:hAnsi="Segoe UI" w:cs="Segoe UI"/>
-          <w:b/>
-          <w:bCs/>
-          <w:color w:val="24292F"/>
-          <w:sz w:val="22"/>
-          <w:szCs w:val="22"/>
-          <w:lang w:eastAsia="en-US"/>
-        </w:rPr>
-        <w:t xml:space="preserve"> -S Ordena los resultados por tamaño de archivo.</w:t>
-      </w:r>
-    </w:p>
-    <w:p>
-      <w:pPr>
-        <w:pStyle w:val="je"/>
-        <w:numPr>
-          <w:ilvl w:val="0"/>
-          <w:numId w:val="6"/>
-        </w:numPr>
-        <w:shd w:val="clear" w:color="auto" w:fill="FFFFFF"/>
-        <w:spacing w:before="274" w:beforeAutospacing="0" w:after="0" w:afterAutospacing="0" w:line="420" w:lineRule="atLeast"/>
-        <w:rPr>
-          <w:rFonts w:ascii="Segoe UI" w:eastAsiaTheme="minorHAnsi" w:hAnsi="Segoe UI" w:cs="Segoe UI"/>
-          <w:b/>
-          <w:bCs/>
-          <w:color w:val="24292F"/>
-          <w:sz w:val="22"/>
-          <w:szCs w:val="22"/>
-          <w:lang w:eastAsia="en-US"/>
-        </w:rPr>
-      </w:pPr>
-      <w:proofErr w:type="spellStart"/>
-      <w:r>
-        <w:rPr>
-          <w:rFonts w:ascii="Segoe UI" w:eastAsiaTheme="minorHAnsi" w:hAnsi="Segoe UI" w:cs="Segoe UI"/>
-          <w:b/>
-          <w:bCs/>
-          <w:color w:val="24292F"/>
-          <w:sz w:val="22"/>
-          <w:szCs w:val="22"/>
-          <w:lang w:eastAsia="en-US"/>
-        </w:rPr>
-        <w:t>rm</w:t>
-      </w:r>
-      <w:proofErr w:type="spellEnd"/>
-      <w:r>
-        <w:rPr>
-          <w:rFonts w:ascii="Segoe UI" w:eastAsiaTheme="minorHAnsi" w:hAnsi="Segoe UI" w:cs="Segoe UI"/>
-          <w:b/>
-          <w:bCs/>
-          <w:color w:val="24292F"/>
-          <w:sz w:val="22"/>
-          <w:szCs w:val="22"/>
-          <w:lang w:eastAsia="en-US"/>
-        </w:rPr>
-        <w:t xml:space="preserve">: Nos permite borrar un archivo o carpeta </w:t>
-      </w:r>
-      <w:proofErr w:type="spellStart"/>
-      <w:r>
-        <w:rPr>
-          <w:rFonts w:ascii="Segoe UI" w:eastAsiaTheme="minorHAnsi" w:hAnsi="Segoe UI" w:cs="Segoe UI"/>
-          <w:b/>
-          <w:bCs/>
-          <w:color w:val="24292F"/>
-          <w:sz w:val="22"/>
-          <w:szCs w:val="22"/>
-          <w:lang w:eastAsia="en-US"/>
-        </w:rPr>
-        <w:t>ej</w:t>
-      </w:r>
-      <w:proofErr w:type="spellEnd"/>
-      <w:r>
-        <w:rPr>
-          <w:rFonts w:ascii="Segoe UI" w:eastAsiaTheme="minorHAnsi" w:hAnsi="Segoe UI" w:cs="Segoe UI"/>
-          <w:b/>
-          <w:bCs/>
-          <w:color w:val="24292F"/>
-          <w:sz w:val="22"/>
-          <w:szCs w:val="22"/>
-          <w:lang w:eastAsia="en-US"/>
-        </w:rPr>
-        <w:t xml:space="preserve">: </w:t>
-      </w:r>
-      <w:proofErr w:type="spellStart"/>
-      <w:r>
-        <w:rPr>
-          <w:rFonts w:ascii="Segoe UI" w:eastAsiaTheme="minorHAnsi" w:hAnsi="Segoe UI" w:cs="Segoe UI"/>
-          <w:b/>
-          <w:bCs/>
-          <w:color w:val="24292F"/>
-          <w:sz w:val="22"/>
-          <w:szCs w:val="22"/>
-          <w:lang w:eastAsia="en-US"/>
-        </w:rPr>
-        <w:t>rm</w:t>
-      </w:r>
-      <w:proofErr w:type="spellEnd"/>
-      <w:r>
-        <w:rPr>
-          <w:rFonts w:ascii="Segoe UI" w:eastAsiaTheme="minorHAnsi" w:hAnsi="Segoe UI" w:cs="Segoe UI"/>
-          <w:b/>
-          <w:bCs/>
-          <w:color w:val="24292F"/>
-          <w:sz w:val="22"/>
-          <w:szCs w:val="22"/>
-          <w:lang w:eastAsia="en-US"/>
-        </w:rPr>
-        <w:t xml:space="preserve"> NuevoArchivo.txt</w:t>
-      </w:r>
-    </w:p>
-    <w:p>
-      <w:pPr>
-        <w:pStyle w:val="je"/>
-        <w:numPr>
-          <w:ilvl w:val="0"/>
-          <w:numId w:val="6"/>
-        </w:numPr>
-        <w:shd w:val="clear" w:color="auto" w:fill="FFFFFF"/>
-        <w:spacing w:before="274" w:beforeAutospacing="0" w:after="0" w:afterAutospacing="0" w:line="420" w:lineRule="atLeast"/>
-        <w:rPr>
-          <w:rFonts w:ascii="Segoe UI" w:eastAsiaTheme="minorHAnsi" w:hAnsi="Segoe UI" w:cs="Segoe UI"/>
-          <w:b/>
-          <w:bCs/>
-          <w:color w:val="24292F"/>
-          <w:sz w:val="22"/>
-          <w:szCs w:val="22"/>
-          <w:lang w:eastAsia="en-US"/>
-        </w:rPr>
-      </w:pPr>
-      <w:proofErr w:type="spellStart"/>
-      <w:r>
-        <w:rPr>
-          <w:rFonts w:ascii="Segoe UI" w:eastAsiaTheme="minorHAnsi" w:hAnsi="Segoe UI" w:cs="Segoe UI"/>
-          <w:b/>
-          <w:bCs/>
-          <w:color w:val="24292F"/>
-          <w:sz w:val="22"/>
-          <w:szCs w:val="22"/>
-          <w:lang w:eastAsia="en-US"/>
-        </w:rPr>
-        <w:t>rmdir</w:t>
-      </w:r>
-      <w:proofErr w:type="spellEnd"/>
-      <w:r>
-        <w:rPr>
-          <w:rFonts w:ascii="Segoe UI" w:eastAsiaTheme="minorHAnsi" w:hAnsi="Segoe UI" w:cs="Segoe UI"/>
-          <w:b/>
-          <w:bCs/>
-          <w:color w:val="24292F"/>
-          <w:sz w:val="22"/>
-          <w:szCs w:val="22"/>
-          <w:lang w:eastAsia="en-US"/>
-        </w:rPr>
-        <w:t> “nombre del directorio”/: borrar un directorio: Solo funciona con directorios vacíos.</w:t>
-      </w:r>
-    </w:p>
-    <w:p>
-      <w:pPr>
-        <w:pStyle w:val="je"/>
-        <w:numPr>
-          <w:ilvl w:val="0"/>
-          <w:numId w:val="6"/>
-        </w:numPr>
-        <w:shd w:val="clear" w:color="auto" w:fill="FFFFFF"/>
-        <w:spacing w:before="274" w:beforeAutospacing="0" w:after="0" w:afterAutospacing="0" w:line="420" w:lineRule="atLeast"/>
-        <w:rPr>
-          <w:rFonts w:ascii="Segoe UI" w:eastAsiaTheme="minorHAnsi" w:hAnsi="Segoe UI" w:cs="Segoe UI"/>
-          <w:b/>
-          <w:bCs/>
-          <w:color w:val="24292F"/>
-          <w:sz w:val="22"/>
-          <w:szCs w:val="22"/>
-          <w:lang w:eastAsia="en-US"/>
-        </w:rPr>
-      </w:pPr>
-      <w:proofErr w:type="spellStart"/>
-      <w:r>
-        <w:rPr>
-          <w:rFonts w:ascii="Segoe UI" w:eastAsiaTheme="minorHAnsi" w:hAnsi="Segoe UI" w:cs="Segoe UI"/>
-          <w:b/>
-          <w:bCs/>
-          <w:color w:val="24292F"/>
-          <w:sz w:val="22"/>
-          <w:szCs w:val="22"/>
-          <w:lang w:eastAsia="en-US"/>
-        </w:rPr>
-        <w:lastRenderedPageBreak/>
-        <w:t>rm</w:t>
-      </w:r>
-      <w:proofErr w:type="spellEnd"/>
-      <w:r>
-        <w:rPr>
-          <w:rFonts w:ascii="Segoe UI" w:eastAsiaTheme="minorHAnsi" w:hAnsi="Segoe UI" w:cs="Segoe UI"/>
-          <w:b/>
-          <w:bCs/>
-          <w:color w:val="24292F"/>
-          <w:sz w:val="22"/>
-          <w:szCs w:val="22"/>
-          <w:lang w:eastAsia="en-US"/>
-        </w:rPr>
-        <w:t xml:space="preserve"> -r ‘nombre de la carpeta’ :me permite eliminar la carpeta y los archivos dentro de ella de forma recursiva.</w:t>
-      </w:r>
-    </w:p>
-    <w:p>
-      <w:pPr>
-        <w:pStyle w:val="je"/>
-        <w:numPr>
-          <w:ilvl w:val="0"/>
-          <w:numId w:val="6"/>
-        </w:numPr>
-        <w:shd w:val="clear" w:color="auto" w:fill="FFFFFF"/>
-        <w:spacing w:before="274" w:beforeAutospacing="0" w:after="0" w:afterAutospacing="0" w:line="420" w:lineRule="atLeast"/>
-        <w:rPr>
-          <w:rFonts w:ascii="Segoe UI" w:eastAsiaTheme="minorHAnsi" w:hAnsi="Segoe UI" w:cs="Segoe UI"/>
-          <w:b/>
-          <w:bCs/>
-          <w:color w:val="24292F"/>
-          <w:sz w:val="22"/>
-          <w:szCs w:val="22"/>
-          <w:lang w:eastAsia="en-US"/>
-        </w:rPr>
-      </w:pPr>
-      <w:proofErr w:type="spellStart"/>
-      <w:r>
-        <w:rPr>
-          <w:rFonts w:ascii="Segoe UI" w:eastAsiaTheme="minorHAnsi" w:hAnsi="Segoe UI" w:cs="Segoe UI"/>
-          <w:b/>
-          <w:bCs/>
-          <w:color w:val="24292F"/>
-          <w:sz w:val="22"/>
-          <w:szCs w:val="22"/>
-          <w:lang w:eastAsia="en-US"/>
-        </w:rPr>
-        <w:t>cp</w:t>
-      </w:r>
-      <w:proofErr w:type="spellEnd"/>
-      <w:r>
-        <w:rPr>
-          <w:rFonts w:ascii="Segoe UI" w:eastAsiaTheme="minorHAnsi" w:hAnsi="Segoe UI" w:cs="Segoe UI"/>
-          <w:b/>
-          <w:bCs/>
-          <w:color w:val="24292F"/>
-          <w:sz w:val="22"/>
-          <w:szCs w:val="22"/>
-          <w:lang w:eastAsia="en-US"/>
-        </w:rPr>
-        <w:t xml:space="preserve"> “nombre del archivo que </w:t>
-      </w:r>
-      <w:proofErr w:type="spellStart"/>
-      <w:r>
-        <w:rPr>
-          <w:rFonts w:ascii="Segoe UI" w:eastAsiaTheme="minorHAnsi" w:hAnsi="Segoe UI" w:cs="Segoe UI"/>
-          <w:b/>
-          <w:bCs/>
-          <w:color w:val="24292F"/>
-          <w:sz w:val="22"/>
-          <w:szCs w:val="22"/>
-          <w:lang w:eastAsia="en-US"/>
-        </w:rPr>
-        <w:t>quremos</w:t>
-      </w:r>
-      <w:proofErr w:type="spellEnd"/>
-      <w:r>
-        <w:rPr>
-          <w:rFonts w:ascii="Segoe UI" w:eastAsiaTheme="minorHAnsi" w:hAnsi="Segoe UI" w:cs="Segoe UI"/>
-          <w:b/>
-          <w:bCs/>
-          <w:color w:val="24292F"/>
-          <w:sz w:val="22"/>
-          <w:szCs w:val="22"/>
-          <w:lang w:eastAsia="en-US"/>
-        </w:rPr>
-        <w:t xml:space="preserve"> copiar” “nombre del directorio a donde lo queremos copiar”: nos permite copiar un archivo.</w:t>
-      </w:r>
-    </w:p>
-    <w:p>
-      <w:pPr>
-        <w:pStyle w:val="je"/>
-        <w:numPr>
-          <w:ilvl w:val="0"/>
-          <w:numId w:val="6"/>
-        </w:numPr>
-        <w:shd w:val="clear" w:color="auto" w:fill="FFFFFF"/>
-        <w:spacing w:before="274" w:beforeAutospacing="0" w:after="0" w:afterAutospacing="0" w:line="420" w:lineRule="atLeast"/>
-        <w:rPr>
-          <w:rFonts w:ascii="Segoe UI" w:eastAsiaTheme="minorHAnsi" w:hAnsi="Segoe UI" w:cs="Segoe UI"/>
-          <w:b/>
-          <w:bCs/>
-          <w:color w:val="24292F"/>
-          <w:sz w:val="22"/>
-          <w:szCs w:val="22"/>
-          <w:lang w:eastAsia="en-US"/>
-        </w:rPr>
-      </w:pPr>
-      <w:proofErr w:type="spellStart"/>
-      <w:r>
-        <w:rPr>
-          <w:rFonts w:ascii="Segoe UI" w:eastAsiaTheme="minorHAnsi" w:hAnsi="Segoe UI" w:cs="Segoe UI"/>
-          <w:b/>
-          <w:bCs/>
-          <w:color w:val="24292F"/>
-          <w:sz w:val="22"/>
-          <w:szCs w:val="22"/>
-          <w:lang w:eastAsia="en-US"/>
-        </w:rPr>
-        <w:t>mv</w:t>
-      </w:r>
-      <w:proofErr w:type="spellEnd"/>
-      <w:r>
-        <w:rPr>
-          <w:rFonts w:ascii="Segoe UI" w:eastAsiaTheme="minorHAnsi" w:hAnsi="Segoe UI" w:cs="Segoe UI"/>
-          <w:b/>
-          <w:bCs/>
-          <w:color w:val="24292F"/>
-          <w:sz w:val="22"/>
-          <w:szCs w:val="22"/>
-          <w:lang w:eastAsia="en-US"/>
-        </w:rPr>
-        <w:t> “el directorio de donde queremos mover/el nombre del archivo” “el directorio hacia donde lo queremos mover”: nos permite mover un archivo.</w:t>
-      </w:r>
-    </w:p>
-    <w:p>
-      <w:pPr>
-        <w:pStyle w:val="je"/>
-        <w:numPr>
-          <w:ilvl w:val="0"/>
-          <w:numId w:val="6"/>
-        </w:numPr>
-        <w:shd w:val="clear" w:color="auto" w:fill="FFFFFF"/>
-        <w:spacing w:before="274" w:beforeAutospacing="0" w:after="0" w:afterAutospacing="0" w:line="420" w:lineRule="atLeast"/>
-        <w:rPr>
-          <w:rFonts w:ascii="Segoe UI" w:eastAsiaTheme="minorHAnsi" w:hAnsi="Segoe UI" w:cs="Segoe UI"/>
-          <w:b/>
-          <w:bCs/>
-          <w:color w:val="24292F"/>
-          <w:sz w:val="22"/>
-          <w:szCs w:val="22"/>
-          <w:lang w:eastAsia="en-US"/>
-        </w:rPr>
-      </w:pPr>
-      <w:proofErr w:type="spellStart"/>
-      <w:r>
-        <w:rPr>
-          <w:rFonts w:ascii="Segoe UI" w:eastAsiaTheme="minorHAnsi" w:hAnsi="Segoe UI" w:cs="Segoe UI"/>
-          <w:b/>
-          <w:bCs/>
-          <w:color w:val="24292F"/>
-          <w:sz w:val="22"/>
-          <w:szCs w:val="22"/>
-          <w:lang w:eastAsia="en-US"/>
-        </w:rPr>
-        <w:t>clear</w:t>
-      </w:r>
-      <w:proofErr w:type="spellEnd"/>
-      <w:r>
-        <w:rPr>
-          <w:rFonts w:ascii="Segoe UI" w:eastAsiaTheme="minorHAnsi" w:hAnsi="Segoe UI" w:cs="Segoe UI"/>
-          <w:b/>
-          <w:bCs/>
-          <w:color w:val="24292F"/>
-          <w:sz w:val="22"/>
-          <w:szCs w:val="22"/>
-          <w:lang w:eastAsia="en-US"/>
-        </w:rPr>
-        <w:t>: nos permite limpiar la pantalla.</w:t>
-      </w:r>
-    </w:p>
-    <w:p>
-      <w:pPr>
-        <w:pStyle w:val="je"/>
-        <w:numPr>
-          <w:ilvl w:val="0"/>
-          <w:numId w:val="6"/>
-        </w:numPr>
-        <w:shd w:val="clear" w:color="auto" w:fill="FFFFFF"/>
-        <w:spacing w:before="274" w:beforeAutospacing="0" w:after="0" w:afterAutospacing="0" w:line="420" w:lineRule="atLeast"/>
-        <w:rPr>
-          <w:rFonts w:ascii="Segoe UI" w:eastAsiaTheme="minorHAnsi" w:hAnsi="Segoe UI" w:cs="Segoe UI"/>
-          <w:b/>
-          <w:bCs/>
-          <w:color w:val="24292F"/>
-          <w:sz w:val="22"/>
-          <w:szCs w:val="22"/>
-          <w:lang w:eastAsia="en-US"/>
-        </w:rPr>
-      </w:pPr>
-      <w:proofErr w:type="spellStart"/>
-      <w:r>
-        <w:rPr>
-          <w:rFonts w:ascii="Segoe UI" w:eastAsiaTheme="minorHAnsi" w:hAnsi="Segoe UI" w:cs="Segoe UI"/>
-          <w:b/>
-          <w:bCs/>
-          <w:color w:val="24292F"/>
-          <w:sz w:val="22"/>
-          <w:szCs w:val="22"/>
-          <w:lang w:eastAsia="en-US"/>
-        </w:rPr>
-        <w:t>history</w:t>
-      </w:r>
-      <w:proofErr w:type="spellEnd"/>
-      <w:r>
-        <w:rPr>
-          <w:rFonts w:ascii="Segoe UI" w:eastAsiaTheme="minorHAnsi" w:hAnsi="Segoe UI" w:cs="Segoe UI"/>
-          <w:b/>
-          <w:bCs/>
-          <w:color w:val="24292F"/>
-          <w:sz w:val="22"/>
-          <w:szCs w:val="22"/>
-          <w:lang w:eastAsia="en-US"/>
-        </w:rPr>
-        <w:t>: ver los últimos comandos que ejecutamos y un número especial con el que podemos volver a repetir el comando.</w:t>
-      </w:r>
-    </w:p>
-    <w:p>
-      <w:pPr>
-        <w:pStyle w:val="je"/>
-        <w:shd w:val="clear" w:color="auto" w:fill="FFFFFF"/>
-        <w:spacing w:before="274" w:beforeAutospacing="0" w:after="0" w:afterAutospacing="0" w:line="420" w:lineRule="atLeast"/>
-        <w:rPr>
-          <w:rFonts w:ascii="Segoe UI" w:eastAsiaTheme="minorHAnsi" w:hAnsi="Segoe UI" w:cs="Segoe UI"/>
-          <w:b/>
-          <w:bCs/>
-          <w:color w:val="24292F"/>
-          <w:sz w:val="22"/>
-          <w:szCs w:val="22"/>
-          <w:lang w:eastAsia="en-US"/>
-        </w:rPr>
       </w:pPr>
     </w:p>
     <w:p>
@@ -5089,22 +3422,8 @@
           <w:szCs w:val="24"/>
           <w:lang w:eastAsia="es-ES"/>
         </w:rPr>
-        <w:t xml:space="preserve">Git </w:t>
-      </w:r>
-      <w:proofErr w:type="spellStart"/>
-      <w:r>
-        <w:rPr>
-          <w:rFonts w:ascii="Segoe UI" w:eastAsia="Times New Roman" w:hAnsi="Segoe UI" w:cs="Segoe UI"/>
-          <w:b/>
-          <w:bCs/>
-          <w:color w:val="24292F"/>
-          <w:sz w:val="24"/>
-          <w:szCs w:val="24"/>
-          <w:lang w:eastAsia="es-ES"/>
-        </w:rPr>
-        <w:t>init</w:t>
-      </w:r>
-      <w:proofErr w:type="spellEnd"/>
+        <w:t>Git init</w:t>
+      </w:r>
     </w:p>
     <w:p>
       <w:pPr>
@@ -5172,22 +3491,8 @@
           <w:szCs w:val="24"/>
           <w:lang w:eastAsia="es-ES"/>
         </w:rPr>
-        <w:t xml:space="preserve">Git </w:t>
-      </w:r>
-      <w:proofErr w:type="spellStart"/>
-      <w:r>
-        <w:rPr>
-          <w:rFonts w:ascii="Segoe UI" w:eastAsia="Times New Roman" w:hAnsi="Segoe UI" w:cs="Segoe UI"/>
-          <w:b/>
-          <w:bCs/>
-          <w:color w:val="24292F"/>
-          <w:sz w:val="24"/>
-          <w:szCs w:val="24"/>
-          <w:lang w:eastAsia="es-ES"/>
-        </w:rPr>
-        <w:t>add</w:t>
-      </w:r>
-      <w:proofErr w:type="spellEnd"/>
+        <w:t>Git add</w:t>
+      </w:r>
     </w:p>
     <w:p>
       <w:pPr>
@@ -5297,33 +3602,7 @@
           <w:szCs w:val="24"/>
           <w:lang w:eastAsia="es-ES"/>
         </w:rPr>
-        <w:t xml:space="preserve">Git </w:t>
-      </w:r>
-      <w:proofErr w:type="spellStart"/>
-      <w:r>
-        <w:rPr>
-          <w:rFonts w:ascii="Segoe UI" w:eastAsia="Times New Roman" w:hAnsi="Segoe UI" w:cs="Segoe UI"/>
-          <w:b/>
-          <w:bCs/>
-          <w:color w:val="24292F"/>
-          <w:sz w:val="24"/>
-          <w:szCs w:val="24"/>
-          <w:lang w:eastAsia="es-ES"/>
-        </w:rPr>
-        <w:t>reset</w:t>
-      </w:r>
-      <w:proofErr w:type="spellEnd"/>
-      <w:r>
-        <w:rPr>
-          <w:rFonts w:ascii="Segoe UI" w:eastAsia="Times New Roman" w:hAnsi="Segoe UI" w:cs="Segoe UI"/>
-          <w:b/>
-          <w:bCs/>
-          <w:color w:val="24292F"/>
-          <w:sz w:val="24"/>
-          <w:szCs w:val="24"/>
-          <w:lang w:eastAsia="es-ES"/>
-        </w:rPr>
-        <w:t xml:space="preserve"> HEAD </w:t>
+        <w:t xml:space="preserve">Git reset HEAD </w:t>
       </w:r>
     </w:p>
     <w:p>
@@ -5393,59 +3672,7 @@
           <w:szCs w:val="24"/>
           <w:lang w:eastAsia="es-ES"/>
         </w:rPr>
-        <w:t>Para salir o cambiar una confirmación específica, puedes usar  </w:t>
-      </w:r>
-      <w:proofErr w:type="spellStart"/>
-      <w:r>
-        <w:rPr>
-          <w:rFonts w:ascii="Segoe UI" w:eastAsia="Times New Roman" w:hAnsi="Segoe UI" w:cs="Segoe UI"/>
-          <w:b/>
-          <w:bCs/>
-          <w:color w:val="24292F"/>
-          <w:sz w:val="24"/>
-          <w:szCs w:val="24"/>
-          <w:lang w:eastAsia="es-ES"/>
-        </w:rPr>
-        <w:t>git</w:t>
-      </w:r>
-      <w:proofErr w:type="spellEnd"/>
-      <w:r>
-        <w:rPr>
-          <w:rFonts w:ascii="Segoe UI" w:eastAsia="Times New Roman" w:hAnsi="Segoe UI" w:cs="Segoe UI"/>
-          <w:b/>
-          <w:bCs/>
-          <w:color w:val="24292F"/>
-          <w:sz w:val="24"/>
-          <w:szCs w:val="24"/>
-          <w:lang w:eastAsia="es-ES"/>
-        </w:rPr>
-        <w:t xml:space="preserve"> </w:t>
-      </w:r>
-      <w:proofErr w:type="spellStart"/>
-      <w:r>
-        <w:rPr>
-          <w:rFonts w:ascii="Segoe UI" w:eastAsia="Times New Roman" w:hAnsi="Segoe UI" w:cs="Segoe UI"/>
-          <w:b/>
-          <w:bCs/>
-          <w:color w:val="24292F"/>
-          <w:sz w:val="24"/>
-          <w:szCs w:val="24"/>
-          <w:lang w:eastAsia="es-ES"/>
-        </w:rPr>
-        <w:t>checkout</w:t>
-      </w:r>
-      <w:proofErr w:type="spellEnd"/>
-      <w:r>
-        <w:rPr>
-          <w:rFonts w:ascii="Segoe UI" w:eastAsia="Times New Roman" w:hAnsi="Segoe UI" w:cs="Segoe UI"/>
-          <w:b/>
-          <w:bCs/>
-          <w:color w:val="24292F"/>
-          <w:sz w:val="24"/>
-          <w:szCs w:val="24"/>
-          <w:lang w:eastAsia="es-ES"/>
-        </w:rPr>
-        <w:t>  y pasar el </w:t>
+        <w:t>Para salir o cambiar una confirmación específica, puedes usar  git checkout  y pasar el </w:t>
       </w:r>
       <w:hyperlink r:id="rId5" w:history="1">
         <w:r>
@@ -5703,59 +3930,7 @@
           <w:szCs w:val="24"/>
           <w:lang w:eastAsia="es-ES"/>
         </w:rPr>
-        <w:t>Para cambiar a una rama existente, puedes usar </w:t>
-      </w:r>
-      <w:proofErr w:type="spellStart"/>
-      <w:r>
-        <w:rPr>
-          <w:rFonts w:ascii="Segoe UI" w:eastAsia="Times New Roman" w:hAnsi="Segoe UI" w:cs="Segoe UI"/>
-          <w:b/>
-          <w:bCs/>
-          <w:color w:val="24292F"/>
-          <w:sz w:val="24"/>
-          <w:szCs w:val="24"/>
-          <w:lang w:eastAsia="es-ES"/>
-        </w:rPr>
-        <w:t>git</w:t>
-      </w:r>
-      <w:proofErr w:type="spellEnd"/>
-      <w:r>
-        <w:rPr>
-          <w:rFonts w:ascii="Segoe UI" w:eastAsia="Times New Roman" w:hAnsi="Segoe UI" w:cs="Segoe UI"/>
-          <w:b/>
-          <w:bCs/>
-          <w:color w:val="24292F"/>
-          <w:sz w:val="24"/>
-          <w:szCs w:val="24"/>
-          <w:lang w:eastAsia="es-ES"/>
-        </w:rPr>
-        <w:t xml:space="preserve"> </w:t>
-      </w:r>
-      <w:proofErr w:type="spellStart"/>
-      <w:r>
-        <w:rPr>
-          <w:rFonts w:ascii="Segoe UI" w:eastAsia="Times New Roman" w:hAnsi="Segoe UI" w:cs="Segoe UI"/>
-          <w:b/>
-          <w:bCs/>
-          <w:color w:val="24292F"/>
-          <w:sz w:val="24"/>
-          <w:szCs w:val="24"/>
-          <w:lang w:eastAsia="es-ES"/>
-        </w:rPr>
-        <w:t>checkout</w:t>
-      </w:r>
-      <w:proofErr w:type="spellEnd"/>
-      <w:r>
-        <w:rPr>
-          <w:rFonts w:ascii="Segoe UI" w:eastAsia="Times New Roman" w:hAnsi="Segoe UI" w:cs="Segoe UI"/>
-          <w:b/>
-          <w:bCs/>
-          <w:color w:val="24292F"/>
-          <w:sz w:val="24"/>
-          <w:szCs w:val="24"/>
-          <w:lang w:eastAsia="es-ES"/>
-        </w:rPr>
-        <w:t> nuevamente (sin el indicador -b ) y pasar el nombre de la rama a la que desea cambiar</w:t>
+        <w:t>Para cambiar a una rama existente, puedes usar git checkout nuevamente (sin el indicador -b ) y pasar el nombre de la rama a la que desea cambiar</w:t>
       </w:r>
       <w:r>
         <w:rPr>
@@ -5769,36 +3944,6 @@
         </w:rPr>
         <w:t>.</w:t>
       </w:r>
-    </w:p>
-    <w:p>
-      <w:pPr>
-        <w:shd w:val="clear" w:color="auto" w:fill="FFFFFF"/>
-        <w:spacing w:before="60" w:after="100" w:afterAutospacing="1" w:line="240" w:lineRule="auto"/>
-        <w:rPr>
-          <w:rFonts w:ascii="Segoe UI" w:eastAsia="Times New Roman" w:hAnsi="Segoe UI" w:cs="Segoe UI"/>
-          <w:b/>
-          <w:bCs/>
-          <w:color w:val="24292F"/>
-          <w:sz w:val="24"/>
-          <w:szCs w:val="24"/>
-          <w:lang w:eastAsia="es-ES"/>
-        </w:rPr>
-      </w:pPr>
-    </w:p>
-    <w:p>
-      <w:pPr>
-        <w:shd w:val="clear" w:color="auto" w:fill="FFFFFF"/>
-        <w:spacing w:before="60" w:after="100" w:afterAutospacing="1" w:line="240" w:lineRule="auto"/>
-        <w:rPr>
-          <w:rFonts w:ascii="Segoe UI" w:eastAsia="Times New Roman" w:hAnsi="Segoe UI" w:cs="Segoe UI"/>
-          <w:b/>
-          <w:bCs/>
-          <w:color w:val="24292F"/>
-          <w:sz w:val="24"/>
-          <w:szCs w:val="24"/>
-          <w:lang w:eastAsia="es-ES"/>
-        </w:rPr>
-      </w:pPr>
     </w:p>
     <w:p>
       <w:pPr>
@@ -5852,29 +3997,7 @@
           <w:szCs w:val="24"/>
           <w:lang w:eastAsia="es-ES"/>
         </w:rPr>
-        <w:t xml:space="preserve">Configurar </w:t>
-      </w:r>
-      <w:proofErr w:type="spellStart"/>
-      <w:r>
-        <w:rPr>
-          <w:rFonts w:ascii="Segoe UI" w:eastAsia="Times New Roman" w:hAnsi="Segoe UI" w:cs="Segoe UI"/>
-          <w:color w:val="24292F"/>
-          <w:sz w:val="24"/>
-          <w:szCs w:val="24"/>
-          <w:lang w:eastAsia="es-ES"/>
-        </w:rPr>
-        <w:t>git</w:t>
-      </w:r>
-      <w:proofErr w:type="spellEnd"/>
-      <w:r>
-        <w:rPr>
-          <w:rFonts w:ascii="Segoe UI" w:eastAsia="Times New Roman" w:hAnsi="Segoe UI" w:cs="Segoe UI"/>
-          <w:color w:val="24292F"/>
-          <w:sz w:val="24"/>
-          <w:szCs w:val="24"/>
-          <w:lang w:eastAsia="es-ES"/>
-        </w:rPr>
-        <w:t xml:space="preserve"> para que funcione tras un proxy</w:t>
+        <w:t>Configurar git para que funcione tras un proxy</w:t>
       </w:r>
     </w:p>
     <w:p>
@@ -6090,7 +4213,6 @@
           <w:szCs w:val="24"/>
           <w:lang w:eastAsia="es-ES"/>
         </w:rPr>
-        <w:lastRenderedPageBreak/>
         <w:t>Realice una solicitud de extracción entre dos ramas de un repositorio remoto.</w:t>
       </w:r>
     </w:p>
@@ -6146,29 +4268,8 @@
           <w:szCs w:val="24"/>
           <w:lang w:eastAsia="es-ES"/>
         </w:rPr>
-        <w:t xml:space="preserve">Realice una solicitud de extracción entre dos repositorios que resultaron de un </w:t>
-      </w:r>
-      <w:proofErr w:type="spellStart"/>
-      <w:r>
-        <w:rPr>
-          <w:rFonts w:ascii="Segoe UI" w:eastAsia="Times New Roman" w:hAnsi="Segoe UI" w:cs="Segoe UI"/>
-          <w:color w:val="24292F"/>
-          <w:sz w:val="24"/>
-          <w:szCs w:val="24"/>
-          <w:lang w:eastAsia="es-ES"/>
-        </w:rPr>
-        <w:t>Fork</w:t>
-      </w:r>
-      <w:proofErr w:type="spellEnd"/>
-      <w:r>
-        <w:rPr>
-          <w:rFonts w:ascii="Segoe UI" w:eastAsia="Times New Roman" w:hAnsi="Segoe UI" w:cs="Segoe UI"/>
-          <w:color w:val="24292F"/>
-          <w:sz w:val="24"/>
-          <w:szCs w:val="24"/>
-          <w:lang w:eastAsia="es-ES"/>
-        </w:rPr>
-        <w:t>.</w:t>
+        <w:lastRenderedPageBreak/>
+        <w:t>Realice una solicitud de extracción entre dos repositorios que resultaron de un Fork.</w:t>
       </w:r>
     </w:p>
     <w:p>
@@ -6285,7 +4386,1135 @@
         <w:t>En resumen, podríamos decir que un directorio es un portal dónde aparecen un listado de repositorios o las obras derivadas de éstos, y un repositorio es una base de datos con documentos pertenecientes a una institución específica.</w:t>
       </w:r>
     </w:p>
-    <w:p/>
+    <w:p>
+      <w:pPr>
+        <w:shd w:val="clear" w:color="auto" w:fill="FFFFFF"/>
+        <w:spacing w:after="240" w:line="240" w:lineRule="auto"/>
+        <w:outlineLvl w:val="2"/>
+        <w:rPr>
+          <w:rFonts w:ascii="Segoe UI" w:eastAsia="Times New Roman" w:hAnsi="Segoe UI" w:cs="Segoe UI"/>
+          <w:b/>
+          <w:bCs/>
+          <w:color w:val="24292F"/>
+          <w:sz w:val="30"/>
+          <w:szCs w:val="30"/>
+          <w:lang w:eastAsia="es-ES"/>
+        </w:rPr>
+      </w:pPr>
+      <w:r>
+        <w:rPr>
+          <w:rFonts w:ascii="Segoe UI" w:eastAsia="Times New Roman" w:hAnsi="Segoe UI" w:cs="Segoe UI"/>
+          <w:b/>
+          <w:bCs/>
+          <w:color w:val="24292F"/>
+          <w:sz w:val="30"/>
+          <w:szCs w:val="30"/>
+          <w:lang w:eastAsia="es-ES"/>
+        </w:rPr>
+        <w:t>Chuleta de control de versiones con git</w:t>
+      </w:r>
+    </w:p>
+    <w:p>
+      <w:pPr>
+        <w:shd w:val="clear" w:color="auto" w:fill="FFFFFF"/>
+        <w:spacing w:before="360" w:after="240" w:line="240" w:lineRule="auto"/>
+        <w:outlineLvl w:val="1"/>
+        <w:rPr>
+          <w:rFonts w:ascii="Segoe UI" w:eastAsia="Times New Roman" w:hAnsi="Segoe UI" w:cs="Segoe UI"/>
+          <w:b/>
+          <w:bCs/>
+          <w:color w:val="24292F"/>
+          <w:sz w:val="36"/>
+          <w:szCs w:val="36"/>
+          <w:lang w:eastAsia="es-ES"/>
+        </w:rPr>
+      </w:pPr>
+      <w:r>
+        <w:rPr>
+          <w:rFonts w:ascii="Segoe UI" w:eastAsia="Times New Roman" w:hAnsi="Segoe UI" w:cs="Segoe UI"/>
+          <w:b/>
+          <w:bCs/>
+          <w:color w:val="24292F"/>
+          <w:sz w:val="36"/>
+          <w:szCs w:val="36"/>
+          <w:lang w:eastAsia="es-ES"/>
+        </w:rPr>
+        <w:t>1. Conceptos mínimos que tenemos que saber sobre el control de versiones</w:t>
+      </w:r>
+    </w:p>
+    <w:p>
+      <w:pPr>
+        <w:numPr>
+          <w:ilvl w:val="0"/>
+          <w:numId w:val="7"/>
+        </w:numPr>
+        <w:shd w:val="clear" w:color="auto" w:fill="FFFFFF"/>
+        <w:spacing w:before="240" w:after="240" w:line="240" w:lineRule="auto"/>
+        <w:rPr>
+          <w:rFonts w:ascii="Segoe UI" w:eastAsia="Times New Roman" w:hAnsi="Segoe UI" w:cs="Segoe UI"/>
+          <w:color w:val="24292F"/>
+          <w:sz w:val="24"/>
+          <w:szCs w:val="24"/>
+          <w:lang w:eastAsia="es-ES"/>
+        </w:rPr>
+      </w:pPr>
+      <w:r>
+        <w:rPr>
+          <w:rFonts w:ascii="Segoe UI" w:eastAsia="Times New Roman" w:hAnsi="Segoe UI" w:cs="Segoe UI"/>
+          <w:b/>
+          <w:bCs/>
+          <w:color w:val="24292F"/>
+          <w:sz w:val="24"/>
+          <w:szCs w:val="24"/>
+          <w:lang w:eastAsia="es-ES"/>
+        </w:rPr>
+        <w:t>Control de versiones</w:t>
+      </w:r>
+      <w:r>
+        <w:rPr>
+          <w:rFonts w:ascii="Segoe UI" w:eastAsia="Times New Roman" w:hAnsi="Segoe UI" w:cs="Segoe UI"/>
+          <w:color w:val="24292F"/>
+          <w:sz w:val="24"/>
+          <w:szCs w:val="24"/>
+          <w:lang w:eastAsia="es-ES"/>
+        </w:rPr>
+        <w:t>: El control de versiones es un sistema que registra los cambios realizados sobre un archivo o conjunto de archivos a lo largo del tiempo, de modo que puedas recuperar versiones específicas más adelante</w:t>
+      </w:r>
+    </w:p>
+    <w:p>
+      <w:pPr>
+        <w:numPr>
+          <w:ilvl w:val="0"/>
+          <w:numId w:val="7"/>
+        </w:numPr>
+        <w:shd w:val="clear" w:color="auto" w:fill="FFFFFF"/>
+        <w:spacing w:before="240" w:after="240" w:line="240" w:lineRule="auto"/>
+        <w:rPr>
+          <w:rFonts w:ascii="Segoe UI" w:eastAsia="Times New Roman" w:hAnsi="Segoe UI" w:cs="Segoe UI"/>
+          <w:color w:val="24292F"/>
+          <w:sz w:val="24"/>
+          <w:szCs w:val="24"/>
+          <w:lang w:eastAsia="es-ES"/>
+        </w:rPr>
+      </w:pPr>
+      <w:r>
+        <w:rPr>
+          <w:rFonts w:ascii="Segoe UI" w:eastAsia="Times New Roman" w:hAnsi="Segoe UI" w:cs="Segoe UI"/>
+          <w:b/>
+          <w:bCs/>
+          <w:color w:val="24292F"/>
+          <w:sz w:val="24"/>
+          <w:szCs w:val="24"/>
+          <w:lang w:eastAsia="es-ES"/>
+        </w:rPr>
+        <w:t>Conceptos:</w:t>
+      </w:r>
+    </w:p>
+    <w:p>
+      <w:pPr>
+        <w:numPr>
+          <w:ilvl w:val="1"/>
+          <w:numId w:val="7"/>
+        </w:numPr>
+        <w:shd w:val="clear" w:color="auto" w:fill="FFFFFF"/>
+        <w:spacing w:before="240" w:after="240" w:line="240" w:lineRule="auto"/>
+        <w:rPr>
+          <w:rFonts w:ascii="Segoe UI" w:eastAsia="Times New Roman" w:hAnsi="Segoe UI" w:cs="Segoe UI"/>
+          <w:color w:val="24292F"/>
+          <w:sz w:val="24"/>
+          <w:szCs w:val="24"/>
+          <w:lang w:eastAsia="es-ES"/>
+        </w:rPr>
+      </w:pPr>
+      <w:r>
+        <w:rPr>
+          <w:rFonts w:ascii="Segoe UI" w:eastAsia="Times New Roman" w:hAnsi="Segoe UI" w:cs="Segoe UI"/>
+          <w:b/>
+          <w:bCs/>
+          <w:color w:val="24292F"/>
+          <w:sz w:val="24"/>
+          <w:szCs w:val="24"/>
+          <w:lang w:eastAsia="es-ES"/>
+        </w:rPr>
+        <w:t>Repositorio local</w:t>
+      </w:r>
+      <w:r>
+        <w:rPr>
+          <w:rFonts w:ascii="Segoe UI" w:eastAsia="Times New Roman" w:hAnsi="Segoe UI" w:cs="Segoe UI"/>
+          <w:color w:val="24292F"/>
+          <w:sz w:val="24"/>
+          <w:szCs w:val="24"/>
+          <w:lang w:eastAsia="es-ES"/>
+        </w:rPr>
+        <w:t>: Es una base de datos centralizado donde se guardan las distintas versiones de los ficheros sometidos a control de versiones.</w:t>
+      </w:r>
+    </w:p>
+    <w:p>
+      <w:pPr>
+        <w:numPr>
+          <w:ilvl w:val="1"/>
+          <w:numId w:val="7"/>
+        </w:numPr>
+        <w:shd w:val="clear" w:color="auto" w:fill="FFFFFF"/>
+        <w:spacing w:before="240" w:after="240" w:line="240" w:lineRule="auto"/>
+        <w:rPr>
+          <w:rFonts w:ascii="Segoe UI" w:eastAsia="Times New Roman" w:hAnsi="Segoe UI" w:cs="Segoe UI"/>
+          <w:color w:val="24292F"/>
+          <w:sz w:val="24"/>
+          <w:szCs w:val="24"/>
+          <w:lang w:eastAsia="es-ES"/>
+        </w:rPr>
+      </w:pPr>
+      <w:r>
+        <w:rPr>
+          <w:rFonts w:ascii="Segoe UI" w:eastAsia="Times New Roman" w:hAnsi="Segoe UI" w:cs="Segoe UI"/>
+          <w:b/>
+          <w:bCs/>
+          <w:color w:val="24292F"/>
+          <w:sz w:val="24"/>
+          <w:szCs w:val="24"/>
+          <w:lang w:eastAsia="es-ES"/>
+        </w:rPr>
+        <w:t>Copia local</w:t>
+      </w:r>
+      <w:r>
+        <w:rPr>
+          <w:rFonts w:ascii="Segoe UI" w:eastAsia="Times New Roman" w:hAnsi="Segoe UI" w:cs="Segoe UI"/>
+          <w:color w:val="24292F"/>
+          <w:sz w:val="24"/>
+          <w:szCs w:val="24"/>
+          <w:lang w:eastAsia="es-ES"/>
+        </w:rPr>
+        <w:t>: (working copy) Es la copia que hacen los usuarios de un fichero sometido a control de versiones. El </w:t>
+      </w:r>
+      <w:r>
+        <w:rPr>
+          <w:rFonts w:ascii="Segoe UI" w:eastAsia="Times New Roman" w:hAnsi="Segoe UI" w:cs="Segoe UI"/>
+          <w:b/>
+          <w:bCs/>
+          <w:color w:val="24292F"/>
+          <w:sz w:val="24"/>
+          <w:szCs w:val="24"/>
+          <w:lang w:eastAsia="es-ES"/>
+        </w:rPr>
+        <w:t>DIRECTORIO LOCAL (working directory/working tree/workspace)</w:t>
+      </w:r>
+      <w:r>
+        <w:rPr>
+          <w:rFonts w:ascii="Segoe UI" w:eastAsia="Times New Roman" w:hAnsi="Segoe UI" w:cs="Segoe UI"/>
+          <w:color w:val="24292F"/>
+          <w:sz w:val="24"/>
+          <w:szCs w:val="24"/>
+          <w:lang w:eastAsia="es-ES"/>
+        </w:rPr>
+        <w:t> es el que contiene todas las copias locales.</w:t>
+      </w:r>
+    </w:p>
+    <w:p>
+      <w:pPr>
+        <w:numPr>
+          <w:ilvl w:val="1"/>
+          <w:numId w:val="7"/>
+        </w:numPr>
+        <w:shd w:val="clear" w:color="auto" w:fill="FFFFFF"/>
+        <w:spacing w:before="240" w:after="240" w:line="240" w:lineRule="auto"/>
+        <w:rPr>
+          <w:rFonts w:ascii="Segoe UI" w:eastAsia="Times New Roman" w:hAnsi="Segoe UI" w:cs="Segoe UI"/>
+          <w:color w:val="24292F"/>
+          <w:sz w:val="24"/>
+          <w:szCs w:val="24"/>
+          <w:lang w:eastAsia="es-ES"/>
+        </w:rPr>
+      </w:pPr>
+      <w:r>
+        <w:rPr>
+          <w:rFonts w:ascii="Segoe UI" w:eastAsia="Times New Roman" w:hAnsi="Segoe UI" w:cs="Segoe UI"/>
+          <w:b/>
+          <w:bCs/>
+          <w:color w:val="24292F"/>
+          <w:sz w:val="24"/>
+          <w:szCs w:val="24"/>
+          <w:lang w:eastAsia="es-ES"/>
+        </w:rPr>
+        <w:t>Repositorio remoto</w:t>
+      </w:r>
+      <w:r>
+        <w:rPr>
+          <w:rFonts w:ascii="Segoe UI" w:eastAsia="Times New Roman" w:hAnsi="Segoe UI" w:cs="Segoe UI"/>
+          <w:color w:val="24292F"/>
+          <w:sz w:val="24"/>
+          <w:szCs w:val="24"/>
+          <w:lang w:eastAsia="es-ES"/>
+        </w:rPr>
+        <w:t>: (Remote repository/Repository)Es una base de datos centralizada donde se guardan las distintas versiones de los ficheros sometidos a control de versiones, y reside en el servidor centralizado.</w:t>
+      </w:r>
+    </w:p>
+    <w:p>
+      <w:pPr>
+        <w:numPr>
+          <w:ilvl w:val="1"/>
+          <w:numId w:val="7"/>
+        </w:numPr>
+        <w:shd w:val="clear" w:color="auto" w:fill="FFFFFF"/>
+        <w:spacing w:before="240" w:after="240" w:line="240" w:lineRule="auto"/>
+        <w:rPr>
+          <w:rFonts w:ascii="Segoe UI" w:eastAsia="Times New Roman" w:hAnsi="Segoe UI" w:cs="Segoe UI"/>
+          <w:color w:val="24292F"/>
+          <w:sz w:val="24"/>
+          <w:szCs w:val="24"/>
+          <w:lang w:eastAsia="es-ES"/>
+        </w:rPr>
+      </w:pPr>
+      <w:r>
+        <w:rPr>
+          <w:rFonts w:ascii="Segoe UI" w:eastAsia="Times New Roman" w:hAnsi="Segoe UI" w:cs="Segoe UI"/>
+          <w:b/>
+          <w:bCs/>
+          <w:color w:val="24292F"/>
+          <w:sz w:val="24"/>
+          <w:szCs w:val="24"/>
+          <w:lang w:eastAsia="es-ES"/>
+        </w:rPr>
+        <w:lastRenderedPageBreak/>
+        <w:t>Histórico</w:t>
+      </w:r>
+      <w:r>
+        <w:rPr>
+          <w:rFonts w:ascii="Segoe UI" w:eastAsia="Times New Roman" w:hAnsi="Segoe UI" w:cs="Segoe UI"/>
+          <w:color w:val="24292F"/>
+          <w:sz w:val="24"/>
+          <w:szCs w:val="24"/>
+          <w:lang w:eastAsia="es-ES"/>
+        </w:rPr>
+        <w:t>: (LOG) Registro de todos los cambios que se han producido en el repositorio. Es responsabilidad del cliente añadir información al log cuando se produce un cambio. También llamado histórico.</w:t>
+      </w:r>
+    </w:p>
+    <w:p>
+      <w:pPr>
+        <w:numPr>
+          <w:ilvl w:val="1"/>
+          <w:numId w:val="7"/>
+        </w:numPr>
+        <w:shd w:val="clear" w:color="auto" w:fill="FFFFFF"/>
+        <w:spacing w:before="240" w:after="240" w:line="240" w:lineRule="auto"/>
+        <w:rPr>
+          <w:rFonts w:ascii="Segoe UI" w:eastAsia="Times New Roman" w:hAnsi="Segoe UI" w:cs="Segoe UI"/>
+          <w:color w:val="24292F"/>
+          <w:sz w:val="24"/>
+          <w:szCs w:val="24"/>
+          <w:lang w:eastAsia="es-ES"/>
+        </w:rPr>
+      </w:pPr>
+      <w:r>
+        <w:rPr>
+          <w:rFonts w:ascii="Segoe UI" w:eastAsia="Times New Roman" w:hAnsi="Segoe UI" w:cs="Segoe UI"/>
+          <w:b/>
+          <w:bCs/>
+          <w:color w:val="24292F"/>
+          <w:sz w:val="24"/>
+          <w:szCs w:val="24"/>
+          <w:lang w:eastAsia="es-ES"/>
+        </w:rPr>
+        <w:t>Conflicto</w:t>
+      </w:r>
+      <w:r>
+        <w:rPr>
+          <w:rFonts w:ascii="Segoe UI" w:eastAsia="Times New Roman" w:hAnsi="Segoe UI" w:cs="Segoe UI"/>
+          <w:color w:val="24292F"/>
+          <w:sz w:val="24"/>
+          <w:szCs w:val="24"/>
+          <w:lang w:eastAsia="es-ES"/>
+        </w:rPr>
+        <w:t>: Problema que surge cuando los clientes realizan cambios incompatibles entre sí.</w:t>
+      </w:r>
+    </w:p>
+    <w:p>
+      <w:pPr>
+        <w:numPr>
+          <w:ilvl w:val="0"/>
+          <w:numId w:val="7"/>
+        </w:numPr>
+        <w:shd w:val="clear" w:color="auto" w:fill="FFFFFF"/>
+        <w:spacing w:before="240" w:after="240" w:line="240" w:lineRule="auto"/>
+        <w:rPr>
+          <w:rFonts w:ascii="Segoe UI" w:eastAsia="Times New Roman" w:hAnsi="Segoe UI" w:cs="Segoe UI"/>
+          <w:color w:val="24292F"/>
+          <w:sz w:val="24"/>
+          <w:szCs w:val="24"/>
+          <w:lang w:eastAsia="es-ES"/>
+        </w:rPr>
+      </w:pPr>
+      <w:r>
+        <w:rPr>
+          <w:rFonts w:ascii="Segoe UI" w:eastAsia="Times New Roman" w:hAnsi="Segoe UI" w:cs="Segoe UI"/>
+          <w:b/>
+          <w:bCs/>
+          <w:color w:val="24292F"/>
+          <w:sz w:val="24"/>
+          <w:szCs w:val="24"/>
+          <w:lang w:eastAsia="es-ES"/>
+        </w:rPr>
+        <w:t>Estados del fichero</w:t>
+      </w:r>
+      <w:r>
+        <w:rPr>
+          <w:rFonts w:ascii="Segoe UI" w:eastAsia="Times New Roman" w:hAnsi="Segoe UI" w:cs="Segoe UI"/>
+          <w:color w:val="24292F"/>
+          <w:sz w:val="24"/>
+          <w:szCs w:val="24"/>
+          <w:lang w:eastAsia="es-ES"/>
+        </w:rPr>
+        <w:t>:</w:t>
+      </w:r>
+    </w:p>
+    <w:p>
+      <w:pPr>
+        <w:numPr>
+          <w:ilvl w:val="1"/>
+          <w:numId w:val="7"/>
+        </w:numPr>
+        <w:shd w:val="clear" w:color="auto" w:fill="FFFFFF"/>
+        <w:spacing w:before="240" w:after="240" w:line="240" w:lineRule="auto"/>
+        <w:rPr>
+          <w:rFonts w:ascii="Segoe UI" w:eastAsia="Times New Roman" w:hAnsi="Segoe UI" w:cs="Segoe UI"/>
+          <w:color w:val="24292F"/>
+          <w:sz w:val="24"/>
+          <w:szCs w:val="24"/>
+          <w:lang w:eastAsia="es-ES"/>
+        </w:rPr>
+      </w:pPr>
+      <w:r>
+        <w:rPr>
+          <w:rFonts w:ascii="Segoe UI" w:eastAsia="Times New Roman" w:hAnsi="Segoe UI" w:cs="Segoe UI"/>
+          <w:b/>
+          <w:bCs/>
+          <w:color w:val="24292F"/>
+          <w:sz w:val="24"/>
+          <w:szCs w:val="24"/>
+          <w:lang w:eastAsia="es-ES"/>
+        </w:rPr>
+        <w:t>Sin seguimiento</w:t>
+      </w:r>
+      <w:r>
+        <w:rPr>
+          <w:rFonts w:ascii="Segoe UI" w:eastAsia="Times New Roman" w:hAnsi="Segoe UI" w:cs="Segoe UI"/>
+          <w:color w:val="24292F"/>
+          <w:sz w:val="24"/>
+          <w:szCs w:val="24"/>
+          <w:lang w:eastAsia="es-ES"/>
+        </w:rPr>
+        <w:t>: archivos que solo son locales y no existen en el repositorio remoto.</w:t>
+      </w:r>
+    </w:p>
+    <w:p>
+      <w:pPr>
+        <w:numPr>
+          <w:ilvl w:val="1"/>
+          <w:numId w:val="7"/>
+        </w:numPr>
+        <w:shd w:val="clear" w:color="auto" w:fill="FFFFFF"/>
+        <w:spacing w:before="240" w:after="240" w:line="240" w:lineRule="auto"/>
+        <w:rPr>
+          <w:rFonts w:ascii="Segoe UI" w:eastAsia="Times New Roman" w:hAnsi="Segoe UI" w:cs="Segoe UI"/>
+          <w:color w:val="24292F"/>
+          <w:sz w:val="24"/>
+          <w:szCs w:val="24"/>
+          <w:lang w:eastAsia="es-ES"/>
+        </w:rPr>
+      </w:pPr>
+      <w:r>
+        <w:rPr>
+          <w:rFonts w:ascii="Segoe UI" w:eastAsia="Times New Roman" w:hAnsi="Segoe UI" w:cs="Segoe UI"/>
+          <w:b/>
+          <w:bCs/>
+          <w:color w:val="24292F"/>
+          <w:sz w:val="24"/>
+          <w:szCs w:val="24"/>
+          <w:lang w:eastAsia="es-ES"/>
+        </w:rPr>
+        <w:t>Confirmado(commited file)</w:t>
+      </w:r>
+      <w:r>
+        <w:rPr>
+          <w:rFonts w:ascii="Segoe UI" w:eastAsia="Times New Roman" w:hAnsi="Segoe UI" w:cs="Segoe UI"/>
+          <w:color w:val="24292F"/>
+          <w:sz w:val="24"/>
+          <w:szCs w:val="24"/>
+          <w:lang w:eastAsia="es-ES"/>
+        </w:rPr>
+        <w:t>: Es el fichero que ya está almacenado en el repositorio. La última versión y la copia local son iguales.</w:t>
+      </w:r>
+    </w:p>
+    <w:p>
+      <w:pPr>
+        <w:numPr>
+          <w:ilvl w:val="1"/>
+          <w:numId w:val="7"/>
+        </w:numPr>
+        <w:shd w:val="clear" w:color="auto" w:fill="FFFFFF"/>
+        <w:spacing w:before="240" w:after="240" w:line="240" w:lineRule="auto"/>
+        <w:rPr>
+          <w:rFonts w:ascii="Segoe UI" w:eastAsia="Times New Roman" w:hAnsi="Segoe UI" w:cs="Segoe UI"/>
+          <w:color w:val="24292F"/>
+          <w:sz w:val="24"/>
+          <w:szCs w:val="24"/>
+          <w:lang w:eastAsia="es-ES"/>
+        </w:rPr>
+      </w:pPr>
+      <w:r>
+        <w:rPr>
+          <w:rFonts w:ascii="Segoe UI" w:eastAsia="Times New Roman" w:hAnsi="Segoe UI" w:cs="Segoe UI"/>
+          <w:b/>
+          <w:bCs/>
+          <w:color w:val="24292F"/>
+          <w:sz w:val="24"/>
+          <w:szCs w:val="24"/>
+          <w:lang w:eastAsia="es-ES"/>
+        </w:rPr>
+        <w:t>Modificado(modified file)</w:t>
+      </w:r>
+      <w:r>
+        <w:rPr>
+          <w:rFonts w:ascii="Segoe UI" w:eastAsia="Times New Roman" w:hAnsi="Segoe UI" w:cs="Segoe UI"/>
+          <w:color w:val="24292F"/>
+          <w:sz w:val="24"/>
+          <w:szCs w:val="24"/>
+          <w:lang w:eastAsia="es-ES"/>
+        </w:rPr>
+        <w:t>: Es el fichero modificado en la copia local y existe una diferencia entre la copia local y la última versión en el repositorio.</w:t>
+      </w:r>
+    </w:p>
+    <w:p>
+      <w:pPr>
+        <w:numPr>
+          <w:ilvl w:val="1"/>
+          <w:numId w:val="7"/>
+        </w:numPr>
+        <w:shd w:val="clear" w:color="auto" w:fill="FFFFFF"/>
+        <w:spacing w:before="240" w:after="240" w:line="240" w:lineRule="auto"/>
+        <w:rPr>
+          <w:rFonts w:ascii="Segoe UI" w:eastAsia="Times New Roman" w:hAnsi="Segoe UI" w:cs="Segoe UI"/>
+          <w:color w:val="24292F"/>
+          <w:sz w:val="24"/>
+          <w:szCs w:val="24"/>
+          <w:lang w:eastAsia="es-ES"/>
+        </w:rPr>
+      </w:pPr>
+      <w:r>
+        <w:rPr>
+          <w:rFonts w:ascii="Segoe UI" w:eastAsia="Times New Roman" w:hAnsi="Segoe UI" w:cs="Segoe UI"/>
+          <w:b/>
+          <w:bCs/>
+          <w:color w:val="24292F"/>
+          <w:sz w:val="24"/>
+          <w:szCs w:val="24"/>
+          <w:lang w:eastAsia="es-ES"/>
+        </w:rPr>
+        <w:t>Preparado</w:t>
+      </w:r>
+      <w:r>
+        <w:rPr>
+          <w:rFonts w:ascii="Segoe UI" w:eastAsia="Times New Roman" w:hAnsi="Segoe UI" w:cs="Segoe UI"/>
+          <w:color w:val="24292F"/>
+          <w:sz w:val="24"/>
+          <w:szCs w:val="24"/>
+          <w:lang w:eastAsia="es-ES"/>
+        </w:rPr>
+        <w:t>: (staged file)Es la copia del fichero modificado preparada para ser confirmada en la próxima operación de confirmación (COMMIT). La zona de preparación (staging area or index) contiene todos los ficheros preparados.</w:t>
+      </w:r>
+    </w:p>
+    <w:p>
+      <w:pPr>
+        <w:numPr>
+          <w:ilvl w:val="1"/>
+          <w:numId w:val="7"/>
+        </w:numPr>
+        <w:shd w:val="clear" w:color="auto" w:fill="FFFFFF"/>
+        <w:spacing w:before="240" w:after="240" w:line="240" w:lineRule="auto"/>
+        <w:rPr>
+          <w:rFonts w:ascii="Segoe UI" w:eastAsia="Times New Roman" w:hAnsi="Segoe UI" w:cs="Segoe UI"/>
+          <w:color w:val="24292F"/>
+          <w:sz w:val="24"/>
+          <w:szCs w:val="24"/>
+          <w:lang w:eastAsia="es-ES"/>
+        </w:rPr>
+      </w:pPr>
+      <w:r>
+        <w:rPr>
+          <w:rFonts w:ascii="Segoe UI" w:eastAsia="Times New Roman" w:hAnsi="Segoe UI" w:cs="Segoe UI"/>
+          <w:b/>
+          <w:bCs/>
+          <w:color w:val="24292F"/>
+          <w:sz w:val="24"/>
+          <w:szCs w:val="24"/>
+          <w:lang w:eastAsia="es-ES"/>
+        </w:rPr>
+        <w:t>Ignorado(ignored file)</w:t>
+      </w:r>
+      <w:r>
+        <w:rPr>
+          <w:rFonts w:ascii="Segoe UI" w:eastAsia="Times New Roman" w:hAnsi="Segoe UI" w:cs="Segoe UI"/>
+          <w:color w:val="24292F"/>
+          <w:sz w:val="24"/>
+          <w:szCs w:val="24"/>
+          <w:lang w:eastAsia="es-ES"/>
+        </w:rPr>
+        <w:t>: Es el fichero que está en el directorio local pero que deliberadamente no se somete a control de versiones.</w:t>
+      </w:r>
+    </w:p>
+    <w:p>
+      <w:pPr>
+        <w:numPr>
+          <w:ilvl w:val="0"/>
+          <w:numId w:val="7"/>
+        </w:numPr>
+        <w:shd w:val="clear" w:color="auto" w:fill="FFFFFF"/>
+        <w:spacing w:before="240" w:after="240" w:line="240" w:lineRule="auto"/>
+        <w:rPr>
+          <w:rFonts w:ascii="Segoe UI" w:eastAsia="Times New Roman" w:hAnsi="Segoe UI" w:cs="Segoe UI"/>
+          <w:color w:val="24292F"/>
+          <w:sz w:val="24"/>
+          <w:szCs w:val="24"/>
+          <w:lang w:eastAsia="es-ES"/>
+        </w:rPr>
+      </w:pPr>
+      <w:r>
+        <w:rPr>
+          <w:rFonts w:ascii="Segoe UI" w:eastAsia="Times New Roman" w:hAnsi="Segoe UI" w:cs="Segoe UI"/>
+          <w:b/>
+          <w:bCs/>
+          <w:color w:val="24292F"/>
+          <w:sz w:val="24"/>
+          <w:szCs w:val="24"/>
+          <w:lang w:eastAsia="es-ES"/>
+        </w:rPr>
+        <w:t>Operaciones</w:t>
+      </w:r>
+      <w:r>
+        <w:rPr>
+          <w:rFonts w:ascii="Segoe UI" w:eastAsia="Times New Roman" w:hAnsi="Segoe UI" w:cs="Segoe UI"/>
+          <w:color w:val="24292F"/>
+          <w:sz w:val="24"/>
+          <w:szCs w:val="24"/>
+          <w:lang w:eastAsia="es-ES"/>
+        </w:rPr>
+        <w:t>:</w:t>
+      </w:r>
+    </w:p>
+    <w:p>
+      <w:pPr>
+        <w:numPr>
+          <w:ilvl w:val="1"/>
+          <w:numId w:val="7"/>
+        </w:numPr>
+        <w:shd w:val="clear" w:color="auto" w:fill="FFFFFF"/>
+        <w:spacing w:before="240" w:after="240" w:line="240" w:lineRule="auto"/>
+        <w:rPr>
+          <w:rFonts w:ascii="Segoe UI" w:eastAsia="Times New Roman" w:hAnsi="Segoe UI" w:cs="Segoe UI"/>
+          <w:color w:val="24292F"/>
+          <w:sz w:val="24"/>
+          <w:szCs w:val="24"/>
+          <w:lang w:eastAsia="es-ES"/>
+        </w:rPr>
+      </w:pPr>
+      <w:r>
+        <w:rPr>
+          <w:rFonts w:ascii="Segoe UI" w:eastAsia="Times New Roman" w:hAnsi="Segoe UI" w:cs="Segoe UI"/>
+          <w:b/>
+          <w:bCs/>
+          <w:color w:val="24292F"/>
+          <w:sz w:val="24"/>
+          <w:szCs w:val="24"/>
+          <w:lang w:eastAsia="es-ES"/>
+        </w:rPr>
+        <w:t>Clone</w:t>
+      </w:r>
+      <w:r>
+        <w:rPr>
+          <w:rFonts w:ascii="Segoe UI" w:eastAsia="Times New Roman" w:hAnsi="Segoe UI" w:cs="Segoe UI"/>
+          <w:color w:val="24292F"/>
+          <w:sz w:val="24"/>
+          <w:szCs w:val="24"/>
+          <w:lang w:eastAsia="es-ES"/>
+        </w:rPr>
+        <w:t>: (Clonar) Realiza una copia de un repositorio remoto en un directorio local.</w:t>
+      </w:r>
+    </w:p>
+    <w:p>
+      <w:pPr>
+        <w:numPr>
+          <w:ilvl w:val="1"/>
+          <w:numId w:val="7"/>
+        </w:numPr>
+        <w:shd w:val="clear" w:color="auto" w:fill="FFFFFF"/>
+        <w:spacing w:before="240" w:after="240" w:line="240" w:lineRule="auto"/>
+        <w:rPr>
+          <w:rFonts w:ascii="Segoe UI" w:eastAsia="Times New Roman" w:hAnsi="Segoe UI" w:cs="Segoe UI"/>
+          <w:color w:val="24292F"/>
+          <w:sz w:val="24"/>
+          <w:szCs w:val="24"/>
+          <w:lang w:eastAsia="es-ES"/>
+        </w:rPr>
+      </w:pPr>
+      <w:r>
+        <w:rPr>
+          <w:rFonts w:ascii="Segoe UI" w:eastAsia="Times New Roman" w:hAnsi="Segoe UI" w:cs="Segoe UI"/>
+          <w:b/>
+          <w:bCs/>
+          <w:color w:val="24292F"/>
+          <w:sz w:val="24"/>
+          <w:szCs w:val="24"/>
+          <w:lang w:eastAsia="es-ES"/>
+        </w:rPr>
+        <w:t>Add</w:t>
+      </w:r>
+      <w:r>
+        <w:rPr>
+          <w:rFonts w:ascii="Segoe UI" w:eastAsia="Times New Roman" w:hAnsi="Segoe UI" w:cs="Segoe UI"/>
+          <w:color w:val="24292F"/>
+          <w:sz w:val="24"/>
+          <w:szCs w:val="24"/>
+          <w:lang w:eastAsia="es-ES"/>
+        </w:rPr>
+        <w:t>: (Añadir) Realiza una copia de un fichero modificado, poniéndola en la zona de preparación para poder ser confirmada.</w:t>
+      </w:r>
+    </w:p>
+    <w:p>
+      <w:pPr>
+        <w:numPr>
+          <w:ilvl w:val="1"/>
+          <w:numId w:val="7"/>
+        </w:numPr>
+        <w:shd w:val="clear" w:color="auto" w:fill="FFFFFF"/>
+        <w:spacing w:before="240" w:after="240" w:line="240" w:lineRule="auto"/>
+        <w:rPr>
+          <w:rFonts w:ascii="Segoe UI" w:eastAsia="Times New Roman" w:hAnsi="Segoe UI" w:cs="Segoe UI"/>
+          <w:color w:val="24292F"/>
+          <w:sz w:val="24"/>
+          <w:szCs w:val="24"/>
+          <w:lang w:eastAsia="es-ES"/>
+        </w:rPr>
+      </w:pPr>
+      <w:r>
+        <w:rPr>
+          <w:rFonts w:ascii="Segoe UI" w:eastAsia="Times New Roman" w:hAnsi="Segoe UI" w:cs="Segoe UI"/>
+          <w:b/>
+          <w:bCs/>
+          <w:color w:val="24292F"/>
+          <w:sz w:val="24"/>
+          <w:szCs w:val="24"/>
+          <w:lang w:eastAsia="es-ES"/>
+        </w:rPr>
+        <w:t>Commit</w:t>
+      </w:r>
+      <w:r>
+        <w:rPr>
+          <w:rFonts w:ascii="Segoe UI" w:eastAsia="Times New Roman" w:hAnsi="Segoe UI" w:cs="Segoe UI"/>
+          <w:color w:val="24292F"/>
+          <w:sz w:val="24"/>
+          <w:szCs w:val="24"/>
+          <w:lang w:eastAsia="es-ES"/>
+        </w:rPr>
+        <w:t>: (Confirmar) Confirma los cambios en el repositorio local.</w:t>
+      </w:r>
+    </w:p>
+    <w:p>
+      <w:pPr>
+        <w:numPr>
+          <w:ilvl w:val="1"/>
+          <w:numId w:val="7"/>
+        </w:numPr>
+        <w:shd w:val="clear" w:color="auto" w:fill="FFFFFF"/>
+        <w:spacing w:before="240" w:after="240" w:line="240" w:lineRule="auto"/>
+        <w:rPr>
+          <w:rFonts w:ascii="Segoe UI" w:eastAsia="Times New Roman" w:hAnsi="Segoe UI" w:cs="Segoe UI"/>
+          <w:color w:val="24292F"/>
+          <w:sz w:val="24"/>
+          <w:szCs w:val="24"/>
+          <w:lang w:eastAsia="es-ES"/>
+        </w:rPr>
+      </w:pPr>
+      <w:r>
+        <w:rPr>
+          <w:rFonts w:ascii="Segoe UI" w:eastAsia="Times New Roman" w:hAnsi="Segoe UI" w:cs="Segoe UI"/>
+          <w:b/>
+          <w:bCs/>
+          <w:color w:val="24292F"/>
+          <w:sz w:val="24"/>
+          <w:szCs w:val="24"/>
+          <w:lang w:eastAsia="es-ES"/>
+        </w:rPr>
+        <w:t>Push</w:t>
+      </w:r>
+      <w:r>
+        <w:rPr>
+          <w:rFonts w:ascii="Segoe UI" w:eastAsia="Times New Roman" w:hAnsi="Segoe UI" w:cs="Segoe UI"/>
+          <w:color w:val="24292F"/>
+          <w:sz w:val="24"/>
+          <w:szCs w:val="24"/>
+          <w:lang w:eastAsia="es-ES"/>
+        </w:rPr>
+        <w:t>: (Enviar) Envía al repositorio remoto los cambios correspondientes a los commits realizados desde el último push.</w:t>
+      </w:r>
+    </w:p>
+    <w:p>
+      <w:pPr>
+        <w:numPr>
+          <w:ilvl w:val="1"/>
+          <w:numId w:val="7"/>
+        </w:numPr>
+        <w:shd w:val="clear" w:color="auto" w:fill="FFFFFF"/>
+        <w:spacing w:before="240" w:after="240" w:line="240" w:lineRule="auto"/>
+        <w:rPr>
+          <w:rFonts w:ascii="Segoe UI" w:eastAsia="Times New Roman" w:hAnsi="Segoe UI" w:cs="Segoe UI"/>
+          <w:color w:val="24292F"/>
+          <w:sz w:val="24"/>
+          <w:szCs w:val="24"/>
+          <w:lang w:eastAsia="es-ES"/>
+        </w:rPr>
+      </w:pPr>
+      <w:r>
+        <w:rPr>
+          <w:rFonts w:ascii="Segoe UI" w:eastAsia="Times New Roman" w:hAnsi="Segoe UI" w:cs="Segoe UI"/>
+          <w:b/>
+          <w:bCs/>
+          <w:color w:val="24292F"/>
+          <w:sz w:val="24"/>
+          <w:szCs w:val="24"/>
+          <w:lang w:eastAsia="es-ES"/>
+        </w:rPr>
+        <w:t>Pull</w:t>
+      </w:r>
+      <w:r>
+        <w:rPr>
+          <w:rFonts w:ascii="Segoe UI" w:eastAsia="Times New Roman" w:hAnsi="Segoe UI" w:cs="Segoe UI"/>
+          <w:color w:val="24292F"/>
+          <w:sz w:val="24"/>
+          <w:szCs w:val="24"/>
+          <w:lang w:eastAsia="es-ES"/>
+        </w:rPr>
+        <w:t>: (Traer) Descarga desde el repositorio remoto los archivos actualizados en commits que hayan realizado otros usuarios, y los integra (realiza un merge) con el repositorio local.</w:t>
+      </w:r>
+    </w:p>
+    <w:p>
+      <w:pPr>
+        <w:numPr>
+          <w:ilvl w:val="1"/>
+          <w:numId w:val="7"/>
+        </w:numPr>
+        <w:shd w:val="clear" w:color="auto" w:fill="FFFFFF"/>
+        <w:spacing w:before="240" w:after="240" w:line="240" w:lineRule="auto"/>
+        <w:rPr>
+          <w:rFonts w:ascii="Segoe UI" w:eastAsia="Times New Roman" w:hAnsi="Segoe UI" w:cs="Segoe UI"/>
+          <w:color w:val="24292F"/>
+          <w:sz w:val="24"/>
+          <w:szCs w:val="24"/>
+          <w:lang w:eastAsia="es-ES"/>
+        </w:rPr>
+      </w:pPr>
+      <w:r>
+        <w:rPr>
+          <w:rFonts w:ascii="Segoe UI" w:eastAsia="Times New Roman" w:hAnsi="Segoe UI" w:cs="Segoe UI"/>
+          <w:b/>
+          <w:bCs/>
+          <w:color w:val="24292F"/>
+          <w:sz w:val="24"/>
+          <w:szCs w:val="24"/>
+          <w:lang w:eastAsia="es-ES"/>
+        </w:rPr>
+        <w:lastRenderedPageBreak/>
+        <w:t>Fork</w:t>
+      </w:r>
+      <w:r>
+        <w:rPr>
+          <w:rFonts w:ascii="Segoe UI" w:eastAsia="Times New Roman" w:hAnsi="Segoe UI" w:cs="Segoe UI"/>
+          <w:color w:val="24292F"/>
+          <w:sz w:val="24"/>
+          <w:szCs w:val="24"/>
+          <w:lang w:eastAsia="es-ES"/>
+        </w:rPr>
+        <w:t>: (Duplicado): Crear una copia de un repositorio. Esto es especialmente útil para modificar proyectos sin afectar al proyecto original.</w:t>
+      </w:r>
+    </w:p>
+    <w:p>
+      <w:pPr>
+        <w:numPr>
+          <w:ilvl w:val="1"/>
+          <w:numId w:val="7"/>
+        </w:numPr>
+        <w:shd w:val="clear" w:color="auto" w:fill="FFFFFF"/>
+        <w:spacing w:before="240" w:after="240" w:line="240" w:lineRule="auto"/>
+        <w:rPr>
+          <w:rFonts w:ascii="Segoe UI" w:eastAsia="Times New Roman" w:hAnsi="Segoe UI" w:cs="Segoe UI"/>
+          <w:color w:val="24292F"/>
+          <w:sz w:val="24"/>
+          <w:szCs w:val="24"/>
+          <w:lang w:eastAsia="es-ES"/>
+        </w:rPr>
+      </w:pPr>
+      <w:r>
+        <w:rPr>
+          <w:rFonts w:ascii="Segoe UI" w:eastAsia="Times New Roman" w:hAnsi="Segoe UI" w:cs="Segoe UI"/>
+          <w:b/>
+          <w:bCs/>
+          <w:color w:val="24292F"/>
+          <w:sz w:val="24"/>
+          <w:szCs w:val="24"/>
+          <w:lang w:eastAsia="es-ES"/>
+        </w:rPr>
+        <w:t>Pull Request</w:t>
+      </w:r>
+      <w:r>
+        <w:rPr>
+          <w:rFonts w:ascii="Segoe UI" w:eastAsia="Times New Roman" w:hAnsi="Segoe UI" w:cs="Segoe UI"/>
+          <w:color w:val="24292F"/>
+          <w:sz w:val="24"/>
+          <w:szCs w:val="24"/>
+          <w:lang w:eastAsia="es-ES"/>
+        </w:rPr>
+        <w:t>: (entre repositorios) Petición que hace el desarrollador de que los cambios hechos en su repositorio clonado mediante un FORK sean incorporados al repositorio original.</w:t>
+      </w:r>
+    </w:p>
+    <w:p>
+      <w:pPr>
+        <w:numPr>
+          <w:ilvl w:val="0"/>
+          <w:numId w:val="7"/>
+        </w:numPr>
+        <w:shd w:val="clear" w:color="auto" w:fill="FFFFFF"/>
+        <w:spacing w:before="240" w:after="240" w:line="240" w:lineRule="auto"/>
+        <w:rPr>
+          <w:rFonts w:ascii="Segoe UI" w:eastAsia="Times New Roman" w:hAnsi="Segoe UI" w:cs="Segoe UI"/>
+          <w:color w:val="24292F"/>
+          <w:sz w:val="24"/>
+          <w:szCs w:val="24"/>
+          <w:lang w:eastAsia="es-ES"/>
+        </w:rPr>
+      </w:pPr>
+      <w:r>
+        <w:rPr>
+          <w:rFonts w:ascii="Segoe UI" w:eastAsia="Times New Roman" w:hAnsi="Segoe UI" w:cs="Segoe UI"/>
+          <w:b/>
+          <w:bCs/>
+          <w:color w:val="24292F"/>
+          <w:sz w:val="24"/>
+          <w:szCs w:val="24"/>
+          <w:lang w:eastAsia="es-ES"/>
+        </w:rPr>
+        <w:t>Servicios de repositorio remoto</w:t>
+      </w:r>
+      <w:r>
+        <w:rPr>
+          <w:rFonts w:ascii="Segoe UI" w:eastAsia="Times New Roman" w:hAnsi="Segoe UI" w:cs="Segoe UI"/>
+          <w:color w:val="24292F"/>
+          <w:sz w:val="24"/>
+          <w:szCs w:val="24"/>
+          <w:lang w:eastAsia="es-ES"/>
+        </w:rPr>
+        <w:t>: GitHub, GitLab, BitBucket, etc.</w:t>
+      </w:r>
+    </w:p>
+    <w:p>
+      <w:pPr>
+        <w:numPr>
+          <w:ilvl w:val="0"/>
+          <w:numId w:val="7"/>
+        </w:numPr>
+        <w:shd w:val="clear" w:color="auto" w:fill="FFFFFF"/>
+        <w:spacing w:before="240" w:after="240" w:line="240" w:lineRule="auto"/>
+        <w:rPr>
+          <w:rFonts w:ascii="Segoe UI" w:eastAsia="Times New Roman" w:hAnsi="Segoe UI" w:cs="Segoe UI"/>
+          <w:color w:val="24292F"/>
+          <w:sz w:val="24"/>
+          <w:szCs w:val="24"/>
+          <w:lang w:eastAsia="es-ES"/>
+        </w:rPr>
+      </w:pPr>
+      <w:r>
+        <w:rPr>
+          <w:rFonts w:ascii="Segoe UI" w:eastAsia="Times New Roman" w:hAnsi="Segoe UI" w:cs="Segoe UI"/>
+          <w:b/>
+          <w:bCs/>
+          <w:color w:val="24292F"/>
+          <w:sz w:val="24"/>
+          <w:szCs w:val="24"/>
+          <w:lang w:eastAsia="es-ES"/>
+        </w:rPr>
+        <w:t>Clientes gráficos para el control de versiones</w:t>
+      </w:r>
+      <w:r>
+        <w:rPr>
+          <w:rFonts w:ascii="Segoe UI" w:eastAsia="Times New Roman" w:hAnsi="Segoe UI" w:cs="Segoe UI"/>
+          <w:color w:val="24292F"/>
+          <w:sz w:val="24"/>
+          <w:szCs w:val="24"/>
+          <w:lang w:eastAsia="es-ES"/>
+        </w:rPr>
+        <w:t>: gitg, gitkraken, gitblade, sourcetree, etc.</w:t>
+      </w:r>
+    </w:p>
+    <w:p>
+      <w:r>
+        <w:drawing>
+          <wp:inline distT="0" distB="0" distL="0" distR="0" wp14:anchorId="4AF0563E" wp14:editId="5C19EE62">
+            <wp:extent cx="5400040" cy="2050415"/>
+            <wp:effectExtent l="0" t="0" r="0" b="6985"/>
+            <wp:docPr id="1" name="Imagen 1" descr="Interfaz de usuario gráfica, Texto, Aplicación, Correo electrónico&#10;&#10;Descripción generada automáticamente"/>
+            <wp:cNvGraphicFramePr>
+              <a:graphicFrameLocks xmlns:a="http://schemas.openxmlformats.org/drawingml/2006/main" noChangeAspect="1"/>
+            </wp:cNvGraphicFramePr>
+            <a:graphic xmlns:a="http://schemas.openxmlformats.org/drawingml/2006/main">
+              <a:graphicData uri="http://schemas.openxmlformats.org/drawingml/2006/picture">
+                <pic:pic xmlns:pic="http://schemas.openxmlformats.org/drawingml/2006/picture">
+                  <pic:nvPicPr>
+                    <pic:cNvPr id="1" name="Imagen 1" descr="Interfaz de usuario gráfica, Texto, Aplicación, Correo electrónico&#10;&#10;Descripción generada automáticamente"/>
+                    <pic:cNvPicPr/>
+                  </pic:nvPicPr>
+                  <pic:blipFill>
+                    <a:blip r:embed="rId6"/>
+                    <a:stretch>
+                      <a:fillRect/>
+                    </a:stretch>
+                  </pic:blipFill>
+                  <pic:spPr>
+                    <a:xfrm>
+                      <a:off x="0" y="0"/>
+                      <a:ext cx="5400040" cy="2050415"/>
+                    </a:xfrm>
+                    <a:prstGeom prst="rect">
+                      <a:avLst/>
+                    </a:prstGeom>
+                  </pic:spPr>
+                </pic:pic>
+              </a:graphicData>
+            </a:graphic>
+          </wp:inline>
+        </w:drawing>
+      </w:r>
+    </w:p>
+    <w:p>
+      <w:r>
+        <w:drawing>
+          <wp:inline distT="0" distB="0" distL="0" distR="0" wp14:anchorId="5FAF22D1" wp14:editId="15BF022A">
+            <wp:extent cx="5400040" cy="3338195"/>
+            <wp:effectExtent l="0" t="0" r="0" b="0"/>
+            <wp:docPr id="2" name="Imagen 2" descr="Interfaz de usuario gráfica, Texto, Aplicación, Correo electrónico&#10;&#10;Descripción generada automáticamente"/>
+            <wp:cNvGraphicFramePr>
+              <a:graphicFrameLocks xmlns:a="http://schemas.openxmlformats.org/drawingml/2006/main" noChangeAspect="1"/>
+            </wp:cNvGraphicFramePr>
+            <a:graphic xmlns:a="http://schemas.openxmlformats.org/drawingml/2006/main">
+              <a:graphicData uri="http://schemas.openxmlformats.org/drawingml/2006/picture">
+                <pic:pic xmlns:pic="http://schemas.openxmlformats.org/drawingml/2006/picture">
+                  <pic:nvPicPr>
+                    <pic:cNvPr id="2" name="Imagen 2" descr="Interfaz de usuario gráfica, Texto, Aplicación, Correo electrónico&#10;&#10;Descripción generada automáticamente"/>
+                    <pic:cNvPicPr/>
+                  </pic:nvPicPr>
+                  <pic:blipFill>
+                    <a:blip r:embed="rId7"/>
+                    <a:stretch>
+                      <a:fillRect/>
+                    </a:stretch>
+                  </pic:blipFill>
+                  <pic:spPr>
+                    <a:xfrm>
+                      <a:off x="0" y="0"/>
+                      <a:ext cx="5400040" cy="3338195"/>
+                    </a:xfrm>
+                    <a:prstGeom prst="rect">
+                      <a:avLst/>
+                    </a:prstGeom>
+                  </pic:spPr>
+                </pic:pic>
+              </a:graphicData>
+            </a:graphic>
+          </wp:inline>
+        </w:drawing>
+      </w:r>
+    </w:p>
+    <w:p>
+      <w:r>
+        <w:lastRenderedPageBreak/>
+        <w:drawing>
+          <wp:inline distT="0" distB="0" distL="0" distR="0" wp14:anchorId="3927701A" wp14:editId="79B1DAD7">
+            <wp:extent cx="5905500" cy="5702897"/>
+            <wp:effectExtent l="0" t="0" r="0" b="0"/>
+            <wp:docPr id="3" name="Imagen 3" descr="Interfaz de usuario gráfica, Texto, Aplicación, Correo electrónico&#10;&#10;Descripción generada automáticamente"/>
+            <wp:cNvGraphicFramePr>
+              <a:graphicFrameLocks xmlns:a="http://schemas.openxmlformats.org/drawingml/2006/main" noChangeAspect="1"/>
+            </wp:cNvGraphicFramePr>
+            <a:graphic xmlns:a="http://schemas.openxmlformats.org/drawingml/2006/main">
+              <a:graphicData uri="http://schemas.openxmlformats.org/drawingml/2006/picture">
+                <pic:pic xmlns:pic="http://schemas.openxmlformats.org/drawingml/2006/picture">
+                  <pic:nvPicPr>
+                    <pic:cNvPr id="3" name="Imagen 3" descr="Interfaz de usuario gráfica, Texto, Aplicación, Correo electrónico&#10;&#10;Descripción generada automáticamente"/>
+                    <pic:cNvPicPr/>
+                  </pic:nvPicPr>
+                  <pic:blipFill>
+                    <a:blip r:embed="rId8"/>
+                    <a:stretch>
+                      <a:fillRect/>
+                    </a:stretch>
+                  </pic:blipFill>
+                  <pic:spPr>
+                    <a:xfrm>
+                      <a:off x="0" y="0"/>
+                      <a:ext cx="5913145" cy="5710280"/>
+                    </a:xfrm>
+                    <a:prstGeom prst="rect">
+                      <a:avLst/>
+                    </a:prstGeom>
+                  </pic:spPr>
+                </pic:pic>
+              </a:graphicData>
+            </a:graphic>
+          </wp:inline>
+        </w:drawing>
+      </w:r>
+    </w:p>
+    <w:p>
+      <w:pPr>
+        <w:rPr>
+          <w:u w:val="single"/>
+        </w:rPr>
+      </w:pPr>
+      <w:r>
+        <w:drawing>
+          <wp:inline distT="0" distB="0" distL="0" distR="0" wp14:anchorId="7DFCFA7B" wp14:editId="4D6F8B0C">
+            <wp:extent cx="5400040" cy="1981200"/>
+            <wp:effectExtent l="0" t="0" r="0" b="0"/>
+            <wp:docPr id="4" name="Imagen 4" descr="Interfaz de usuario gráfica, Texto, Aplicación, Correo electrónico&#10;&#10;Descripción generada automáticamente"/>
+            <wp:cNvGraphicFramePr>
+              <a:graphicFrameLocks xmlns:a="http://schemas.openxmlformats.org/drawingml/2006/main" noChangeAspect="1"/>
+            </wp:cNvGraphicFramePr>
+            <a:graphic xmlns:a="http://schemas.openxmlformats.org/drawingml/2006/main">
+              <a:graphicData uri="http://schemas.openxmlformats.org/drawingml/2006/picture">
+                <pic:pic xmlns:pic="http://schemas.openxmlformats.org/drawingml/2006/picture">
+                  <pic:nvPicPr>
+                    <pic:cNvPr id="4" name="Imagen 4" descr="Interfaz de usuario gráfica, Texto, Aplicación, Correo electrónico&#10;&#10;Descripción generada automáticamente"/>
+                    <pic:cNvPicPr/>
+                  </pic:nvPicPr>
+                  <pic:blipFill>
+                    <a:blip r:embed="rId9"/>
+                    <a:stretch>
+                      <a:fillRect/>
+                    </a:stretch>
+                  </pic:blipFill>
+                  <pic:spPr>
+                    <a:xfrm>
+                      <a:off x="0" y="0"/>
+                      <a:ext cx="5400040" cy="1981200"/>
+                    </a:xfrm>
+                    <a:prstGeom prst="rect">
+                      <a:avLst/>
+                    </a:prstGeom>
+                  </pic:spPr>
+                </pic:pic>
+              </a:graphicData>
+            </a:graphic>
+          </wp:inline>
+        </w:drawing>
+      </w:r>
+    </w:p>
     <w:sectPr>
       <w:pgSz w:w="11906" w:h="16838"/>
       <w:pgMar w:top="1417" w:right="1701" w:bottom="1417" w:left="1701" w:header="708" w:footer="708" w:gutter="0"/>
@@ -7044,6 +6273,155 @@
     </w:lvl>
   </w:abstractNum>
   <w:abstractNum w:abstractNumId="5" w15:restartNumberingAfterBreak="0">
+    <w:nsid w:val="64BA0702"/>
+    <w:multiLevelType w:val="multilevel"/>
+    <w:tmpl w:val="026C4D10"/>
+    <w:lvl w:ilvl="0">
+      <w:start w:val="1"/>
+      <w:numFmt w:val="bullet"/>
+      <w:lvlText w:val=""/>
+      <w:lvlJc w:val="left"/>
+      <w:pPr>
+        <w:tabs>
+          <w:tab w:val="num" w:pos="720"/>
+        </w:tabs>
+        <w:ind w:left="720" w:hanging="360"/>
+      </w:pPr>
+      <w:rPr>
+        <w:rFonts w:ascii="Symbol" w:hAnsi="Symbol" w:hint="default"/>
+        <w:sz w:val="20"/>
+      </w:rPr>
+    </w:lvl>
+    <w:lvl w:ilvl="1">
+      <w:start w:val="1"/>
+      <w:numFmt w:val="bullet"/>
+      <w:lvlText w:val="o"/>
+      <w:lvlJc w:val="left"/>
+      <w:pPr>
+        <w:tabs>
+          <w:tab w:val="num" w:pos="1440"/>
+        </w:tabs>
+        <w:ind w:left="1440" w:hanging="360"/>
+      </w:pPr>
+      <w:rPr>
+        <w:rFonts w:ascii="Courier New" w:hAnsi="Courier New" w:hint="default"/>
+        <w:sz w:val="20"/>
+      </w:rPr>
+    </w:lvl>
+    <w:lvl w:ilvl="2" w:tentative="1">
+      <w:start w:val="1"/>
+      <w:numFmt w:val="bullet"/>
+      <w:lvlText w:val=""/>
+      <w:lvlJc w:val="left"/>
+      <w:pPr>
+        <w:tabs>
+          <w:tab w:val="num" w:pos="2160"/>
+        </w:tabs>
+        <w:ind w:left="2160" w:hanging="360"/>
+      </w:pPr>
+      <w:rPr>
+        <w:rFonts w:ascii="Wingdings" w:hAnsi="Wingdings" w:hint="default"/>
+        <w:sz w:val="20"/>
+      </w:rPr>
+    </w:lvl>
+    <w:lvl w:ilvl="3" w:tentative="1">
+      <w:start w:val="1"/>
+      <w:numFmt w:val="bullet"/>
+      <w:lvlText w:val=""/>
+      <w:lvlJc w:val="left"/>
+      <w:pPr>
+        <w:tabs>
+          <w:tab w:val="num" w:pos="2880"/>
+        </w:tabs>
+        <w:ind w:left="2880" w:hanging="360"/>
+      </w:pPr>
+      <w:rPr>
+        <w:rFonts w:ascii="Wingdings" w:hAnsi="Wingdings" w:hint="default"/>
+        <w:sz w:val="20"/>
+      </w:rPr>
+    </w:lvl>
+    <w:lvl w:ilvl="4" w:tentative="1">
+      <w:start w:val="1"/>
+      <w:numFmt w:val="bullet"/>
+      <w:lvlText w:val=""/>
+      <w:lvlJc w:val="left"/>
+      <w:pPr>
+        <w:tabs>
+          <w:tab w:val="num" w:pos="3600"/>
+        </w:tabs>
+        <w:ind w:left="3600" w:hanging="360"/>
+      </w:pPr>
+      <w:rPr>
+        <w:rFonts w:ascii="Wingdings" w:hAnsi="Wingdings" w:hint="default"/>
+        <w:sz w:val="20"/>
+      </w:rPr>
+    </w:lvl>
+    <w:lvl w:ilvl="5" w:tentative="1">
+      <w:start w:val="1"/>
+      <w:numFmt w:val="bullet"/>
+      <w:lvlText w:val=""/>
+      <w:lvlJc w:val="left"/>
+      <w:pPr>
+        <w:tabs>
+          <w:tab w:val="num" w:pos="4320"/>
+        </w:tabs>
+        <w:ind w:left="4320" w:hanging="360"/>
+      </w:pPr>
+      <w:rPr>
+        <w:rFonts w:ascii="Wingdings" w:hAnsi="Wingdings" w:hint="default"/>
+        <w:sz w:val="20"/>
+      </w:rPr>
+    </w:lvl>
+    <w:lvl w:ilvl="6" w:tentative="1">
+      <w:start w:val="1"/>
+      <w:numFmt w:val="bullet"/>
+      <w:lvlText w:val=""/>
+      <w:lvlJc w:val="left"/>
+      <w:pPr>
+        <w:tabs>
+          <w:tab w:val="num" w:pos="5040"/>
+        </w:tabs>
+        <w:ind w:left="5040" w:hanging="360"/>
+      </w:pPr>
+      <w:rPr>
+        <w:rFonts w:ascii="Wingdings" w:hAnsi="Wingdings" w:hint="default"/>
+        <w:sz w:val="20"/>
+      </w:rPr>
+    </w:lvl>
+    <w:lvl w:ilvl="7" w:tentative="1">
+      <w:start w:val="1"/>
+      <w:numFmt w:val="bullet"/>
+      <w:lvlText w:val=""/>
+      <w:lvlJc w:val="left"/>
+      <w:pPr>
+        <w:tabs>
+          <w:tab w:val="num" w:pos="5760"/>
+        </w:tabs>
+        <w:ind w:left="5760" w:hanging="360"/>
+      </w:pPr>
+      <w:rPr>
+        <w:rFonts w:ascii="Wingdings" w:hAnsi="Wingdings" w:hint="default"/>
+        <w:sz w:val="20"/>
+      </w:rPr>
+    </w:lvl>
+    <w:lvl w:ilvl="8" w:tentative="1">
+      <w:start w:val="1"/>
+      <w:numFmt w:val="bullet"/>
+      <w:lvlText w:val=""/>
+      <w:lvlJc w:val="left"/>
+      <w:pPr>
+        <w:tabs>
+          <w:tab w:val="num" w:pos="6480"/>
+        </w:tabs>
+        <w:ind w:left="6480" w:hanging="360"/>
+      </w:pPr>
+      <w:rPr>
+        <w:rFonts w:ascii="Wingdings" w:hAnsi="Wingdings" w:hint="default"/>
+        <w:sz w:val="20"/>
+      </w:rPr>
+    </w:lvl>
+  </w:abstractNum>
+  <w:abstractNum w:abstractNumId="6" w15:restartNumberingAfterBreak="0">
     <w:nsid w:val="6DE41E10"/>
     <w:multiLevelType w:val="multilevel"/>
     <w:tmpl w:val="3428469C"/>
@@ -7198,13 +6576,16 @@
     <w:abstractNumId w:val="4"/>
   </w:num>
   <w:num w:numId="4" w16cid:durableId="1611086340">
-    <w:abstractNumId w:val="5"/>
+    <w:abstractNumId w:val="6"/>
   </w:num>
   <w:num w:numId="5" w16cid:durableId="1722943056">
     <w:abstractNumId w:val="1"/>
   </w:num>
   <w:num w:numId="6" w16cid:durableId="1416972424">
     <w:abstractNumId w:val="3"/>
+  </w:num>
+  <w:num w:numId="7" w16cid:durableId="7799588">
+    <w:abstractNumId w:val="5"/>
   </w:num>
 </w:numbering>
 </file>
@@ -7608,6 +6989,46 @@
     <w:name w:val="Normal"/>
     <w:qFormat/>
   </w:style>
+  <w:style w:type="paragraph" w:styleId="Ttulo2">
+    <w:name w:val="heading 2"/>
+    <w:basedOn w:val="Normal"/>
+    <w:link w:val="Ttulo2Car"/>
+    <w:uiPriority w:val="9"/>
+    <w:qFormat/>
+    <w:rsid w:val="00AA4962"/>
+    <w:pPr>
+      <w:spacing w:before="100" w:beforeAutospacing="1" w:after="100" w:afterAutospacing="1" w:line="240" w:lineRule="auto"/>
+      <w:outlineLvl w:val="1"/>
+    </w:pPr>
+    <w:rPr>
+      <w:rFonts w:ascii="Times New Roman" w:eastAsia="Times New Roman" w:hAnsi="Times New Roman" w:cs="Times New Roman"/>
+      <w:b/>
+      <w:bCs/>
+      <w:sz w:val="36"/>
+      <w:szCs w:val="36"/>
+      <w:lang w:eastAsia="es-ES"/>
+    </w:rPr>
+  </w:style>
+  <w:style w:type="paragraph" w:styleId="Ttulo3">
+    <w:name w:val="heading 3"/>
+    <w:basedOn w:val="Normal"/>
+    <w:link w:val="Ttulo3Car"/>
+    <w:uiPriority w:val="9"/>
+    <w:qFormat/>
+    <w:rsid w:val="00AA4962"/>
+    <w:pPr>
+      <w:spacing w:before="100" w:beforeAutospacing="1" w:after="100" w:afterAutospacing="1" w:line="240" w:lineRule="auto"/>
+      <w:outlineLvl w:val="2"/>
+    </w:pPr>
+    <w:rPr>
+      <w:rFonts w:ascii="Times New Roman" w:eastAsia="Times New Roman" w:hAnsi="Times New Roman" w:cs="Times New Roman"/>
+      <w:b/>
+      <w:bCs/>
+      <w:sz w:val="27"/>
+      <w:szCs w:val="27"/>
+      <w:lang w:eastAsia="es-ES"/>
+    </w:rPr>
+  </w:style>
   <w:style w:type="character" w:default="1" w:styleId="Fuentedeprrafopredeter">
     <w:name w:val="Default Paragraph Font"/>
     <w:uiPriority w:val="1"/>
@@ -7675,6 +7096,47 @@
       <w:sz w:val="24"/>
       <w:szCs w:val="24"/>
       <w:lang w:eastAsia="es-ES"/>
+    </w:rPr>
+  </w:style>
+  <w:style w:type="character" w:customStyle="1" w:styleId="Ttulo2Car">
+    <w:name w:val="Título 2 Car"/>
+    <w:basedOn w:val="Fuentedeprrafopredeter"/>
+    <w:link w:val="Ttulo2"/>
+    <w:uiPriority w:val="9"/>
+    <w:rsid w:val="00AA4962"/>
+    <w:rPr>
+      <w:rFonts w:ascii="Times New Roman" w:eastAsia="Times New Roman" w:hAnsi="Times New Roman" w:cs="Times New Roman"/>
+      <w:b/>
+      <w:bCs/>
+      <w:sz w:val="36"/>
+      <w:szCs w:val="36"/>
+      <w:lang w:eastAsia="es-ES"/>
+    </w:rPr>
+  </w:style>
+  <w:style w:type="character" w:customStyle="1" w:styleId="Ttulo3Car">
+    <w:name w:val="Título 3 Car"/>
+    <w:basedOn w:val="Fuentedeprrafopredeter"/>
+    <w:link w:val="Ttulo3"/>
+    <w:uiPriority w:val="9"/>
+    <w:rsid w:val="00AA4962"/>
+    <w:rPr>
+      <w:rFonts w:ascii="Times New Roman" w:eastAsia="Times New Roman" w:hAnsi="Times New Roman" w:cs="Times New Roman"/>
+      <w:b/>
+      <w:bCs/>
+      <w:sz w:val="27"/>
+      <w:szCs w:val="27"/>
+      <w:lang w:eastAsia="es-ES"/>
+    </w:rPr>
+  </w:style>
+  <w:style w:type="character" w:styleId="Textoennegrita">
+    <w:name w:val="Strong"/>
+    <w:basedOn w:val="Fuentedeprrafopredeter"/>
+    <w:uiPriority w:val="22"/>
+    <w:qFormat/>
+    <w:rsid w:val="00AA4962"/>
+    <w:rPr>
+      <w:b/>
+      <w:bCs/>
     </w:rPr>
   </w:style>
 </w:styles>
